--- a/Vakken/Blok 2/Scriptie/JortSiemes_Schakelscriptie_Theoretischkader_V19_05_24.docx
+++ b/Vakken/Blok 2/Scriptie/JortSiemes_Schakelscriptie_Theoretischkader_V19_05_24.docx
@@ -5181,11 +5181,24 @@
         <w:spacing w:line="360" w:lineRule="auto"/>
         <w:rPr>
           <w:rFonts w:ascii="Times New Roman" w:hAnsi="Times New Roman" w:cs="Times New Roman"/>
-          <w:sz w:val="24"/>
-          <w:szCs w:val="24"/>
-          <w:lang w:val="nl-NL"/>
-        </w:rPr>
-      </w:pPr>
+          <w:b/>
+          <w:bCs/>
+          <w:sz w:val="24"/>
+          <w:szCs w:val="24"/>
+          <w:lang w:val="nl-NL"/>
+        </w:rPr>
+      </w:pPr>
+      <w:r>
+        <w:rPr>
+          <w:rFonts w:ascii="Times New Roman" w:hAnsi="Times New Roman" w:cs="Times New Roman"/>
+          <w:b/>
+          <w:bCs/>
+          <w:sz w:val="24"/>
+          <w:szCs w:val="24"/>
+          <w:lang w:val="nl-NL"/>
+        </w:rPr>
+        <w:t>2.2.2 Financiën</w:t>
+      </w:r>
     </w:p>
     <w:p>
       <w:pPr>
@@ -5204,24 +5217,184 @@
           <w:szCs w:val="24"/>
           <w:lang w:val="nl-NL"/>
         </w:rPr>
-        <w:t xml:space="preserve">Ons onderbuurland </w:t>
-      </w:r>
-      <w:r>
-        <w:rPr>
-          <w:rFonts w:ascii="Times New Roman" w:hAnsi="Times New Roman" w:cs="Times New Roman"/>
-          <w:sz w:val="24"/>
-          <w:szCs w:val="24"/>
-          <w:lang w:val="nl-NL"/>
-        </w:rPr>
-        <w:t xml:space="preserve">België is de afgelopen decennia getuige geweest van een </w:t>
-      </w:r>
-      <w:r>
-        <w:rPr>
-          <w:rFonts w:ascii="Times New Roman" w:hAnsi="Times New Roman" w:cs="Times New Roman"/>
-          <w:sz w:val="24"/>
-          <w:szCs w:val="24"/>
-          <w:lang w:val="nl-NL"/>
-        </w:rPr>
+        <w:t xml:space="preserve">De </w:t>
+      </w:r>
+      <w:r>
+        <w:rPr>
+          <w:rFonts w:ascii="Times New Roman" w:hAnsi="Times New Roman" w:cs="Times New Roman"/>
+          <w:sz w:val="24"/>
+          <w:szCs w:val="24"/>
+          <w:lang w:val="nl-NL"/>
+        </w:rPr>
+        <w:t xml:space="preserve">reguliere </w:t>
+      </w:r>
+      <w:r>
+        <w:rPr>
+          <w:rFonts w:ascii="Times New Roman" w:hAnsi="Times New Roman" w:cs="Times New Roman"/>
+          <w:sz w:val="24"/>
+          <w:szCs w:val="24"/>
+          <w:lang w:val="nl-NL"/>
+        </w:rPr>
+        <w:t xml:space="preserve">krantenmarkt is een typisch voorbeeld van een zogenaamde tweezijdige markt: Uitgevers verkopen inhoud aan lezers en </w:t>
+      </w:r>
+      <w:proofErr w:type="spellStart"/>
+      <w:r>
+        <w:rPr>
+          <w:rFonts w:ascii="Times New Roman" w:hAnsi="Times New Roman" w:cs="Times New Roman"/>
+          <w:sz w:val="24"/>
+          <w:szCs w:val="24"/>
+          <w:lang w:val="nl-NL"/>
+        </w:rPr>
+        <w:t>advertentieslots</w:t>
+      </w:r>
+      <w:proofErr w:type="spellEnd"/>
+      <w:r>
+        <w:rPr>
+          <w:rFonts w:ascii="Times New Roman" w:hAnsi="Times New Roman" w:cs="Times New Roman"/>
+          <w:sz w:val="24"/>
+          <w:szCs w:val="24"/>
+          <w:lang w:val="nl-NL"/>
+        </w:rPr>
+        <w:t xml:space="preserve"> aan adverteerders, waarbij rekening wordt gehouden met het feit dat de vraag naar advertenties in een krant positief afhangt van de oplage en dat lezers beïnvloed kunnen worden door het aantal advertenties in de krant</w:t>
+      </w:r>
+      <w:r>
+        <w:rPr>
+          <w:rFonts w:ascii="Times New Roman" w:hAnsi="Times New Roman" w:cs="Times New Roman"/>
+          <w:sz w:val="24"/>
+          <w:szCs w:val="24"/>
+          <w:lang w:val="nl-NL"/>
+        </w:rPr>
+        <w:t xml:space="preserve"> </w:t>
+      </w:r>
+      <w:sdt>
+        <w:sdtPr>
+          <w:rPr>
+            <w:rFonts w:ascii="Times New Roman" w:hAnsi="Times New Roman" w:cs="Times New Roman"/>
+            <w:sz w:val="24"/>
+            <w:szCs w:val="24"/>
+            <w:lang w:val="nl-NL"/>
+          </w:rPr>
+          <w:id w:val="-1897961059"/>
+          <w:citation/>
+        </w:sdtPr>
+        <w:sdtContent>
+          <w:r>
+            <w:rPr>
+              <w:rFonts w:ascii="Times New Roman" w:hAnsi="Times New Roman" w:cs="Times New Roman"/>
+              <w:sz w:val="24"/>
+              <w:szCs w:val="24"/>
+              <w:lang w:val="nl-NL"/>
+            </w:rPr>
+            <w:fldChar w:fldCharType="begin"/>
+          </w:r>
+          <w:r>
+            <w:rPr>
+              <w:rFonts w:ascii="Times New Roman" w:hAnsi="Times New Roman" w:cs="Times New Roman"/>
+              <w:sz w:val="24"/>
+              <w:szCs w:val="24"/>
+            </w:rPr>
+            <w:instrText xml:space="preserve"> CITATION Fil12 \l 1033 </w:instrText>
+          </w:r>
+          <w:r>
+            <w:rPr>
+              <w:rFonts w:ascii="Times New Roman" w:hAnsi="Times New Roman" w:cs="Times New Roman"/>
+              <w:sz w:val="24"/>
+              <w:szCs w:val="24"/>
+              <w:lang w:val="nl-NL"/>
+            </w:rPr>
+            <w:fldChar w:fldCharType="separate"/>
+          </w:r>
+          <w:r>
+            <w:rPr>
+              <w:rFonts w:ascii="Times New Roman" w:hAnsi="Times New Roman" w:cs="Times New Roman"/>
+              <w:noProof/>
+              <w:sz w:val="24"/>
+              <w:szCs w:val="24"/>
+            </w:rPr>
+            <w:t>(Filistrucchi, Klein, &amp; Michielsen, 2012)</w:t>
+          </w:r>
+          <w:r>
+            <w:rPr>
+              <w:rFonts w:ascii="Times New Roman" w:hAnsi="Times New Roman" w:cs="Times New Roman"/>
+              <w:sz w:val="24"/>
+              <w:szCs w:val="24"/>
+              <w:lang w:val="nl-NL"/>
+            </w:rPr>
+            <w:fldChar w:fldCharType="end"/>
+          </w:r>
+        </w:sdtContent>
+      </w:sdt>
+      <w:r>
+        <w:rPr>
+          <w:rFonts w:ascii="Times New Roman" w:hAnsi="Times New Roman" w:cs="Times New Roman"/>
+          <w:sz w:val="24"/>
+          <w:szCs w:val="24"/>
+          <w:lang w:val="nl-NL"/>
+        </w:rPr>
+        <w:t xml:space="preserve">. De wereld van de huis-aan-huis krant is nog wat anders die bestaan namelijk uit een veel groter gedeelte aan advertenties en worden niet verkocht aan lezers. </w:t>
+      </w:r>
+      <w:r>
+        <w:rPr>
+          <w:rFonts w:ascii="Times New Roman" w:hAnsi="Times New Roman" w:cs="Times New Roman"/>
+          <w:sz w:val="24"/>
+          <w:szCs w:val="24"/>
+          <w:lang w:val="nl-NL"/>
+        </w:rPr>
+        <w:t xml:space="preserve">De daling van advertentie opbrengsten komt daardoor bij deze krantenvariant extra hard aan. </w:t>
+      </w:r>
+      <w:r>
+        <w:rPr>
+          <w:rFonts w:ascii="Times New Roman" w:hAnsi="Times New Roman" w:cs="Times New Roman"/>
+          <w:sz w:val="24"/>
+          <w:szCs w:val="24"/>
+          <w:lang w:val="nl-NL"/>
+        </w:rPr>
+        <w:t>O</w:t>
+      </w:r>
+      <w:r>
+        <w:rPr>
+          <w:rFonts w:ascii="Times New Roman" w:hAnsi="Times New Roman" w:cs="Times New Roman"/>
+          <w:sz w:val="24"/>
+          <w:szCs w:val="24"/>
+          <w:lang w:val="nl-NL"/>
+        </w:rPr>
+        <w:t xml:space="preserve">nderbuurland </w:t>
+      </w:r>
+      <w:r>
+        <w:rPr>
+          <w:rFonts w:ascii="Times New Roman" w:hAnsi="Times New Roman" w:cs="Times New Roman"/>
+          <w:sz w:val="24"/>
+          <w:szCs w:val="24"/>
+          <w:lang w:val="nl-NL"/>
+        </w:rPr>
+        <w:t xml:space="preserve">België is </w:t>
+      </w:r>
+      <w:r>
+        <w:rPr>
+          <w:rFonts w:ascii="Times New Roman" w:hAnsi="Times New Roman" w:cs="Times New Roman"/>
+          <w:sz w:val="24"/>
+          <w:szCs w:val="24"/>
+          <w:lang w:val="nl-NL"/>
+        </w:rPr>
+        <w:t xml:space="preserve">de </w:t>
+      </w:r>
+      <w:r>
+        <w:rPr>
+          <w:rFonts w:ascii="Times New Roman" w:hAnsi="Times New Roman" w:cs="Times New Roman"/>
+          <w:sz w:val="24"/>
+          <w:szCs w:val="24"/>
+          <w:lang w:val="nl-NL"/>
+        </w:rPr>
+        <w:t xml:space="preserve">afgelopen decennia getuige geweest van een </w:t>
+      </w:r>
+      <w:r>
+        <w:rPr>
+          <w:rFonts w:ascii="Times New Roman" w:hAnsi="Times New Roman" w:cs="Times New Roman"/>
+          <w:sz w:val="24"/>
+          <w:szCs w:val="24"/>
+          <w:lang w:val="nl-NL"/>
+        </w:rPr>
+        <w:lastRenderedPageBreak/>
         <w:t>“</w:t>
       </w:r>
       <w:r>
@@ -5399,17 +5572,7 @@
           <w:szCs w:val="24"/>
           <w:lang w:val="nl-NL"/>
         </w:rPr>
-        <w:t>De kortingen bedragen gemiddeld 30-</w:t>
-      </w:r>
-      <w:r>
-        <w:rPr>
-          <w:rFonts w:ascii="Times New Roman" w:hAnsi="Times New Roman" w:cs="Times New Roman"/>
-          <w:sz w:val="24"/>
-          <w:szCs w:val="24"/>
-          <w:lang w:val="nl-NL"/>
-        </w:rPr>
-        <w:lastRenderedPageBreak/>
-        <w:t>35% van de catalogusprijzen en werden voornamelijk gegeven aan grote bedrijven die in meerdere kranten tegelijk adverteren.</w:t>
+        <w:t>De kortingen bedragen gemiddeld 30-35% van de catalogusprijzen en werden voornamelijk gegeven aan grote bedrijven die in meerdere kranten tegelijk adverteren.</w:t>
       </w:r>
       <w:r>
         <w:rPr>
@@ -5583,93 +5746,6 @@
           <w:lang w:val="nl-NL"/>
         </w:rPr>
       </w:pPr>
-    </w:p>
-    <w:p>
-      <w:pPr>
-        <w:rPr>
-          <w:rFonts w:ascii="Times New Roman" w:hAnsi="Times New Roman" w:cs="Times New Roman"/>
-          <w:sz w:val="24"/>
-          <w:szCs w:val="24"/>
-          <w:lang w:val="nl-NL"/>
-        </w:rPr>
-      </w:pPr>
-      <w:sdt>
-        <w:sdtPr>
-          <w:rPr>
-            <w:rFonts w:ascii="Times New Roman" w:hAnsi="Times New Roman" w:cs="Times New Roman"/>
-            <w:sz w:val="24"/>
-            <w:szCs w:val="24"/>
-            <w:lang w:val="nl-NL"/>
-          </w:rPr>
-          <w:id w:val="1658263476"/>
-          <w:citation/>
-        </w:sdtPr>
-        <w:sdtContent>
-          <w:r>
-            <w:rPr>
-              <w:rFonts w:ascii="Times New Roman" w:hAnsi="Times New Roman" w:cs="Times New Roman"/>
-              <w:sz w:val="24"/>
-              <w:szCs w:val="24"/>
-              <w:lang w:val="nl-NL"/>
-            </w:rPr>
-            <w:fldChar w:fldCharType="begin"/>
-          </w:r>
-          <w:r>
-            <w:rPr>
-              <w:rFonts w:ascii="Times New Roman" w:hAnsi="Times New Roman" w:cs="Times New Roman"/>
-              <w:sz w:val="24"/>
-              <w:szCs w:val="24"/>
-            </w:rPr>
-            <w:instrText xml:space="preserve"> CITATION Fil12 \l 1033 </w:instrText>
-          </w:r>
-          <w:r>
-            <w:rPr>
-              <w:rFonts w:ascii="Times New Roman" w:hAnsi="Times New Roman" w:cs="Times New Roman"/>
-              <w:sz w:val="24"/>
-              <w:szCs w:val="24"/>
-              <w:lang w:val="nl-NL"/>
-            </w:rPr>
-            <w:fldChar w:fldCharType="separate"/>
-          </w:r>
-          <w:r>
-            <w:rPr>
-              <w:rFonts w:ascii="Times New Roman" w:hAnsi="Times New Roman" w:cs="Times New Roman"/>
-              <w:noProof/>
-              <w:sz w:val="24"/>
-              <w:szCs w:val="24"/>
-            </w:rPr>
-            <w:t>(Filistrucchi, Klein, &amp; Michielsen, 2012)</w:t>
-          </w:r>
-          <w:r>
-            <w:rPr>
-              <w:rFonts w:ascii="Times New Roman" w:hAnsi="Times New Roman" w:cs="Times New Roman"/>
-              <w:sz w:val="24"/>
-              <w:szCs w:val="24"/>
-              <w:lang w:val="nl-NL"/>
-            </w:rPr>
-            <w:fldChar w:fldCharType="end"/>
-          </w:r>
-        </w:sdtContent>
-      </w:sdt>
-    </w:p>
-    <w:p>
-      <w:pPr>
-        <w:rPr>
-          <w:rFonts w:ascii="Times New Roman" w:hAnsi="Times New Roman" w:cs="Times New Roman"/>
-          <w:sz w:val="24"/>
-          <w:szCs w:val="24"/>
-          <w:lang w:val="nl-NL"/>
-        </w:rPr>
-      </w:pPr>
-      <w:r>
-        <w:rPr>
-          <w:rFonts w:ascii="Times New Roman" w:hAnsi="Times New Roman" w:cs="Times New Roman"/>
-          <w:sz w:val="24"/>
-          <w:szCs w:val="24"/>
-          <w:lang w:val="nl-NL"/>
-        </w:rPr>
-        <w:t>Het nut voor de lezer bleek af te nemen met de abonnementsprijs, maar toe te nemen met de hoeveelheid reclame en inhoud in de krant, wat aangeeft dat er een delicaat evenwicht moet worden gehandhaafd.</w:t>
-      </w:r>
     </w:p>
     <w:p>
       <w:pPr>
@@ -13265,15 +13341,15 @@
           <w:rFonts w:ascii="Times New Roman" w:hAnsi="Times New Roman" w:cs="Times New Roman"/>
           <w:lang w:val="nl-NL"/>
         </w:rPr>
-        <w:t>do w</w:t>
-      </w:r>
-      <w:proofErr w:type="spellStart"/>
-      <w:r>
-        <w:rPr>
-          <w:rFonts w:ascii="Times New Roman" w:hAnsi="Times New Roman" w:cs="Times New Roman"/>
-          <w:lang w:val="nl-NL"/>
-        </w:rPr>
-        <w:t>ith</w:t>
+        <w:t xml:space="preserve">do </w:t>
+      </w:r>
+      <w:proofErr w:type="spellStart"/>
+      <w:r>
+        <w:rPr>
+          <w:rFonts w:ascii="Times New Roman" w:hAnsi="Times New Roman" w:cs="Times New Roman"/>
+          <w:lang w:val="nl-NL"/>
+        </w:rPr>
+        <w:t>with</w:t>
       </w:r>
       <w:proofErr w:type="spellEnd"/>
       <w:r>
@@ -18326,7 +18402,7 @@
     <b:JournalName>New York: Springer Science + Business Media</b:JournalName>
     <b:Year>2019</b:Year>
     <b:Pages>509-541</b:Pages>
-    <b:RefOrder>3</b:RefOrder>
+    <b:RefOrder>4</b:RefOrder>
   </b:Source>
   <b:Source>
     <b:Tag>Fil12</b:Tag>
@@ -18356,13 +18432,13 @@
     <b:JournalName>Journal of Competition Law &amp; Economics</b:JournalName>
     <b:Year>2012</b:Year>
     <b:Pages>297-329</b:Pages>
-    <b:RefOrder>4</b:RefOrder>
+    <b:RefOrder>3</b:RefOrder>
   </b:Source>
 </b:Sources>
 </file>
 
 <file path=customXml/itemProps1.xml><?xml version="1.0" encoding="utf-8"?>
-<ds:datastoreItem xmlns:ds="http://schemas.openxmlformats.org/officeDocument/2006/customXml" ds:itemID="{FCF6C586-1006-4ADA-8AE8-584A4700176A}">
+<ds:datastoreItem xmlns:ds="http://schemas.openxmlformats.org/officeDocument/2006/customXml" ds:itemID="{561FD36A-775B-4BBE-BE7C-27FA32B8008D}">
   <ds:schemaRefs>
     <ds:schemaRef ds:uri="http://schemas.openxmlformats.org/officeDocument/2006/bibliography"/>
   </ds:schemaRefs>

--- a/Vakken/Blok 2/Scriptie/JortSiemes_Schakelscriptie_Theoretischkader_V19_05_24.docx
+++ b/Vakken/Blok 2/Scriptie/JortSiemes_Schakelscriptie_Theoretischkader_V19_05_24.docx
@@ -5161,7 +5161,18 @@
               <w:highlight w:val="yellow"/>
               <w:lang w:val="nl-NL"/>
             </w:rPr>
-            <w:t xml:space="preserve"> (Jenkins &amp; Graves, 2024)</w:t>
+            <w:t xml:space="preserve"> </w:t>
+          </w:r>
+          <w:r>
+            <w:rPr>
+              <w:rFonts w:ascii="Times New Roman" w:hAnsi="Times New Roman" w:cs="Times New Roman"/>
+              <w:noProof/>
+              <w:sz w:val="24"/>
+              <w:szCs w:val="24"/>
+              <w:highlight w:val="yellow"/>
+              <w:lang w:val="nl-NL"/>
+            </w:rPr>
+            <w:t>(Jenkins &amp; Graves, 2024)</w:t>
           </w:r>
           <w:r>
             <w:rPr>
@@ -5502,6 +5513,7 @@
           <w:r>
             <w:rPr>
               <w:rFonts w:ascii="Times New Roman" w:hAnsi="Times New Roman" w:cs="Times New Roman"/>
+              <w:noProof/>
               <w:sz w:val="24"/>
               <w:szCs w:val="24"/>
               <w:lang w:val="nl-NL"/>
@@ -9031,6 +9043,35 @@
                 </w:rPr>
                 <w:fldChar w:fldCharType="separate"/>
               </w:r>
+              <w:r>
+                <w:rPr>
+                  <w:noProof/>
+                </w:rPr>
+                <w:t xml:space="preserve">Filistrucchi, L., Klein, T. J., &amp; Michielsen, T. O. (2012). ASSESSING UNILATERAL MERGER EFFECTS IN A TWO-SIDED MARKET: AN APPLICATION TOTHE DUTCHDAILY NEWSPAPER MARKET. </w:t>
+              </w:r>
+              <w:r>
+                <w:rPr>
+                  <w:i/>
+                  <w:iCs/>
+                  <w:noProof/>
+                </w:rPr>
+                <w:t>Journal of Competition Law &amp; Economics</w:t>
+              </w:r>
+              <w:r>
+                <w:rPr>
+                  <w:noProof/>
+                </w:rPr>
+                <w:t>, 297-329.</w:t>
+              </w:r>
+            </w:p>
+            <w:p>
+              <w:pPr>
+                <w:pStyle w:val="Bibliography"/>
+                <w:ind w:left="720" w:hanging="720"/>
+                <w:rPr>
+                  <w:noProof/>
+                </w:rPr>
+              </w:pPr>
               <w:r>
                 <w:rPr>
                   <w:noProof/>
@@ -9112,6 +9153,64 @@
             </w:p>
             <w:p>
               <w:pPr>
+                <w:pStyle w:val="Bibliography"/>
+                <w:ind w:left="720" w:hanging="720"/>
+                <w:rPr>
+                  <w:noProof/>
+                </w:rPr>
+              </w:pPr>
+              <w:r>
+                <w:rPr>
+                  <w:noProof/>
+                </w:rPr>
+                <w:t xml:space="preserve">Stroud, N. J., &amp; Van Duyn, E. (2023). Curbing the decline of local news by building relationships with the audience. </w:t>
+              </w:r>
+              <w:r>
+                <w:rPr>
+                  <w:i/>
+                  <w:iCs/>
+                  <w:noProof/>
+                </w:rPr>
+                <w:t>Journal of Communication</w:t>
+              </w:r>
+              <w:r>
+                <w:rPr>
+                  <w:noProof/>
+                </w:rPr>
+                <w:t>, 452-462.</w:t>
+              </w:r>
+            </w:p>
+            <w:p>
+              <w:pPr>
+                <w:pStyle w:val="Bibliography"/>
+                <w:ind w:left="720" w:hanging="720"/>
+                <w:rPr>
+                  <w:noProof/>
+                </w:rPr>
+              </w:pPr>
+              <w:r>
+                <w:rPr>
+                  <w:noProof/>
+                </w:rPr>
+                <w:t xml:space="preserve">Van Cayseele, P., &amp; Vanormelingen, S. (2019). Merger Analysis in Two-Sided Markets: The Belgian Newspaper Industry. </w:t>
+              </w:r>
+              <w:r>
+                <w:rPr>
+                  <w:i/>
+                  <w:iCs/>
+                  <w:noProof/>
+                </w:rPr>
+                <w:t>New York: Springer Science + Business Media</w:t>
+              </w:r>
+              <w:r>
+                <w:rPr>
+                  <w:noProof/>
+                </w:rPr>
+                <w:t>, 509-541.</w:t>
+              </w:r>
+            </w:p>
+            <w:p>
+              <w:pPr>
                 <w:spacing w:line="360" w:lineRule="auto"/>
                 <w:rPr>
                   <w:rFonts w:ascii="Times New Roman" w:hAnsi="Times New Roman" w:cs="Times New Roman"/>
@@ -9163,1347 +9262,6 @@
           <w:lang w:val="nl-NL"/>
         </w:rPr>
       </w:pPr>
-    </w:p>
-    <w:p>
-      <w:pPr>
-        <w:spacing w:line="360" w:lineRule="auto"/>
-        <w:rPr>
-          <w:rFonts w:ascii="Times New Roman" w:hAnsi="Times New Roman" w:cs="Times New Roman"/>
-          <w:b/>
-          <w:bCs/>
-          <w:lang w:val="nl-NL"/>
-        </w:rPr>
-      </w:pPr>
-      <w:r>
-        <w:rPr>
-          <w:rFonts w:ascii="Times New Roman" w:hAnsi="Times New Roman" w:cs="Times New Roman"/>
-          <w:b/>
-          <w:bCs/>
-          <w:lang w:val="nl-NL"/>
-        </w:rPr>
-        <w:t xml:space="preserve">Stroud – van Duyn (2023) in: </w:t>
-      </w:r>
-      <w:proofErr w:type="spellStart"/>
-      <w:r>
-        <w:rPr>
-          <w:rFonts w:ascii="Times New Roman" w:hAnsi="Times New Roman" w:cs="Times New Roman"/>
-          <w:b/>
-          <w:bCs/>
-          <w:lang w:val="nl-NL"/>
-        </w:rPr>
-        <w:t>Curbing</w:t>
-      </w:r>
-      <w:proofErr w:type="spellEnd"/>
-      <w:r>
-        <w:rPr>
-          <w:rFonts w:ascii="Times New Roman" w:hAnsi="Times New Roman" w:cs="Times New Roman"/>
-          <w:b/>
-          <w:bCs/>
-          <w:lang w:val="nl-NL"/>
-        </w:rPr>
-        <w:t xml:space="preserve"> </w:t>
-      </w:r>
-      <w:proofErr w:type="spellStart"/>
-      <w:r>
-        <w:rPr>
-          <w:rFonts w:ascii="Times New Roman" w:hAnsi="Times New Roman" w:cs="Times New Roman"/>
-          <w:b/>
-          <w:bCs/>
-          <w:lang w:val="nl-NL"/>
-        </w:rPr>
-        <w:t>the</w:t>
-      </w:r>
-      <w:proofErr w:type="spellEnd"/>
-      <w:r>
-        <w:rPr>
-          <w:rFonts w:ascii="Times New Roman" w:hAnsi="Times New Roman" w:cs="Times New Roman"/>
-          <w:b/>
-          <w:bCs/>
-          <w:lang w:val="nl-NL"/>
-        </w:rPr>
-        <w:t xml:space="preserve"> </w:t>
-      </w:r>
-      <w:proofErr w:type="spellStart"/>
-      <w:r>
-        <w:rPr>
-          <w:rFonts w:ascii="Times New Roman" w:hAnsi="Times New Roman" w:cs="Times New Roman"/>
-          <w:b/>
-          <w:bCs/>
-          <w:lang w:val="nl-NL"/>
-        </w:rPr>
-        <w:t>decline</w:t>
-      </w:r>
-      <w:proofErr w:type="spellEnd"/>
-      <w:r>
-        <w:rPr>
-          <w:rFonts w:ascii="Times New Roman" w:hAnsi="Times New Roman" w:cs="Times New Roman"/>
-          <w:b/>
-          <w:bCs/>
-          <w:lang w:val="nl-NL"/>
-        </w:rPr>
-        <w:t xml:space="preserve"> of </w:t>
-      </w:r>
-      <w:proofErr w:type="spellStart"/>
-      <w:r>
-        <w:rPr>
-          <w:rFonts w:ascii="Times New Roman" w:hAnsi="Times New Roman" w:cs="Times New Roman"/>
-          <w:b/>
-          <w:bCs/>
-          <w:lang w:val="nl-NL"/>
-        </w:rPr>
-        <w:t>local</w:t>
-      </w:r>
-      <w:proofErr w:type="spellEnd"/>
-      <w:r>
-        <w:rPr>
-          <w:rFonts w:ascii="Times New Roman" w:hAnsi="Times New Roman" w:cs="Times New Roman"/>
-          <w:b/>
-          <w:bCs/>
-          <w:lang w:val="nl-NL"/>
-        </w:rPr>
-        <w:t xml:space="preserve"> </w:t>
-      </w:r>
-      <w:proofErr w:type="spellStart"/>
-      <w:r>
-        <w:rPr>
-          <w:rFonts w:ascii="Times New Roman" w:hAnsi="Times New Roman" w:cs="Times New Roman"/>
-          <w:b/>
-          <w:bCs/>
-          <w:lang w:val="nl-NL"/>
-        </w:rPr>
-        <w:t>news</w:t>
-      </w:r>
-      <w:proofErr w:type="spellEnd"/>
-      <w:r>
-        <w:rPr>
-          <w:rFonts w:ascii="Times New Roman" w:hAnsi="Times New Roman" w:cs="Times New Roman"/>
-          <w:b/>
-          <w:bCs/>
-          <w:lang w:val="nl-NL"/>
-        </w:rPr>
-        <w:t xml:space="preserve"> </w:t>
-      </w:r>
-      <w:proofErr w:type="spellStart"/>
-      <w:r>
-        <w:rPr>
-          <w:rFonts w:ascii="Times New Roman" w:hAnsi="Times New Roman" w:cs="Times New Roman"/>
-          <w:b/>
-          <w:bCs/>
-          <w:lang w:val="nl-NL"/>
-        </w:rPr>
-        <w:t>by</w:t>
-      </w:r>
-      <w:proofErr w:type="spellEnd"/>
-      <w:r>
-        <w:rPr>
-          <w:rFonts w:ascii="Times New Roman" w:hAnsi="Times New Roman" w:cs="Times New Roman"/>
-          <w:b/>
-          <w:bCs/>
-          <w:lang w:val="nl-NL"/>
-        </w:rPr>
-        <w:t xml:space="preserve"> building </w:t>
-      </w:r>
-      <w:proofErr w:type="spellStart"/>
-      <w:r>
-        <w:rPr>
-          <w:rFonts w:ascii="Times New Roman" w:hAnsi="Times New Roman" w:cs="Times New Roman"/>
-          <w:b/>
-          <w:bCs/>
-          <w:lang w:val="nl-NL"/>
-        </w:rPr>
-        <w:t>relationships</w:t>
-      </w:r>
-      <w:proofErr w:type="spellEnd"/>
-      <w:r>
-        <w:rPr>
-          <w:rFonts w:ascii="Times New Roman" w:hAnsi="Times New Roman" w:cs="Times New Roman"/>
-          <w:b/>
-          <w:bCs/>
-          <w:lang w:val="nl-NL"/>
-        </w:rPr>
-        <w:t>,</w:t>
-      </w:r>
-    </w:p>
-    <w:p>
-      <w:pPr>
-        <w:spacing w:line="360" w:lineRule="auto"/>
-        <w:rPr>
-          <w:rFonts w:ascii="Times New Roman" w:hAnsi="Times New Roman" w:cs="Times New Roman"/>
-          <w:b/>
-          <w:bCs/>
-          <w:lang w:val="nl-NL"/>
-        </w:rPr>
-      </w:pPr>
-      <w:r>
-        <w:rPr>
-          <w:rFonts w:ascii="Times New Roman" w:hAnsi="Times New Roman" w:cs="Times New Roman"/>
-          <w:b/>
-          <w:bCs/>
-          <w:lang w:val="nl-NL"/>
-        </w:rPr>
-        <w:t xml:space="preserve">Anderson, C. W. (2013). </w:t>
-      </w:r>
-      <w:proofErr w:type="spellStart"/>
-      <w:r>
-        <w:rPr>
-          <w:rFonts w:ascii="Times New Roman" w:hAnsi="Times New Roman" w:cs="Times New Roman"/>
-          <w:b/>
-          <w:bCs/>
-          <w:lang w:val="nl-NL"/>
-        </w:rPr>
-        <w:t>Rebuilding</w:t>
-      </w:r>
-      <w:proofErr w:type="spellEnd"/>
-      <w:r>
-        <w:rPr>
-          <w:rFonts w:ascii="Times New Roman" w:hAnsi="Times New Roman" w:cs="Times New Roman"/>
-          <w:b/>
-          <w:bCs/>
-          <w:lang w:val="nl-NL"/>
-        </w:rPr>
-        <w:t xml:space="preserve"> </w:t>
-      </w:r>
-      <w:proofErr w:type="spellStart"/>
-      <w:r>
-        <w:rPr>
-          <w:rFonts w:ascii="Times New Roman" w:hAnsi="Times New Roman" w:cs="Times New Roman"/>
-          <w:b/>
-          <w:bCs/>
-          <w:lang w:val="nl-NL"/>
-        </w:rPr>
-        <w:t>the</w:t>
-      </w:r>
-      <w:proofErr w:type="spellEnd"/>
-      <w:r>
-        <w:rPr>
-          <w:rFonts w:ascii="Times New Roman" w:hAnsi="Times New Roman" w:cs="Times New Roman"/>
-          <w:b/>
-          <w:bCs/>
-          <w:lang w:val="nl-NL"/>
-        </w:rPr>
-        <w:t xml:space="preserve"> news: </w:t>
-      </w:r>
-      <w:proofErr w:type="spellStart"/>
-      <w:r>
-        <w:rPr>
-          <w:rFonts w:ascii="Times New Roman" w:hAnsi="Times New Roman" w:cs="Times New Roman"/>
-          <w:b/>
-          <w:bCs/>
-          <w:lang w:val="nl-NL"/>
-        </w:rPr>
-        <w:t>Metropolitan</w:t>
-      </w:r>
-      <w:proofErr w:type="spellEnd"/>
-      <w:r>
-        <w:rPr>
-          <w:rFonts w:ascii="Times New Roman" w:hAnsi="Times New Roman" w:cs="Times New Roman"/>
-          <w:b/>
-          <w:bCs/>
-          <w:lang w:val="nl-NL"/>
-        </w:rPr>
-        <w:t xml:space="preserve"> </w:t>
-      </w:r>
-      <w:proofErr w:type="spellStart"/>
-      <w:r>
-        <w:rPr>
-          <w:rFonts w:ascii="Times New Roman" w:hAnsi="Times New Roman" w:cs="Times New Roman"/>
-          <w:b/>
-          <w:bCs/>
-          <w:lang w:val="nl-NL"/>
-        </w:rPr>
-        <w:t>journalism</w:t>
-      </w:r>
-      <w:proofErr w:type="spellEnd"/>
-      <w:r>
-        <w:rPr>
-          <w:rFonts w:ascii="Times New Roman" w:hAnsi="Times New Roman" w:cs="Times New Roman"/>
-          <w:b/>
-          <w:bCs/>
-          <w:lang w:val="nl-NL"/>
-        </w:rPr>
-        <w:t xml:space="preserve"> in</w:t>
-      </w:r>
-    </w:p>
-    <w:p>
-      <w:pPr>
-        <w:spacing w:line="360" w:lineRule="auto"/>
-        <w:rPr>
-          <w:rFonts w:ascii="Times New Roman" w:hAnsi="Times New Roman" w:cs="Times New Roman"/>
-          <w:b/>
-          <w:bCs/>
-          <w:lang w:val="nl-NL"/>
-        </w:rPr>
-      </w:pPr>
-      <w:proofErr w:type="spellStart"/>
-      <w:r>
-        <w:rPr>
-          <w:rFonts w:ascii="Times New Roman" w:hAnsi="Times New Roman" w:cs="Times New Roman"/>
-          <w:b/>
-          <w:bCs/>
-          <w:lang w:val="nl-NL"/>
-        </w:rPr>
-        <w:t>the</w:t>
-      </w:r>
-      <w:proofErr w:type="spellEnd"/>
-      <w:r>
-        <w:rPr>
-          <w:rFonts w:ascii="Times New Roman" w:hAnsi="Times New Roman" w:cs="Times New Roman"/>
-          <w:b/>
-          <w:bCs/>
-          <w:lang w:val="nl-NL"/>
-        </w:rPr>
-        <w:t xml:space="preserve"> digital </w:t>
-      </w:r>
-      <w:proofErr w:type="spellStart"/>
-      <w:r>
-        <w:rPr>
-          <w:rFonts w:ascii="Times New Roman" w:hAnsi="Times New Roman" w:cs="Times New Roman"/>
-          <w:b/>
-          <w:bCs/>
-          <w:lang w:val="nl-NL"/>
-        </w:rPr>
-        <w:t>age</w:t>
-      </w:r>
-      <w:proofErr w:type="spellEnd"/>
-      <w:r>
-        <w:rPr>
-          <w:rFonts w:ascii="Times New Roman" w:hAnsi="Times New Roman" w:cs="Times New Roman"/>
-          <w:b/>
-          <w:bCs/>
-          <w:lang w:val="nl-NL"/>
-        </w:rPr>
-        <w:t xml:space="preserve">. </w:t>
-      </w:r>
-      <w:proofErr w:type="spellStart"/>
-      <w:r>
-        <w:rPr>
-          <w:rFonts w:ascii="Times New Roman" w:hAnsi="Times New Roman" w:cs="Times New Roman"/>
-          <w:b/>
-          <w:bCs/>
-          <w:lang w:val="nl-NL"/>
-        </w:rPr>
-        <w:t>Temple</w:t>
-      </w:r>
-      <w:proofErr w:type="spellEnd"/>
-      <w:r>
-        <w:rPr>
-          <w:rFonts w:ascii="Times New Roman" w:hAnsi="Times New Roman" w:cs="Times New Roman"/>
-          <w:b/>
-          <w:bCs/>
-          <w:lang w:val="nl-NL"/>
-        </w:rPr>
-        <w:t xml:space="preserve"> University.</w:t>
-      </w:r>
-    </w:p>
-    <w:p>
-      <w:pPr>
-        <w:spacing w:line="360" w:lineRule="auto"/>
-        <w:rPr>
-          <w:rFonts w:ascii="Times New Roman" w:hAnsi="Times New Roman" w:cs="Times New Roman"/>
-          <w:b/>
-          <w:bCs/>
-          <w:lang w:val="nl-NL"/>
-        </w:rPr>
-      </w:pPr>
-    </w:p>
-    <w:p>
-      <w:pPr>
-        <w:spacing w:line="360" w:lineRule="auto"/>
-        <w:rPr>
-          <w:rFonts w:ascii="Times New Roman" w:hAnsi="Times New Roman" w:cs="Times New Roman"/>
-          <w:b/>
-          <w:bCs/>
-          <w:lang w:val="nl-NL"/>
-        </w:rPr>
-      </w:pPr>
-      <w:r>
-        <w:rPr>
-          <w:rFonts w:ascii="Times New Roman" w:hAnsi="Times New Roman" w:cs="Times New Roman"/>
-          <w:b/>
-          <w:bCs/>
-          <w:lang w:val="nl-NL"/>
-        </w:rPr>
-        <w:t xml:space="preserve">Carey, M. C. (2017). The News </w:t>
-      </w:r>
-      <w:proofErr w:type="spellStart"/>
-      <w:r>
-        <w:rPr>
-          <w:rFonts w:ascii="Times New Roman" w:hAnsi="Times New Roman" w:cs="Times New Roman"/>
-          <w:b/>
-          <w:bCs/>
-          <w:lang w:val="nl-NL"/>
-        </w:rPr>
-        <w:t>Untold</w:t>
-      </w:r>
-      <w:proofErr w:type="spellEnd"/>
-      <w:r>
-        <w:rPr>
-          <w:rFonts w:ascii="Times New Roman" w:hAnsi="Times New Roman" w:cs="Times New Roman"/>
-          <w:b/>
-          <w:bCs/>
-          <w:lang w:val="nl-NL"/>
-        </w:rPr>
-        <w:t xml:space="preserve">: Community </w:t>
-      </w:r>
-      <w:proofErr w:type="spellStart"/>
-      <w:r>
-        <w:rPr>
-          <w:rFonts w:ascii="Times New Roman" w:hAnsi="Times New Roman" w:cs="Times New Roman"/>
-          <w:b/>
-          <w:bCs/>
-          <w:lang w:val="nl-NL"/>
-        </w:rPr>
-        <w:t>Journalism</w:t>
-      </w:r>
-      <w:proofErr w:type="spellEnd"/>
-      <w:r>
-        <w:rPr>
-          <w:rFonts w:ascii="Times New Roman" w:hAnsi="Times New Roman" w:cs="Times New Roman"/>
-          <w:b/>
-          <w:bCs/>
-          <w:lang w:val="nl-NL"/>
-        </w:rPr>
-        <w:t xml:space="preserve"> </w:t>
-      </w:r>
-      <w:proofErr w:type="spellStart"/>
-      <w:r>
-        <w:rPr>
-          <w:rFonts w:ascii="Times New Roman" w:hAnsi="Times New Roman" w:cs="Times New Roman"/>
-          <w:b/>
-          <w:bCs/>
-          <w:lang w:val="nl-NL"/>
-        </w:rPr>
-        <w:t>and</w:t>
-      </w:r>
-      <w:proofErr w:type="spellEnd"/>
-      <w:r>
-        <w:rPr>
-          <w:rFonts w:ascii="Times New Roman" w:hAnsi="Times New Roman" w:cs="Times New Roman"/>
-          <w:b/>
-          <w:bCs/>
-          <w:lang w:val="nl-NL"/>
-        </w:rPr>
-        <w:t xml:space="preserve"> </w:t>
-      </w:r>
-      <w:proofErr w:type="spellStart"/>
-      <w:r>
-        <w:rPr>
-          <w:rFonts w:ascii="Times New Roman" w:hAnsi="Times New Roman" w:cs="Times New Roman"/>
-          <w:b/>
-          <w:bCs/>
-          <w:lang w:val="nl-NL"/>
-        </w:rPr>
-        <w:t>the</w:t>
-      </w:r>
-      <w:proofErr w:type="spellEnd"/>
-    </w:p>
-    <w:p>
-      <w:pPr>
-        <w:spacing w:line="360" w:lineRule="auto"/>
-        <w:rPr>
-          <w:rFonts w:ascii="Times New Roman" w:hAnsi="Times New Roman" w:cs="Times New Roman"/>
-          <w:b/>
-          <w:bCs/>
-          <w:lang w:val="nl-NL"/>
-        </w:rPr>
-      </w:pPr>
-      <w:r>
-        <w:rPr>
-          <w:rFonts w:ascii="Times New Roman" w:hAnsi="Times New Roman" w:cs="Times New Roman"/>
-          <w:b/>
-          <w:bCs/>
-          <w:lang w:val="nl-NL"/>
-        </w:rPr>
-        <w:t xml:space="preserve">Failure </w:t>
-      </w:r>
-      <w:proofErr w:type="spellStart"/>
-      <w:r>
-        <w:rPr>
-          <w:rFonts w:ascii="Times New Roman" w:hAnsi="Times New Roman" w:cs="Times New Roman"/>
-          <w:b/>
-          <w:bCs/>
-          <w:lang w:val="nl-NL"/>
-        </w:rPr>
-        <w:t>to</w:t>
-      </w:r>
-      <w:proofErr w:type="spellEnd"/>
-      <w:r>
-        <w:rPr>
-          <w:rFonts w:ascii="Times New Roman" w:hAnsi="Times New Roman" w:cs="Times New Roman"/>
-          <w:b/>
-          <w:bCs/>
-          <w:lang w:val="nl-NL"/>
-        </w:rPr>
-        <w:t xml:space="preserve"> </w:t>
-      </w:r>
-      <w:proofErr w:type="spellStart"/>
-      <w:r>
-        <w:rPr>
-          <w:rFonts w:ascii="Times New Roman" w:hAnsi="Times New Roman" w:cs="Times New Roman"/>
-          <w:b/>
-          <w:bCs/>
-          <w:lang w:val="nl-NL"/>
-        </w:rPr>
-        <w:t>Confront</w:t>
-      </w:r>
-      <w:proofErr w:type="spellEnd"/>
-      <w:r>
-        <w:rPr>
-          <w:rFonts w:ascii="Times New Roman" w:hAnsi="Times New Roman" w:cs="Times New Roman"/>
-          <w:b/>
-          <w:bCs/>
-          <w:lang w:val="nl-NL"/>
-        </w:rPr>
-        <w:t xml:space="preserve"> </w:t>
-      </w:r>
-      <w:proofErr w:type="spellStart"/>
-      <w:r>
-        <w:rPr>
-          <w:rFonts w:ascii="Times New Roman" w:hAnsi="Times New Roman" w:cs="Times New Roman"/>
-          <w:b/>
-          <w:bCs/>
-          <w:lang w:val="nl-NL"/>
-        </w:rPr>
-        <w:t>Poverty</w:t>
-      </w:r>
-      <w:proofErr w:type="spellEnd"/>
-      <w:r>
-        <w:rPr>
-          <w:rFonts w:ascii="Times New Roman" w:hAnsi="Times New Roman" w:cs="Times New Roman"/>
-          <w:b/>
-          <w:bCs/>
-          <w:lang w:val="nl-NL"/>
-        </w:rPr>
-        <w:t xml:space="preserve"> in </w:t>
-      </w:r>
-      <w:proofErr w:type="spellStart"/>
-      <w:r>
-        <w:rPr>
-          <w:rFonts w:ascii="Times New Roman" w:hAnsi="Times New Roman" w:cs="Times New Roman"/>
-          <w:b/>
-          <w:bCs/>
-          <w:lang w:val="nl-NL"/>
-        </w:rPr>
-        <w:t>Appalachia</w:t>
-      </w:r>
-      <w:proofErr w:type="spellEnd"/>
-      <w:r>
-        <w:rPr>
-          <w:rFonts w:ascii="Times New Roman" w:hAnsi="Times New Roman" w:cs="Times New Roman"/>
-          <w:b/>
-          <w:bCs/>
-          <w:lang w:val="nl-NL"/>
-        </w:rPr>
-        <w:t>. West Virginia University</w:t>
-      </w:r>
-    </w:p>
-    <w:p>
-      <w:pPr>
-        <w:spacing w:line="360" w:lineRule="auto"/>
-        <w:rPr>
-          <w:rFonts w:ascii="Times New Roman" w:hAnsi="Times New Roman" w:cs="Times New Roman"/>
-          <w:b/>
-          <w:bCs/>
-          <w:lang w:val="nl-NL"/>
-        </w:rPr>
-      </w:pPr>
-      <w:r>
-        <w:rPr>
-          <w:rFonts w:ascii="Times New Roman" w:hAnsi="Times New Roman" w:cs="Times New Roman"/>
-          <w:b/>
-          <w:bCs/>
-          <w:lang w:val="nl-NL"/>
-        </w:rPr>
-        <w:t>Press.</w:t>
-      </w:r>
-    </w:p>
-    <w:p>
-      <w:pPr>
-        <w:spacing w:line="360" w:lineRule="auto"/>
-        <w:rPr>
-          <w:rFonts w:ascii="Times New Roman" w:hAnsi="Times New Roman" w:cs="Times New Roman"/>
-          <w:b/>
-          <w:bCs/>
-          <w:lang w:val="nl-NL"/>
-        </w:rPr>
-      </w:pPr>
-    </w:p>
-    <w:p>
-      <w:pPr>
-        <w:spacing w:line="360" w:lineRule="auto"/>
-        <w:rPr>
-          <w:rFonts w:ascii="Times New Roman" w:hAnsi="Times New Roman" w:cs="Times New Roman"/>
-          <w:b/>
-          <w:bCs/>
-          <w:lang w:val="nl-NL"/>
-        </w:rPr>
-      </w:pPr>
-      <w:r>
-        <w:rPr>
-          <w:rFonts w:ascii="Times New Roman" w:hAnsi="Times New Roman" w:cs="Times New Roman"/>
-          <w:b/>
-          <w:bCs/>
-          <w:lang w:val="nl-NL"/>
-        </w:rPr>
-        <w:t xml:space="preserve">Harte, D., Howells, R., &amp; Williams, A. (2018). </w:t>
-      </w:r>
-      <w:proofErr w:type="spellStart"/>
-      <w:r>
-        <w:rPr>
-          <w:rFonts w:ascii="Times New Roman" w:hAnsi="Times New Roman" w:cs="Times New Roman"/>
-          <w:b/>
-          <w:bCs/>
-          <w:lang w:val="nl-NL"/>
-        </w:rPr>
-        <w:t>Hyperlocal</w:t>
-      </w:r>
-      <w:proofErr w:type="spellEnd"/>
-      <w:r>
-        <w:rPr>
-          <w:rFonts w:ascii="Times New Roman" w:hAnsi="Times New Roman" w:cs="Times New Roman"/>
-          <w:b/>
-          <w:bCs/>
-          <w:lang w:val="nl-NL"/>
-        </w:rPr>
-        <w:t xml:space="preserve"> </w:t>
-      </w:r>
-      <w:proofErr w:type="spellStart"/>
-      <w:r>
-        <w:rPr>
-          <w:rFonts w:ascii="Times New Roman" w:hAnsi="Times New Roman" w:cs="Times New Roman"/>
-          <w:b/>
-          <w:bCs/>
-          <w:lang w:val="nl-NL"/>
-        </w:rPr>
-        <w:t>Journalism</w:t>
-      </w:r>
-      <w:proofErr w:type="spellEnd"/>
-      <w:r>
-        <w:rPr>
-          <w:rFonts w:ascii="Times New Roman" w:hAnsi="Times New Roman" w:cs="Times New Roman"/>
-          <w:b/>
-          <w:bCs/>
-          <w:lang w:val="nl-NL"/>
-        </w:rPr>
-        <w:t>: The</w:t>
-      </w:r>
-    </w:p>
-    <w:p>
-      <w:pPr>
-        <w:spacing w:line="360" w:lineRule="auto"/>
-        <w:rPr>
-          <w:rFonts w:ascii="Times New Roman" w:hAnsi="Times New Roman" w:cs="Times New Roman"/>
-          <w:b/>
-          <w:bCs/>
-          <w:lang w:val="nl-NL"/>
-        </w:rPr>
-      </w:pPr>
-      <w:proofErr w:type="spellStart"/>
-      <w:r>
-        <w:rPr>
-          <w:rFonts w:ascii="Times New Roman" w:hAnsi="Times New Roman" w:cs="Times New Roman"/>
-          <w:b/>
-          <w:bCs/>
-          <w:lang w:val="nl-NL"/>
-        </w:rPr>
-        <w:t>decline</w:t>
-      </w:r>
-      <w:proofErr w:type="spellEnd"/>
-      <w:r>
-        <w:rPr>
-          <w:rFonts w:ascii="Times New Roman" w:hAnsi="Times New Roman" w:cs="Times New Roman"/>
-          <w:b/>
-          <w:bCs/>
-          <w:lang w:val="nl-NL"/>
-        </w:rPr>
-        <w:t xml:space="preserve"> of </w:t>
-      </w:r>
-      <w:proofErr w:type="spellStart"/>
-      <w:r>
-        <w:rPr>
-          <w:rFonts w:ascii="Times New Roman" w:hAnsi="Times New Roman" w:cs="Times New Roman"/>
-          <w:b/>
-          <w:bCs/>
-          <w:lang w:val="nl-NL"/>
-        </w:rPr>
-        <w:t>local</w:t>
-      </w:r>
-      <w:proofErr w:type="spellEnd"/>
-      <w:r>
-        <w:rPr>
-          <w:rFonts w:ascii="Times New Roman" w:hAnsi="Times New Roman" w:cs="Times New Roman"/>
-          <w:b/>
-          <w:bCs/>
-          <w:lang w:val="nl-NL"/>
-        </w:rPr>
-        <w:t xml:space="preserve"> </w:t>
-      </w:r>
-      <w:proofErr w:type="spellStart"/>
-      <w:r>
-        <w:rPr>
-          <w:rFonts w:ascii="Times New Roman" w:hAnsi="Times New Roman" w:cs="Times New Roman"/>
-          <w:b/>
-          <w:bCs/>
-          <w:lang w:val="nl-NL"/>
-        </w:rPr>
-        <w:t>newspapers</w:t>
-      </w:r>
-      <w:proofErr w:type="spellEnd"/>
-      <w:r>
-        <w:rPr>
-          <w:rFonts w:ascii="Times New Roman" w:hAnsi="Times New Roman" w:cs="Times New Roman"/>
-          <w:b/>
-          <w:bCs/>
-          <w:lang w:val="nl-NL"/>
-        </w:rPr>
-        <w:t xml:space="preserve"> </w:t>
-      </w:r>
-      <w:proofErr w:type="spellStart"/>
-      <w:r>
-        <w:rPr>
-          <w:rFonts w:ascii="Times New Roman" w:hAnsi="Times New Roman" w:cs="Times New Roman"/>
-          <w:b/>
-          <w:bCs/>
-          <w:lang w:val="nl-NL"/>
-        </w:rPr>
-        <w:t>and</w:t>
-      </w:r>
-      <w:proofErr w:type="spellEnd"/>
-      <w:r>
-        <w:rPr>
-          <w:rFonts w:ascii="Times New Roman" w:hAnsi="Times New Roman" w:cs="Times New Roman"/>
-          <w:b/>
-          <w:bCs/>
-          <w:lang w:val="nl-NL"/>
-        </w:rPr>
-        <w:t xml:space="preserve"> </w:t>
-      </w:r>
-      <w:proofErr w:type="spellStart"/>
-      <w:r>
-        <w:rPr>
-          <w:rFonts w:ascii="Times New Roman" w:hAnsi="Times New Roman" w:cs="Times New Roman"/>
-          <w:b/>
-          <w:bCs/>
-          <w:lang w:val="nl-NL"/>
-        </w:rPr>
-        <w:t>the</w:t>
-      </w:r>
-      <w:proofErr w:type="spellEnd"/>
-      <w:r>
-        <w:rPr>
-          <w:rFonts w:ascii="Times New Roman" w:hAnsi="Times New Roman" w:cs="Times New Roman"/>
-          <w:b/>
-          <w:bCs/>
-          <w:lang w:val="nl-NL"/>
-        </w:rPr>
-        <w:t xml:space="preserve"> </w:t>
-      </w:r>
-      <w:proofErr w:type="spellStart"/>
-      <w:r>
-        <w:rPr>
-          <w:rFonts w:ascii="Times New Roman" w:hAnsi="Times New Roman" w:cs="Times New Roman"/>
-          <w:b/>
-          <w:bCs/>
-          <w:lang w:val="nl-NL"/>
-        </w:rPr>
-        <w:t>rise</w:t>
-      </w:r>
-      <w:proofErr w:type="spellEnd"/>
-      <w:r>
-        <w:rPr>
-          <w:rFonts w:ascii="Times New Roman" w:hAnsi="Times New Roman" w:cs="Times New Roman"/>
-          <w:b/>
-          <w:bCs/>
-          <w:lang w:val="nl-NL"/>
-        </w:rPr>
-        <w:t xml:space="preserve"> of online community </w:t>
-      </w:r>
-      <w:proofErr w:type="spellStart"/>
-      <w:r>
-        <w:rPr>
-          <w:rFonts w:ascii="Times New Roman" w:hAnsi="Times New Roman" w:cs="Times New Roman"/>
-          <w:b/>
-          <w:bCs/>
-          <w:lang w:val="nl-NL"/>
-        </w:rPr>
-        <w:t>news</w:t>
-      </w:r>
-      <w:proofErr w:type="spellEnd"/>
-      <w:r>
-        <w:rPr>
-          <w:rFonts w:ascii="Times New Roman" w:hAnsi="Times New Roman" w:cs="Times New Roman"/>
-          <w:b/>
-          <w:bCs/>
-          <w:lang w:val="nl-NL"/>
-        </w:rPr>
-        <w:t>.</w:t>
-      </w:r>
-    </w:p>
-    <w:p>
-      <w:pPr>
-        <w:spacing w:line="360" w:lineRule="auto"/>
-        <w:rPr>
-          <w:rFonts w:ascii="Times New Roman" w:hAnsi="Times New Roman" w:cs="Times New Roman"/>
-          <w:b/>
-          <w:bCs/>
-          <w:lang w:val="nl-NL"/>
-        </w:rPr>
-      </w:pPr>
-      <w:proofErr w:type="spellStart"/>
-      <w:r>
-        <w:rPr>
-          <w:rFonts w:ascii="Times New Roman" w:hAnsi="Times New Roman" w:cs="Times New Roman"/>
-          <w:b/>
-          <w:bCs/>
-          <w:lang w:val="nl-NL"/>
-        </w:rPr>
-        <w:t>Routledge</w:t>
-      </w:r>
-      <w:proofErr w:type="spellEnd"/>
-      <w:r>
-        <w:rPr>
-          <w:rFonts w:ascii="Times New Roman" w:hAnsi="Times New Roman" w:cs="Times New Roman"/>
-          <w:b/>
-          <w:bCs/>
-          <w:lang w:val="nl-NL"/>
-        </w:rPr>
-        <w:t>.</w:t>
-      </w:r>
-    </w:p>
-    <w:p>
-      <w:pPr>
-        <w:spacing w:line="360" w:lineRule="auto"/>
-        <w:rPr>
-          <w:rFonts w:ascii="Times New Roman" w:hAnsi="Times New Roman" w:cs="Times New Roman"/>
-          <w:b/>
-          <w:bCs/>
-          <w:lang w:val="nl-NL"/>
-        </w:rPr>
-      </w:pPr>
-    </w:p>
-    <w:p>
-      <w:pPr>
-        <w:spacing w:line="360" w:lineRule="auto"/>
-        <w:rPr>
-          <w:rFonts w:ascii="Times New Roman" w:hAnsi="Times New Roman" w:cs="Times New Roman"/>
-          <w:b/>
-          <w:bCs/>
-          <w:lang w:val="nl-NL"/>
-        </w:rPr>
-      </w:pPr>
-      <w:r>
-        <w:rPr>
-          <w:rFonts w:ascii="Times New Roman" w:hAnsi="Times New Roman" w:cs="Times New Roman"/>
-          <w:b/>
-          <w:bCs/>
-          <w:lang w:val="nl-NL"/>
-        </w:rPr>
-        <w:t xml:space="preserve">Hess, K., &amp; </w:t>
-      </w:r>
-      <w:proofErr w:type="spellStart"/>
-      <w:r>
-        <w:rPr>
-          <w:rFonts w:ascii="Times New Roman" w:hAnsi="Times New Roman" w:cs="Times New Roman"/>
-          <w:b/>
-          <w:bCs/>
-          <w:lang w:val="nl-NL"/>
-        </w:rPr>
-        <w:t>Waller</w:t>
-      </w:r>
-      <w:proofErr w:type="spellEnd"/>
-      <w:r>
-        <w:rPr>
-          <w:rFonts w:ascii="Times New Roman" w:hAnsi="Times New Roman" w:cs="Times New Roman"/>
-          <w:b/>
-          <w:bCs/>
-          <w:lang w:val="nl-NL"/>
-        </w:rPr>
-        <w:t xml:space="preserve">, L. (2016). </w:t>
-      </w:r>
-      <w:proofErr w:type="spellStart"/>
-      <w:r>
-        <w:rPr>
-          <w:rFonts w:ascii="Times New Roman" w:hAnsi="Times New Roman" w:cs="Times New Roman"/>
-          <w:b/>
-          <w:bCs/>
-          <w:lang w:val="nl-NL"/>
-        </w:rPr>
-        <w:t>Local</w:t>
-      </w:r>
-      <w:proofErr w:type="spellEnd"/>
-      <w:r>
-        <w:rPr>
-          <w:rFonts w:ascii="Times New Roman" w:hAnsi="Times New Roman" w:cs="Times New Roman"/>
-          <w:b/>
-          <w:bCs/>
-          <w:lang w:val="nl-NL"/>
-        </w:rPr>
-        <w:t xml:space="preserve"> </w:t>
-      </w:r>
-      <w:proofErr w:type="spellStart"/>
-      <w:r>
-        <w:rPr>
-          <w:rFonts w:ascii="Times New Roman" w:hAnsi="Times New Roman" w:cs="Times New Roman"/>
-          <w:b/>
-          <w:bCs/>
-          <w:lang w:val="nl-NL"/>
-        </w:rPr>
-        <w:t>journalism</w:t>
-      </w:r>
-      <w:proofErr w:type="spellEnd"/>
-      <w:r>
-        <w:rPr>
-          <w:rFonts w:ascii="Times New Roman" w:hAnsi="Times New Roman" w:cs="Times New Roman"/>
-          <w:b/>
-          <w:bCs/>
-          <w:lang w:val="nl-NL"/>
-        </w:rPr>
-        <w:t xml:space="preserve"> in a digital </w:t>
-      </w:r>
-      <w:proofErr w:type="spellStart"/>
-      <w:r>
-        <w:rPr>
-          <w:rFonts w:ascii="Times New Roman" w:hAnsi="Times New Roman" w:cs="Times New Roman"/>
-          <w:b/>
-          <w:bCs/>
-          <w:lang w:val="nl-NL"/>
-        </w:rPr>
-        <w:t>world</w:t>
-      </w:r>
-      <w:proofErr w:type="spellEnd"/>
-      <w:r>
-        <w:rPr>
-          <w:rFonts w:ascii="Times New Roman" w:hAnsi="Times New Roman" w:cs="Times New Roman"/>
-          <w:b/>
-          <w:bCs/>
-          <w:lang w:val="nl-NL"/>
-        </w:rPr>
-        <w:t>.</w:t>
-      </w:r>
-    </w:p>
-    <w:p>
-      <w:pPr>
-        <w:spacing w:line="360" w:lineRule="auto"/>
-        <w:rPr>
-          <w:rFonts w:ascii="Times New Roman" w:hAnsi="Times New Roman" w:cs="Times New Roman"/>
-          <w:b/>
-          <w:bCs/>
-          <w:lang w:val="nl-NL"/>
-        </w:rPr>
-      </w:pPr>
-      <w:proofErr w:type="spellStart"/>
-      <w:r>
-        <w:rPr>
-          <w:rFonts w:ascii="Times New Roman" w:hAnsi="Times New Roman" w:cs="Times New Roman"/>
-          <w:b/>
-          <w:bCs/>
-          <w:lang w:val="nl-NL"/>
-        </w:rPr>
-        <w:t>Macmillan</w:t>
-      </w:r>
-      <w:proofErr w:type="spellEnd"/>
-      <w:r>
-        <w:rPr>
-          <w:rFonts w:ascii="Times New Roman" w:hAnsi="Times New Roman" w:cs="Times New Roman"/>
-          <w:b/>
-          <w:bCs/>
-          <w:lang w:val="nl-NL"/>
-        </w:rPr>
-        <w:t xml:space="preserve"> International </w:t>
-      </w:r>
-      <w:proofErr w:type="spellStart"/>
-      <w:r>
-        <w:rPr>
-          <w:rFonts w:ascii="Times New Roman" w:hAnsi="Times New Roman" w:cs="Times New Roman"/>
-          <w:b/>
-          <w:bCs/>
-          <w:lang w:val="nl-NL"/>
-        </w:rPr>
-        <w:t>Higher</w:t>
-      </w:r>
-      <w:proofErr w:type="spellEnd"/>
-      <w:r>
-        <w:rPr>
-          <w:rFonts w:ascii="Times New Roman" w:hAnsi="Times New Roman" w:cs="Times New Roman"/>
-          <w:b/>
-          <w:bCs/>
-          <w:lang w:val="nl-NL"/>
-        </w:rPr>
-        <w:t xml:space="preserve"> </w:t>
-      </w:r>
-      <w:proofErr w:type="spellStart"/>
-      <w:r>
-        <w:rPr>
-          <w:rFonts w:ascii="Times New Roman" w:hAnsi="Times New Roman" w:cs="Times New Roman"/>
-          <w:b/>
-          <w:bCs/>
-          <w:lang w:val="nl-NL"/>
-        </w:rPr>
-        <w:t>Education</w:t>
-      </w:r>
-      <w:proofErr w:type="spellEnd"/>
-      <w:r>
-        <w:rPr>
-          <w:rFonts w:ascii="Times New Roman" w:hAnsi="Times New Roman" w:cs="Times New Roman"/>
-          <w:b/>
-          <w:bCs/>
-          <w:lang w:val="nl-NL"/>
-        </w:rPr>
-        <w:t>.</w:t>
-      </w:r>
-    </w:p>
-    <w:p>
-      <w:pPr>
-        <w:spacing w:line="360" w:lineRule="auto"/>
-        <w:rPr>
-          <w:rFonts w:ascii="Times New Roman" w:hAnsi="Times New Roman" w:cs="Times New Roman"/>
-          <w:b/>
-          <w:bCs/>
-          <w:lang w:val="nl-NL"/>
-        </w:rPr>
-      </w:pPr>
-    </w:p>
-    <w:p>
-      <w:pPr>
-        <w:spacing w:line="360" w:lineRule="auto"/>
-        <w:rPr>
-          <w:rFonts w:ascii="Times New Roman" w:hAnsi="Times New Roman" w:cs="Times New Roman"/>
-          <w:b/>
-          <w:bCs/>
-          <w:lang w:val="nl-NL"/>
-        </w:rPr>
-      </w:pPr>
-      <w:proofErr w:type="spellStart"/>
-      <w:r>
-        <w:rPr>
-          <w:rFonts w:ascii="Times New Roman" w:hAnsi="Times New Roman" w:cs="Times New Roman"/>
-          <w:b/>
-          <w:bCs/>
-          <w:lang w:val="nl-NL"/>
-        </w:rPr>
-        <w:t>Mair</w:t>
-      </w:r>
-      <w:proofErr w:type="spellEnd"/>
-      <w:r>
-        <w:rPr>
-          <w:rFonts w:ascii="Times New Roman" w:hAnsi="Times New Roman" w:cs="Times New Roman"/>
-          <w:b/>
-          <w:bCs/>
-          <w:lang w:val="nl-NL"/>
-        </w:rPr>
-        <w:t xml:space="preserve">, J., </w:t>
-      </w:r>
-      <w:proofErr w:type="spellStart"/>
-      <w:r>
-        <w:rPr>
-          <w:rFonts w:ascii="Times New Roman" w:hAnsi="Times New Roman" w:cs="Times New Roman"/>
-          <w:b/>
-          <w:bCs/>
-          <w:lang w:val="nl-NL"/>
-        </w:rPr>
-        <w:t>Keeble</w:t>
-      </w:r>
-      <w:proofErr w:type="spellEnd"/>
-      <w:r>
-        <w:rPr>
-          <w:rFonts w:ascii="Times New Roman" w:hAnsi="Times New Roman" w:cs="Times New Roman"/>
-          <w:b/>
-          <w:bCs/>
-          <w:lang w:val="nl-NL"/>
-        </w:rPr>
-        <w:t xml:space="preserve">, R., &amp; </w:t>
-      </w:r>
-      <w:proofErr w:type="spellStart"/>
-      <w:r>
-        <w:rPr>
-          <w:rFonts w:ascii="Times New Roman" w:hAnsi="Times New Roman" w:cs="Times New Roman"/>
-          <w:b/>
-          <w:bCs/>
-          <w:lang w:val="nl-NL"/>
-        </w:rPr>
-        <w:t>Fowler</w:t>
-      </w:r>
-      <w:proofErr w:type="spellEnd"/>
-      <w:r>
-        <w:rPr>
-          <w:rFonts w:ascii="Times New Roman" w:hAnsi="Times New Roman" w:cs="Times New Roman"/>
-          <w:b/>
-          <w:bCs/>
-          <w:lang w:val="nl-NL"/>
-        </w:rPr>
-        <w:t xml:space="preserve">, N. (2013). </w:t>
-      </w:r>
-      <w:proofErr w:type="spellStart"/>
-      <w:r>
-        <w:rPr>
-          <w:rFonts w:ascii="Times New Roman" w:hAnsi="Times New Roman" w:cs="Times New Roman"/>
-          <w:b/>
-          <w:bCs/>
-          <w:lang w:val="nl-NL"/>
-        </w:rPr>
-        <w:t>What</w:t>
-      </w:r>
-      <w:proofErr w:type="spellEnd"/>
-      <w:r>
-        <w:rPr>
-          <w:rFonts w:ascii="Times New Roman" w:hAnsi="Times New Roman" w:cs="Times New Roman"/>
-          <w:b/>
-          <w:bCs/>
-          <w:lang w:val="nl-NL"/>
-        </w:rPr>
-        <w:t xml:space="preserve"> do we </w:t>
-      </w:r>
-      <w:proofErr w:type="spellStart"/>
-      <w:r>
-        <w:rPr>
-          <w:rFonts w:ascii="Times New Roman" w:hAnsi="Times New Roman" w:cs="Times New Roman"/>
-          <w:b/>
-          <w:bCs/>
-          <w:lang w:val="nl-NL"/>
-        </w:rPr>
-        <w:t>mean</w:t>
-      </w:r>
-      <w:proofErr w:type="spellEnd"/>
-      <w:r>
-        <w:rPr>
-          <w:rFonts w:ascii="Times New Roman" w:hAnsi="Times New Roman" w:cs="Times New Roman"/>
-          <w:b/>
-          <w:bCs/>
-          <w:lang w:val="nl-NL"/>
-        </w:rPr>
-        <w:t xml:space="preserve"> </w:t>
-      </w:r>
-      <w:proofErr w:type="spellStart"/>
-      <w:r>
-        <w:rPr>
-          <w:rFonts w:ascii="Times New Roman" w:hAnsi="Times New Roman" w:cs="Times New Roman"/>
-          <w:b/>
-          <w:bCs/>
-          <w:lang w:val="nl-NL"/>
-        </w:rPr>
-        <w:t>by</w:t>
-      </w:r>
-      <w:proofErr w:type="spellEnd"/>
-      <w:r>
-        <w:rPr>
-          <w:rFonts w:ascii="Times New Roman" w:hAnsi="Times New Roman" w:cs="Times New Roman"/>
-          <w:b/>
-          <w:bCs/>
-          <w:lang w:val="nl-NL"/>
-        </w:rPr>
-        <w:t xml:space="preserve"> </w:t>
-      </w:r>
-      <w:proofErr w:type="spellStart"/>
-      <w:r>
-        <w:rPr>
-          <w:rFonts w:ascii="Times New Roman" w:hAnsi="Times New Roman" w:cs="Times New Roman"/>
-          <w:b/>
-          <w:bCs/>
-          <w:lang w:val="nl-NL"/>
-        </w:rPr>
-        <w:t>local</w:t>
-      </w:r>
-      <w:proofErr w:type="spellEnd"/>
-      <w:r>
-        <w:rPr>
-          <w:rFonts w:ascii="Times New Roman" w:hAnsi="Times New Roman" w:cs="Times New Roman"/>
-          <w:b/>
-          <w:bCs/>
-          <w:lang w:val="nl-NL"/>
-        </w:rPr>
-        <w:t>? The</w:t>
-      </w:r>
-    </w:p>
-    <w:p>
-      <w:pPr>
-        <w:spacing w:line="360" w:lineRule="auto"/>
-        <w:rPr>
-          <w:rFonts w:ascii="Times New Roman" w:hAnsi="Times New Roman" w:cs="Times New Roman"/>
-          <w:b/>
-          <w:bCs/>
-          <w:lang w:val="nl-NL"/>
-        </w:rPr>
-      </w:pPr>
-      <w:proofErr w:type="spellStart"/>
-      <w:r>
-        <w:rPr>
-          <w:rFonts w:ascii="Times New Roman" w:hAnsi="Times New Roman" w:cs="Times New Roman"/>
-          <w:b/>
-          <w:bCs/>
-          <w:lang w:val="nl-NL"/>
-        </w:rPr>
-        <w:t>rise</w:t>
-      </w:r>
-      <w:proofErr w:type="spellEnd"/>
-      <w:r>
-        <w:rPr>
-          <w:rFonts w:ascii="Times New Roman" w:hAnsi="Times New Roman" w:cs="Times New Roman"/>
-          <w:b/>
-          <w:bCs/>
-          <w:lang w:val="nl-NL"/>
-        </w:rPr>
-        <w:t xml:space="preserve">, </w:t>
-      </w:r>
-      <w:proofErr w:type="spellStart"/>
-      <w:r>
-        <w:rPr>
-          <w:rFonts w:ascii="Times New Roman" w:hAnsi="Times New Roman" w:cs="Times New Roman"/>
-          <w:b/>
-          <w:bCs/>
-          <w:lang w:val="nl-NL"/>
-        </w:rPr>
-        <w:t>fall-and</w:t>
-      </w:r>
-      <w:proofErr w:type="spellEnd"/>
-      <w:r>
-        <w:rPr>
-          <w:rFonts w:ascii="Times New Roman" w:hAnsi="Times New Roman" w:cs="Times New Roman"/>
-          <w:b/>
-          <w:bCs/>
-          <w:lang w:val="nl-NL"/>
-        </w:rPr>
-        <w:t xml:space="preserve"> </w:t>
-      </w:r>
-      <w:proofErr w:type="spellStart"/>
-      <w:r>
-        <w:rPr>
-          <w:rFonts w:ascii="Times New Roman" w:hAnsi="Times New Roman" w:cs="Times New Roman"/>
-          <w:b/>
-          <w:bCs/>
-          <w:lang w:val="nl-NL"/>
-        </w:rPr>
-        <w:t>possible</w:t>
-      </w:r>
-      <w:proofErr w:type="spellEnd"/>
-      <w:r>
-        <w:rPr>
-          <w:rFonts w:ascii="Times New Roman" w:hAnsi="Times New Roman" w:cs="Times New Roman"/>
-          <w:b/>
-          <w:bCs/>
-          <w:lang w:val="nl-NL"/>
-        </w:rPr>
-        <w:t xml:space="preserve"> </w:t>
-      </w:r>
-      <w:proofErr w:type="spellStart"/>
-      <w:r>
-        <w:rPr>
-          <w:rFonts w:ascii="Times New Roman" w:hAnsi="Times New Roman" w:cs="Times New Roman"/>
-          <w:b/>
-          <w:bCs/>
-          <w:lang w:val="nl-NL"/>
-        </w:rPr>
-        <w:t>rise</w:t>
-      </w:r>
-      <w:proofErr w:type="spellEnd"/>
-      <w:r>
-        <w:rPr>
-          <w:rFonts w:ascii="Times New Roman" w:hAnsi="Times New Roman" w:cs="Times New Roman"/>
-          <w:b/>
-          <w:bCs/>
-          <w:lang w:val="nl-NL"/>
-        </w:rPr>
-        <w:t xml:space="preserve"> </w:t>
-      </w:r>
-      <w:proofErr w:type="spellStart"/>
-      <w:r>
-        <w:rPr>
-          <w:rFonts w:ascii="Times New Roman" w:hAnsi="Times New Roman" w:cs="Times New Roman"/>
-          <w:b/>
-          <w:bCs/>
-          <w:lang w:val="nl-NL"/>
-        </w:rPr>
-        <w:t>again</w:t>
-      </w:r>
-      <w:proofErr w:type="spellEnd"/>
-      <w:r>
-        <w:rPr>
-          <w:rFonts w:ascii="Times New Roman" w:hAnsi="Times New Roman" w:cs="Times New Roman"/>
-          <w:b/>
-          <w:bCs/>
-          <w:lang w:val="nl-NL"/>
-        </w:rPr>
-        <w:t xml:space="preserve">–of </w:t>
-      </w:r>
-      <w:proofErr w:type="spellStart"/>
-      <w:r>
-        <w:rPr>
-          <w:rFonts w:ascii="Times New Roman" w:hAnsi="Times New Roman" w:cs="Times New Roman"/>
-          <w:b/>
-          <w:bCs/>
-          <w:lang w:val="nl-NL"/>
-        </w:rPr>
-        <w:t>local</w:t>
-      </w:r>
-      <w:proofErr w:type="spellEnd"/>
-      <w:r>
-        <w:rPr>
-          <w:rFonts w:ascii="Times New Roman" w:hAnsi="Times New Roman" w:cs="Times New Roman"/>
-          <w:b/>
-          <w:bCs/>
-          <w:lang w:val="nl-NL"/>
-        </w:rPr>
-        <w:t xml:space="preserve"> </w:t>
-      </w:r>
-      <w:proofErr w:type="spellStart"/>
-      <w:r>
-        <w:rPr>
-          <w:rFonts w:ascii="Times New Roman" w:hAnsi="Times New Roman" w:cs="Times New Roman"/>
-          <w:b/>
-          <w:bCs/>
-          <w:lang w:val="nl-NL"/>
-        </w:rPr>
-        <w:t>journalism</w:t>
-      </w:r>
-      <w:proofErr w:type="spellEnd"/>
-      <w:r>
-        <w:rPr>
-          <w:rFonts w:ascii="Times New Roman" w:hAnsi="Times New Roman" w:cs="Times New Roman"/>
-          <w:b/>
-          <w:bCs/>
-          <w:lang w:val="nl-NL"/>
-        </w:rPr>
-        <w:t xml:space="preserve">. </w:t>
-      </w:r>
-      <w:proofErr w:type="spellStart"/>
-      <w:r>
-        <w:rPr>
-          <w:rFonts w:ascii="Times New Roman" w:hAnsi="Times New Roman" w:cs="Times New Roman"/>
-          <w:b/>
-          <w:bCs/>
-          <w:lang w:val="nl-NL"/>
-        </w:rPr>
-        <w:t>Arima</w:t>
-      </w:r>
-      <w:proofErr w:type="spellEnd"/>
-      <w:r>
-        <w:rPr>
-          <w:rFonts w:ascii="Times New Roman" w:hAnsi="Times New Roman" w:cs="Times New Roman"/>
-          <w:b/>
-          <w:bCs/>
-          <w:lang w:val="nl-NL"/>
-        </w:rPr>
-        <w:t xml:space="preserve"> </w:t>
-      </w:r>
-      <w:proofErr w:type="spellStart"/>
-      <w:r>
-        <w:rPr>
-          <w:rFonts w:ascii="Times New Roman" w:hAnsi="Times New Roman" w:cs="Times New Roman"/>
-          <w:b/>
-          <w:bCs/>
-          <w:lang w:val="nl-NL"/>
-        </w:rPr>
-        <w:t>publishing</w:t>
-      </w:r>
-      <w:proofErr w:type="spellEnd"/>
-      <w:r>
-        <w:rPr>
-          <w:rFonts w:ascii="Times New Roman" w:hAnsi="Times New Roman" w:cs="Times New Roman"/>
-          <w:b/>
-          <w:bCs/>
-          <w:lang w:val="nl-NL"/>
-        </w:rPr>
-        <w:t>.</w:t>
-      </w:r>
     </w:p>
     <w:p>
       <w:pPr>
@@ -14749,220 +13507,1265 @@
     </w:p>
     <w:p>
       <w:pPr>
+        <w:rPr>
+          <w:rFonts w:ascii="Times New Roman" w:hAnsi="Times New Roman" w:cs="Times New Roman"/>
+          <w:lang w:val="nl-NL"/>
+        </w:rPr>
+      </w:pPr>
+      <w:r>
+        <w:rPr>
+          <w:rFonts w:ascii="Times New Roman" w:hAnsi="Times New Roman" w:cs="Times New Roman"/>
+          <w:lang w:val="nl-NL"/>
+        </w:rPr>
+        <w:t xml:space="preserve">The </w:t>
+      </w:r>
+      <w:proofErr w:type="spellStart"/>
+      <w:r>
+        <w:rPr>
+          <w:rFonts w:ascii="Times New Roman" w:hAnsi="Times New Roman" w:cs="Times New Roman"/>
+          <w:lang w:val="nl-NL"/>
+        </w:rPr>
+        <w:t>idea</w:t>
+      </w:r>
+      <w:proofErr w:type="spellEnd"/>
+      <w:r>
+        <w:rPr>
+          <w:rFonts w:ascii="Times New Roman" w:hAnsi="Times New Roman" w:cs="Times New Roman"/>
+          <w:lang w:val="nl-NL"/>
+        </w:rPr>
+        <w:t xml:space="preserve"> </w:t>
+      </w:r>
+      <w:proofErr w:type="spellStart"/>
+      <w:r>
+        <w:rPr>
+          <w:rFonts w:ascii="Times New Roman" w:hAnsi="Times New Roman" w:cs="Times New Roman"/>
+          <w:lang w:val="nl-NL"/>
+        </w:rPr>
+        <w:t>that</w:t>
+      </w:r>
+      <w:proofErr w:type="spellEnd"/>
+      <w:r>
+        <w:rPr>
+          <w:rFonts w:ascii="Times New Roman" w:hAnsi="Times New Roman" w:cs="Times New Roman"/>
+          <w:lang w:val="nl-NL"/>
+        </w:rPr>
+        <w:t xml:space="preserve"> </w:t>
+      </w:r>
+      <w:proofErr w:type="spellStart"/>
+      <w:r>
+        <w:rPr>
+          <w:rFonts w:ascii="Times New Roman" w:hAnsi="Times New Roman" w:cs="Times New Roman"/>
+          <w:lang w:val="nl-NL"/>
+        </w:rPr>
+        <w:t>local</w:t>
+      </w:r>
+      <w:proofErr w:type="spellEnd"/>
+      <w:r>
+        <w:rPr>
+          <w:rFonts w:ascii="Times New Roman" w:hAnsi="Times New Roman" w:cs="Times New Roman"/>
+          <w:lang w:val="nl-NL"/>
+        </w:rPr>
+        <w:t xml:space="preserve"> </w:t>
+      </w:r>
+      <w:proofErr w:type="spellStart"/>
+      <w:r>
+        <w:rPr>
+          <w:rFonts w:ascii="Times New Roman" w:hAnsi="Times New Roman" w:cs="Times New Roman"/>
+          <w:lang w:val="nl-NL"/>
+        </w:rPr>
+        <w:t>journalists</w:t>
+      </w:r>
+      <w:proofErr w:type="spellEnd"/>
+      <w:r>
+        <w:rPr>
+          <w:rFonts w:ascii="Times New Roman" w:hAnsi="Times New Roman" w:cs="Times New Roman"/>
+          <w:lang w:val="nl-NL"/>
+        </w:rPr>
+        <w:t xml:space="preserve"> have </w:t>
+      </w:r>
+      <w:proofErr w:type="spellStart"/>
+      <w:r>
+        <w:rPr>
+          <w:rFonts w:ascii="Times New Roman" w:hAnsi="Times New Roman" w:cs="Times New Roman"/>
+          <w:lang w:val="nl-NL"/>
+        </w:rPr>
+        <w:t>to</w:t>
+      </w:r>
+      <w:proofErr w:type="spellEnd"/>
+      <w:r>
+        <w:rPr>
+          <w:rFonts w:ascii="Times New Roman" w:hAnsi="Times New Roman" w:cs="Times New Roman"/>
+          <w:lang w:val="nl-NL"/>
+        </w:rPr>
+        <w:t xml:space="preserve"> </w:t>
+      </w:r>
+      <w:proofErr w:type="spellStart"/>
+      <w:r>
+        <w:rPr>
+          <w:rFonts w:ascii="Times New Roman" w:hAnsi="Times New Roman" w:cs="Times New Roman"/>
+          <w:lang w:val="nl-NL"/>
+        </w:rPr>
+        <w:t>originate</w:t>
+      </w:r>
+      <w:proofErr w:type="spellEnd"/>
+      <w:r>
+        <w:rPr>
+          <w:rFonts w:ascii="Times New Roman" w:hAnsi="Times New Roman" w:cs="Times New Roman"/>
+          <w:lang w:val="nl-NL"/>
+        </w:rPr>
+        <w:t xml:space="preserve"> in </w:t>
+      </w:r>
+      <w:proofErr w:type="spellStart"/>
+      <w:r>
+        <w:rPr>
+          <w:rFonts w:ascii="Times New Roman" w:hAnsi="Times New Roman" w:cs="Times New Roman"/>
+          <w:lang w:val="nl-NL"/>
+        </w:rPr>
+        <w:t>the</w:t>
+      </w:r>
+      <w:proofErr w:type="spellEnd"/>
+      <w:r>
+        <w:rPr>
+          <w:rFonts w:ascii="Times New Roman" w:hAnsi="Times New Roman" w:cs="Times New Roman"/>
+          <w:lang w:val="nl-NL"/>
+        </w:rPr>
+        <w:t xml:space="preserve"> area </w:t>
+      </w:r>
+      <w:proofErr w:type="spellStart"/>
+      <w:r>
+        <w:rPr>
+          <w:rFonts w:ascii="Times New Roman" w:hAnsi="Times New Roman" w:cs="Times New Roman"/>
+          <w:lang w:val="nl-NL"/>
+        </w:rPr>
+        <w:t>they</w:t>
+      </w:r>
+      <w:proofErr w:type="spellEnd"/>
+      <w:r>
+        <w:rPr>
+          <w:rFonts w:ascii="Times New Roman" w:hAnsi="Times New Roman" w:cs="Times New Roman"/>
+          <w:lang w:val="nl-NL"/>
+        </w:rPr>
+        <w:t xml:space="preserve"> are </w:t>
+      </w:r>
+      <w:proofErr w:type="spellStart"/>
+      <w:r>
+        <w:rPr>
+          <w:rFonts w:ascii="Times New Roman" w:hAnsi="Times New Roman" w:cs="Times New Roman"/>
+          <w:lang w:val="nl-NL"/>
+        </w:rPr>
+        <w:t>writing</w:t>
+      </w:r>
+      <w:proofErr w:type="spellEnd"/>
+      <w:r>
+        <w:rPr>
+          <w:rFonts w:ascii="Times New Roman" w:hAnsi="Times New Roman" w:cs="Times New Roman"/>
+          <w:lang w:val="nl-NL"/>
+        </w:rPr>
+        <w:t xml:space="preserve"> </w:t>
+      </w:r>
+      <w:proofErr w:type="spellStart"/>
+      <w:r>
+        <w:rPr>
+          <w:rFonts w:ascii="Times New Roman" w:hAnsi="Times New Roman" w:cs="Times New Roman"/>
+          <w:lang w:val="nl-NL"/>
+        </w:rPr>
+        <w:t>about</w:t>
+      </w:r>
+      <w:proofErr w:type="spellEnd"/>
+      <w:r>
+        <w:rPr>
+          <w:rFonts w:ascii="Times New Roman" w:hAnsi="Times New Roman" w:cs="Times New Roman"/>
+          <w:lang w:val="nl-NL"/>
+        </w:rPr>
+        <w:t xml:space="preserve"> is </w:t>
+      </w:r>
+      <w:proofErr w:type="spellStart"/>
+      <w:r>
+        <w:rPr>
+          <w:rFonts w:ascii="Times New Roman" w:hAnsi="Times New Roman" w:cs="Times New Roman"/>
+          <w:lang w:val="nl-NL"/>
+        </w:rPr>
+        <w:t>very</w:t>
+      </w:r>
+      <w:proofErr w:type="spellEnd"/>
+      <w:r>
+        <w:rPr>
+          <w:rFonts w:ascii="Times New Roman" w:hAnsi="Times New Roman" w:cs="Times New Roman"/>
+          <w:lang w:val="nl-NL"/>
+        </w:rPr>
+        <w:t xml:space="preserve"> </w:t>
+      </w:r>
+      <w:proofErr w:type="spellStart"/>
+      <w:r>
+        <w:rPr>
+          <w:rFonts w:ascii="Times New Roman" w:hAnsi="Times New Roman" w:cs="Times New Roman"/>
+          <w:lang w:val="nl-NL"/>
+        </w:rPr>
+        <w:t>often</w:t>
+      </w:r>
+      <w:proofErr w:type="spellEnd"/>
+      <w:r>
+        <w:rPr>
+          <w:rFonts w:ascii="Times New Roman" w:hAnsi="Times New Roman" w:cs="Times New Roman"/>
+          <w:lang w:val="nl-NL"/>
+        </w:rPr>
+        <w:t xml:space="preserve"> </w:t>
+      </w:r>
+      <w:proofErr w:type="spellStart"/>
+      <w:r>
+        <w:rPr>
+          <w:rFonts w:ascii="Times New Roman" w:hAnsi="Times New Roman" w:cs="Times New Roman"/>
+          <w:lang w:val="nl-NL"/>
+        </w:rPr>
+        <w:t>mentioned</w:t>
+      </w:r>
+      <w:proofErr w:type="spellEnd"/>
+      <w:r>
+        <w:rPr>
+          <w:rFonts w:ascii="Times New Roman" w:hAnsi="Times New Roman" w:cs="Times New Roman"/>
+          <w:lang w:val="nl-NL"/>
+        </w:rPr>
+        <w:t xml:space="preserve">. </w:t>
+      </w:r>
+      <w:proofErr w:type="spellStart"/>
+      <w:r>
+        <w:rPr>
+          <w:rFonts w:ascii="Times New Roman" w:hAnsi="Times New Roman" w:cs="Times New Roman"/>
+          <w:lang w:val="nl-NL"/>
+        </w:rPr>
+        <w:t>This</w:t>
+      </w:r>
+      <w:proofErr w:type="spellEnd"/>
+      <w:r>
+        <w:rPr>
+          <w:rFonts w:ascii="Times New Roman" w:hAnsi="Times New Roman" w:cs="Times New Roman"/>
+          <w:lang w:val="nl-NL"/>
+        </w:rPr>
+        <w:t xml:space="preserve"> </w:t>
+      </w:r>
+      <w:proofErr w:type="spellStart"/>
+      <w:r>
+        <w:rPr>
+          <w:rFonts w:ascii="Times New Roman" w:hAnsi="Times New Roman" w:cs="Times New Roman"/>
+          <w:lang w:val="nl-NL"/>
+        </w:rPr>
+        <w:t>idea</w:t>
+      </w:r>
+      <w:proofErr w:type="spellEnd"/>
+      <w:r>
+        <w:rPr>
+          <w:rFonts w:ascii="Times New Roman" w:hAnsi="Times New Roman" w:cs="Times New Roman"/>
+          <w:lang w:val="nl-NL"/>
+        </w:rPr>
+        <w:t xml:space="preserve"> of </w:t>
+      </w:r>
+      <w:proofErr w:type="spellStart"/>
+      <w:r>
+        <w:rPr>
+          <w:rFonts w:ascii="Times New Roman" w:hAnsi="Times New Roman" w:cs="Times New Roman"/>
+          <w:lang w:val="nl-NL"/>
+        </w:rPr>
+        <w:t>origin</w:t>
+      </w:r>
+      <w:proofErr w:type="spellEnd"/>
+      <w:r>
+        <w:rPr>
+          <w:rFonts w:ascii="Times New Roman" w:hAnsi="Times New Roman" w:cs="Times New Roman"/>
+          <w:lang w:val="nl-NL"/>
+        </w:rPr>
+        <w:t xml:space="preserve"> is </w:t>
+      </w:r>
+      <w:proofErr w:type="spellStart"/>
+      <w:r>
+        <w:rPr>
+          <w:rFonts w:ascii="Times New Roman" w:hAnsi="Times New Roman" w:cs="Times New Roman"/>
+          <w:lang w:val="nl-NL"/>
+        </w:rPr>
+        <w:t>connected</w:t>
+      </w:r>
+      <w:proofErr w:type="spellEnd"/>
+      <w:r>
+        <w:rPr>
+          <w:rFonts w:ascii="Times New Roman" w:hAnsi="Times New Roman" w:cs="Times New Roman"/>
+          <w:lang w:val="nl-NL"/>
+        </w:rPr>
+        <w:t xml:space="preserve"> </w:t>
+      </w:r>
+      <w:proofErr w:type="spellStart"/>
+      <w:r>
+        <w:rPr>
+          <w:rFonts w:ascii="Times New Roman" w:hAnsi="Times New Roman" w:cs="Times New Roman"/>
+          <w:lang w:val="nl-NL"/>
+        </w:rPr>
+        <w:t>with</w:t>
+      </w:r>
+      <w:proofErr w:type="spellEnd"/>
+      <w:r>
+        <w:rPr>
+          <w:rFonts w:ascii="Times New Roman" w:hAnsi="Times New Roman" w:cs="Times New Roman"/>
+          <w:lang w:val="nl-NL"/>
+        </w:rPr>
+        <w:t xml:space="preserve"> issues </w:t>
+      </w:r>
+      <w:proofErr w:type="spellStart"/>
+      <w:r>
+        <w:rPr>
+          <w:rFonts w:ascii="Times New Roman" w:hAnsi="Times New Roman" w:cs="Times New Roman"/>
+          <w:lang w:val="nl-NL"/>
+        </w:rPr>
+        <w:t>about</w:t>
+      </w:r>
+      <w:proofErr w:type="spellEnd"/>
+      <w:r>
+        <w:rPr>
+          <w:rFonts w:ascii="Times New Roman" w:hAnsi="Times New Roman" w:cs="Times New Roman"/>
+          <w:lang w:val="nl-NL"/>
+        </w:rPr>
+        <w:t xml:space="preserve"> </w:t>
+      </w:r>
+      <w:proofErr w:type="spellStart"/>
+      <w:r>
+        <w:rPr>
+          <w:rFonts w:ascii="Times New Roman" w:hAnsi="Times New Roman" w:cs="Times New Roman"/>
+          <w:lang w:val="nl-NL"/>
+        </w:rPr>
+        <w:t>local</w:t>
+      </w:r>
+      <w:proofErr w:type="spellEnd"/>
+      <w:r>
+        <w:rPr>
+          <w:rFonts w:ascii="Times New Roman" w:hAnsi="Times New Roman" w:cs="Times New Roman"/>
+          <w:lang w:val="nl-NL"/>
+        </w:rPr>
+        <w:t xml:space="preserve"> </w:t>
+      </w:r>
+      <w:proofErr w:type="spellStart"/>
+      <w:r>
+        <w:rPr>
+          <w:rFonts w:ascii="Times New Roman" w:hAnsi="Times New Roman" w:cs="Times New Roman"/>
+          <w:lang w:val="nl-NL"/>
+        </w:rPr>
+        <w:t>knowledge</w:t>
+      </w:r>
+      <w:proofErr w:type="spellEnd"/>
+      <w:r>
+        <w:rPr>
+          <w:rFonts w:ascii="Times New Roman" w:hAnsi="Times New Roman" w:cs="Times New Roman"/>
+          <w:lang w:val="nl-NL"/>
+        </w:rPr>
+        <w:t xml:space="preserve"> </w:t>
+      </w:r>
+      <w:proofErr w:type="spellStart"/>
+      <w:r>
+        <w:rPr>
+          <w:rFonts w:ascii="Times New Roman" w:hAnsi="Times New Roman" w:cs="Times New Roman"/>
+          <w:lang w:val="nl-NL"/>
+        </w:rPr>
+        <w:t>and</w:t>
+      </w:r>
+      <w:proofErr w:type="spellEnd"/>
+      <w:r>
+        <w:rPr>
+          <w:rFonts w:ascii="Times New Roman" w:hAnsi="Times New Roman" w:cs="Times New Roman"/>
+          <w:lang w:val="nl-NL"/>
+        </w:rPr>
+        <w:t xml:space="preserve"> feeling </w:t>
+      </w:r>
+      <w:proofErr w:type="spellStart"/>
+      <w:r>
+        <w:rPr>
+          <w:rFonts w:ascii="Times New Roman" w:hAnsi="Times New Roman" w:cs="Times New Roman"/>
+          <w:lang w:val="nl-NL"/>
+        </w:rPr>
+        <w:t>comfortable</w:t>
+      </w:r>
+      <w:proofErr w:type="spellEnd"/>
+      <w:r>
+        <w:rPr>
+          <w:rFonts w:ascii="Times New Roman" w:hAnsi="Times New Roman" w:cs="Times New Roman"/>
+          <w:lang w:val="nl-NL"/>
+        </w:rPr>
+        <w:t xml:space="preserve"> </w:t>
+      </w:r>
+      <w:proofErr w:type="spellStart"/>
+      <w:r>
+        <w:rPr>
+          <w:rFonts w:ascii="Times New Roman" w:hAnsi="Times New Roman" w:cs="Times New Roman"/>
+          <w:lang w:val="nl-NL"/>
+        </w:rPr>
+        <w:t>working</w:t>
+      </w:r>
+      <w:proofErr w:type="spellEnd"/>
+      <w:r>
+        <w:rPr>
+          <w:rFonts w:ascii="Times New Roman" w:hAnsi="Times New Roman" w:cs="Times New Roman"/>
+          <w:lang w:val="nl-NL"/>
+        </w:rPr>
+        <w:t xml:space="preserve"> in </w:t>
+      </w:r>
+      <w:proofErr w:type="spellStart"/>
+      <w:r>
+        <w:rPr>
+          <w:rFonts w:ascii="Times New Roman" w:hAnsi="Times New Roman" w:cs="Times New Roman"/>
+          <w:lang w:val="nl-NL"/>
+        </w:rPr>
+        <w:t>your</w:t>
+      </w:r>
+      <w:proofErr w:type="spellEnd"/>
+      <w:r>
+        <w:rPr>
+          <w:rFonts w:ascii="Times New Roman" w:hAnsi="Times New Roman" w:cs="Times New Roman"/>
+          <w:lang w:val="nl-NL"/>
+        </w:rPr>
+        <w:t xml:space="preserve"> </w:t>
+      </w:r>
+      <w:proofErr w:type="spellStart"/>
+      <w:r>
+        <w:rPr>
+          <w:rFonts w:ascii="Times New Roman" w:hAnsi="Times New Roman" w:cs="Times New Roman"/>
+          <w:lang w:val="nl-NL"/>
+        </w:rPr>
+        <w:t>own</w:t>
+      </w:r>
+      <w:proofErr w:type="spellEnd"/>
+      <w:r>
+        <w:rPr>
+          <w:rFonts w:ascii="Times New Roman" w:hAnsi="Times New Roman" w:cs="Times New Roman"/>
+          <w:lang w:val="nl-NL"/>
+        </w:rPr>
+        <w:t xml:space="preserve"> environment.</w:t>
+      </w:r>
+      <w:r>
+        <w:rPr>
+          <w:rFonts w:ascii="Times New Roman" w:hAnsi="Times New Roman" w:cs="Times New Roman"/>
+          <w:lang w:val="nl-NL"/>
+        </w:rPr>
+        <w:t xml:space="preserve"> </w:t>
+      </w:r>
+      <w:proofErr w:type="spellStart"/>
+      <w:r>
+        <w:rPr>
+          <w:rFonts w:ascii="Times New Roman" w:hAnsi="Times New Roman" w:cs="Times New Roman"/>
+          <w:lang w:val="nl-NL"/>
+        </w:rPr>
+        <w:t>When</w:t>
+      </w:r>
+      <w:proofErr w:type="spellEnd"/>
+      <w:r>
+        <w:rPr>
+          <w:rFonts w:ascii="Times New Roman" w:hAnsi="Times New Roman" w:cs="Times New Roman"/>
+          <w:lang w:val="nl-NL"/>
+        </w:rPr>
+        <w:t xml:space="preserve"> </w:t>
+      </w:r>
+      <w:proofErr w:type="spellStart"/>
+      <w:r>
+        <w:rPr>
+          <w:rFonts w:ascii="Times New Roman" w:hAnsi="Times New Roman" w:cs="Times New Roman"/>
+          <w:lang w:val="nl-NL"/>
+        </w:rPr>
+        <w:t>asked</w:t>
+      </w:r>
+      <w:proofErr w:type="spellEnd"/>
+      <w:r>
+        <w:rPr>
+          <w:rFonts w:ascii="Times New Roman" w:hAnsi="Times New Roman" w:cs="Times New Roman"/>
+          <w:lang w:val="nl-NL"/>
+        </w:rPr>
+        <w:t xml:space="preserve"> </w:t>
+      </w:r>
+      <w:proofErr w:type="spellStart"/>
+      <w:r>
+        <w:rPr>
+          <w:rFonts w:ascii="Times New Roman" w:hAnsi="Times New Roman" w:cs="Times New Roman"/>
+          <w:lang w:val="nl-NL"/>
+        </w:rPr>
+        <w:t>if</w:t>
+      </w:r>
+      <w:proofErr w:type="spellEnd"/>
+      <w:r>
+        <w:rPr>
+          <w:rFonts w:ascii="Times New Roman" w:hAnsi="Times New Roman" w:cs="Times New Roman"/>
+          <w:lang w:val="nl-NL"/>
+        </w:rPr>
+        <w:t xml:space="preserve"> </w:t>
+      </w:r>
+      <w:proofErr w:type="spellStart"/>
+      <w:r>
+        <w:rPr>
+          <w:rFonts w:ascii="Times New Roman" w:hAnsi="Times New Roman" w:cs="Times New Roman"/>
+          <w:lang w:val="nl-NL"/>
+        </w:rPr>
+        <w:t>it</w:t>
+      </w:r>
+      <w:proofErr w:type="spellEnd"/>
+      <w:r>
+        <w:rPr>
+          <w:rFonts w:ascii="Times New Roman" w:hAnsi="Times New Roman" w:cs="Times New Roman"/>
+          <w:lang w:val="nl-NL"/>
+        </w:rPr>
+        <w:t xml:space="preserve"> is even </w:t>
+      </w:r>
+      <w:proofErr w:type="spellStart"/>
+      <w:r>
+        <w:rPr>
+          <w:rFonts w:ascii="Times New Roman" w:hAnsi="Times New Roman" w:cs="Times New Roman"/>
+          <w:lang w:val="nl-NL"/>
+        </w:rPr>
+        <w:t>possible</w:t>
+      </w:r>
+      <w:proofErr w:type="spellEnd"/>
+      <w:r>
+        <w:rPr>
+          <w:rFonts w:ascii="Times New Roman" w:hAnsi="Times New Roman" w:cs="Times New Roman"/>
+          <w:lang w:val="nl-NL"/>
+        </w:rPr>
+        <w:t xml:space="preserve"> </w:t>
+      </w:r>
+      <w:proofErr w:type="spellStart"/>
+      <w:r>
+        <w:rPr>
+          <w:rFonts w:ascii="Times New Roman" w:hAnsi="Times New Roman" w:cs="Times New Roman"/>
+          <w:lang w:val="nl-NL"/>
+        </w:rPr>
+        <w:t>that</w:t>
+      </w:r>
+      <w:proofErr w:type="spellEnd"/>
+      <w:r>
+        <w:rPr>
+          <w:rFonts w:ascii="Times New Roman" w:hAnsi="Times New Roman" w:cs="Times New Roman"/>
+          <w:lang w:val="nl-NL"/>
+        </w:rPr>
+        <w:t xml:space="preserve"> </w:t>
+      </w:r>
+      <w:proofErr w:type="spellStart"/>
+      <w:r>
+        <w:rPr>
+          <w:rFonts w:ascii="Times New Roman" w:hAnsi="Times New Roman" w:cs="Times New Roman"/>
+          <w:lang w:val="nl-NL"/>
+        </w:rPr>
+        <w:t>local</w:t>
+      </w:r>
+      <w:proofErr w:type="spellEnd"/>
+      <w:r>
+        <w:rPr>
+          <w:rFonts w:ascii="Times New Roman" w:hAnsi="Times New Roman" w:cs="Times New Roman"/>
+          <w:lang w:val="nl-NL"/>
+        </w:rPr>
+        <w:t xml:space="preserve"> </w:t>
+      </w:r>
+      <w:proofErr w:type="spellStart"/>
+      <w:r>
+        <w:rPr>
+          <w:rFonts w:ascii="Times New Roman" w:hAnsi="Times New Roman" w:cs="Times New Roman"/>
+          <w:lang w:val="nl-NL"/>
+        </w:rPr>
+        <w:t>journalists</w:t>
+      </w:r>
+      <w:proofErr w:type="spellEnd"/>
+      <w:r>
+        <w:rPr>
+          <w:rFonts w:ascii="Times New Roman" w:hAnsi="Times New Roman" w:cs="Times New Roman"/>
+          <w:lang w:val="nl-NL"/>
+        </w:rPr>
+        <w:t xml:space="preserve"> live in </w:t>
+      </w:r>
+      <w:proofErr w:type="spellStart"/>
+      <w:r>
+        <w:rPr>
+          <w:rFonts w:ascii="Times New Roman" w:hAnsi="Times New Roman" w:cs="Times New Roman"/>
+          <w:lang w:val="nl-NL"/>
+        </w:rPr>
+        <w:t>another</w:t>
+      </w:r>
+      <w:proofErr w:type="spellEnd"/>
+      <w:r>
+        <w:rPr>
+          <w:rFonts w:ascii="Times New Roman" w:hAnsi="Times New Roman" w:cs="Times New Roman"/>
+          <w:lang w:val="nl-NL"/>
+        </w:rPr>
+        <w:t xml:space="preserve"> </w:t>
+      </w:r>
+      <w:proofErr w:type="spellStart"/>
+      <w:r>
+        <w:rPr>
+          <w:rFonts w:ascii="Times New Roman" w:hAnsi="Times New Roman" w:cs="Times New Roman"/>
+          <w:lang w:val="nl-NL"/>
+        </w:rPr>
+        <w:t>town</w:t>
+      </w:r>
+      <w:proofErr w:type="spellEnd"/>
+      <w:r>
+        <w:rPr>
+          <w:rFonts w:ascii="Times New Roman" w:hAnsi="Times New Roman" w:cs="Times New Roman"/>
+          <w:lang w:val="nl-NL"/>
+        </w:rPr>
+        <w:t xml:space="preserve"> </w:t>
+      </w:r>
+      <w:proofErr w:type="spellStart"/>
+      <w:r>
+        <w:rPr>
+          <w:rFonts w:ascii="Times New Roman" w:hAnsi="Times New Roman" w:cs="Times New Roman"/>
+          <w:lang w:val="nl-NL"/>
+        </w:rPr>
+        <w:t>than</w:t>
+      </w:r>
+      <w:proofErr w:type="spellEnd"/>
+      <w:r>
+        <w:rPr>
+          <w:rFonts w:ascii="Times New Roman" w:hAnsi="Times New Roman" w:cs="Times New Roman"/>
+          <w:lang w:val="nl-NL"/>
+        </w:rPr>
+        <w:t xml:space="preserve"> </w:t>
+      </w:r>
+      <w:proofErr w:type="spellStart"/>
+      <w:r>
+        <w:rPr>
+          <w:rFonts w:ascii="Times New Roman" w:hAnsi="Times New Roman" w:cs="Times New Roman"/>
+          <w:lang w:val="nl-NL"/>
+        </w:rPr>
+        <w:t>they</w:t>
+      </w:r>
+      <w:proofErr w:type="spellEnd"/>
+      <w:r>
+        <w:rPr>
+          <w:rFonts w:ascii="Times New Roman" w:hAnsi="Times New Roman" w:cs="Times New Roman"/>
+          <w:lang w:val="nl-NL"/>
+        </w:rPr>
+        <w:t xml:space="preserve"> </w:t>
+      </w:r>
+      <w:proofErr w:type="spellStart"/>
+      <w:r>
+        <w:rPr>
+          <w:rFonts w:ascii="Times New Roman" w:hAnsi="Times New Roman" w:cs="Times New Roman"/>
+          <w:lang w:val="nl-NL"/>
+        </w:rPr>
+        <w:t>work</w:t>
+      </w:r>
+      <w:proofErr w:type="spellEnd"/>
+      <w:r>
+        <w:rPr>
+          <w:rFonts w:ascii="Times New Roman" w:hAnsi="Times New Roman" w:cs="Times New Roman"/>
+          <w:lang w:val="nl-NL"/>
+        </w:rPr>
+        <w:t xml:space="preserve">, Chris de Waard, a </w:t>
+      </w:r>
+      <w:proofErr w:type="spellStart"/>
+      <w:r>
+        <w:rPr>
+          <w:rFonts w:ascii="Times New Roman" w:hAnsi="Times New Roman" w:cs="Times New Roman"/>
+          <w:lang w:val="nl-NL"/>
+        </w:rPr>
+        <w:t>local</w:t>
+      </w:r>
+      <w:proofErr w:type="spellEnd"/>
+      <w:r>
+        <w:rPr>
+          <w:rFonts w:ascii="Times New Roman" w:hAnsi="Times New Roman" w:cs="Times New Roman"/>
+          <w:lang w:val="nl-NL"/>
+        </w:rPr>
+        <w:t xml:space="preserve"> journalist </w:t>
+      </w:r>
+      <w:proofErr w:type="spellStart"/>
+      <w:r>
+        <w:rPr>
+          <w:rFonts w:ascii="Times New Roman" w:hAnsi="Times New Roman" w:cs="Times New Roman"/>
+          <w:lang w:val="nl-NL"/>
+        </w:rPr>
+        <w:t>from</w:t>
+      </w:r>
+      <w:proofErr w:type="spellEnd"/>
+      <w:r>
+        <w:rPr>
+          <w:rFonts w:ascii="Times New Roman" w:hAnsi="Times New Roman" w:cs="Times New Roman"/>
+          <w:lang w:val="nl-NL"/>
+        </w:rPr>
+        <w:t xml:space="preserve"> </w:t>
+      </w:r>
+      <w:proofErr w:type="spellStart"/>
+      <w:r>
+        <w:rPr>
+          <w:rFonts w:ascii="Times New Roman" w:hAnsi="Times New Roman" w:cs="Times New Roman"/>
+          <w:lang w:val="nl-NL"/>
+        </w:rPr>
+        <w:t>the</w:t>
+      </w:r>
+      <w:proofErr w:type="spellEnd"/>
+      <w:r>
+        <w:rPr>
+          <w:rFonts w:ascii="Times New Roman" w:hAnsi="Times New Roman" w:cs="Times New Roman"/>
+          <w:lang w:val="nl-NL"/>
+        </w:rPr>
+        <w:t xml:space="preserve"> </w:t>
+      </w:r>
+      <w:proofErr w:type="spellStart"/>
+      <w:r>
+        <w:rPr>
+          <w:rFonts w:ascii="Times New Roman" w:hAnsi="Times New Roman" w:cs="Times New Roman"/>
+          <w:lang w:val="nl-NL"/>
+        </w:rPr>
+        <w:t>city</w:t>
+      </w:r>
+      <w:proofErr w:type="spellEnd"/>
+      <w:r>
+        <w:rPr>
+          <w:rFonts w:ascii="Times New Roman" w:hAnsi="Times New Roman" w:cs="Times New Roman"/>
+          <w:lang w:val="nl-NL"/>
+        </w:rPr>
+        <w:t xml:space="preserve"> of Leiden </w:t>
+      </w:r>
+      <w:proofErr w:type="spellStart"/>
+      <w:r>
+        <w:rPr>
+          <w:rFonts w:ascii="Times New Roman" w:hAnsi="Times New Roman" w:cs="Times New Roman"/>
+          <w:lang w:val="nl-NL"/>
+        </w:rPr>
+        <w:t>sees</w:t>
+      </w:r>
+      <w:proofErr w:type="spellEnd"/>
+      <w:r>
+        <w:rPr>
+          <w:rFonts w:ascii="Times New Roman" w:hAnsi="Times New Roman" w:cs="Times New Roman"/>
+          <w:lang w:val="nl-NL"/>
+        </w:rPr>
+        <w:t xml:space="preserve"> </w:t>
+      </w:r>
+      <w:proofErr w:type="spellStart"/>
+      <w:r>
+        <w:rPr>
+          <w:rFonts w:ascii="Times New Roman" w:hAnsi="Times New Roman" w:cs="Times New Roman"/>
+          <w:lang w:val="nl-NL"/>
+        </w:rPr>
+        <w:t>problems</w:t>
+      </w:r>
+      <w:proofErr w:type="spellEnd"/>
+      <w:r>
+        <w:rPr>
+          <w:rFonts w:ascii="Times New Roman" w:hAnsi="Times New Roman" w:cs="Times New Roman"/>
+          <w:lang w:val="nl-NL"/>
+        </w:rPr>
+        <w:t>:</w:t>
+      </w:r>
+      <w:r>
+        <w:rPr>
+          <w:rFonts w:ascii="Times New Roman" w:hAnsi="Times New Roman" w:cs="Times New Roman"/>
+          <w:lang w:val="nl-NL"/>
+        </w:rPr>
+        <w:t xml:space="preserve"> </w:t>
+      </w:r>
+      <w:r>
+        <w:rPr>
+          <w:rFonts w:ascii="Times New Roman" w:hAnsi="Times New Roman" w:cs="Times New Roman"/>
+          <w:lang w:val="nl-NL"/>
+        </w:rPr>
+        <w:t xml:space="preserve">The </w:t>
+      </w:r>
+      <w:proofErr w:type="spellStart"/>
+      <w:r>
+        <w:rPr>
+          <w:rFonts w:ascii="Times New Roman" w:hAnsi="Times New Roman" w:cs="Times New Roman"/>
+          <w:lang w:val="nl-NL"/>
+        </w:rPr>
+        <w:t>localism</w:t>
+      </w:r>
+      <w:proofErr w:type="spellEnd"/>
+      <w:r>
+        <w:rPr>
+          <w:rFonts w:ascii="Times New Roman" w:hAnsi="Times New Roman" w:cs="Times New Roman"/>
+          <w:lang w:val="nl-NL"/>
+        </w:rPr>
+        <w:t xml:space="preserve"> of </w:t>
+      </w:r>
+      <w:proofErr w:type="spellStart"/>
+      <w:r>
+        <w:rPr>
+          <w:rFonts w:ascii="Times New Roman" w:hAnsi="Times New Roman" w:cs="Times New Roman"/>
+          <w:lang w:val="nl-NL"/>
+        </w:rPr>
+        <w:t>the</w:t>
+      </w:r>
+      <w:proofErr w:type="spellEnd"/>
+      <w:r>
+        <w:rPr>
+          <w:rFonts w:ascii="Times New Roman" w:hAnsi="Times New Roman" w:cs="Times New Roman"/>
+          <w:lang w:val="nl-NL"/>
+        </w:rPr>
+        <w:t xml:space="preserve"> journalist </w:t>
+      </w:r>
+      <w:proofErr w:type="spellStart"/>
+      <w:r>
+        <w:rPr>
+          <w:rFonts w:ascii="Times New Roman" w:hAnsi="Times New Roman" w:cs="Times New Roman"/>
+          <w:lang w:val="nl-NL"/>
+        </w:rPr>
+        <w:t>also</w:t>
+      </w:r>
+      <w:proofErr w:type="spellEnd"/>
+      <w:r>
+        <w:rPr>
+          <w:rFonts w:ascii="Times New Roman" w:hAnsi="Times New Roman" w:cs="Times New Roman"/>
+          <w:lang w:val="nl-NL"/>
+        </w:rPr>
+        <w:t xml:space="preserve"> has </w:t>
+      </w:r>
+      <w:proofErr w:type="spellStart"/>
+      <w:r>
+        <w:rPr>
+          <w:rFonts w:ascii="Times New Roman" w:hAnsi="Times New Roman" w:cs="Times New Roman"/>
+          <w:lang w:val="nl-NL"/>
+        </w:rPr>
+        <w:t>to</w:t>
+      </w:r>
+      <w:proofErr w:type="spellEnd"/>
+      <w:r>
+        <w:rPr>
+          <w:rFonts w:ascii="Times New Roman" w:hAnsi="Times New Roman" w:cs="Times New Roman"/>
+          <w:lang w:val="nl-NL"/>
+        </w:rPr>
+        <w:t xml:space="preserve"> do </w:t>
+      </w:r>
+      <w:proofErr w:type="spellStart"/>
+      <w:r>
+        <w:rPr>
+          <w:rFonts w:ascii="Times New Roman" w:hAnsi="Times New Roman" w:cs="Times New Roman"/>
+          <w:lang w:val="nl-NL"/>
+        </w:rPr>
+        <w:t>with</w:t>
+      </w:r>
+      <w:proofErr w:type="spellEnd"/>
+      <w:r>
+        <w:rPr>
+          <w:rFonts w:ascii="Times New Roman" w:hAnsi="Times New Roman" w:cs="Times New Roman"/>
+          <w:lang w:val="nl-NL"/>
+        </w:rPr>
+        <w:t xml:space="preserve"> </w:t>
+      </w:r>
+      <w:proofErr w:type="spellStart"/>
+      <w:r>
+        <w:rPr>
+          <w:rFonts w:ascii="Times New Roman" w:hAnsi="Times New Roman" w:cs="Times New Roman"/>
+          <w:lang w:val="nl-NL"/>
+        </w:rPr>
+        <w:t>references</w:t>
+      </w:r>
+      <w:proofErr w:type="spellEnd"/>
+      <w:r>
+        <w:rPr>
+          <w:rFonts w:ascii="Times New Roman" w:hAnsi="Times New Roman" w:cs="Times New Roman"/>
+          <w:lang w:val="nl-NL"/>
+        </w:rPr>
+        <w:t xml:space="preserve"> </w:t>
+      </w:r>
+      <w:proofErr w:type="spellStart"/>
+      <w:r>
+        <w:rPr>
+          <w:rFonts w:ascii="Times New Roman" w:hAnsi="Times New Roman" w:cs="Times New Roman"/>
+          <w:lang w:val="nl-NL"/>
+        </w:rPr>
+        <w:t>to</w:t>
+      </w:r>
+      <w:proofErr w:type="spellEnd"/>
+      <w:r>
+        <w:rPr>
+          <w:rFonts w:ascii="Times New Roman" w:hAnsi="Times New Roman" w:cs="Times New Roman"/>
+          <w:lang w:val="nl-NL"/>
+        </w:rPr>
+        <w:t xml:space="preserve"> </w:t>
+      </w:r>
+      <w:proofErr w:type="spellStart"/>
+      <w:r>
+        <w:rPr>
+          <w:rFonts w:ascii="Times New Roman" w:hAnsi="Times New Roman" w:cs="Times New Roman"/>
+          <w:lang w:val="nl-NL"/>
+        </w:rPr>
+        <w:t>local</w:t>
+      </w:r>
+      <w:proofErr w:type="spellEnd"/>
+      <w:r>
+        <w:rPr>
+          <w:rFonts w:ascii="Times New Roman" w:hAnsi="Times New Roman" w:cs="Times New Roman"/>
+          <w:lang w:val="nl-NL"/>
+        </w:rPr>
+        <w:t xml:space="preserve"> </w:t>
+      </w:r>
+      <w:proofErr w:type="spellStart"/>
+      <w:r>
+        <w:rPr>
+          <w:rFonts w:ascii="Times New Roman" w:hAnsi="Times New Roman" w:cs="Times New Roman"/>
+          <w:lang w:val="nl-NL"/>
+        </w:rPr>
+        <w:t>history</w:t>
+      </w:r>
+      <w:proofErr w:type="spellEnd"/>
+      <w:r>
+        <w:rPr>
+          <w:rFonts w:ascii="Times New Roman" w:hAnsi="Times New Roman" w:cs="Times New Roman"/>
+          <w:lang w:val="nl-NL"/>
+        </w:rPr>
+        <w:t xml:space="preserve"> </w:t>
+      </w:r>
+      <w:proofErr w:type="spellStart"/>
+      <w:r>
+        <w:rPr>
+          <w:rFonts w:ascii="Times New Roman" w:hAnsi="Times New Roman" w:cs="Times New Roman"/>
+          <w:lang w:val="nl-NL"/>
+        </w:rPr>
+        <w:t>and</w:t>
+      </w:r>
+      <w:proofErr w:type="spellEnd"/>
+      <w:r>
+        <w:rPr>
+          <w:rFonts w:ascii="Times New Roman" w:hAnsi="Times New Roman" w:cs="Times New Roman"/>
+          <w:lang w:val="nl-NL"/>
+        </w:rPr>
+        <w:t xml:space="preserve"> </w:t>
+      </w:r>
+      <w:proofErr w:type="spellStart"/>
+      <w:r>
+        <w:rPr>
+          <w:rFonts w:ascii="Times New Roman" w:hAnsi="Times New Roman" w:cs="Times New Roman"/>
+          <w:lang w:val="nl-NL"/>
+        </w:rPr>
+        <w:t>customs</w:t>
+      </w:r>
+      <w:proofErr w:type="spellEnd"/>
+      <w:r>
+        <w:rPr>
+          <w:rFonts w:ascii="Times New Roman" w:hAnsi="Times New Roman" w:cs="Times New Roman"/>
+          <w:lang w:val="nl-NL"/>
+        </w:rPr>
+        <w:t xml:space="preserve">, </w:t>
+      </w:r>
+      <w:proofErr w:type="spellStart"/>
+      <w:r>
+        <w:rPr>
+          <w:rFonts w:ascii="Times New Roman" w:hAnsi="Times New Roman" w:cs="Times New Roman"/>
+          <w:lang w:val="nl-NL"/>
+        </w:rPr>
+        <w:t>habits</w:t>
+      </w:r>
+      <w:proofErr w:type="spellEnd"/>
+      <w:r>
+        <w:rPr>
+          <w:rFonts w:ascii="Times New Roman" w:hAnsi="Times New Roman" w:cs="Times New Roman"/>
+          <w:lang w:val="nl-NL"/>
+        </w:rPr>
+        <w:t xml:space="preserve">, </w:t>
+      </w:r>
+      <w:proofErr w:type="spellStart"/>
+      <w:r>
+        <w:rPr>
+          <w:rFonts w:ascii="Times New Roman" w:hAnsi="Times New Roman" w:cs="Times New Roman"/>
+          <w:lang w:val="nl-NL"/>
+        </w:rPr>
+        <w:t>and</w:t>
+      </w:r>
+      <w:proofErr w:type="spellEnd"/>
+      <w:r>
+        <w:rPr>
+          <w:rFonts w:ascii="Times New Roman" w:hAnsi="Times New Roman" w:cs="Times New Roman"/>
+          <w:lang w:val="nl-NL"/>
+        </w:rPr>
+        <w:t xml:space="preserve"> </w:t>
+      </w:r>
+      <w:proofErr w:type="spellStart"/>
+      <w:r>
+        <w:rPr>
+          <w:rFonts w:ascii="Times New Roman" w:hAnsi="Times New Roman" w:cs="Times New Roman"/>
+          <w:lang w:val="nl-NL"/>
+        </w:rPr>
+        <w:t>traditions</w:t>
+      </w:r>
+      <w:proofErr w:type="spellEnd"/>
+      <w:r>
+        <w:rPr>
+          <w:rFonts w:ascii="Times New Roman" w:hAnsi="Times New Roman" w:cs="Times New Roman"/>
+          <w:lang w:val="nl-NL"/>
+        </w:rPr>
+        <w:t xml:space="preserve">. </w:t>
+      </w:r>
+      <w:proofErr w:type="spellStart"/>
+      <w:r>
+        <w:rPr>
+          <w:rFonts w:ascii="Times New Roman" w:hAnsi="Times New Roman" w:cs="Times New Roman"/>
+          <w:lang w:val="nl-NL"/>
+        </w:rPr>
+        <w:t>And</w:t>
+      </w:r>
+      <w:proofErr w:type="spellEnd"/>
+      <w:r>
+        <w:rPr>
+          <w:rFonts w:ascii="Times New Roman" w:hAnsi="Times New Roman" w:cs="Times New Roman"/>
+          <w:lang w:val="nl-NL"/>
+        </w:rPr>
+        <w:t xml:space="preserve"> </w:t>
+      </w:r>
+      <w:proofErr w:type="spellStart"/>
+      <w:r>
+        <w:rPr>
+          <w:rFonts w:ascii="Times New Roman" w:hAnsi="Times New Roman" w:cs="Times New Roman"/>
+          <w:lang w:val="nl-NL"/>
+        </w:rPr>
+        <w:t>it</w:t>
+      </w:r>
+      <w:proofErr w:type="spellEnd"/>
+      <w:r>
+        <w:rPr>
+          <w:rFonts w:ascii="Times New Roman" w:hAnsi="Times New Roman" w:cs="Times New Roman"/>
+          <w:lang w:val="nl-NL"/>
+        </w:rPr>
+        <w:t xml:space="preserve"> is </w:t>
+      </w:r>
+      <w:proofErr w:type="spellStart"/>
+      <w:r>
+        <w:rPr>
+          <w:rFonts w:ascii="Times New Roman" w:hAnsi="Times New Roman" w:cs="Times New Roman"/>
+          <w:lang w:val="nl-NL"/>
+        </w:rPr>
+        <w:t>vital</w:t>
+      </w:r>
+      <w:proofErr w:type="spellEnd"/>
+      <w:r>
+        <w:rPr>
+          <w:rFonts w:ascii="Times New Roman" w:hAnsi="Times New Roman" w:cs="Times New Roman"/>
+          <w:lang w:val="nl-NL"/>
+        </w:rPr>
+        <w:t xml:space="preserve"> </w:t>
+      </w:r>
+      <w:proofErr w:type="spellStart"/>
+      <w:r>
+        <w:rPr>
+          <w:rFonts w:ascii="Times New Roman" w:hAnsi="Times New Roman" w:cs="Times New Roman"/>
+          <w:lang w:val="nl-NL"/>
+        </w:rPr>
+        <w:t>for</w:t>
+      </w:r>
+      <w:proofErr w:type="spellEnd"/>
+      <w:r>
+        <w:rPr>
+          <w:rFonts w:ascii="Times New Roman" w:hAnsi="Times New Roman" w:cs="Times New Roman"/>
+          <w:lang w:val="nl-NL"/>
+        </w:rPr>
+        <w:t xml:space="preserve"> a </w:t>
+      </w:r>
+      <w:proofErr w:type="spellStart"/>
+      <w:r>
+        <w:rPr>
+          <w:rFonts w:ascii="Times New Roman" w:hAnsi="Times New Roman" w:cs="Times New Roman"/>
+          <w:lang w:val="nl-NL"/>
+        </w:rPr>
+        <w:t>local</w:t>
+      </w:r>
+      <w:proofErr w:type="spellEnd"/>
+      <w:r>
+        <w:rPr>
+          <w:rFonts w:ascii="Times New Roman" w:hAnsi="Times New Roman" w:cs="Times New Roman"/>
+          <w:lang w:val="nl-NL"/>
+        </w:rPr>
+        <w:t xml:space="preserve"> journalist </w:t>
+      </w:r>
+      <w:proofErr w:type="spellStart"/>
+      <w:r>
+        <w:rPr>
+          <w:rFonts w:ascii="Times New Roman" w:hAnsi="Times New Roman" w:cs="Times New Roman"/>
+          <w:lang w:val="nl-NL"/>
+        </w:rPr>
+        <w:t>to</w:t>
+      </w:r>
+      <w:proofErr w:type="spellEnd"/>
+      <w:r>
+        <w:rPr>
+          <w:rFonts w:ascii="Times New Roman" w:hAnsi="Times New Roman" w:cs="Times New Roman"/>
+          <w:lang w:val="nl-NL"/>
+        </w:rPr>
+        <w:t xml:space="preserve"> </w:t>
+      </w:r>
+      <w:proofErr w:type="spellStart"/>
+      <w:r>
+        <w:rPr>
+          <w:rFonts w:ascii="Times New Roman" w:hAnsi="Times New Roman" w:cs="Times New Roman"/>
+          <w:lang w:val="nl-NL"/>
+        </w:rPr>
+        <w:t>be</w:t>
+      </w:r>
+      <w:proofErr w:type="spellEnd"/>
+      <w:r>
+        <w:rPr>
+          <w:rFonts w:ascii="Times New Roman" w:hAnsi="Times New Roman" w:cs="Times New Roman"/>
+          <w:lang w:val="nl-NL"/>
+        </w:rPr>
+        <w:t xml:space="preserve"> </w:t>
+      </w:r>
+      <w:proofErr w:type="spellStart"/>
+      <w:r>
+        <w:rPr>
+          <w:rFonts w:ascii="Times New Roman" w:hAnsi="Times New Roman" w:cs="Times New Roman"/>
+          <w:lang w:val="nl-NL"/>
+        </w:rPr>
+        <w:t>around</w:t>
+      </w:r>
+      <w:proofErr w:type="spellEnd"/>
+      <w:r>
+        <w:rPr>
+          <w:rFonts w:ascii="Times New Roman" w:hAnsi="Times New Roman" w:cs="Times New Roman"/>
+          <w:lang w:val="nl-NL"/>
+        </w:rPr>
+        <w:t xml:space="preserve"> in </w:t>
+      </w:r>
+      <w:proofErr w:type="spellStart"/>
+      <w:r>
+        <w:rPr>
+          <w:rFonts w:ascii="Times New Roman" w:hAnsi="Times New Roman" w:cs="Times New Roman"/>
+          <w:lang w:val="nl-NL"/>
+        </w:rPr>
+        <w:t>the</w:t>
+      </w:r>
+      <w:proofErr w:type="spellEnd"/>
+      <w:r>
+        <w:rPr>
+          <w:rFonts w:ascii="Times New Roman" w:hAnsi="Times New Roman" w:cs="Times New Roman"/>
+          <w:lang w:val="nl-NL"/>
+        </w:rPr>
+        <w:t xml:space="preserve"> area:</w:t>
+      </w:r>
+      <w:r>
+        <w:rPr>
+          <w:rFonts w:ascii="Times New Roman" w:hAnsi="Times New Roman" w:cs="Times New Roman"/>
+          <w:lang w:val="nl-NL"/>
+        </w:rPr>
+        <w:cr/>
+      </w:r>
+      <w:r>
+        <w:rPr>
+          <w:rFonts w:ascii="Times New Roman" w:hAnsi="Times New Roman" w:cs="Times New Roman"/>
+          <w:lang w:val="nl-NL"/>
+        </w:rPr>
+        <w:br w:type="page"/>
+      </w:r>
+    </w:p>
+    <w:p>
+      <w:pPr>
         <w:spacing w:line="360" w:lineRule="auto"/>
         <w:rPr>
           <w:rFonts w:ascii="Times New Roman" w:hAnsi="Times New Roman" w:cs="Times New Roman"/>
           <w:lang w:val="nl-NL"/>
         </w:rPr>
       </w:pPr>
-      <w:r>
-        <w:rPr>
-          <w:rFonts w:ascii="Times New Roman" w:hAnsi="Times New Roman" w:cs="Times New Roman"/>
-          <w:lang w:val="nl-NL"/>
-        </w:rPr>
-        <w:t xml:space="preserve">The </w:t>
-      </w:r>
-      <w:proofErr w:type="spellStart"/>
-      <w:r>
-        <w:rPr>
-          <w:rFonts w:ascii="Times New Roman" w:hAnsi="Times New Roman" w:cs="Times New Roman"/>
-          <w:lang w:val="nl-NL"/>
-        </w:rPr>
-        <w:t>idea</w:t>
-      </w:r>
-      <w:proofErr w:type="spellEnd"/>
-      <w:r>
-        <w:rPr>
-          <w:rFonts w:ascii="Times New Roman" w:hAnsi="Times New Roman" w:cs="Times New Roman"/>
-          <w:lang w:val="nl-NL"/>
-        </w:rPr>
-        <w:t xml:space="preserve"> </w:t>
-      </w:r>
-      <w:proofErr w:type="spellStart"/>
-      <w:r>
-        <w:rPr>
-          <w:rFonts w:ascii="Times New Roman" w:hAnsi="Times New Roman" w:cs="Times New Roman"/>
-          <w:lang w:val="nl-NL"/>
-        </w:rPr>
-        <w:t>that</w:t>
-      </w:r>
-      <w:proofErr w:type="spellEnd"/>
-      <w:r>
-        <w:rPr>
-          <w:rFonts w:ascii="Times New Roman" w:hAnsi="Times New Roman" w:cs="Times New Roman"/>
-          <w:lang w:val="nl-NL"/>
-        </w:rPr>
-        <w:t xml:space="preserve"> </w:t>
-      </w:r>
-      <w:proofErr w:type="spellStart"/>
-      <w:r>
-        <w:rPr>
-          <w:rFonts w:ascii="Times New Roman" w:hAnsi="Times New Roman" w:cs="Times New Roman"/>
-          <w:lang w:val="nl-NL"/>
-        </w:rPr>
-        <w:t>local</w:t>
-      </w:r>
-      <w:proofErr w:type="spellEnd"/>
-      <w:r>
-        <w:rPr>
-          <w:rFonts w:ascii="Times New Roman" w:hAnsi="Times New Roman" w:cs="Times New Roman"/>
-          <w:lang w:val="nl-NL"/>
-        </w:rPr>
-        <w:t xml:space="preserve"> </w:t>
-      </w:r>
-      <w:proofErr w:type="spellStart"/>
-      <w:r>
-        <w:rPr>
-          <w:rFonts w:ascii="Times New Roman" w:hAnsi="Times New Roman" w:cs="Times New Roman"/>
-          <w:lang w:val="nl-NL"/>
-        </w:rPr>
-        <w:t>journalists</w:t>
-      </w:r>
-      <w:proofErr w:type="spellEnd"/>
-      <w:r>
-        <w:rPr>
-          <w:rFonts w:ascii="Times New Roman" w:hAnsi="Times New Roman" w:cs="Times New Roman"/>
-          <w:lang w:val="nl-NL"/>
-        </w:rPr>
-        <w:t xml:space="preserve"> have </w:t>
-      </w:r>
-      <w:proofErr w:type="spellStart"/>
-      <w:r>
-        <w:rPr>
-          <w:rFonts w:ascii="Times New Roman" w:hAnsi="Times New Roman" w:cs="Times New Roman"/>
-          <w:lang w:val="nl-NL"/>
-        </w:rPr>
-        <w:t>to</w:t>
-      </w:r>
-      <w:proofErr w:type="spellEnd"/>
-      <w:r>
-        <w:rPr>
-          <w:rFonts w:ascii="Times New Roman" w:hAnsi="Times New Roman" w:cs="Times New Roman"/>
-          <w:lang w:val="nl-NL"/>
-        </w:rPr>
-        <w:t xml:space="preserve"> </w:t>
-      </w:r>
-      <w:proofErr w:type="spellStart"/>
-      <w:r>
-        <w:rPr>
-          <w:rFonts w:ascii="Times New Roman" w:hAnsi="Times New Roman" w:cs="Times New Roman"/>
-          <w:lang w:val="nl-NL"/>
-        </w:rPr>
-        <w:t>originate</w:t>
-      </w:r>
-      <w:proofErr w:type="spellEnd"/>
-      <w:r>
-        <w:rPr>
-          <w:rFonts w:ascii="Times New Roman" w:hAnsi="Times New Roman" w:cs="Times New Roman"/>
-          <w:lang w:val="nl-NL"/>
-        </w:rPr>
-        <w:t xml:space="preserve"> in </w:t>
-      </w:r>
-      <w:proofErr w:type="spellStart"/>
-      <w:r>
-        <w:rPr>
-          <w:rFonts w:ascii="Times New Roman" w:hAnsi="Times New Roman" w:cs="Times New Roman"/>
-          <w:lang w:val="nl-NL"/>
-        </w:rPr>
-        <w:t>the</w:t>
-      </w:r>
-      <w:proofErr w:type="spellEnd"/>
-      <w:r>
-        <w:rPr>
-          <w:rFonts w:ascii="Times New Roman" w:hAnsi="Times New Roman" w:cs="Times New Roman"/>
-          <w:lang w:val="nl-NL"/>
-        </w:rPr>
-        <w:t xml:space="preserve"> area </w:t>
-      </w:r>
-      <w:proofErr w:type="spellStart"/>
-      <w:r>
-        <w:rPr>
-          <w:rFonts w:ascii="Times New Roman" w:hAnsi="Times New Roman" w:cs="Times New Roman"/>
-          <w:lang w:val="nl-NL"/>
-        </w:rPr>
-        <w:t>they</w:t>
-      </w:r>
-      <w:proofErr w:type="spellEnd"/>
-      <w:r>
-        <w:rPr>
-          <w:rFonts w:ascii="Times New Roman" w:hAnsi="Times New Roman" w:cs="Times New Roman"/>
-          <w:lang w:val="nl-NL"/>
-        </w:rPr>
-        <w:t xml:space="preserve"> are </w:t>
-      </w:r>
-      <w:proofErr w:type="spellStart"/>
-      <w:r>
-        <w:rPr>
-          <w:rFonts w:ascii="Times New Roman" w:hAnsi="Times New Roman" w:cs="Times New Roman"/>
-          <w:lang w:val="nl-NL"/>
-        </w:rPr>
-        <w:t>writing</w:t>
-      </w:r>
-      <w:proofErr w:type="spellEnd"/>
-      <w:r>
-        <w:rPr>
-          <w:rFonts w:ascii="Times New Roman" w:hAnsi="Times New Roman" w:cs="Times New Roman"/>
-          <w:lang w:val="nl-NL"/>
-        </w:rPr>
-        <w:t xml:space="preserve"> </w:t>
-      </w:r>
-      <w:proofErr w:type="spellStart"/>
-      <w:r>
-        <w:rPr>
-          <w:rFonts w:ascii="Times New Roman" w:hAnsi="Times New Roman" w:cs="Times New Roman"/>
-          <w:lang w:val="nl-NL"/>
-        </w:rPr>
-        <w:t>about</w:t>
-      </w:r>
-      <w:proofErr w:type="spellEnd"/>
-      <w:r>
-        <w:rPr>
-          <w:rFonts w:ascii="Times New Roman" w:hAnsi="Times New Roman" w:cs="Times New Roman"/>
-          <w:lang w:val="nl-NL"/>
-        </w:rPr>
-        <w:t xml:space="preserve"> is </w:t>
-      </w:r>
-      <w:proofErr w:type="spellStart"/>
-      <w:r>
-        <w:rPr>
-          <w:rFonts w:ascii="Times New Roman" w:hAnsi="Times New Roman" w:cs="Times New Roman"/>
-          <w:lang w:val="nl-NL"/>
-        </w:rPr>
-        <w:t>very</w:t>
-      </w:r>
-      <w:proofErr w:type="spellEnd"/>
-      <w:r>
-        <w:rPr>
-          <w:rFonts w:ascii="Times New Roman" w:hAnsi="Times New Roman" w:cs="Times New Roman"/>
-          <w:lang w:val="nl-NL"/>
-        </w:rPr>
-        <w:t xml:space="preserve"> </w:t>
-      </w:r>
-      <w:proofErr w:type="spellStart"/>
-      <w:r>
-        <w:rPr>
-          <w:rFonts w:ascii="Times New Roman" w:hAnsi="Times New Roman" w:cs="Times New Roman"/>
-          <w:lang w:val="nl-NL"/>
-        </w:rPr>
-        <w:t>often</w:t>
-      </w:r>
-      <w:proofErr w:type="spellEnd"/>
-      <w:r>
-        <w:rPr>
-          <w:rFonts w:ascii="Times New Roman" w:hAnsi="Times New Roman" w:cs="Times New Roman"/>
-          <w:lang w:val="nl-NL"/>
-        </w:rPr>
-        <w:t xml:space="preserve"> </w:t>
-      </w:r>
-      <w:proofErr w:type="spellStart"/>
-      <w:r>
-        <w:rPr>
-          <w:rFonts w:ascii="Times New Roman" w:hAnsi="Times New Roman" w:cs="Times New Roman"/>
-          <w:lang w:val="nl-NL"/>
-        </w:rPr>
-        <w:t>mentioned</w:t>
-      </w:r>
-      <w:proofErr w:type="spellEnd"/>
+      <w:sdt>
+        <w:sdtPr>
+          <w:rPr>
+            <w:rFonts w:ascii="Times New Roman" w:hAnsi="Times New Roman" w:cs="Times New Roman"/>
+            <w:lang w:val="nl-NL"/>
+          </w:rPr>
+          <w:id w:val="1616095344"/>
+          <w:citation/>
+        </w:sdtPr>
+        <w:sdtContent>
+          <w:r>
+            <w:rPr>
+              <w:rFonts w:ascii="Times New Roman" w:hAnsi="Times New Roman" w:cs="Times New Roman"/>
+              <w:lang w:val="nl-NL"/>
+            </w:rPr>
+            <w:fldChar w:fldCharType="begin"/>
+          </w:r>
+          <w:r>
+            <w:rPr>
+              <w:rFonts w:ascii="Times New Roman" w:hAnsi="Times New Roman" w:cs="Times New Roman"/>
+            </w:rPr>
+            <w:instrText xml:space="preserve"> CITATION Str23 \l 1033 </w:instrText>
+          </w:r>
+          <w:r>
+            <w:rPr>
+              <w:rFonts w:ascii="Times New Roman" w:hAnsi="Times New Roman" w:cs="Times New Roman"/>
+              <w:lang w:val="nl-NL"/>
+            </w:rPr>
+            <w:fldChar w:fldCharType="separate"/>
+          </w:r>
+          <w:r>
+            <w:rPr>
+              <w:rFonts w:ascii="Times New Roman" w:hAnsi="Times New Roman" w:cs="Times New Roman"/>
+              <w:noProof/>
+            </w:rPr>
+            <w:t>(Stroud &amp; Van Duyn, 2023)</w:t>
+          </w:r>
+          <w:r>
+            <w:rPr>
+              <w:rFonts w:ascii="Times New Roman" w:hAnsi="Times New Roman" w:cs="Times New Roman"/>
+              <w:lang w:val="nl-NL"/>
+            </w:rPr>
+            <w:fldChar w:fldCharType="end"/>
+          </w:r>
+        </w:sdtContent>
+      </w:sdt>
+      <w:r>
+        <w:rPr>
+          <w:rFonts w:ascii="Times New Roman" w:hAnsi="Times New Roman" w:cs="Times New Roman"/>
+          <w:lang w:val="nl-NL"/>
+        </w:rPr>
+        <w:t xml:space="preserve"> </w:t>
+      </w:r>
+      <w:r>
+        <w:rPr>
+          <w:rFonts w:ascii="Times New Roman" w:hAnsi="Times New Roman" w:cs="Times New Roman"/>
+          <w:lang w:val="nl-NL"/>
+        </w:rPr>
+        <w:t>Het initiatief voor betrokken journalistiek dat op 20 nieuwssites werd geïmplementeerd, leidde na verloop van tijd tot meer abonnementen en positievere publieksevaluaties. Dit initiatief resulteerde in meer abonnementen en een betere perceptie van het publiek, wat aangeeft dat het opbouwen van relaties met het publiek door middel van betrokken journalistiek lokale nieuwssites ten goede kan komen.</w:t>
+      </w:r>
+    </w:p>
+    <w:p>
+      <w:pPr>
+        <w:spacing w:line="360" w:lineRule="auto"/>
+        <w:rPr>
+          <w:rFonts w:ascii="Times New Roman" w:hAnsi="Times New Roman" w:cs="Times New Roman"/>
+          <w:lang w:val="nl-NL"/>
+        </w:rPr>
+      </w:pPr>
+      <w:r>
+        <w:rPr>
+          <w:rFonts w:ascii="Times New Roman" w:hAnsi="Times New Roman" w:cs="Times New Roman"/>
+          <w:lang w:val="nl-NL"/>
+        </w:rPr>
+        <w:t>De interventie</w:t>
+      </w:r>
+      <w:r>
+        <w:rPr>
+          <w:rFonts w:ascii="Times New Roman" w:hAnsi="Times New Roman" w:cs="Times New Roman"/>
+          <w:lang w:val="nl-NL"/>
+        </w:rPr>
+        <w:t xml:space="preserve"> van </w:t>
+      </w:r>
+      <w:proofErr w:type="spellStart"/>
+      <w:r>
+        <w:rPr>
+          <w:rFonts w:ascii="Times New Roman" w:hAnsi="Times New Roman" w:cs="Times New Roman"/>
+          <w:lang w:val="nl-NL"/>
+        </w:rPr>
+        <w:t>engaged</w:t>
+      </w:r>
+      <w:proofErr w:type="spellEnd"/>
+      <w:r>
+        <w:rPr>
+          <w:rFonts w:ascii="Times New Roman" w:hAnsi="Times New Roman" w:cs="Times New Roman"/>
+          <w:lang w:val="nl-NL"/>
+        </w:rPr>
+        <w:t xml:space="preserve"> </w:t>
+      </w:r>
+      <w:proofErr w:type="spellStart"/>
+      <w:r>
+        <w:rPr>
+          <w:rFonts w:ascii="Times New Roman" w:hAnsi="Times New Roman" w:cs="Times New Roman"/>
+          <w:lang w:val="nl-NL"/>
+        </w:rPr>
+        <w:t>journalism</w:t>
+      </w:r>
+      <w:proofErr w:type="spellEnd"/>
+      <w:r>
+        <w:rPr>
+          <w:rFonts w:ascii="Times New Roman" w:hAnsi="Times New Roman" w:cs="Times New Roman"/>
+          <w:lang w:val="nl-NL"/>
+        </w:rPr>
+        <w:t xml:space="preserve"> had een significant effect op nieuwe abonnementen, maar geen effect op abonnementsverlengingen</w:t>
+      </w:r>
       <w:r>
         <w:rPr>
           <w:rFonts w:ascii="Times New Roman" w:hAnsi="Times New Roman" w:cs="Times New Roman"/>
@@ -14970,914 +14773,144 @@
         </w:rPr>
         <w:t xml:space="preserve">. </w:t>
       </w:r>
-      <w:proofErr w:type="spellStart"/>
-      <w:r>
-        <w:rPr>
-          <w:rFonts w:ascii="Times New Roman" w:hAnsi="Times New Roman" w:cs="Times New Roman"/>
-          <w:lang w:val="nl-NL"/>
-        </w:rPr>
-        <w:t>This</w:t>
-      </w:r>
-      <w:proofErr w:type="spellEnd"/>
-      <w:r>
-        <w:rPr>
-          <w:rFonts w:ascii="Times New Roman" w:hAnsi="Times New Roman" w:cs="Times New Roman"/>
-          <w:lang w:val="nl-NL"/>
-        </w:rPr>
-        <w:t xml:space="preserve"> </w:t>
-      </w:r>
-      <w:proofErr w:type="spellStart"/>
-      <w:r>
-        <w:rPr>
-          <w:rFonts w:ascii="Times New Roman" w:hAnsi="Times New Roman" w:cs="Times New Roman"/>
-          <w:lang w:val="nl-NL"/>
-        </w:rPr>
-        <w:t>idea</w:t>
-      </w:r>
-      <w:proofErr w:type="spellEnd"/>
-      <w:r>
-        <w:rPr>
-          <w:rFonts w:ascii="Times New Roman" w:hAnsi="Times New Roman" w:cs="Times New Roman"/>
-          <w:lang w:val="nl-NL"/>
-        </w:rPr>
-        <w:t xml:space="preserve"> of </w:t>
-      </w:r>
-      <w:proofErr w:type="spellStart"/>
-      <w:r>
-        <w:rPr>
-          <w:rFonts w:ascii="Times New Roman" w:hAnsi="Times New Roman" w:cs="Times New Roman"/>
-          <w:lang w:val="nl-NL"/>
-        </w:rPr>
-        <w:t>origin</w:t>
-      </w:r>
-      <w:proofErr w:type="spellEnd"/>
-      <w:r>
-        <w:rPr>
-          <w:rFonts w:ascii="Times New Roman" w:hAnsi="Times New Roman" w:cs="Times New Roman"/>
-          <w:lang w:val="nl-NL"/>
-        </w:rPr>
-        <w:t xml:space="preserve"> is </w:t>
-      </w:r>
-      <w:proofErr w:type="spellStart"/>
-      <w:r>
-        <w:rPr>
-          <w:rFonts w:ascii="Times New Roman" w:hAnsi="Times New Roman" w:cs="Times New Roman"/>
-          <w:lang w:val="nl-NL"/>
-        </w:rPr>
-        <w:t>connected</w:t>
-      </w:r>
-      <w:proofErr w:type="spellEnd"/>
-      <w:r>
-        <w:rPr>
-          <w:rFonts w:ascii="Times New Roman" w:hAnsi="Times New Roman" w:cs="Times New Roman"/>
-          <w:lang w:val="nl-NL"/>
-        </w:rPr>
-        <w:t xml:space="preserve"> </w:t>
-      </w:r>
-      <w:proofErr w:type="spellStart"/>
-      <w:r>
-        <w:rPr>
-          <w:rFonts w:ascii="Times New Roman" w:hAnsi="Times New Roman" w:cs="Times New Roman"/>
-          <w:lang w:val="nl-NL"/>
-        </w:rPr>
-        <w:t>with</w:t>
-      </w:r>
-      <w:proofErr w:type="spellEnd"/>
-      <w:r>
-        <w:rPr>
-          <w:rFonts w:ascii="Times New Roman" w:hAnsi="Times New Roman" w:cs="Times New Roman"/>
-          <w:lang w:val="nl-NL"/>
-        </w:rPr>
-        <w:t xml:space="preserve"> issues </w:t>
-      </w:r>
-      <w:proofErr w:type="spellStart"/>
-      <w:r>
-        <w:rPr>
-          <w:rFonts w:ascii="Times New Roman" w:hAnsi="Times New Roman" w:cs="Times New Roman"/>
-          <w:lang w:val="nl-NL"/>
-        </w:rPr>
-        <w:t>about</w:t>
-      </w:r>
-      <w:proofErr w:type="spellEnd"/>
-      <w:r>
-        <w:rPr>
-          <w:rFonts w:ascii="Times New Roman" w:hAnsi="Times New Roman" w:cs="Times New Roman"/>
-          <w:lang w:val="nl-NL"/>
-        </w:rPr>
-        <w:t xml:space="preserve"> </w:t>
-      </w:r>
-      <w:proofErr w:type="spellStart"/>
-      <w:r>
-        <w:rPr>
-          <w:rFonts w:ascii="Times New Roman" w:hAnsi="Times New Roman" w:cs="Times New Roman"/>
-          <w:lang w:val="nl-NL"/>
-        </w:rPr>
-        <w:t>local</w:t>
-      </w:r>
-      <w:proofErr w:type="spellEnd"/>
-      <w:r>
-        <w:rPr>
-          <w:rFonts w:ascii="Times New Roman" w:hAnsi="Times New Roman" w:cs="Times New Roman"/>
-          <w:lang w:val="nl-NL"/>
-        </w:rPr>
-        <w:t xml:space="preserve"> </w:t>
-      </w:r>
-      <w:proofErr w:type="spellStart"/>
-      <w:r>
-        <w:rPr>
-          <w:rFonts w:ascii="Times New Roman" w:hAnsi="Times New Roman" w:cs="Times New Roman"/>
-          <w:lang w:val="nl-NL"/>
-        </w:rPr>
-        <w:t>knowledge</w:t>
-      </w:r>
-      <w:proofErr w:type="spellEnd"/>
-      <w:r>
-        <w:rPr>
-          <w:rFonts w:ascii="Times New Roman" w:hAnsi="Times New Roman" w:cs="Times New Roman"/>
-          <w:lang w:val="nl-NL"/>
-        </w:rPr>
-        <w:t xml:space="preserve"> </w:t>
-      </w:r>
-      <w:proofErr w:type="spellStart"/>
-      <w:r>
-        <w:rPr>
-          <w:rFonts w:ascii="Times New Roman" w:hAnsi="Times New Roman" w:cs="Times New Roman"/>
-          <w:lang w:val="nl-NL"/>
-        </w:rPr>
-        <w:t>and</w:t>
-      </w:r>
-      <w:proofErr w:type="spellEnd"/>
-      <w:r>
-        <w:rPr>
-          <w:rFonts w:ascii="Times New Roman" w:hAnsi="Times New Roman" w:cs="Times New Roman"/>
-          <w:lang w:val="nl-NL"/>
-        </w:rPr>
-        <w:t xml:space="preserve"> feeling </w:t>
-      </w:r>
-      <w:proofErr w:type="spellStart"/>
-      <w:r>
-        <w:rPr>
-          <w:rFonts w:ascii="Times New Roman" w:hAnsi="Times New Roman" w:cs="Times New Roman"/>
-          <w:lang w:val="nl-NL"/>
-        </w:rPr>
-        <w:t>comfortable</w:t>
-      </w:r>
-      <w:proofErr w:type="spellEnd"/>
-      <w:r>
-        <w:rPr>
-          <w:rFonts w:ascii="Times New Roman" w:hAnsi="Times New Roman" w:cs="Times New Roman"/>
-          <w:lang w:val="nl-NL"/>
-        </w:rPr>
-        <w:t xml:space="preserve"> </w:t>
-      </w:r>
-      <w:proofErr w:type="spellStart"/>
-      <w:r>
-        <w:rPr>
-          <w:rFonts w:ascii="Times New Roman" w:hAnsi="Times New Roman" w:cs="Times New Roman"/>
-          <w:lang w:val="nl-NL"/>
-        </w:rPr>
-        <w:t>working</w:t>
-      </w:r>
-      <w:proofErr w:type="spellEnd"/>
-      <w:r>
-        <w:rPr>
-          <w:rFonts w:ascii="Times New Roman" w:hAnsi="Times New Roman" w:cs="Times New Roman"/>
-          <w:lang w:val="nl-NL"/>
-        </w:rPr>
-        <w:t xml:space="preserve"> in </w:t>
-      </w:r>
-      <w:proofErr w:type="spellStart"/>
-      <w:r>
-        <w:rPr>
-          <w:rFonts w:ascii="Times New Roman" w:hAnsi="Times New Roman" w:cs="Times New Roman"/>
-          <w:lang w:val="nl-NL"/>
-        </w:rPr>
-        <w:t>your</w:t>
-      </w:r>
-      <w:proofErr w:type="spellEnd"/>
-      <w:r>
-        <w:rPr>
-          <w:rFonts w:ascii="Times New Roman" w:hAnsi="Times New Roman" w:cs="Times New Roman"/>
-          <w:lang w:val="nl-NL"/>
-        </w:rPr>
-        <w:t xml:space="preserve"> </w:t>
-      </w:r>
-      <w:proofErr w:type="spellStart"/>
-      <w:r>
-        <w:rPr>
-          <w:rFonts w:ascii="Times New Roman" w:hAnsi="Times New Roman" w:cs="Times New Roman"/>
-          <w:lang w:val="nl-NL"/>
-        </w:rPr>
-        <w:t>own</w:t>
-      </w:r>
-      <w:proofErr w:type="spellEnd"/>
-      <w:r>
-        <w:rPr>
-          <w:rFonts w:ascii="Times New Roman" w:hAnsi="Times New Roman" w:cs="Times New Roman"/>
-          <w:lang w:val="nl-NL"/>
-        </w:rPr>
-        <w:t xml:space="preserve"> environment.</w:t>
-      </w:r>
-      <w:r>
-        <w:rPr>
-          <w:rFonts w:ascii="Times New Roman" w:hAnsi="Times New Roman" w:cs="Times New Roman"/>
-          <w:lang w:val="nl-NL"/>
-        </w:rPr>
-        <w:t xml:space="preserve"> </w:t>
-      </w:r>
-      <w:proofErr w:type="spellStart"/>
-      <w:r>
-        <w:rPr>
-          <w:rFonts w:ascii="Times New Roman" w:hAnsi="Times New Roman" w:cs="Times New Roman"/>
-          <w:lang w:val="nl-NL"/>
-        </w:rPr>
-        <w:t>When</w:t>
-      </w:r>
-      <w:proofErr w:type="spellEnd"/>
-      <w:r>
-        <w:rPr>
-          <w:rFonts w:ascii="Times New Roman" w:hAnsi="Times New Roman" w:cs="Times New Roman"/>
-          <w:lang w:val="nl-NL"/>
-        </w:rPr>
-        <w:t xml:space="preserve"> </w:t>
-      </w:r>
-      <w:proofErr w:type="spellStart"/>
-      <w:r>
-        <w:rPr>
-          <w:rFonts w:ascii="Times New Roman" w:hAnsi="Times New Roman" w:cs="Times New Roman"/>
-          <w:lang w:val="nl-NL"/>
-        </w:rPr>
-        <w:t>asked</w:t>
-      </w:r>
-      <w:proofErr w:type="spellEnd"/>
-      <w:r>
-        <w:rPr>
-          <w:rFonts w:ascii="Times New Roman" w:hAnsi="Times New Roman" w:cs="Times New Roman"/>
-          <w:lang w:val="nl-NL"/>
-        </w:rPr>
-        <w:t xml:space="preserve"> </w:t>
-      </w:r>
-      <w:proofErr w:type="spellStart"/>
-      <w:r>
-        <w:rPr>
-          <w:rFonts w:ascii="Times New Roman" w:hAnsi="Times New Roman" w:cs="Times New Roman"/>
-          <w:lang w:val="nl-NL"/>
-        </w:rPr>
-        <w:t>if</w:t>
-      </w:r>
-      <w:proofErr w:type="spellEnd"/>
-      <w:r>
-        <w:rPr>
-          <w:rFonts w:ascii="Times New Roman" w:hAnsi="Times New Roman" w:cs="Times New Roman"/>
-          <w:lang w:val="nl-NL"/>
-        </w:rPr>
-        <w:t xml:space="preserve"> </w:t>
-      </w:r>
-      <w:proofErr w:type="spellStart"/>
-      <w:r>
-        <w:rPr>
-          <w:rFonts w:ascii="Times New Roman" w:hAnsi="Times New Roman" w:cs="Times New Roman"/>
-          <w:lang w:val="nl-NL"/>
-        </w:rPr>
-        <w:t>it</w:t>
-      </w:r>
-      <w:proofErr w:type="spellEnd"/>
-      <w:r>
-        <w:rPr>
-          <w:rFonts w:ascii="Times New Roman" w:hAnsi="Times New Roman" w:cs="Times New Roman"/>
-          <w:lang w:val="nl-NL"/>
-        </w:rPr>
-        <w:t xml:space="preserve"> is even </w:t>
-      </w:r>
-      <w:proofErr w:type="spellStart"/>
-      <w:r>
-        <w:rPr>
-          <w:rFonts w:ascii="Times New Roman" w:hAnsi="Times New Roman" w:cs="Times New Roman"/>
-          <w:lang w:val="nl-NL"/>
-        </w:rPr>
-        <w:t>possible</w:t>
-      </w:r>
-      <w:proofErr w:type="spellEnd"/>
-      <w:r>
-        <w:rPr>
-          <w:rFonts w:ascii="Times New Roman" w:hAnsi="Times New Roman" w:cs="Times New Roman"/>
-          <w:lang w:val="nl-NL"/>
-        </w:rPr>
-        <w:t xml:space="preserve"> </w:t>
-      </w:r>
-      <w:proofErr w:type="spellStart"/>
-      <w:r>
-        <w:rPr>
-          <w:rFonts w:ascii="Times New Roman" w:hAnsi="Times New Roman" w:cs="Times New Roman"/>
-          <w:lang w:val="nl-NL"/>
-        </w:rPr>
-        <w:t>that</w:t>
-      </w:r>
-      <w:proofErr w:type="spellEnd"/>
-      <w:r>
-        <w:rPr>
-          <w:rFonts w:ascii="Times New Roman" w:hAnsi="Times New Roman" w:cs="Times New Roman"/>
-          <w:lang w:val="nl-NL"/>
-        </w:rPr>
-        <w:t xml:space="preserve"> </w:t>
-      </w:r>
-      <w:proofErr w:type="spellStart"/>
-      <w:r>
-        <w:rPr>
-          <w:rFonts w:ascii="Times New Roman" w:hAnsi="Times New Roman" w:cs="Times New Roman"/>
-          <w:lang w:val="nl-NL"/>
-        </w:rPr>
-        <w:t>local</w:t>
-      </w:r>
-      <w:proofErr w:type="spellEnd"/>
-      <w:r>
-        <w:rPr>
-          <w:rFonts w:ascii="Times New Roman" w:hAnsi="Times New Roman" w:cs="Times New Roman"/>
-          <w:lang w:val="nl-NL"/>
-        </w:rPr>
-        <w:t xml:space="preserve"> </w:t>
-      </w:r>
-      <w:proofErr w:type="spellStart"/>
-      <w:r>
-        <w:rPr>
-          <w:rFonts w:ascii="Times New Roman" w:hAnsi="Times New Roman" w:cs="Times New Roman"/>
-          <w:lang w:val="nl-NL"/>
-        </w:rPr>
-        <w:t>journalists</w:t>
-      </w:r>
-      <w:proofErr w:type="spellEnd"/>
-      <w:r>
-        <w:rPr>
-          <w:rFonts w:ascii="Times New Roman" w:hAnsi="Times New Roman" w:cs="Times New Roman"/>
-          <w:lang w:val="nl-NL"/>
-        </w:rPr>
-        <w:t xml:space="preserve"> live in </w:t>
-      </w:r>
-      <w:proofErr w:type="spellStart"/>
-      <w:r>
-        <w:rPr>
-          <w:rFonts w:ascii="Times New Roman" w:hAnsi="Times New Roman" w:cs="Times New Roman"/>
-          <w:lang w:val="nl-NL"/>
-        </w:rPr>
-        <w:t>another</w:t>
-      </w:r>
-      <w:proofErr w:type="spellEnd"/>
-      <w:r>
-        <w:rPr>
-          <w:rFonts w:ascii="Times New Roman" w:hAnsi="Times New Roman" w:cs="Times New Roman"/>
-          <w:lang w:val="nl-NL"/>
-        </w:rPr>
-        <w:t xml:space="preserve"> </w:t>
-      </w:r>
-      <w:proofErr w:type="spellStart"/>
-      <w:r>
-        <w:rPr>
-          <w:rFonts w:ascii="Times New Roman" w:hAnsi="Times New Roman" w:cs="Times New Roman"/>
-          <w:lang w:val="nl-NL"/>
-        </w:rPr>
-        <w:t>town</w:t>
-      </w:r>
-      <w:proofErr w:type="spellEnd"/>
-      <w:r>
-        <w:rPr>
-          <w:rFonts w:ascii="Times New Roman" w:hAnsi="Times New Roman" w:cs="Times New Roman"/>
-          <w:lang w:val="nl-NL"/>
-        </w:rPr>
-        <w:t xml:space="preserve"> </w:t>
-      </w:r>
-      <w:proofErr w:type="spellStart"/>
-      <w:r>
-        <w:rPr>
-          <w:rFonts w:ascii="Times New Roman" w:hAnsi="Times New Roman" w:cs="Times New Roman"/>
-          <w:lang w:val="nl-NL"/>
-        </w:rPr>
-        <w:t>than</w:t>
-      </w:r>
-      <w:proofErr w:type="spellEnd"/>
-      <w:r>
-        <w:rPr>
-          <w:rFonts w:ascii="Times New Roman" w:hAnsi="Times New Roman" w:cs="Times New Roman"/>
-          <w:lang w:val="nl-NL"/>
-        </w:rPr>
-        <w:t xml:space="preserve"> </w:t>
-      </w:r>
-      <w:proofErr w:type="spellStart"/>
-      <w:r>
-        <w:rPr>
-          <w:rFonts w:ascii="Times New Roman" w:hAnsi="Times New Roman" w:cs="Times New Roman"/>
-          <w:lang w:val="nl-NL"/>
-        </w:rPr>
-        <w:t>they</w:t>
-      </w:r>
-      <w:proofErr w:type="spellEnd"/>
-      <w:r>
-        <w:rPr>
-          <w:rFonts w:ascii="Times New Roman" w:hAnsi="Times New Roman" w:cs="Times New Roman"/>
-          <w:lang w:val="nl-NL"/>
-        </w:rPr>
-        <w:t xml:space="preserve"> </w:t>
-      </w:r>
-      <w:proofErr w:type="spellStart"/>
-      <w:r>
-        <w:rPr>
-          <w:rFonts w:ascii="Times New Roman" w:hAnsi="Times New Roman" w:cs="Times New Roman"/>
-          <w:lang w:val="nl-NL"/>
-        </w:rPr>
-        <w:t>work</w:t>
-      </w:r>
-      <w:proofErr w:type="spellEnd"/>
-      <w:r>
-        <w:rPr>
-          <w:rFonts w:ascii="Times New Roman" w:hAnsi="Times New Roman" w:cs="Times New Roman"/>
-          <w:lang w:val="nl-NL"/>
-        </w:rPr>
-        <w:t xml:space="preserve">, Chris de Waard, a </w:t>
-      </w:r>
-      <w:proofErr w:type="spellStart"/>
-      <w:r>
-        <w:rPr>
-          <w:rFonts w:ascii="Times New Roman" w:hAnsi="Times New Roman" w:cs="Times New Roman"/>
-          <w:lang w:val="nl-NL"/>
-        </w:rPr>
-        <w:t>local</w:t>
-      </w:r>
-      <w:proofErr w:type="spellEnd"/>
-      <w:r>
-        <w:rPr>
-          <w:rFonts w:ascii="Times New Roman" w:hAnsi="Times New Roman" w:cs="Times New Roman"/>
-          <w:lang w:val="nl-NL"/>
-        </w:rPr>
-        <w:t xml:space="preserve"> journalist </w:t>
-      </w:r>
-      <w:proofErr w:type="spellStart"/>
-      <w:r>
-        <w:rPr>
-          <w:rFonts w:ascii="Times New Roman" w:hAnsi="Times New Roman" w:cs="Times New Roman"/>
-          <w:lang w:val="nl-NL"/>
-        </w:rPr>
-        <w:t>from</w:t>
-      </w:r>
-      <w:proofErr w:type="spellEnd"/>
-      <w:r>
-        <w:rPr>
-          <w:rFonts w:ascii="Times New Roman" w:hAnsi="Times New Roman" w:cs="Times New Roman"/>
-          <w:lang w:val="nl-NL"/>
-        </w:rPr>
-        <w:t xml:space="preserve"> </w:t>
-      </w:r>
-      <w:proofErr w:type="spellStart"/>
-      <w:r>
-        <w:rPr>
-          <w:rFonts w:ascii="Times New Roman" w:hAnsi="Times New Roman" w:cs="Times New Roman"/>
-          <w:lang w:val="nl-NL"/>
-        </w:rPr>
-        <w:t>the</w:t>
-      </w:r>
-      <w:proofErr w:type="spellEnd"/>
-      <w:r>
-        <w:rPr>
-          <w:rFonts w:ascii="Times New Roman" w:hAnsi="Times New Roman" w:cs="Times New Roman"/>
-          <w:lang w:val="nl-NL"/>
-        </w:rPr>
-        <w:t xml:space="preserve"> </w:t>
-      </w:r>
-      <w:proofErr w:type="spellStart"/>
-      <w:r>
-        <w:rPr>
-          <w:rFonts w:ascii="Times New Roman" w:hAnsi="Times New Roman" w:cs="Times New Roman"/>
-          <w:lang w:val="nl-NL"/>
-        </w:rPr>
-        <w:t>city</w:t>
-      </w:r>
-      <w:proofErr w:type="spellEnd"/>
-      <w:r>
-        <w:rPr>
-          <w:rFonts w:ascii="Times New Roman" w:hAnsi="Times New Roman" w:cs="Times New Roman"/>
-          <w:lang w:val="nl-NL"/>
-        </w:rPr>
-        <w:t xml:space="preserve"> of Leiden </w:t>
-      </w:r>
-      <w:proofErr w:type="spellStart"/>
-      <w:r>
-        <w:rPr>
-          <w:rFonts w:ascii="Times New Roman" w:hAnsi="Times New Roman" w:cs="Times New Roman"/>
-          <w:lang w:val="nl-NL"/>
-        </w:rPr>
-        <w:t>sees</w:t>
-      </w:r>
-      <w:proofErr w:type="spellEnd"/>
-      <w:r>
-        <w:rPr>
-          <w:rFonts w:ascii="Times New Roman" w:hAnsi="Times New Roman" w:cs="Times New Roman"/>
-          <w:lang w:val="nl-NL"/>
-        </w:rPr>
-        <w:t xml:space="preserve"> </w:t>
-      </w:r>
-      <w:proofErr w:type="spellStart"/>
-      <w:r>
-        <w:rPr>
-          <w:rFonts w:ascii="Times New Roman" w:hAnsi="Times New Roman" w:cs="Times New Roman"/>
-          <w:lang w:val="nl-NL"/>
-        </w:rPr>
-        <w:t>problems</w:t>
-      </w:r>
-      <w:proofErr w:type="spellEnd"/>
-      <w:r>
-        <w:rPr>
-          <w:rFonts w:ascii="Times New Roman" w:hAnsi="Times New Roman" w:cs="Times New Roman"/>
-          <w:lang w:val="nl-NL"/>
-        </w:rPr>
-        <w:t>:</w:t>
-      </w:r>
-      <w:r>
-        <w:rPr>
-          <w:rFonts w:ascii="Times New Roman" w:hAnsi="Times New Roman" w:cs="Times New Roman"/>
-          <w:lang w:val="nl-NL"/>
-        </w:rPr>
-        <w:t xml:space="preserve"> </w:t>
-      </w:r>
-      <w:r>
-        <w:rPr>
-          <w:rFonts w:ascii="Times New Roman" w:hAnsi="Times New Roman" w:cs="Times New Roman"/>
-          <w:lang w:val="nl-NL"/>
-        </w:rPr>
-        <w:t xml:space="preserve">The </w:t>
-      </w:r>
-      <w:proofErr w:type="spellStart"/>
-      <w:r>
-        <w:rPr>
-          <w:rFonts w:ascii="Times New Roman" w:hAnsi="Times New Roman" w:cs="Times New Roman"/>
-          <w:lang w:val="nl-NL"/>
-        </w:rPr>
-        <w:t>localism</w:t>
-      </w:r>
-      <w:proofErr w:type="spellEnd"/>
-      <w:r>
-        <w:rPr>
-          <w:rFonts w:ascii="Times New Roman" w:hAnsi="Times New Roman" w:cs="Times New Roman"/>
-          <w:lang w:val="nl-NL"/>
-        </w:rPr>
-        <w:t xml:space="preserve"> of </w:t>
-      </w:r>
-      <w:proofErr w:type="spellStart"/>
-      <w:r>
-        <w:rPr>
-          <w:rFonts w:ascii="Times New Roman" w:hAnsi="Times New Roman" w:cs="Times New Roman"/>
-          <w:lang w:val="nl-NL"/>
-        </w:rPr>
-        <w:t>the</w:t>
-      </w:r>
-      <w:proofErr w:type="spellEnd"/>
-      <w:r>
-        <w:rPr>
-          <w:rFonts w:ascii="Times New Roman" w:hAnsi="Times New Roman" w:cs="Times New Roman"/>
-          <w:lang w:val="nl-NL"/>
-        </w:rPr>
-        <w:t xml:space="preserve"> journalist </w:t>
-      </w:r>
-      <w:proofErr w:type="spellStart"/>
-      <w:r>
-        <w:rPr>
-          <w:rFonts w:ascii="Times New Roman" w:hAnsi="Times New Roman" w:cs="Times New Roman"/>
-          <w:lang w:val="nl-NL"/>
-        </w:rPr>
-        <w:t>also</w:t>
-      </w:r>
-      <w:proofErr w:type="spellEnd"/>
-      <w:r>
-        <w:rPr>
-          <w:rFonts w:ascii="Times New Roman" w:hAnsi="Times New Roman" w:cs="Times New Roman"/>
-          <w:lang w:val="nl-NL"/>
-        </w:rPr>
-        <w:t xml:space="preserve"> has </w:t>
-      </w:r>
-      <w:proofErr w:type="spellStart"/>
-      <w:r>
-        <w:rPr>
-          <w:rFonts w:ascii="Times New Roman" w:hAnsi="Times New Roman" w:cs="Times New Roman"/>
-          <w:lang w:val="nl-NL"/>
-        </w:rPr>
-        <w:t>to</w:t>
-      </w:r>
-      <w:proofErr w:type="spellEnd"/>
-      <w:r>
-        <w:rPr>
-          <w:rFonts w:ascii="Times New Roman" w:hAnsi="Times New Roman" w:cs="Times New Roman"/>
-          <w:lang w:val="nl-NL"/>
-        </w:rPr>
-        <w:t xml:space="preserve"> do </w:t>
-      </w:r>
-      <w:proofErr w:type="spellStart"/>
-      <w:r>
-        <w:rPr>
-          <w:rFonts w:ascii="Times New Roman" w:hAnsi="Times New Roman" w:cs="Times New Roman"/>
-          <w:lang w:val="nl-NL"/>
-        </w:rPr>
-        <w:t>with</w:t>
-      </w:r>
-      <w:proofErr w:type="spellEnd"/>
-      <w:r>
-        <w:rPr>
-          <w:rFonts w:ascii="Times New Roman" w:hAnsi="Times New Roman" w:cs="Times New Roman"/>
-          <w:lang w:val="nl-NL"/>
-        </w:rPr>
-        <w:t xml:space="preserve"> </w:t>
-      </w:r>
-      <w:proofErr w:type="spellStart"/>
-      <w:r>
-        <w:rPr>
-          <w:rFonts w:ascii="Times New Roman" w:hAnsi="Times New Roman" w:cs="Times New Roman"/>
-          <w:lang w:val="nl-NL"/>
-        </w:rPr>
-        <w:t>references</w:t>
-      </w:r>
-      <w:proofErr w:type="spellEnd"/>
-      <w:r>
-        <w:rPr>
-          <w:rFonts w:ascii="Times New Roman" w:hAnsi="Times New Roman" w:cs="Times New Roman"/>
-          <w:lang w:val="nl-NL"/>
-        </w:rPr>
-        <w:t xml:space="preserve"> </w:t>
-      </w:r>
-      <w:proofErr w:type="spellStart"/>
-      <w:r>
-        <w:rPr>
-          <w:rFonts w:ascii="Times New Roman" w:hAnsi="Times New Roman" w:cs="Times New Roman"/>
-          <w:lang w:val="nl-NL"/>
-        </w:rPr>
-        <w:t>to</w:t>
-      </w:r>
-      <w:proofErr w:type="spellEnd"/>
-      <w:r>
-        <w:rPr>
-          <w:rFonts w:ascii="Times New Roman" w:hAnsi="Times New Roman" w:cs="Times New Roman"/>
-          <w:lang w:val="nl-NL"/>
-        </w:rPr>
-        <w:t xml:space="preserve"> </w:t>
-      </w:r>
-      <w:proofErr w:type="spellStart"/>
-      <w:r>
-        <w:rPr>
-          <w:rFonts w:ascii="Times New Roman" w:hAnsi="Times New Roman" w:cs="Times New Roman"/>
-          <w:lang w:val="nl-NL"/>
-        </w:rPr>
-        <w:t>local</w:t>
-      </w:r>
-      <w:proofErr w:type="spellEnd"/>
-      <w:r>
-        <w:rPr>
-          <w:rFonts w:ascii="Times New Roman" w:hAnsi="Times New Roman" w:cs="Times New Roman"/>
-          <w:lang w:val="nl-NL"/>
-        </w:rPr>
-        <w:t xml:space="preserve"> </w:t>
-      </w:r>
-      <w:proofErr w:type="spellStart"/>
-      <w:r>
-        <w:rPr>
-          <w:rFonts w:ascii="Times New Roman" w:hAnsi="Times New Roman" w:cs="Times New Roman"/>
-          <w:lang w:val="nl-NL"/>
-        </w:rPr>
-        <w:t>history</w:t>
-      </w:r>
-      <w:proofErr w:type="spellEnd"/>
-      <w:r>
-        <w:rPr>
-          <w:rFonts w:ascii="Times New Roman" w:hAnsi="Times New Roman" w:cs="Times New Roman"/>
-          <w:lang w:val="nl-NL"/>
-        </w:rPr>
-        <w:t xml:space="preserve"> </w:t>
-      </w:r>
-      <w:proofErr w:type="spellStart"/>
-      <w:r>
-        <w:rPr>
-          <w:rFonts w:ascii="Times New Roman" w:hAnsi="Times New Roman" w:cs="Times New Roman"/>
-          <w:lang w:val="nl-NL"/>
-        </w:rPr>
-        <w:t>and</w:t>
-      </w:r>
-      <w:proofErr w:type="spellEnd"/>
-      <w:r>
-        <w:rPr>
-          <w:rFonts w:ascii="Times New Roman" w:hAnsi="Times New Roman" w:cs="Times New Roman"/>
-          <w:lang w:val="nl-NL"/>
-        </w:rPr>
-        <w:t xml:space="preserve"> </w:t>
-      </w:r>
-      <w:proofErr w:type="spellStart"/>
-      <w:r>
-        <w:rPr>
-          <w:rFonts w:ascii="Times New Roman" w:hAnsi="Times New Roman" w:cs="Times New Roman"/>
-          <w:lang w:val="nl-NL"/>
-        </w:rPr>
-        <w:t>customs</w:t>
-      </w:r>
-      <w:proofErr w:type="spellEnd"/>
-      <w:r>
-        <w:rPr>
-          <w:rFonts w:ascii="Times New Roman" w:hAnsi="Times New Roman" w:cs="Times New Roman"/>
-          <w:lang w:val="nl-NL"/>
-        </w:rPr>
-        <w:t xml:space="preserve">, </w:t>
-      </w:r>
-      <w:proofErr w:type="spellStart"/>
-      <w:r>
-        <w:rPr>
-          <w:rFonts w:ascii="Times New Roman" w:hAnsi="Times New Roman" w:cs="Times New Roman"/>
-          <w:lang w:val="nl-NL"/>
-        </w:rPr>
-        <w:t>habits</w:t>
-      </w:r>
-      <w:proofErr w:type="spellEnd"/>
-      <w:r>
-        <w:rPr>
-          <w:rFonts w:ascii="Times New Roman" w:hAnsi="Times New Roman" w:cs="Times New Roman"/>
-          <w:lang w:val="nl-NL"/>
-        </w:rPr>
-        <w:t xml:space="preserve">, </w:t>
-      </w:r>
-      <w:proofErr w:type="spellStart"/>
-      <w:r>
-        <w:rPr>
-          <w:rFonts w:ascii="Times New Roman" w:hAnsi="Times New Roman" w:cs="Times New Roman"/>
-          <w:lang w:val="nl-NL"/>
-        </w:rPr>
-        <w:t>and</w:t>
-      </w:r>
-      <w:proofErr w:type="spellEnd"/>
-      <w:r>
-        <w:rPr>
-          <w:rFonts w:ascii="Times New Roman" w:hAnsi="Times New Roman" w:cs="Times New Roman"/>
-          <w:lang w:val="nl-NL"/>
-        </w:rPr>
-        <w:t xml:space="preserve"> </w:t>
-      </w:r>
-      <w:proofErr w:type="spellStart"/>
-      <w:r>
-        <w:rPr>
-          <w:rFonts w:ascii="Times New Roman" w:hAnsi="Times New Roman" w:cs="Times New Roman"/>
-          <w:lang w:val="nl-NL"/>
-        </w:rPr>
-        <w:t>traditions</w:t>
-      </w:r>
-      <w:proofErr w:type="spellEnd"/>
-      <w:r>
-        <w:rPr>
-          <w:rFonts w:ascii="Times New Roman" w:hAnsi="Times New Roman" w:cs="Times New Roman"/>
-          <w:lang w:val="nl-NL"/>
-        </w:rPr>
-        <w:t xml:space="preserve">. </w:t>
-      </w:r>
-      <w:proofErr w:type="spellStart"/>
-      <w:r>
-        <w:rPr>
-          <w:rFonts w:ascii="Times New Roman" w:hAnsi="Times New Roman" w:cs="Times New Roman"/>
-          <w:lang w:val="nl-NL"/>
-        </w:rPr>
-        <w:t>And</w:t>
-      </w:r>
-      <w:proofErr w:type="spellEnd"/>
-      <w:r>
-        <w:rPr>
-          <w:rFonts w:ascii="Times New Roman" w:hAnsi="Times New Roman" w:cs="Times New Roman"/>
-          <w:lang w:val="nl-NL"/>
-        </w:rPr>
-        <w:t xml:space="preserve"> </w:t>
-      </w:r>
-      <w:proofErr w:type="spellStart"/>
-      <w:r>
-        <w:rPr>
-          <w:rFonts w:ascii="Times New Roman" w:hAnsi="Times New Roman" w:cs="Times New Roman"/>
-          <w:lang w:val="nl-NL"/>
-        </w:rPr>
-        <w:t>it</w:t>
-      </w:r>
-      <w:proofErr w:type="spellEnd"/>
-      <w:r>
-        <w:rPr>
-          <w:rFonts w:ascii="Times New Roman" w:hAnsi="Times New Roman" w:cs="Times New Roman"/>
-          <w:lang w:val="nl-NL"/>
-        </w:rPr>
-        <w:t xml:space="preserve"> is </w:t>
-      </w:r>
-      <w:proofErr w:type="spellStart"/>
-      <w:r>
-        <w:rPr>
-          <w:rFonts w:ascii="Times New Roman" w:hAnsi="Times New Roman" w:cs="Times New Roman"/>
-          <w:lang w:val="nl-NL"/>
-        </w:rPr>
-        <w:t>vital</w:t>
-      </w:r>
-      <w:proofErr w:type="spellEnd"/>
-      <w:r>
-        <w:rPr>
-          <w:rFonts w:ascii="Times New Roman" w:hAnsi="Times New Roman" w:cs="Times New Roman"/>
-          <w:lang w:val="nl-NL"/>
-        </w:rPr>
-        <w:t xml:space="preserve"> </w:t>
-      </w:r>
-      <w:proofErr w:type="spellStart"/>
-      <w:r>
-        <w:rPr>
-          <w:rFonts w:ascii="Times New Roman" w:hAnsi="Times New Roman" w:cs="Times New Roman"/>
-          <w:lang w:val="nl-NL"/>
-        </w:rPr>
-        <w:t>for</w:t>
-      </w:r>
-      <w:proofErr w:type="spellEnd"/>
-      <w:r>
-        <w:rPr>
-          <w:rFonts w:ascii="Times New Roman" w:hAnsi="Times New Roman" w:cs="Times New Roman"/>
-          <w:lang w:val="nl-NL"/>
-        </w:rPr>
-        <w:t xml:space="preserve"> a </w:t>
-      </w:r>
-      <w:proofErr w:type="spellStart"/>
-      <w:r>
-        <w:rPr>
-          <w:rFonts w:ascii="Times New Roman" w:hAnsi="Times New Roman" w:cs="Times New Roman"/>
-          <w:lang w:val="nl-NL"/>
-        </w:rPr>
-        <w:t>local</w:t>
-      </w:r>
-      <w:proofErr w:type="spellEnd"/>
-      <w:r>
-        <w:rPr>
-          <w:rFonts w:ascii="Times New Roman" w:hAnsi="Times New Roman" w:cs="Times New Roman"/>
-          <w:lang w:val="nl-NL"/>
-        </w:rPr>
-        <w:t xml:space="preserve"> journalist </w:t>
-      </w:r>
-      <w:proofErr w:type="spellStart"/>
-      <w:r>
-        <w:rPr>
-          <w:rFonts w:ascii="Times New Roman" w:hAnsi="Times New Roman" w:cs="Times New Roman"/>
-          <w:lang w:val="nl-NL"/>
-        </w:rPr>
-        <w:t>to</w:t>
-      </w:r>
-      <w:proofErr w:type="spellEnd"/>
-      <w:r>
-        <w:rPr>
-          <w:rFonts w:ascii="Times New Roman" w:hAnsi="Times New Roman" w:cs="Times New Roman"/>
-          <w:lang w:val="nl-NL"/>
-        </w:rPr>
-        <w:t xml:space="preserve"> </w:t>
-      </w:r>
-      <w:proofErr w:type="spellStart"/>
-      <w:r>
-        <w:rPr>
-          <w:rFonts w:ascii="Times New Roman" w:hAnsi="Times New Roman" w:cs="Times New Roman"/>
-          <w:lang w:val="nl-NL"/>
-        </w:rPr>
-        <w:t>be</w:t>
-      </w:r>
-      <w:proofErr w:type="spellEnd"/>
-      <w:r>
-        <w:rPr>
-          <w:rFonts w:ascii="Times New Roman" w:hAnsi="Times New Roman" w:cs="Times New Roman"/>
-          <w:lang w:val="nl-NL"/>
-        </w:rPr>
-        <w:t xml:space="preserve"> </w:t>
-      </w:r>
-      <w:proofErr w:type="spellStart"/>
-      <w:r>
-        <w:rPr>
-          <w:rFonts w:ascii="Times New Roman" w:hAnsi="Times New Roman" w:cs="Times New Roman"/>
-          <w:lang w:val="nl-NL"/>
-        </w:rPr>
-        <w:t>around</w:t>
-      </w:r>
-      <w:proofErr w:type="spellEnd"/>
-      <w:r>
-        <w:rPr>
-          <w:rFonts w:ascii="Times New Roman" w:hAnsi="Times New Roman" w:cs="Times New Roman"/>
-          <w:lang w:val="nl-NL"/>
-        </w:rPr>
-        <w:t xml:space="preserve"> in </w:t>
-      </w:r>
-      <w:proofErr w:type="spellStart"/>
-      <w:r>
-        <w:rPr>
-          <w:rFonts w:ascii="Times New Roman" w:hAnsi="Times New Roman" w:cs="Times New Roman"/>
-          <w:lang w:val="nl-NL"/>
-        </w:rPr>
-        <w:t>the</w:t>
-      </w:r>
-      <w:proofErr w:type="spellEnd"/>
-      <w:r>
-        <w:rPr>
-          <w:rFonts w:ascii="Times New Roman" w:hAnsi="Times New Roman" w:cs="Times New Roman"/>
-          <w:lang w:val="nl-NL"/>
-        </w:rPr>
-        <w:t xml:space="preserve"> area:</w:t>
-      </w:r>
-      <w:r>
-        <w:rPr>
-          <w:rFonts w:ascii="Times New Roman" w:hAnsi="Times New Roman" w:cs="Times New Roman"/>
-          <w:lang w:val="nl-NL"/>
-        </w:rPr>
-        <w:cr/>
-      </w:r>
+      <w:r>
+        <w:rPr>
+          <w:rFonts w:ascii="Times New Roman" w:hAnsi="Times New Roman" w:cs="Times New Roman"/>
+          <w:lang w:val="nl-NL"/>
+        </w:rPr>
+        <w:t>Er waren geen verschillen in het dagelijkse aantal abonnementsvernieuwingen tussen de interventielocaties en de controlelocaties, wat het idee ondersteunt dat het initiatief voor betrokken journalistiek vooral invloed had op nieuwe abonnementen.</w:t>
+      </w:r>
+      <w:r>
+        <w:rPr>
+          <w:rFonts w:ascii="Times New Roman" w:hAnsi="Times New Roman" w:cs="Times New Roman"/>
+          <w:lang w:val="nl-NL"/>
+        </w:rPr>
+        <w:t xml:space="preserve"> </w:t>
+      </w:r>
+      <w:sdt>
+        <w:sdtPr>
+          <w:rPr>
+            <w:rFonts w:ascii="Times New Roman" w:hAnsi="Times New Roman" w:cs="Times New Roman"/>
+            <w:lang w:val="nl-NL"/>
+          </w:rPr>
+          <w:id w:val="506025925"/>
+          <w:citation/>
+        </w:sdtPr>
+        <w:sdtContent>
+          <w:r>
+            <w:rPr>
+              <w:rFonts w:ascii="Times New Roman" w:hAnsi="Times New Roman" w:cs="Times New Roman"/>
+              <w:lang w:val="nl-NL"/>
+            </w:rPr>
+            <w:fldChar w:fldCharType="begin"/>
+          </w:r>
+          <w:r>
+            <w:rPr>
+              <w:rFonts w:ascii="Times New Roman" w:hAnsi="Times New Roman" w:cs="Times New Roman"/>
+            </w:rPr>
+            <w:instrText xml:space="preserve"> CITATION Str23 \l 1033 </w:instrText>
+          </w:r>
+          <w:r>
+            <w:rPr>
+              <w:rFonts w:ascii="Times New Roman" w:hAnsi="Times New Roman" w:cs="Times New Roman"/>
+              <w:lang w:val="nl-NL"/>
+            </w:rPr>
+            <w:fldChar w:fldCharType="separate"/>
+          </w:r>
+          <w:r>
+            <w:rPr>
+              <w:rFonts w:ascii="Times New Roman" w:hAnsi="Times New Roman" w:cs="Times New Roman"/>
+              <w:noProof/>
+            </w:rPr>
+            <w:t>(Stroud &amp; Van Duyn, 2023)</w:t>
+          </w:r>
+          <w:r>
+            <w:rPr>
+              <w:rFonts w:ascii="Times New Roman" w:hAnsi="Times New Roman" w:cs="Times New Roman"/>
+              <w:lang w:val="nl-NL"/>
+            </w:rPr>
+            <w:fldChar w:fldCharType="end"/>
+          </w:r>
+        </w:sdtContent>
+      </w:sdt>
+    </w:p>
+    <w:p>
+      <w:pPr>
+        <w:spacing w:line="360" w:lineRule="auto"/>
+        <w:rPr>
+          <w:rFonts w:ascii="Times New Roman" w:hAnsi="Times New Roman" w:cs="Times New Roman"/>
+          <w:lang w:val="nl-NL"/>
+        </w:rPr>
+      </w:pPr>
+      <w:r>
+        <w:rPr>
+          <w:rFonts w:ascii="Times New Roman" w:hAnsi="Times New Roman" w:cs="Times New Roman"/>
+          <w:lang w:val="nl-NL"/>
+        </w:rPr>
+        <w:t>Het publiek van de interventiesites beoordeelde de nieuwswaarde als hoger en beoordeelde de nieuwssites positiever in vergelijking met de controlesites. Dit suggereert dat geëngageerde journalistiek niet alleen het aantal abonnementen deed toenemen, maar ook de perceptie van de nieuwssites door het publiek verbeterde, wat de positieve impact van het opbouwen van relaties met het publiek benadrukt.</w:t>
+      </w:r>
+      <w:r>
+        <w:rPr>
+          <w:rFonts w:ascii="Times New Roman" w:hAnsi="Times New Roman" w:cs="Times New Roman"/>
+          <w:lang w:val="nl-NL"/>
+        </w:rPr>
+        <w:t xml:space="preserve"> </w:t>
+      </w:r>
+      <w:sdt>
+        <w:sdtPr>
+          <w:rPr>
+            <w:rFonts w:ascii="Times New Roman" w:hAnsi="Times New Roman" w:cs="Times New Roman"/>
+            <w:lang w:val="nl-NL"/>
+          </w:rPr>
+          <w:id w:val="545110721"/>
+          <w:citation/>
+        </w:sdtPr>
+        <w:sdtContent>
+          <w:r>
+            <w:rPr>
+              <w:rFonts w:ascii="Times New Roman" w:hAnsi="Times New Roman" w:cs="Times New Roman"/>
+              <w:lang w:val="nl-NL"/>
+            </w:rPr>
+            <w:fldChar w:fldCharType="begin"/>
+          </w:r>
+          <w:r>
+            <w:rPr>
+              <w:rFonts w:ascii="Times New Roman" w:hAnsi="Times New Roman" w:cs="Times New Roman"/>
+            </w:rPr>
+            <w:instrText xml:space="preserve"> CITATION Str23 \l 1033 </w:instrText>
+          </w:r>
+          <w:r>
+            <w:rPr>
+              <w:rFonts w:ascii="Times New Roman" w:hAnsi="Times New Roman" w:cs="Times New Roman"/>
+              <w:lang w:val="nl-NL"/>
+            </w:rPr>
+            <w:fldChar w:fldCharType="separate"/>
+          </w:r>
+          <w:r>
+            <w:rPr>
+              <w:rFonts w:ascii="Times New Roman" w:hAnsi="Times New Roman" w:cs="Times New Roman"/>
+              <w:noProof/>
+            </w:rPr>
+            <w:t>(Stroud &amp; Van Duyn, 2023)</w:t>
+          </w:r>
+          <w:r>
+            <w:rPr>
+              <w:rFonts w:ascii="Times New Roman" w:hAnsi="Times New Roman" w:cs="Times New Roman"/>
+              <w:lang w:val="nl-NL"/>
+            </w:rPr>
+            <w:fldChar w:fldCharType="end"/>
+          </w:r>
+        </w:sdtContent>
+      </w:sdt>
+    </w:p>
+    <w:p>
+      <w:pPr>
+        <w:spacing w:line="360" w:lineRule="auto"/>
+        <w:rPr>
+          <w:rFonts w:ascii="Times New Roman" w:hAnsi="Times New Roman" w:cs="Times New Roman"/>
+          <w:lang w:val="nl-NL"/>
+        </w:rPr>
+      </w:pPr>
     </w:p>
     <w:p>
       <w:pPr>
@@ -18434,11 +17467,36 @@
     <b:Pages>297-329</b:Pages>
     <b:RefOrder>3</b:RefOrder>
   </b:Source>
+  <b:Source>
+    <b:Tag>Str23</b:Tag>
+    <b:SourceType>JournalArticle</b:SourceType>
+    <b:Guid>{216900CF-379D-4C1E-8DD9-5643C46118C4}</b:Guid>
+    <b:Author>
+      <b:Author>
+        <b:NameList>
+          <b:Person>
+            <b:Last>Stroud</b:Last>
+            <b:First>Natalie</b:First>
+            <b:Middle>J.</b:Middle>
+          </b:Person>
+          <b:Person>
+            <b:Last>Van Duyn</b:Last>
+            <b:First>Emily</b:First>
+          </b:Person>
+        </b:NameList>
+      </b:Author>
+    </b:Author>
+    <b:Title>Curbing the decline of local news by building relationships with the audience</b:Title>
+    <b:JournalName>Journal of Communication</b:JournalName>
+    <b:Year>2023</b:Year>
+    <b:Pages>452-462</b:Pages>
+    <b:RefOrder>6</b:RefOrder>
+  </b:Source>
 </b:Sources>
 </file>
 
 <file path=customXml/itemProps1.xml><?xml version="1.0" encoding="utf-8"?>
-<ds:datastoreItem xmlns:ds="http://schemas.openxmlformats.org/officeDocument/2006/customXml" ds:itemID="{561FD36A-775B-4BBE-BE7C-27FA32B8008D}">
+<ds:datastoreItem xmlns:ds="http://schemas.openxmlformats.org/officeDocument/2006/customXml" ds:itemID="{E4AE7A96-56BC-4C55-880A-75C4F6E60F13}">
   <ds:schemaRefs>
     <ds:schemaRef ds:uri="http://schemas.openxmlformats.org/officeDocument/2006/bibliography"/>
   </ds:schemaRefs>

--- a/Vakken/Blok 2/Scriptie/JortSiemes_Schakelscriptie_Theoretischkader_V19_05_24.docx
+++ b/Vakken/Blok 2/Scriptie/JortSiemes_Schakelscriptie_Theoretischkader_V19_05_24.docx
@@ -219,7 +219,33 @@
           <w:szCs w:val="24"/>
           <w:lang w:val="nl-NL"/>
         </w:rPr>
-        <w:t>Begeleider: Dhr. Jaap de Jong</w:t>
+        <w:t xml:space="preserve">Begeleider: </w:t>
+      </w:r>
+      <w:proofErr w:type="spellStart"/>
+      <w:r>
+        <w:rPr>
+          <w:rFonts w:ascii="Civil Premium" w:hAnsi="Civil Premium" w:cs="Times New Roman"/>
+          <w:b/>
+          <w:bCs/>
+          <w:color w:val="FFFFFF" w:themeColor="background1"/>
+          <w:sz w:val="24"/>
+          <w:szCs w:val="24"/>
+          <w:lang w:val="nl-NL"/>
+        </w:rPr>
+        <w:t>Prof.dr</w:t>
+      </w:r>
+      <w:proofErr w:type="spellEnd"/>
+      <w:r>
+        <w:rPr>
+          <w:rFonts w:ascii="Civil Premium" w:hAnsi="Civil Premium" w:cs="Times New Roman"/>
+          <w:b/>
+          <w:bCs/>
+          <w:color w:val="FFFFFF" w:themeColor="background1"/>
+          <w:sz w:val="24"/>
+          <w:szCs w:val="24"/>
+          <w:lang w:val="nl-NL"/>
+        </w:rPr>
+        <w:t>. J.C. de Jong</w:t>
       </w:r>
     </w:p>
     <w:p>
@@ -3896,9 +3922,382 @@
           <w:lang w:val="nl-NL"/>
         </w:rPr>
       </w:pPr>
+      <w:r>
+        <w:rPr>
+          <w:rFonts w:ascii="Times New Roman" w:hAnsi="Times New Roman" w:cs="Times New Roman"/>
+          <w:sz w:val="24"/>
+          <w:szCs w:val="24"/>
+          <w:lang w:val="nl-NL"/>
+        </w:rPr>
+        <w:t>Kranten spelen een belangrijke rol bij het bekendmaken van nieuwe regio's aan de bevolking en dragen bij aan de gelaagdheid van identiteiten binnen gevestigde regio's.</w:t>
+      </w:r>
+      <w:r>
+        <w:rPr>
+          <w:rFonts w:ascii="Times New Roman" w:hAnsi="Times New Roman" w:cs="Times New Roman"/>
+          <w:sz w:val="24"/>
+          <w:szCs w:val="24"/>
+          <w:lang w:val="nl-NL"/>
+        </w:rPr>
+        <w:t xml:space="preserve"> </w:t>
+      </w:r>
+      <w:sdt>
+        <w:sdtPr>
+          <w:rPr>
+            <w:rFonts w:ascii="Times New Roman" w:hAnsi="Times New Roman" w:cs="Times New Roman"/>
+            <w:sz w:val="24"/>
+            <w:szCs w:val="24"/>
+            <w:lang w:val="nl-NL"/>
+          </w:rPr>
+          <w:id w:val="24532574"/>
+          <w:citation/>
+        </w:sdtPr>
+        <w:sdtContent>
+          <w:r>
+            <w:rPr>
+              <w:rFonts w:ascii="Times New Roman" w:hAnsi="Times New Roman" w:cs="Times New Roman"/>
+              <w:sz w:val="24"/>
+              <w:szCs w:val="24"/>
+              <w:lang w:val="nl-NL"/>
+            </w:rPr>
+            <w:fldChar w:fldCharType="begin"/>
+          </w:r>
+          <w:r>
+            <w:rPr>
+              <w:rFonts w:ascii="Times New Roman" w:hAnsi="Times New Roman" w:cs="Times New Roman"/>
+              <w:sz w:val="24"/>
+              <w:szCs w:val="24"/>
+            </w:rPr>
+            <w:instrText xml:space="preserve"> CITATION Van17 \l 1033 </w:instrText>
+          </w:r>
+          <w:r>
+            <w:rPr>
+              <w:rFonts w:ascii="Times New Roman" w:hAnsi="Times New Roman" w:cs="Times New Roman"/>
+              <w:sz w:val="24"/>
+              <w:szCs w:val="24"/>
+              <w:lang w:val="nl-NL"/>
+            </w:rPr>
+            <w:fldChar w:fldCharType="separate"/>
+          </w:r>
+          <w:r>
+            <w:rPr>
+              <w:rFonts w:ascii="Times New Roman" w:hAnsi="Times New Roman" w:cs="Times New Roman"/>
+              <w:noProof/>
+              <w:sz w:val="24"/>
+              <w:szCs w:val="24"/>
+            </w:rPr>
+            <w:t>(Van Gorp &amp; Terlouw, 2017)</w:t>
+          </w:r>
+          <w:r>
+            <w:rPr>
+              <w:rFonts w:ascii="Times New Roman" w:hAnsi="Times New Roman" w:cs="Times New Roman"/>
+              <w:sz w:val="24"/>
+              <w:szCs w:val="24"/>
+              <w:lang w:val="nl-NL"/>
+            </w:rPr>
+            <w:fldChar w:fldCharType="end"/>
+          </w:r>
+        </w:sdtContent>
+      </w:sdt>
     </w:p>
     <w:p>
       <w:pPr>
+        <w:spacing w:line="360" w:lineRule="auto"/>
+        <w:rPr>
+          <w:rFonts w:ascii="Times New Roman" w:hAnsi="Times New Roman" w:cs="Times New Roman"/>
+          <w:sz w:val="24"/>
+          <w:szCs w:val="24"/>
+          <w:lang w:val="nl-NL"/>
+        </w:rPr>
+      </w:pPr>
+      <w:r>
+        <w:rPr>
+          <w:rFonts w:ascii="Times New Roman" w:hAnsi="Times New Roman" w:cs="Times New Roman"/>
+          <w:sz w:val="24"/>
+          <w:szCs w:val="24"/>
+          <w:lang w:val="nl-NL"/>
+        </w:rPr>
+        <w:t>2.1.2 problemen rondom lokale journalistiek</w:t>
+      </w:r>
+    </w:p>
+    <w:p>
+      <w:pPr>
+        <w:spacing w:line="360" w:lineRule="auto"/>
+        <w:rPr>
+          <w:rFonts w:ascii="Times New Roman" w:hAnsi="Times New Roman" w:cs="Times New Roman"/>
+          <w:sz w:val="24"/>
+          <w:szCs w:val="24"/>
+          <w:lang w:val="nl-NL"/>
+        </w:rPr>
+      </w:pPr>
+      <w:r>
+        <w:rPr>
+          <w:rFonts w:ascii="Times New Roman" w:hAnsi="Times New Roman" w:cs="Times New Roman"/>
+          <w:sz w:val="24"/>
+          <w:szCs w:val="24"/>
+          <w:lang w:val="nl-NL"/>
+        </w:rPr>
+        <w:t>Lokale nieuwsvoorziening staat onder druk. De regionale dagbladoplage is met 30% gedaald, van 1,9 miljoen in 2000 naar 1,3 miljoen in 2012 en de concurrentie neemt af.</w:t>
+      </w:r>
+      <w:r>
+        <w:rPr>
+          <w:rFonts w:ascii="Times New Roman" w:hAnsi="Times New Roman" w:cs="Times New Roman"/>
+          <w:sz w:val="24"/>
+          <w:szCs w:val="24"/>
+          <w:lang w:val="nl-NL"/>
+        </w:rPr>
+        <w:t xml:space="preserve"> </w:t>
+      </w:r>
+      <w:sdt>
+        <w:sdtPr>
+          <w:rPr>
+            <w:rFonts w:ascii="Times New Roman" w:hAnsi="Times New Roman" w:cs="Times New Roman"/>
+            <w:sz w:val="24"/>
+            <w:szCs w:val="24"/>
+            <w:lang w:val="nl-NL"/>
+          </w:rPr>
+          <w:id w:val="1015338796"/>
+          <w:citation/>
+        </w:sdtPr>
+        <w:sdtContent>
+          <w:r>
+            <w:rPr>
+              <w:rFonts w:ascii="Times New Roman" w:hAnsi="Times New Roman" w:cs="Times New Roman"/>
+              <w:sz w:val="24"/>
+              <w:szCs w:val="24"/>
+              <w:lang w:val="nl-NL"/>
+            </w:rPr>
+            <w:fldChar w:fldCharType="begin"/>
+          </w:r>
+          <w:r>
+            <w:rPr>
+              <w:rFonts w:ascii="Times New Roman" w:hAnsi="Times New Roman" w:cs="Times New Roman"/>
+              <w:sz w:val="24"/>
+              <w:szCs w:val="24"/>
+            </w:rPr>
+            <w:instrText xml:space="preserve"> CITATION Kik13 \l 1033 </w:instrText>
+          </w:r>
+          <w:r>
+            <w:rPr>
+              <w:rFonts w:ascii="Times New Roman" w:hAnsi="Times New Roman" w:cs="Times New Roman"/>
+              <w:sz w:val="24"/>
+              <w:szCs w:val="24"/>
+              <w:lang w:val="nl-NL"/>
+            </w:rPr>
+            <w:fldChar w:fldCharType="separate"/>
+          </w:r>
+          <w:r>
+            <w:rPr>
+              <w:rFonts w:ascii="Times New Roman" w:hAnsi="Times New Roman" w:cs="Times New Roman"/>
+              <w:noProof/>
+              <w:sz w:val="24"/>
+              <w:szCs w:val="24"/>
+            </w:rPr>
+            <w:t>(Kik, Bakker, &amp; Buijs, 2013)</w:t>
+          </w:r>
+          <w:r>
+            <w:rPr>
+              <w:rFonts w:ascii="Times New Roman" w:hAnsi="Times New Roman" w:cs="Times New Roman"/>
+              <w:sz w:val="24"/>
+              <w:szCs w:val="24"/>
+              <w:lang w:val="nl-NL"/>
+            </w:rPr>
+            <w:fldChar w:fldCharType="end"/>
+          </w:r>
+        </w:sdtContent>
+      </w:sdt>
+      <w:r>
+        <w:rPr>
+          <w:rFonts w:ascii="Times New Roman" w:hAnsi="Times New Roman" w:cs="Times New Roman"/>
+          <w:sz w:val="24"/>
+          <w:szCs w:val="24"/>
+          <w:lang w:val="nl-NL"/>
+        </w:rPr>
+        <w:t xml:space="preserve"> </w:t>
+      </w:r>
+      <w:r>
+        <w:rPr>
+          <w:rFonts w:ascii="Times New Roman" w:hAnsi="Times New Roman" w:cs="Times New Roman"/>
+          <w:sz w:val="24"/>
+          <w:szCs w:val="24"/>
+          <w:lang w:val="nl-NL"/>
+        </w:rPr>
+        <w:t>Verschillen tussen provincies worden benadrukt, met regio's als Friesland en Groningen met een hogere concentratie van media in vergelijking met gebieden als Flevoland en Zeeland.</w:t>
+      </w:r>
+      <w:r>
+        <w:rPr>
+          <w:rFonts w:ascii="Times New Roman" w:hAnsi="Times New Roman" w:cs="Times New Roman"/>
+          <w:sz w:val="24"/>
+          <w:szCs w:val="24"/>
+          <w:lang w:val="nl-NL"/>
+        </w:rPr>
+        <w:t xml:space="preserve"> </w:t>
+      </w:r>
+      <w:sdt>
+        <w:sdtPr>
+          <w:rPr>
+            <w:rFonts w:ascii="Times New Roman" w:hAnsi="Times New Roman" w:cs="Times New Roman"/>
+            <w:sz w:val="24"/>
+            <w:szCs w:val="24"/>
+            <w:lang w:val="nl-NL"/>
+          </w:rPr>
+          <w:id w:val="1643388240"/>
+          <w:citation/>
+        </w:sdtPr>
+        <w:sdtContent>
+          <w:r>
+            <w:rPr>
+              <w:rFonts w:ascii="Times New Roman" w:hAnsi="Times New Roman" w:cs="Times New Roman"/>
+              <w:sz w:val="24"/>
+              <w:szCs w:val="24"/>
+              <w:lang w:val="nl-NL"/>
+            </w:rPr>
+            <w:fldChar w:fldCharType="begin"/>
+          </w:r>
+          <w:r>
+            <w:rPr>
+              <w:rFonts w:ascii="Times New Roman" w:hAnsi="Times New Roman" w:cs="Times New Roman"/>
+              <w:sz w:val="24"/>
+              <w:szCs w:val="24"/>
+            </w:rPr>
+            <w:instrText xml:space="preserve"> CITATION Kik13 \l 1033 </w:instrText>
+          </w:r>
+          <w:r>
+            <w:rPr>
+              <w:rFonts w:ascii="Times New Roman" w:hAnsi="Times New Roman" w:cs="Times New Roman"/>
+              <w:sz w:val="24"/>
+              <w:szCs w:val="24"/>
+              <w:lang w:val="nl-NL"/>
+            </w:rPr>
+            <w:fldChar w:fldCharType="separate"/>
+          </w:r>
+          <w:r>
+            <w:rPr>
+              <w:rFonts w:ascii="Times New Roman" w:hAnsi="Times New Roman" w:cs="Times New Roman"/>
+              <w:noProof/>
+              <w:sz w:val="24"/>
+              <w:szCs w:val="24"/>
+            </w:rPr>
+            <w:t>(Kik, Bakker, &amp; Buijs, 2013)</w:t>
+          </w:r>
+          <w:r>
+            <w:rPr>
+              <w:rFonts w:ascii="Times New Roman" w:hAnsi="Times New Roman" w:cs="Times New Roman"/>
+              <w:sz w:val="24"/>
+              <w:szCs w:val="24"/>
+              <w:lang w:val="nl-NL"/>
+            </w:rPr>
+            <w:fldChar w:fldCharType="end"/>
+          </w:r>
+        </w:sdtContent>
+      </w:sdt>
+      <w:r>
+        <w:rPr>
+          <w:rFonts w:ascii="Times New Roman" w:hAnsi="Times New Roman" w:cs="Times New Roman"/>
+          <w:sz w:val="24"/>
+          <w:szCs w:val="24"/>
+          <w:lang w:val="nl-NL"/>
+        </w:rPr>
+        <w:t xml:space="preserve"> </w:t>
+      </w:r>
+      <w:r>
+        <w:rPr>
+          <w:rFonts w:ascii="Times New Roman" w:hAnsi="Times New Roman" w:cs="Times New Roman"/>
+          <w:sz w:val="24"/>
+          <w:szCs w:val="24"/>
+          <w:lang w:val="nl-NL"/>
+        </w:rPr>
+        <w:t xml:space="preserve">Er is een duidelijke verschuiving naar online nieuwsplatforms, waarbij een aanzienlijk deel van het digitale lokale nieuws afkomstig is van traditionele mediabronnen, wat duidt op een trend van aggregatie en </w:t>
+      </w:r>
+      <w:proofErr w:type="spellStart"/>
+      <w:r>
+        <w:rPr>
+          <w:rFonts w:ascii="Times New Roman" w:hAnsi="Times New Roman" w:cs="Times New Roman"/>
+          <w:sz w:val="24"/>
+          <w:szCs w:val="24"/>
+          <w:lang w:val="nl-NL"/>
+        </w:rPr>
+        <w:t>herdistributie</w:t>
+      </w:r>
+      <w:proofErr w:type="spellEnd"/>
+      <w:r>
+        <w:rPr>
+          <w:rFonts w:ascii="Times New Roman" w:hAnsi="Times New Roman" w:cs="Times New Roman"/>
+          <w:sz w:val="24"/>
+          <w:szCs w:val="24"/>
+          <w:lang w:val="nl-NL"/>
+        </w:rPr>
+        <w:t xml:space="preserve"> van nieuwscontent.</w:t>
+      </w:r>
+      <w:r>
+        <w:rPr>
+          <w:rFonts w:ascii="Times New Roman" w:hAnsi="Times New Roman" w:cs="Times New Roman"/>
+          <w:sz w:val="24"/>
+          <w:szCs w:val="24"/>
+          <w:lang w:val="nl-NL"/>
+        </w:rPr>
+        <w:t xml:space="preserve"> </w:t>
+      </w:r>
+      <w:sdt>
+        <w:sdtPr>
+          <w:rPr>
+            <w:rFonts w:ascii="Times New Roman" w:hAnsi="Times New Roman" w:cs="Times New Roman"/>
+            <w:sz w:val="24"/>
+            <w:szCs w:val="24"/>
+            <w:lang w:val="nl-NL"/>
+          </w:rPr>
+          <w:id w:val="204760325"/>
+          <w:citation/>
+        </w:sdtPr>
+        <w:sdtContent>
+          <w:r>
+            <w:rPr>
+              <w:rFonts w:ascii="Times New Roman" w:hAnsi="Times New Roman" w:cs="Times New Roman"/>
+              <w:sz w:val="24"/>
+              <w:szCs w:val="24"/>
+              <w:lang w:val="nl-NL"/>
+            </w:rPr>
+            <w:fldChar w:fldCharType="begin"/>
+          </w:r>
+          <w:r>
+            <w:rPr>
+              <w:rFonts w:ascii="Times New Roman" w:hAnsi="Times New Roman" w:cs="Times New Roman"/>
+              <w:sz w:val="24"/>
+              <w:szCs w:val="24"/>
+            </w:rPr>
+            <w:instrText xml:space="preserve"> CITATION Kik13 \l 1033 </w:instrText>
+          </w:r>
+          <w:r>
+            <w:rPr>
+              <w:rFonts w:ascii="Times New Roman" w:hAnsi="Times New Roman" w:cs="Times New Roman"/>
+              <w:sz w:val="24"/>
+              <w:szCs w:val="24"/>
+              <w:lang w:val="nl-NL"/>
+            </w:rPr>
+            <w:fldChar w:fldCharType="separate"/>
+          </w:r>
+          <w:r>
+            <w:rPr>
+              <w:rFonts w:ascii="Times New Roman" w:hAnsi="Times New Roman" w:cs="Times New Roman"/>
+              <w:noProof/>
+              <w:sz w:val="24"/>
+              <w:szCs w:val="24"/>
+            </w:rPr>
+            <w:t>(Kik, Bakker, &amp; Buijs, 2013)</w:t>
+          </w:r>
+          <w:r>
+            <w:rPr>
+              <w:rFonts w:ascii="Times New Roman" w:hAnsi="Times New Roman" w:cs="Times New Roman"/>
+              <w:sz w:val="24"/>
+              <w:szCs w:val="24"/>
+              <w:lang w:val="nl-NL"/>
+            </w:rPr>
+            <w:fldChar w:fldCharType="end"/>
+          </w:r>
+        </w:sdtContent>
+      </w:sdt>
+    </w:p>
+    <w:p>
+      <w:pPr>
         <w:rPr>
           <w:b/>
           <w:bCs/>
@@ -3919,7 +4318,7 @@
           <w:bCs/>
           <w:lang w:val="nl-NL"/>
         </w:rPr>
-        <w:t>2</w:t>
+        <w:t>3</w:t>
       </w:r>
       <w:r>
         <w:rPr>
@@ -3976,6 +4375,7 @@
           <w:color w:val="auto"/>
           <w:lang w:val="nl-NL"/>
         </w:rPr>
+        <w:lastRenderedPageBreak/>
         <w:t xml:space="preserve">2.2 </w:t>
       </w:r>
       <w:r>
@@ -4032,19 +4432,90 @@
     </w:p>
     <w:p>
       <w:pPr>
-        <w:rPr>
-          <w:rFonts w:ascii="Times New Roman" w:hAnsi="Times New Roman" w:cs="Times New Roman"/>
-          <w:lang w:val="nl-NL"/>
-        </w:rPr>
-      </w:pPr>
-      <w:r>
-        <w:rPr>
-          <w:rFonts w:ascii="Times New Roman" w:hAnsi="Times New Roman" w:cs="Times New Roman"/>
-          <w:highlight w:val="cyan"/>
-          <w:lang w:val="nl-NL"/>
-        </w:rPr>
-        <w:t>Eerst korte schets van de problemen bij lokale media (niet vergeten toe te spitsen op HAH</w:t>
-      </w:r>
+        <w:spacing w:line="360" w:lineRule="auto"/>
+        <w:rPr>
+          <w:rFonts w:ascii="Times New Roman" w:hAnsi="Times New Roman" w:cs="Times New Roman"/>
+          <w:sz w:val="24"/>
+          <w:szCs w:val="24"/>
+          <w:lang w:val="nl-NL"/>
+        </w:rPr>
+      </w:pPr>
+      <w:r>
+        <w:rPr>
+          <w:rFonts w:ascii="Times New Roman" w:hAnsi="Times New Roman" w:cs="Times New Roman"/>
+          <w:sz w:val="24"/>
+          <w:szCs w:val="24"/>
+          <w:lang w:val="nl-NL"/>
+        </w:rPr>
+        <w:t>Online initiatieven ontstaan vaak in gebieden waar al relatief veel media zijn.</w:t>
+      </w:r>
+      <w:r>
+        <w:rPr>
+          <w:rFonts w:ascii="Times New Roman" w:hAnsi="Times New Roman" w:cs="Times New Roman"/>
+          <w:sz w:val="24"/>
+          <w:szCs w:val="24"/>
+          <w:lang w:val="nl-NL"/>
+        </w:rPr>
+        <w:t xml:space="preserve"> </w:t>
+      </w:r>
+      <w:sdt>
+        <w:sdtPr>
+          <w:rPr>
+            <w:rFonts w:ascii="Times New Roman" w:hAnsi="Times New Roman" w:cs="Times New Roman"/>
+            <w:sz w:val="24"/>
+            <w:szCs w:val="24"/>
+            <w:lang w:val="nl-NL"/>
+          </w:rPr>
+          <w:id w:val="1083108038"/>
+          <w:citation/>
+        </w:sdtPr>
+        <w:sdtContent>
+          <w:r>
+            <w:rPr>
+              <w:rFonts w:ascii="Times New Roman" w:hAnsi="Times New Roman" w:cs="Times New Roman"/>
+              <w:sz w:val="24"/>
+              <w:szCs w:val="24"/>
+              <w:lang w:val="nl-NL"/>
+            </w:rPr>
+            <w:fldChar w:fldCharType="begin"/>
+          </w:r>
+          <w:r>
+            <w:rPr>
+              <w:rFonts w:ascii="Times New Roman" w:hAnsi="Times New Roman" w:cs="Times New Roman"/>
+              <w:sz w:val="24"/>
+              <w:szCs w:val="24"/>
+            </w:rPr>
+            <w:instrText xml:space="preserve"> CITATION Kik13 \l 1033 </w:instrText>
+          </w:r>
+          <w:r>
+            <w:rPr>
+              <w:rFonts w:ascii="Times New Roman" w:hAnsi="Times New Roman" w:cs="Times New Roman"/>
+              <w:sz w:val="24"/>
+              <w:szCs w:val="24"/>
+              <w:lang w:val="nl-NL"/>
+            </w:rPr>
+            <w:fldChar w:fldCharType="separate"/>
+          </w:r>
+          <w:r>
+            <w:rPr>
+              <w:rFonts w:ascii="Times New Roman" w:hAnsi="Times New Roman" w:cs="Times New Roman"/>
+              <w:noProof/>
+              <w:sz w:val="24"/>
+              <w:szCs w:val="24"/>
+            </w:rPr>
+            <w:t>(Kik, Bakker, &amp; Buijs, 2013)</w:t>
+          </w:r>
+          <w:r>
+            <w:rPr>
+              <w:rFonts w:ascii="Times New Roman" w:hAnsi="Times New Roman" w:cs="Times New Roman"/>
+              <w:sz w:val="24"/>
+              <w:szCs w:val="24"/>
+              <w:lang w:val="nl-NL"/>
+            </w:rPr>
+            <w:fldChar w:fldCharType="end"/>
+          </w:r>
+        </w:sdtContent>
+      </w:sdt>
     </w:p>
     <w:p>
       <w:pPr>
@@ -4053,9 +4524,25 @@
           <w:lang w:val="nl-NL"/>
         </w:rPr>
       </w:pPr>
+      <w:r>
+        <w:rPr>
+          <w:rFonts w:ascii="Times New Roman" w:hAnsi="Times New Roman" w:cs="Times New Roman"/>
+          <w:highlight w:val="cyan"/>
+          <w:lang w:val="nl-NL"/>
+        </w:rPr>
+        <w:t>Eerst korte schets van de problemen bij lokale media (niet vergeten toe te spitsen op HAH</w:t>
+      </w:r>
     </w:p>
     <w:p>
       <w:pPr>
+        <w:rPr>
+          <w:rFonts w:ascii="Times New Roman" w:hAnsi="Times New Roman" w:cs="Times New Roman"/>
+          <w:lang w:val="nl-NL"/>
+        </w:rPr>
+      </w:pPr>
+    </w:p>
+    <w:p>
+      <w:pPr>
         <w:spacing w:line="360" w:lineRule="auto"/>
         <w:rPr>
           <w:rFonts w:ascii="Times New Roman" w:hAnsi="Times New Roman" w:cs="Times New Roman"/>
@@ -4174,17 +4661,7 @@
           <w:szCs w:val="24"/>
           <w:lang w:val="nl-NL"/>
         </w:rPr>
-        <w:t xml:space="preserve"> 2018). Samenwerking is met name omarmd als </w:t>
-      </w:r>
-      <w:r>
-        <w:rPr>
-          <w:rFonts w:ascii="Times New Roman" w:hAnsi="Times New Roman" w:cs="Times New Roman"/>
-          <w:sz w:val="24"/>
-          <w:szCs w:val="24"/>
-          <w:lang w:val="nl-NL"/>
-        </w:rPr>
-        <w:lastRenderedPageBreak/>
-        <w:t xml:space="preserve">instrument voor het verhogen van de kwaliteit en kwantiteit van onderzoeksjournalistiek en het bevorderen van multimediale, data- en </w:t>
+        <w:t xml:space="preserve"> 2018). Samenwerking is met name omarmd als instrument voor het verhogen van de kwaliteit en kwantiteit van onderzoeksjournalistiek en het bevorderen van multimediale, data- en </w:t>
       </w:r>
       <w:proofErr w:type="spellStart"/>
       <w:r>
@@ -4476,7 +4953,18 @@
           <w:highlight w:val="yellow"/>
           <w:lang w:val="nl-NL"/>
         </w:rPr>
-        <w:t xml:space="preserve"> Media de aangesloten kranten in staat om hun regionale en lokale focus te behouden en tegelijkertijd te profiteren van een bredere dekking. Er blijven echter uitdagingen zoals het behoud van redactionele kwaliteit en het bedenken van een duurzame </w:t>
+        <w:t xml:space="preserve"> Media de aangesloten kranten in staat om hun regionale en lokale focus te behouden en tegelijkertijd te profiteren van een bredere dekking. Er blijven echter uitdagingen zoals het behoud van redactionele </w:t>
+      </w:r>
+      <w:r>
+        <w:rPr>
+          <w:rFonts w:ascii="Times New Roman" w:hAnsi="Times New Roman" w:cs="Times New Roman"/>
+          <w:sz w:val="24"/>
+          <w:szCs w:val="24"/>
+          <w:highlight w:val="yellow"/>
+          <w:lang w:val="nl-NL"/>
+        </w:rPr>
+        <w:lastRenderedPageBreak/>
+        <w:t xml:space="preserve">kwaliteit en het bedenken van een duurzame </w:t>
       </w:r>
       <w:proofErr w:type="spellStart"/>
       <w:r>
@@ -4773,18 +5261,7 @@
           <w:highlight w:val="yellow"/>
           <w:lang w:val="nl-NL"/>
         </w:rPr>
-        <w:t xml:space="preserve"> en Dataninja boden lokale kranten ook training aan over het interpreteren en integreren van gegevens in verslaggeving. Deze samenwerking maakte impactvolle lokale </w:t>
-      </w:r>
-      <w:r>
-        <w:rPr>
-          <w:rFonts w:ascii="Times New Roman" w:hAnsi="Times New Roman" w:cs="Times New Roman"/>
-          <w:sz w:val="24"/>
-          <w:szCs w:val="24"/>
-          <w:highlight w:val="yellow"/>
-          <w:lang w:val="nl-NL"/>
-        </w:rPr>
-        <w:lastRenderedPageBreak/>
-        <w:t xml:space="preserve">onderzoeken mogelijk, terwijl de </w:t>
+        <w:t xml:space="preserve"> en Dataninja boden lokale kranten ook training aan over het interpreteren en integreren van gegevens in verslaggeving. Deze samenwerking maakte impactvolle lokale onderzoeken mogelijk, terwijl de </w:t>
       </w:r>
       <w:proofErr w:type="spellStart"/>
       <w:r>
@@ -5085,7 +5562,18 @@
           <w:highlight w:val="yellow"/>
           <w:lang w:val="nl-NL"/>
         </w:rPr>
-        <w:t xml:space="preserve"> een vrijwilligersethos en maximaliseert het de impact door middel van gecoördineerde publicatieschema's. Hoewel het model enige controle over het uitbrengen van verhalen opoffert, ondersteunt het op economische wijze lokale onderzoeken en draagt het bij aan capaciteitsopbouw op de lange termijn, duurzaamheid en mogelijke toekomstige samenwerkingen. Om de levensvatbaarheid op lange termijn te garanderen, onderzoekt The Bureau </w:t>
+        <w:t xml:space="preserve"> een vrijwilligersethos en maximaliseert het de impact door middel van gecoördineerde publicatieschema's. Hoewel het model enige controle over het uitbrengen van verhalen opoffert, ondersteunt het op economische wijze </w:t>
+      </w:r>
+      <w:r>
+        <w:rPr>
+          <w:rFonts w:ascii="Times New Roman" w:hAnsi="Times New Roman" w:cs="Times New Roman"/>
+          <w:sz w:val="24"/>
+          <w:szCs w:val="24"/>
+          <w:highlight w:val="yellow"/>
+          <w:lang w:val="nl-NL"/>
+        </w:rPr>
+        <w:lastRenderedPageBreak/>
+        <w:t xml:space="preserve">lokale onderzoeken en draagt het bij aan capaciteitsopbouw op de lange termijn, duurzaamheid en mogelijke toekomstige samenwerkingen. Om de levensvatbaarheid op lange termijn te garanderen, onderzoekt The Bureau </w:t>
       </w:r>
       <w:proofErr w:type="spellStart"/>
       <w:r>
@@ -5405,7 +5893,6 @@
           <w:szCs w:val="24"/>
           <w:lang w:val="nl-NL"/>
         </w:rPr>
-        <w:lastRenderedPageBreak/>
         <w:t>“</w:t>
       </w:r>
       <w:r>
@@ -5575,16 +6062,7 @@
           <w:szCs w:val="24"/>
           <w:lang w:val="nl-NL"/>
         </w:rPr>
-        <w:t xml:space="preserve"> gemiddeld verantwoordelijk voor 50% van de inkomsten. De advertentieplekken worden verkocht vaak voor een korting aan grote bedrijven die door de consolidatie een bundel van allemaal kranten in een keer kopen om in te adverteren. </w:t>
-      </w:r>
-      <w:r>
-        <w:rPr>
-          <w:rFonts w:ascii="Times New Roman" w:hAnsi="Times New Roman" w:cs="Times New Roman"/>
-          <w:sz w:val="24"/>
-          <w:szCs w:val="24"/>
-          <w:lang w:val="nl-NL"/>
-        </w:rPr>
-        <w:t>De kortingen bedragen gemiddeld 30-35% van de catalogusprijzen en werden voornamelijk gegeven aan grote bedrijven die in meerdere kranten tegelijk adverteren.</w:t>
+        <w:t xml:space="preserve"> gemiddeld verantwoordelijk voor 50% van de inkomsten. De advertentieplekken worden verkocht vaak voor een korting aan grote bedrijven die door de consolidatie een bundel van allemaal kranten in een keer kopen om in te adverteren. De kortingen bedragen gemiddeld 30-35% van de catalogusprijzen en werden voornamelijk gegeven aan grote bedrijven die in meerdere kranten tegelijk adverteren.</w:t>
       </w:r>
       <w:r>
         <w:rPr>
@@ -5748,6 +6226,629 @@
           </w:r>
         </w:sdtContent>
       </w:sdt>
+    </w:p>
+    <w:p>
+      <w:pPr>
+        <w:rPr>
+          <w:rFonts w:ascii="Times New Roman" w:hAnsi="Times New Roman" w:cs="Times New Roman"/>
+          <w:sz w:val="24"/>
+          <w:szCs w:val="24"/>
+          <w:lang w:val="nl-NL"/>
+        </w:rPr>
+      </w:pPr>
+    </w:p>
+    <w:p>
+      <w:pPr>
+        <w:rPr>
+          <w:rFonts w:ascii="Times New Roman" w:hAnsi="Times New Roman" w:cs="Times New Roman"/>
+          <w:b/>
+          <w:bCs/>
+          <w:sz w:val="24"/>
+          <w:szCs w:val="24"/>
+          <w:lang w:val="nl-NL"/>
+        </w:rPr>
+      </w:pPr>
+      <w:r>
+        <w:rPr>
+          <w:rFonts w:ascii="Times New Roman" w:hAnsi="Times New Roman" w:cs="Times New Roman"/>
+          <w:b/>
+          <w:bCs/>
+          <w:sz w:val="24"/>
+          <w:szCs w:val="24"/>
+          <w:lang w:val="nl-NL"/>
+        </w:rPr>
+        <w:t>2.3 Impact van een fusie op lokale krant</w:t>
+      </w:r>
+    </w:p>
+    <w:p>
+      <w:pPr>
+        <w:rPr>
+          <w:rFonts w:ascii="Times New Roman" w:hAnsi="Times New Roman" w:cs="Times New Roman"/>
+          <w:sz w:val="24"/>
+          <w:szCs w:val="24"/>
+          <w:lang w:val="nl-NL"/>
+        </w:rPr>
+      </w:pPr>
+      <w:r>
+        <w:rPr>
+          <w:rFonts w:ascii="Times New Roman" w:hAnsi="Times New Roman" w:cs="Times New Roman"/>
+          <w:sz w:val="24"/>
+          <w:szCs w:val="24"/>
+          <w:lang w:val="nl-NL"/>
+        </w:rPr>
+        <w:t>De fusie kan leiden tot een verandering in de berichtgeving over lokaal nieuws en lokale evenementen, wat gevolgen kan hebben voor de vertegenwoordiging van specifieke regio's binnen de grotere entiteit.</w:t>
+      </w:r>
+      <w:r>
+        <w:rPr>
+          <w:rFonts w:ascii="Times New Roman" w:hAnsi="Times New Roman" w:cs="Times New Roman"/>
+          <w:sz w:val="24"/>
+          <w:szCs w:val="24"/>
+          <w:lang w:val="nl-NL"/>
+        </w:rPr>
+        <w:t xml:space="preserve"> </w:t>
+      </w:r>
+      <w:sdt>
+        <w:sdtPr>
+          <w:rPr>
+            <w:rFonts w:ascii="Times New Roman" w:hAnsi="Times New Roman" w:cs="Times New Roman"/>
+            <w:sz w:val="24"/>
+            <w:szCs w:val="24"/>
+            <w:lang w:val="nl-NL"/>
+          </w:rPr>
+          <w:id w:val="531003508"/>
+          <w:citation/>
+        </w:sdtPr>
+        <w:sdtContent>
+          <w:r>
+            <w:rPr>
+              <w:rFonts w:ascii="Times New Roman" w:hAnsi="Times New Roman" w:cs="Times New Roman"/>
+              <w:sz w:val="24"/>
+              <w:szCs w:val="24"/>
+              <w:lang w:val="nl-NL"/>
+            </w:rPr>
+            <w:fldChar w:fldCharType="begin"/>
+          </w:r>
+          <w:r>
+            <w:rPr>
+              <w:rFonts w:ascii="Times New Roman" w:hAnsi="Times New Roman" w:cs="Times New Roman"/>
+              <w:sz w:val="24"/>
+              <w:szCs w:val="24"/>
+            </w:rPr>
+            <w:instrText xml:space="preserve"> CITATION Van17 \l 1033 </w:instrText>
+          </w:r>
+          <w:r>
+            <w:rPr>
+              <w:rFonts w:ascii="Times New Roman" w:hAnsi="Times New Roman" w:cs="Times New Roman"/>
+              <w:sz w:val="24"/>
+              <w:szCs w:val="24"/>
+              <w:lang w:val="nl-NL"/>
+            </w:rPr>
+            <w:fldChar w:fldCharType="separate"/>
+          </w:r>
+          <w:r>
+            <w:rPr>
+              <w:rFonts w:ascii="Times New Roman" w:hAnsi="Times New Roman" w:cs="Times New Roman"/>
+              <w:noProof/>
+              <w:sz w:val="24"/>
+              <w:szCs w:val="24"/>
+            </w:rPr>
+            <w:t>(Van Gorp &amp; Terlouw, 2017)</w:t>
+          </w:r>
+          <w:r>
+            <w:rPr>
+              <w:rFonts w:ascii="Times New Roman" w:hAnsi="Times New Roman" w:cs="Times New Roman"/>
+              <w:sz w:val="24"/>
+              <w:szCs w:val="24"/>
+              <w:lang w:val="nl-NL"/>
+            </w:rPr>
+            <w:fldChar w:fldCharType="end"/>
+          </w:r>
+        </w:sdtContent>
+      </w:sdt>
+    </w:p>
+    <w:p>
+      <w:pPr>
+        <w:rPr>
+          <w:rFonts w:ascii="Times New Roman" w:hAnsi="Times New Roman" w:cs="Times New Roman"/>
+          <w:sz w:val="24"/>
+          <w:szCs w:val="24"/>
+          <w:lang w:val="nl-NL"/>
+        </w:rPr>
+      </w:pPr>
+      <w:r>
+        <w:rPr>
+          <w:rFonts w:ascii="Times New Roman" w:hAnsi="Times New Roman" w:cs="Times New Roman"/>
+          <w:sz w:val="24"/>
+          <w:szCs w:val="24"/>
+          <w:lang w:val="nl-NL"/>
+        </w:rPr>
+        <w:lastRenderedPageBreak/>
+        <w:t>Het kan leiden tot een meer gestandaardiseerde aanpak van berichtgeving, waardoor de unieke kenmerken en identiteiten van individuele regio's kunnen verwateren.</w:t>
+      </w:r>
+      <w:r>
+        <w:rPr>
+          <w:rFonts w:ascii="Times New Roman" w:hAnsi="Times New Roman" w:cs="Times New Roman"/>
+          <w:sz w:val="24"/>
+          <w:szCs w:val="24"/>
+          <w:lang w:val="nl-NL"/>
+        </w:rPr>
+        <w:t xml:space="preserve"> </w:t>
+      </w:r>
+      <w:sdt>
+        <w:sdtPr>
+          <w:rPr>
+            <w:rFonts w:ascii="Times New Roman" w:hAnsi="Times New Roman" w:cs="Times New Roman"/>
+            <w:sz w:val="24"/>
+            <w:szCs w:val="24"/>
+            <w:lang w:val="nl-NL"/>
+          </w:rPr>
+          <w:id w:val="318781347"/>
+          <w:citation/>
+        </w:sdtPr>
+        <w:sdtContent>
+          <w:r>
+            <w:rPr>
+              <w:rFonts w:ascii="Times New Roman" w:hAnsi="Times New Roman" w:cs="Times New Roman"/>
+              <w:sz w:val="24"/>
+              <w:szCs w:val="24"/>
+              <w:lang w:val="nl-NL"/>
+            </w:rPr>
+            <w:fldChar w:fldCharType="begin"/>
+          </w:r>
+          <w:r>
+            <w:rPr>
+              <w:rFonts w:ascii="Times New Roman" w:hAnsi="Times New Roman" w:cs="Times New Roman"/>
+              <w:sz w:val="24"/>
+              <w:szCs w:val="24"/>
+            </w:rPr>
+            <w:instrText xml:space="preserve"> CITATION Van17 \l 1033 </w:instrText>
+          </w:r>
+          <w:r>
+            <w:rPr>
+              <w:rFonts w:ascii="Times New Roman" w:hAnsi="Times New Roman" w:cs="Times New Roman"/>
+              <w:sz w:val="24"/>
+              <w:szCs w:val="24"/>
+              <w:lang w:val="nl-NL"/>
+            </w:rPr>
+            <w:fldChar w:fldCharType="separate"/>
+          </w:r>
+          <w:r>
+            <w:rPr>
+              <w:rFonts w:ascii="Times New Roman" w:hAnsi="Times New Roman" w:cs="Times New Roman"/>
+              <w:noProof/>
+              <w:sz w:val="24"/>
+              <w:szCs w:val="24"/>
+            </w:rPr>
+            <w:t>(Van Gorp &amp; Terlouw, 2017)</w:t>
+          </w:r>
+          <w:r>
+            <w:rPr>
+              <w:rFonts w:ascii="Times New Roman" w:hAnsi="Times New Roman" w:cs="Times New Roman"/>
+              <w:sz w:val="24"/>
+              <w:szCs w:val="24"/>
+              <w:lang w:val="nl-NL"/>
+            </w:rPr>
+            <w:fldChar w:fldCharType="end"/>
+          </w:r>
+        </w:sdtContent>
+      </w:sdt>
+    </w:p>
+    <w:p>
+      <w:pPr>
+        <w:rPr>
+          <w:rFonts w:ascii="Times New Roman" w:hAnsi="Times New Roman" w:cs="Times New Roman"/>
+          <w:sz w:val="24"/>
+          <w:szCs w:val="24"/>
+          <w:lang w:val="nl-NL"/>
+        </w:rPr>
+      </w:pPr>
+      <w:r>
+        <w:rPr>
+          <w:rFonts w:ascii="Times New Roman" w:hAnsi="Times New Roman" w:cs="Times New Roman"/>
+          <w:sz w:val="24"/>
+          <w:szCs w:val="24"/>
+          <w:lang w:val="nl-NL"/>
+        </w:rPr>
+        <w:t>De selectie van inhoud en de redactionele focus kunnen verschuiven naar algemenere onderwerpen voor een breder publiek, waarbij mogelijk de specifieke belangen en zorgen van kleinere regio's over het hoofd worden gezien.</w:t>
+      </w:r>
+      <w:sdt>
+        <w:sdtPr>
+          <w:rPr>
+            <w:rFonts w:ascii="Times New Roman" w:hAnsi="Times New Roman" w:cs="Times New Roman"/>
+            <w:sz w:val="24"/>
+            <w:szCs w:val="24"/>
+            <w:lang w:val="nl-NL"/>
+          </w:rPr>
+          <w:id w:val="796343832"/>
+          <w:citation/>
+        </w:sdtPr>
+        <w:sdtContent>
+          <w:r>
+            <w:rPr>
+              <w:rFonts w:ascii="Times New Roman" w:hAnsi="Times New Roman" w:cs="Times New Roman"/>
+              <w:sz w:val="24"/>
+              <w:szCs w:val="24"/>
+              <w:lang w:val="nl-NL"/>
+            </w:rPr>
+            <w:fldChar w:fldCharType="begin"/>
+          </w:r>
+          <w:r>
+            <w:rPr>
+              <w:rFonts w:ascii="Times New Roman" w:hAnsi="Times New Roman" w:cs="Times New Roman"/>
+              <w:sz w:val="24"/>
+              <w:szCs w:val="24"/>
+            </w:rPr>
+            <w:instrText xml:space="preserve"> CITATION Van17 \l 1033 </w:instrText>
+          </w:r>
+          <w:r>
+            <w:rPr>
+              <w:rFonts w:ascii="Times New Roman" w:hAnsi="Times New Roman" w:cs="Times New Roman"/>
+              <w:sz w:val="24"/>
+              <w:szCs w:val="24"/>
+              <w:lang w:val="nl-NL"/>
+            </w:rPr>
+            <w:fldChar w:fldCharType="separate"/>
+          </w:r>
+          <w:r>
+            <w:rPr>
+              <w:rFonts w:ascii="Times New Roman" w:hAnsi="Times New Roman" w:cs="Times New Roman"/>
+              <w:noProof/>
+              <w:sz w:val="24"/>
+              <w:szCs w:val="24"/>
+            </w:rPr>
+            <w:t xml:space="preserve"> </w:t>
+          </w:r>
+          <w:r>
+            <w:rPr>
+              <w:rFonts w:ascii="Times New Roman" w:hAnsi="Times New Roman" w:cs="Times New Roman"/>
+              <w:noProof/>
+              <w:sz w:val="24"/>
+              <w:szCs w:val="24"/>
+            </w:rPr>
+            <w:t>(Van Gorp &amp; Terlouw, 2017)</w:t>
+          </w:r>
+          <w:r>
+            <w:rPr>
+              <w:rFonts w:ascii="Times New Roman" w:hAnsi="Times New Roman" w:cs="Times New Roman"/>
+              <w:sz w:val="24"/>
+              <w:szCs w:val="24"/>
+              <w:lang w:val="nl-NL"/>
+            </w:rPr>
+            <w:fldChar w:fldCharType="end"/>
+          </w:r>
+        </w:sdtContent>
+      </w:sdt>
+    </w:p>
+    <w:p>
+      <w:pPr>
+        <w:rPr>
+          <w:rFonts w:ascii="Times New Roman" w:hAnsi="Times New Roman" w:cs="Times New Roman"/>
+          <w:sz w:val="24"/>
+          <w:szCs w:val="24"/>
+          <w:lang w:val="nl-NL"/>
+        </w:rPr>
+      </w:pPr>
+    </w:p>
+    <w:p>
+      <w:pPr>
+        <w:spacing w:line="360" w:lineRule="auto"/>
+        <w:rPr>
+          <w:rFonts w:ascii="Times New Roman" w:hAnsi="Times New Roman" w:cs="Times New Roman"/>
+          <w:lang w:val="nl-NL"/>
+        </w:rPr>
+      </w:pPr>
+      <w:r>
+        <w:rPr>
+          <w:rFonts w:ascii="Times New Roman" w:hAnsi="Times New Roman" w:cs="Times New Roman"/>
+          <w:highlight w:val="cyan"/>
+          <w:lang w:val="nl-NL"/>
+        </w:rPr>
+        <w:t>Oplossing: ENGAGED JOURNALISM</w:t>
+      </w:r>
+      <w:r>
+        <w:rPr>
+          <w:rFonts w:ascii="Times New Roman" w:hAnsi="Times New Roman" w:cs="Times New Roman"/>
+          <w:lang w:val="nl-NL"/>
+        </w:rPr>
+        <w:t xml:space="preserve"> </w:t>
+      </w:r>
+      <w:r>
+        <w:rPr>
+          <w:rFonts w:ascii="Times New Roman" w:hAnsi="Times New Roman" w:cs="Times New Roman"/>
+          <w:lang w:val="nl-NL"/>
+        </w:rPr>
+        <w:t>Het publiek van de interventiesites</w:t>
+      </w:r>
+      <w:r>
+        <w:rPr>
+          <w:rFonts w:ascii="Times New Roman" w:hAnsi="Times New Roman" w:cs="Times New Roman"/>
+          <w:lang w:val="nl-NL"/>
+        </w:rPr>
+        <w:t xml:space="preserve"> van </w:t>
+      </w:r>
+      <w:proofErr w:type="spellStart"/>
+      <w:r>
+        <w:rPr>
+          <w:rFonts w:ascii="Times New Roman" w:hAnsi="Times New Roman" w:cs="Times New Roman"/>
+          <w:lang w:val="nl-NL"/>
+        </w:rPr>
+        <w:t>engaged</w:t>
+      </w:r>
+      <w:proofErr w:type="spellEnd"/>
+      <w:r>
+        <w:rPr>
+          <w:rFonts w:ascii="Times New Roman" w:hAnsi="Times New Roman" w:cs="Times New Roman"/>
+          <w:lang w:val="nl-NL"/>
+        </w:rPr>
+        <w:t xml:space="preserve"> </w:t>
+      </w:r>
+      <w:proofErr w:type="spellStart"/>
+      <w:r>
+        <w:rPr>
+          <w:rFonts w:ascii="Times New Roman" w:hAnsi="Times New Roman" w:cs="Times New Roman"/>
+          <w:lang w:val="nl-NL"/>
+        </w:rPr>
+        <w:t>journalism</w:t>
+      </w:r>
+      <w:proofErr w:type="spellEnd"/>
+      <w:r>
+        <w:rPr>
+          <w:rFonts w:ascii="Times New Roman" w:hAnsi="Times New Roman" w:cs="Times New Roman"/>
+          <w:lang w:val="nl-NL"/>
+        </w:rPr>
+        <w:t xml:space="preserve"> beoordeelde de nieuwswaarde als hoger en beoordeelde de nieuwssites positiever in vergelijking met de controlesites. Dit suggereert dat geëngageerde journalistiek niet alleen het aantal abonnementen deed toenemen, maar ook de perceptie van de nieuwssites door het publiek verbeterde, wat de positieve impact van het opbouwen van relaties met het publiek benadrukt.</w:t>
+      </w:r>
+      <w:r>
+        <w:rPr>
+          <w:rFonts w:ascii="Times New Roman" w:hAnsi="Times New Roman" w:cs="Times New Roman"/>
+          <w:lang w:val="nl-NL"/>
+        </w:rPr>
+        <w:t xml:space="preserve"> </w:t>
+      </w:r>
+      <w:sdt>
+        <w:sdtPr>
+          <w:rPr>
+            <w:rFonts w:ascii="Times New Roman" w:hAnsi="Times New Roman" w:cs="Times New Roman"/>
+            <w:lang w:val="nl-NL"/>
+          </w:rPr>
+          <w:id w:val="545110721"/>
+          <w:citation/>
+        </w:sdtPr>
+        <w:sdtContent>
+          <w:r>
+            <w:rPr>
+              <w:rFonts w:ascii="Times New Roman" w:hAnsi="Times New Roman" w:cs="Times New Roman"/>
+              <w:lang w:val="nl-NL"/>
+            </w:rPr>
+            <w:fldChar w:fldCharType="begin"/>
+          </w:r>
+          <w:r>
+            <w:rPr>
+              <w:rFonts w:ascii="Times New Roman" w:hAnsi="Times New Roman" w:cs="Times New Roman"/>
+            </w:rPr>
+            <w:instrText xml:space="preserve"> CITATION Str23 \l 1033 </w:instrText>
+          </w:r>
+          <w:r>
+            <w:rPr>
+              <w:rFonts w:ascii="Times New Roman" w:hAnsi="Times New Roman" w:cs="Times New Roman"/>
+              <w:lang w:val="nl-NL"/>
+            </w:rPr>
+            <w:fldChar w:fldCharType="separate"/>
+          </w:r>
+          <w:r>
+            <w:rPr>
+              <w:rFonts w:ascii="Times New Roman" w:hAnsi="Times New Roman" w:cs="Times New Roman"/>
+              <w:noProof/>
+            </w:rPr>
+            <w:t>(Stroud &amp; Van Duyn, 2023)</w:t>
+          </w:r>
+          <w:r>
+            <w:rPr>
+              <w:rFonts w:ascii="Times New Roman" w:hAnsi="Times New Roman" w:cs="Times New Roman"/>
+              <w:lang w:val="nl-NL"/>
+            </w:rPr>
+            <w:fldChar w:fldCharType="end"/>
+          </w:r>
+        </w:sdtContent>
+      </w:sdt>
+      <w:r>
+        <w:rPr>
+          <w:rFonts w:ascii="Times New Roman" w:hAnsi="Times New Roman" w:cs="Times New Roman"/>
+          <w:lang w:val="nl-NL"/>
+        </w:rPr>
+        <w:t xml:space="preserve"> </w:t>
+      </w:r>
+      <w:sdt>
+        <w:sdtPr>
+          <w:rPr>
+            <w:rFonts w:ascii="Times New Roman" w:hAnsi="Times New Roman" w:cs="Times New Roman"/>
+            <w:lang w:val="nl-NL"/>
+          </w:rPr>
+          <w:id w:val="1616095344"/>
+          <w:citation/>
+        </w:sdtPr>
+        <w:sdtContent>
+          <w:r>
+            <w:rPr>
+              <w:rFonts w:ascii="Times New Roman" w:hAnsi="Times New Roman" w:cs="Times New Roman"/>
+              <w:lang w:val="nl-NL"/>
+            </w:rPr>
+            <w:fldChar w:fldCharType="begin"/>
+          </w:r>
+          <w:r>
+            <w:rPr>
+              <w:rFonts w:ascii="Times New Roman" w:hAnsi="Times New Roman" w:cs="Times New Roman"/>
+            </w:rPr>
+            <w:instrText xml:space="preserve"> CITATION Str23 \l 1033 </w:instrText>
+          </w:r>
+          <w:r>
+            <w:rPr>
+              <w:rFonts w:ascii="Times New Roman" w:hAnsi="Times New Roman" w:cs="Times New Roman"/>
+              <w:lang w:val="nl-NL"/>
+            </w:rPr>
+            <w:fldChar w:fldCharType="separate"/>
+          </w:r>
+          <w:r>
+            <w:rPr>
+              <w:rFonts w:ascii="Times New Roman" w:hAnsi="Times New Roman" w:cs="Times New Roman"/>
+              <w:noProof/>
+            </w:rPr>
+            <w:t>(Stroud &amp; Van Duyn, 2023)</w:t>
+          </w:r>
+          <w:r>
+            <w:rPr>
+              <w:rFonts w:ascii="Times New Roman" w:hAnsi="Times New Roman" w:cs="Times New Roman"/>
+              <w:lang w:val="nl-NL"/>
+            </w:rPr>
+            <w:fldChar w:fldCharType="end"/>
+          </w:r>
+        </w:sdtContent>
+      </w:sdt>
+      <w:r>
+        <w:rPr>
+          <w:rFonts w:ascii="Times New Roman" w:hAnsi="Times New Roman" w:cs="Times New Roman"/>
+          <w:lang w:val="nl-NL"/>
+        </w:rPr>
+        <w:t xml:space="preserve"> </w:t>
+      </w:r>
+      <w:r>
+        <w:rPr>
+          <w:rFonts w:ascii="Times New Roman" w:hAnsi="Times New Roman" w:cs="Times New Roman"/>
+          <w:lang w:val="nl-NL"/>
+        </w:rPr>
+        <w:t>Het initiatief voor betrokken journalistiek dat op 20 nieuwssites werd geïmplementeerd, leidde na verloop van tijd tot meer abonnementen en positievere publieksevaluaties. Dit initiatief resulteerde in meer abonnementen en een betere perceptie van het publiek, wat aangeeft dat het opbouwen van relaties met het publiek door middel van betrokken journalistiek lokale nieuwssites ten goede kan komen.</w:t>
+      </w:r>
+    </w:p>
+    <w:p>
+      <w:pPr>
+        <w:spacing w:line="360" w:lineRule="auto"/>
+        <w:rPr>
+          <w:rFonts w:ascii="Times New Roman" w:hAnsi="Times New Roman" w:cs="Times New Roman"/>
+          <w:lang w:val="nl-NL"/>
+        </w:rPr>
+      </w:pPr>
+      <w:r>
+        <w:rPr>
+          <w:rFonts w:ascii="Times New Roman" w:hAnsi="Times New Roman" w:cs="Times New Roman"/>
+          <w:lang w:val="nl-NL"/>
+        </w:rPr>
+        <w:t>De interventie</w:t>
+      </w:r>
+      <w:r>
+        <w:rPr>
+          <w:rFonts w:ascii="Times New Roman" w:hAnsi="Times New Roman" w:cs="Times New Roman"/>
+          <w:lang w:val="nl-NL"/>
+        </w:rPr>
+        <w:t xml:space="preserve"> van </w:t>
+      </w:r>
+      <w:proofErr w:type="spellStart"/>
+      <w:r>
+        <w:rPr>
+          <w:rFonts w:ascii="Times New Roman" w:hAnsi="Times New Roman" w:cs="Times New Roman"/>
+          <w:lang w:val="nl-NL"/>
+        </w:rPr>
+        <w:t>engaged</w:t>
+      </w:r>
+      <w:proofErr w:type="spellEnd"/>
+      <w:r>
+        <w:rPr>
+          <w:rFonts w:ascii="Times New Roman" w:hAnsi="Times New Roman" w:cs="Times New Roman"/>
+          <w:lang w:val="nl-NL"/>
+        </w:rPr>
+        <w:t xml:space="preserve"> </w:t>
+      </w:r>
+      <w:proofErr w:type="spellStart"/>
+      <w:r>
+        <w:rPr>
+          <w:rFonts w:ascii="Times New Roman" w:hAnsi="Times New Roman" w:cs="Times New Roman"/>
+          <w:lang w:val="nl-NL"/>
+        </w:rPr>
+        <w:t>journalism</w:t>
+      </w:r>
+      <w:proofErr w:type="spellEnd"/>
+      <w:r>
+        <w:rPr>
+          <w:rFonts w:ascii="Times New Roman" w:hAnsi="Times New Roman" w:cs="Times New Roman"/>
+          <w:lang w:val="nl-NL"/>
+        </w:rPr>
+        <w:t xml:space="preserve"> had een significant effect op nieuwe abonnementen, maar geen effect op abonnementsverlengingen</w:t>
+      </w:r>
+      <w:r>
+        <w:rPr>
+          <w:rFonts w:ascii="Times New Roman" w:hAnsi="Times New Roman" w:cs="Times New Roman"/>
+          <w:lang w:val="nl-NL"/>
+        </w:rPr>
+        <w:t xml:space="preserve">. </w:t>
+      </w:r>
+      <w:r>
+        <w:rPr>
+          <w:rFonts w:ascii="Times New Roman" w:hAnsi="Times New Roman" w:cs="Times New Roman"/>
+          <w:lang w:val="nl-NL"/>
+        </w:rPr>
+        <w:t>Er waren geen verschillen in het dagelijkse aantal abonnementsvernieuwingen tussen de interventielocaties en de controlelocaties, wat het idee ondersteunt dat het initiatief voor betrokken journalistiek vooral invloed had op nieuwe abonnementen.</w:t>
+      </w:r>
+      <w:r>
+        <w:rPr>
+          <w:rFonts w:ascii="Times New Roman" w:hAnsi="Times New Roman" w:cs="Times New Roman"/>
+          <w:lang w:val="nl-NL"/>
+        </w:rPr>
+        <w:t xml:space="preserve"> </w:t>
+      </w:r>
+      <w:sdt>
+        <w:sdtPr>
+          <w:rPr>
+            <w:rFonts w:ascii="Times New Roman" w:hAnsi="Times New Roman" w:cs="Times New Roman"/>
+            <w:lang w:val="nl-NL"/>
+          </w:rPr>
+          <w:id w:val="506025925"/>
+          <w:citation/>
+        </w:sdtPr>
+        <w:sdtContent>
+          <w:r>
+            <w:rPr>
+              <w:rFonts w:ascii="Times New Roman" w:hAnsi="Times New Roman" w:cs="Times New Roman"/>
+              <w:lang w:val="nl-NL"/>
+            </w:rPr>
+            <w:fldChar w:fldCharType="begin"/>
+          </w:r>
+          <w:r>
+            <w:rPr>
+              <w:rFonts w:ascii="Times New Roman" w:hAnsi="Times New Roman" w:cs="Times New Roman"/>
+            </w:rPr>
+            <w:instrText xml:space="preserve"> CITATION Str23 \l 1033 </w:instrText>
+          </w:r>
+          <w:r>
+            <w:rPr>
+              <w:rFonts w:ascii="Times New Roman" w:hAnsi="Times New Roman" w:cs="Times New Roman"/>
+              <w:lang w:val="nl-NL"/>
+            </w:rPr>
+            <w:fldChar w:fldCharType="separate"/>
+          </w:r>
+          <w:r>
+            <w:rPr>
+              <w:rFonts w:ascii="Times New Roman" w:hAnsi="Times New Roman" w:cs="Times New Roman"/>
+              <w:noProof/>
+            </w:rPr>
+            <w:t>(Stroud &amp; Van Duyn, 2023)</w:t>
+          </w:r>
+          <w:r>
+            <w:rPr>
+              <w:rFonts w:ascii="Times New Roman" w:hAnsi="Times New Roman" w:cs="Times New Roman"/>
+              <w:lang w:val="nl-NL"/>
+            </w:rPr>
+            <w:fldChar w:fldCharType="end"/>
+          </w:r>
+        </w:sdtContent>
+      </w:sdt>
+    </w:p>
+    <w:p>
+      <w:pPr>
+        <w:spacing w:line="360" w:lineRule="auto"/>
+        <w:rPr>
+          <w:rFonts w:ascii="Times New Roman" w:hAnsi="Times New Roman" w:cs="Times New Roman"/>
+          <w:lang w:val="nl-NL"/>
+        </w:rPr>
+      </w:pPr>
     </w:p>
     <w:p>
       <w:pPr>
@@ -9105,6 +10206,64 @@
                 <w:rPr>
                   <w:noProof/>
                 </w:rPr>
+                <w:t xml:space="preserve">Karlsson, M., &amp; Hellekant Rowe, E. (2019). Local Journalism when the Journalists Leave Town: Probing the news gap that hyperlocal media are supposed to fill. </w:t>
+              </w:r>
+              <w:r>
+                <w:rPr>
+                  <w:i/>
+                  <w:iCs/>
+                  <w:noProof/>
+                </w:rPr>
+                <w:t>Nordicom Review</w:t>
+              </w:r>
+              <w:r>
+                <w:rPr>
+                  <w:noProof/>
+                </w:rPr>
+                <w:t>, 15-29.</w:t>
+              </w:r>
+            </w:p>
+            <w:p>
+              <w:pPr>
+                <w:pStyle w:val="Bibliography"/>
+                <w:ind w:left="720" w:hanging="720"/>
+                <w:rPr>
+                  <w:noProof/>
+                </w:rPr>
+              </w:pPr>
+              <w:r>
+                <w:rPr>
+                  <w:noProof/>
+                </w:rPr>
+                <w:t xml:space="preserve">Kik, Q., Bakker, P., &amp; Buijs, L. (2013). Meer lokaal nieuwsaanbod, meer van hetzelfde nieuws. </w:t>
+              </w:r>
+              <w:r>
+                <w:rPr>
+                  <w:i/>
+                  <w:iCs/>
+                  <w:noProof/>
+                </w:rPr>
+                <w:t>Tijdschrift voor communicatiewetenschap</w:t>
+              </w:r>
+              <w:r>
+                <w:rPr>
+                  <w:noProof/>
+                </w:rPr>
+                <w:t>, 387-401.</w:t>
+              </w:r>
+            </w:p>
+            <w:p>
+              <w:pPr>
+                <w:pStyle w:val="Bibliography"/>
+                <w:ind w:left="720" w:hanging="720"/>
+                <w:rPr>
+                  <w:noProof/>
+                </w:rPr>
+              </w:pPr>
+              <w:r>
+                <w:rPr>
+                  <w:noProof/>
+                </w:rPr>
                 <w:t xml:space="preserve">Koetsenruijter, W., &amp; de Jong, J. (2023). The Rhetoric of Trust in Local News Media: Proximity as a Quintessential News Quality. </w:t>
               </w:r>
               <w:r>
@@ -9211,6 +10370,35 @@
             </w:p>
             <w:p>
               <w:pPr>
+                <w:pStyle w:val="Bibliography"/>
+                <w:ind w:left="720" w:hanging="720"/>
+                <w:rPr>
+                  <w:noProof/>
+                </w:rPr>
+              </w:pPr>
+              <w:r>
+                <w:rPr>
+                  <w:noProof/>
+                </w:rPr>
+                <w:t xml:space="preserve">Van Gorp, B., &amp; Terlouw, K. (2017). Making News: Newspapers and the Institutionalisation of New Regions. </w:t>
+              </w:r>
+              <w:r>
+                <w:rPr>
+                  <w:i/>
+                  <w:iCs/>
+                  <w:noProof/>
+                </w:rPr>
+                <w:t>Tijdschrift voor economische en sociale geografie</w:t>
+              </w:r>
+              <w:r>
+                <w:rPr>
+                  <w:noProof/>
+                </w:rPr>
+                <w:t>, 718-736.</w:t>
+              </w:r>
+            </w:p>
+            <w:p>
+              <w:pPr>
                 <w:spacing w:line="360" w:lineRule="auto"/>
                 <w:rPr>
                   <w:rFonts w:ascii="Times New Roman" w:hAnsi="Times New Roman" w:cs="Times New Roman"/>
@@ -9270,501 +10458,6 @@
           <w:rFonts w:ascii="Times New Roman" w:hAnsi="Times New Roman" w:cs="Times New Roman"/>
           <w:b/>
           <w:bCs/>
-          <w:lang w:val="nl-NL"/>
-        </w:rPr>
-      </w:pPr>
-    </w:p>
-    <w:p>
-      <w:pPr>
-        <w:spacing w:line="360" w:lineRule="auto"/>
-        <w:rPr>
-          <w:rFonts w:ascii="Times New Roman" w:hAnsi="Times New Roman" w:cs="Times New Roman"/>
-          <w:b/>
-          <w:bCs/>
-          <w:lang w:val="nl-NL"/>
-        </w:rPr>
-      </w:pPr>
-      <w:proofErr w:type="spellStart"/>
-      <w:r>
-        <w:rPr>
-          <w:rFonts w:ascii="Times New Roman" w:hAnsi="Times New Roman" w:cs="Times New Roman"/>
-          <w:b/>
-          <w:bCs/>
-          <w:lang w:val="nl-NL"/>
-        </w:rPr>
-        <w:t>Nielsen</w:t>
-      </w:r>
-      <w:proofErr w:type="spellEnd"/>
-      <w:r>
-        <w:rPr>
-          <w:rFonts w:ascii="Times New Roman" w:hAnsi="Times New Roman" w:cs="Times New Roman"/>
-          <w:b/>
-          <w:bCs/>
-          <w:lang w:val="nl-NL"/>
-        </w:rPr>
-        <w:t xml:space="preserve">, R. K. (2015). </w:t>
-      </w:r>
-      <w:proofErr w:type="spellStart"/>
-      <w:r>
-        <w:rPr>
-          <w:rFonts w:ascii="Times New Roman" w:hAnsi="Times New Roman" w:cs="Times New Roman"/>
-          <w:b/>
-          <w:bCs/>
-          <w:lang w:val="nl-NL"/>
-        </w:rPr>
-        <w:t>Local</w:t>
-      </w:r>
-      <w:proofErr w:type="spellEnd"/>
-      <w:r>
-        <w:rPr>
-          <w:rFonts w:ascii="Times New Roman" w:hAnsi="Times New Roman" w:cs="Times New Roman"/>
-          <w:b/>
-          <w:bCs/>
-          <w:lang w:val="nl-NL"/>
-        </w:rPr>
-        <w:t xml:space="preserve"> </w:t>
-      </w:r>
-      <w:proofErr w:type="spellStart"/>
-      <w:r>
-        <w:rPr>
-          <w:rFonts w:ascii="Times New Roman" w:hAnsi="Times New Roman" w:cs="Times New Roman"/>
-          <w:b/>
-          <w:bCs/>
-          <w:lang w:val="nl-NL"/>
-        </w:rPr>
-        <w:t>journalism</w:t>
-      </w:r>
-      <w:proofErr w:type="spellEnd"/>
-      <w:r>
-        <w:rPr>
-          <w:rFonts w:ascii="Times New Roman" w:hAnsi="Times New Roman" w:cs="Times New Roman"/>
-          <w:b/>
-          <w:bCs/>
-          <w:lang w:val="nl-NL"/>
-        </w:rPr>
-        <w:t xml:space="preserve">: The </w:t>
-      </w:r>
-      <w:proofErr w:type="spellStart"/>
-      <w:r>
-        <w:rPr>
-          <w:rFonts w:ascii="Times New Roman" w:hAnsi="Times New Roman" w:cs="Times New Roman"/>
-          <w:b/>
-          <w:bCs/>
-          <w:lang w:val="nl-NL"/>
-        </w:rPr>
-        <w:t>decline</w:t>
-      </w:r>
-      <w:proofErr w:type="spellEnd"/>
-      <w:r>
-        <w:rPr>
-          <w:rFonts w:ascii="Times New Roman" w:hAnsi="Times New Roman" w:cs="Times New Roman"/>
-          <w:b/>
-          <w:bCs/>
-          <w:lang w:val="nl-NL"/>
-        </w:rPr>
-        <w:t xml:space="preserve"> of </w:t>
-      </w:r>
-      <w:proofErr w:type="spellStart"/>
-      <w:r>
-        <w:rPr>
-          <w:rFonts w:ascii="Times New Roman" w:hAnsi="Times New Roman" w:cs="Times New Roman"/>
-          <w:b/>
-          <w:bCs/>
-          <w:lang w:val="nl-NL"/>
-        </w:rPr>
-        <w:t>newspapers</w:t>
-      </w:r>
-      <w:proofErr w:type="spellEnd"/>
-      <w:r>
-        <w:rPr>
-          <w:rFonts w:ascii="Times New Roman" w:hAnsi="Times New Roman" w:cs="Times New Roman"/>
-          <w:b/>
-          <w:bCs/>
-          <w:lang w:val="nl-NL"/>
-        </w:rPr>
-        <w:t xml:space="preserve"> </w:t>
-      </w:r>
-      <w:proofErr w:type="spellStart"/>
-      <w:r>
-        <w:rPr>
-          <w:rFonts w:ascii="Times New Roman" w:hAnsi="Times New Roman" w:cs="Times New Roman"/>
-          <w:b/>
-          <w:bCs/>
-          <w:lang w:val="nl-NL"/>
-        </w:rPr>
-        <w:t>and</w:t>
-      </w:r>
-      <w:proofErr w:type="spellEnd"/>
-      <w:r>
-        <w:rPr>
-          <w:rFonts w:ascii="Times New Roman" w:hAnsi="Times New Roman" w:cs="Times New Roman"/>
-          <w:b/>
-          <w:bCs/>
-          <w:lang w:val="nl-NL"/>
-        </w:rPr>
-        <w:t xml:space="preserve"> </w:t>
-      </w:r>
-      <w:proofErr w:type="spellStart"/>
-      <w:r>
-        <w:rPr>
-          <w:rFonts w:ascii="Times New Roman" w:hAnsi="Times New Roman" w:cs="Times New Roman"/>
-          <w:b/>
-          <w:bCs/>
-          <w:lang w:val="nl-NL"/>
-        </w:rPr>
-        <w:t>the</w:t>
-      </w:r>
-      <w:proofErr w:type="spellEnd"/>
-    </w:p>
-    <w:p>
-      <w:pPr>
-        <w:spacing w:line="360" w:lineRule="auto"/>
-        <w:rPr>
-          <w:rFonts w:ascii="Times New Roman" w:hAnsi="Times New Roman" w:cs="Times New Roman"/>
-          <w:b/>
-          <w:bCs/>
-          <w:lang w:val="nl-NL"/>
-        </w:rPr>
-      </w:pPr>
-      <w:proofErr w:type="spellStart"/>
-      <w:r>
-        <w:rPr>
-          <w:rFonts w:ascii="Times New Roman" w:hAnsi="Times New Roman" w:cs="Times New Roman"/>
-          <w:b/>
-          <w:bCs/>
-          <w:lang w:val="nl-NL"/>
-        </w:rPr>
-        <w:t>rise</w:t>
-      </w:r>
-      <w:proofErr w:type="spellEnd"/>
-      <w:r>
-        <w:rPr>
-          <w:rFonts w:ascii="Times New Roman" w:hAnsi="Times New Roman" w:cs="Times New Roman"/>
-          <w:b/>
-          <w:bCs/>
-          <w:lang w:val="nl-NL"/>
-        </w:rPr>
-        <w:t xml:space="preserve"> of digital media. IB </w:t>
-      </w:r>
-      <w:proofErr w:type="spellStart"/>
-      <w:r>
-        <w:rPr>
-          <w:rFonts w:ascii="Times New Roman" w:hAnsi="Times New Roman" w:cs="Times New Roman"/>
-          <w:b/>
-          <w:bCs/>
-          <w:lang w:val="nl-NL"/>
-        </w:rPr>
-        <w:t>Tauris</w:t>
-      </w:r>
-      <w:proofErr w:type="spellEnd"/>
-      <w:r>
-        <w:rPr>
-          <w:rFonts w:ascii="Times New Roman" w:hAnsi="Times New Roman" w:cs="Times New Roman"/>
-          <w:b/>
-          <w:bCs/>
-          <w:lang w:val="nl-NL"/>
-        </w:rPr>
-        <w:t>.</w:t>
-      </w:r>
-    </w:p>
-    <w:p>
-      <w:pPr>
-        <w:spacing w:line="360" w:lineRule="auto"/>
-        <w:rPr>
-          <w:rFonts w:ascii="Times New Roman" w:hAnsi="Times New Roman" w:cs="Times New Roman"/>
-          <w:b/>
-          <w:bCs/>
-          <w:lang w:val="nl-NL"/>
-        </w:rPr>
-      </w:pPr>
-    </w:p>
-    <w:p>
-      <w:pPr>
-        <w:spacing w:line="360" w:lineRule="auto"/>
-        <w:rPr>
-          <w:rFonts w:ascii="Times New Roman" w:hAnsi="Times New Roman" w:cs="Times New Roman"/>
-          <w:b/>
-          <w:bCs/>
-          <w:lang w:val="nl-NL"/>
-        </w:rPr>
-      </w:pPr>
-      <w:proofErr w:type="spellStart"/>
-      <w:r>
-        <w:rPr>
-          <w:rFonts w:ascii="Times New Roman" w:hAnsi="Times New Roman" w:cs="Times New Roman"/>
-          <w:b/>
-          <w:bCs/>
-          <w:lang w:val="nl-NL"/>
-        </w:rPr>
-        <w:t>Stanton</w:t>
-      </w:r>
-      <w:proofErr w:type="spellEnd"/>
-      <w:r>
-        <w:rPr>
-          <w:rFonts w:ascii="Times New Roman" w:hAnsi="Times New Roman" w:cs="Times New Roman"/>
-          <w:b/>
-          <w:bCs/>
-          <w:lang w:val="nl-NL"/>
-        </w:rPr>
-        <w:t xml:space="preserve">, R. C. (2007). </w:t>
-      </w:r>
-      <w:proofErr w:type="spellStart"/>
-      <w:r>
-        <w:rPr>
-          <w:rFonts w:ascii="Times New Roman" w:hAnsi="Times New Roman" w:cs="Times New Roman"/>
-          <w:b/>
-          <w:bCs/>
-          <w:lang w:val="nl-NL"/>
-        </w:rPr>
-        <w:t>All</w:t>
-      </w:r>
-      <w:proofErr w:type="spellEnd"/>
-      <w:r>
-        <w:rPr>
-          <w:rFonts w:ascii="Times New Roman" w:hAnsi="Times New Roman" w:cs="Times New Roman"/>
-          <w:b/>
-          <w:bCs/>
-          <w:lang w:val="nl-NL"/>
-        </w:rPr>
-        <w:t xml:space="preserve"> </w:t>
-      </w:r>
-      <w:proofErr w:type="spellStart"/>
-      <w:r>
-        <w:rPr>
-          <w:rFonts w:ascii="Times New Roman" w:hAnsi="Times New Roman" w:cs="Times New Roman"/>
-          <w:b/>
-          <w:bCs/>
-          <w:lang w:val="nl-NL"/>
-        </w:rPr>
-        <w:t>news</w:t>
-      </w:r>
-      <w:proofErr w:type="spellEnd"/>
-      <w:r>
-        <w:rPr>
-          <w:rFonts w:ascii="Times New Roman" w:hAnsi="Times New Roman" w:cs="Times New Roman"/>
-          <w:b/>
-          <w:bCs/>
-          <w:lang w:val="nl-NL"/>
-        </w:rPr>
-        <w:t xml:space="preserve"> is </w:t>
-      </w:r>
-      <w:proofErr w:type="spellStart"/>
-      <w:r>
-        <w:rPr>
-          <w:rFonts w:ascii="Times New Roman" w:hAnsi="Times New Roman" w:cs="Times New Roman"/>
-          <w:b/>
-          <w:bCs/>
-          <w:lang w:val="nl-NL"/>
-        </w:rPr>
-        <w:t>local</w:t>
-      </w:r>
-      <w:proofErr w:type="spellEnd"/>
-      <w:r>
-        <w:rPr>
-          <w:rFonts w:ascii="Times New Roman" w:hAnsi="Times New Roman" w:cs="Times New Roman"/>
-          <w:b/>
-          <w:bCs/>
-          <w:lang w:val="nl-NL"/>
-        </w:rPr>
-        <w:t xml:space="preserve">: The failure of </w:t>
-      </w:r>
-      <w:proofErr w:type="spellStart"/>
-      <w:r>
-        <w:rPr>
-          <w:rFonts w:ascii="Times New Roman" w:hAnsi="Times New Roman" w:cs="Times New Roman"/>
-          <w:b/>
-          <w:bCs/>
-          <w:lang w:val="nl-NL"/>
-        </w:rPr>
-        <w:t>the</w:t>
-      </w:r>
-      <w:proofErr w:type="spellEnd"/>
-      <w:r>
-        <w:rPr>
-          <w:rFonts w:ascii="Times New Roman" w:hAnsi="Times New Roman" w:cs="Times New Roman"/>
-          <w:b/>
-          <w:bCs/>
-          <w:lang w:val="nl-NL"/>
-        </w:rPr>
-        <w:t xml:space="preserve"> media </w:t>
-      </w:r>
-      <w:proofErr w:type="spellStart"/>
-      <w:r>
-        <w:rPr>
-          <w:rFonts w:ascii="Times New Roman" w:hAnsi="Times New Roman" w:cs="Times New Roman"/>
-          <w:b/>
-          <w:bCs/>
-          <w:lang w:val="nl-NL"/>
-        </w:rPr>
-        <w:t>to</w:t>
-      </w:r>
-      <w:proofErr w:type="spellEnd"/>
-      <w:r>
-        <w:rPr>
-          <w:rFonts w:ascii="Times New Roman" w:hAnsi="Times New Roman" w:cs="Times New Roman"/>
-          <w:b/>
-          <w:bCs/>
-          <w:lang w:val="nl-NL"/>
-        </w:rPr>
-        <w:t xml:space="preserve"> </w:t>
-      </w:r>
-      <w:proofErr w:type="spellStart"/>
-      <w:r>
-        <w:rPr>
-          <w:rFonts w:ascii="Times New Roman" w:hAnsi="Times New Roman" w:cs="Times New Roman"/>
-          <w:b/>
-          <w:bCs/>
-          <w:lang w:val="nl-NL"/>
-        </w:rPr>
-        <w:t>reflect</w:t>
-      </w:r>
-      <w:proofErr w:type="spellEnd"/>
-    </w:p>
-    <w:p>
-      <w:pPr>
-        <w:spacing w:line="360" w:lineRule="auto"/>
-        <w:rPr>
-          <w:rFonts w:ascii="Times New Roman" w:hAnsi="Times New Roman" w:cs="Times New Roman"/>
-          <w:b/>
-          <w:bCs/>
-          <w:lang w:val="nl-NL"/>
-        </w:rPr>
-      </w:pPr>
-      <w:proofErr w:type="spellStart"/>
-      <w:r>
-        <w:rPr>
-          <w:rFonts w:ascii="Times New Roman" w:hAnsi="Times New Roman" w:cs="Times New Roman"/>
-          <w:b/>
-          <w:bCs/>
-          <w:lang w:val="nl-NL"/>
-        </w:rPr>
-        <w:t>world</w:t>
-      </w:r>
-      <w:proofErr w:type="spellEnd"/>
-      <w:r>
-        <w:rPr>
-          <w:rFonts w:ascii="Times New Roman" w:hAnsi="Times New Roman" w:cs="Times New Roman"/>
-          <w:b/>
-          <w:bCs/>
-          <w:lang w:val="nl-NL"/>
-        </w:rPr>
-        <w:t xml:space="preserve"> events in a </w:t>
-      </w:r>
-      <w:proofErr w:type="spellStart"/>
-      <w:r>
-        <w:rPr>
-          <w:rFonts w:ascii="Times New Roman" w:hAnsi="Times New Roman" w:cs="Times New Roman"/>
-          <w:b/>
-          <w:bCs/>
-          <w:lang w:val="nl-NL"/>
-        </w:rPr>
-        <w:t>globalized</w:t>
-      </w:r>
-      <w:proofErr w:type="spellEnd"/>
-      <w:r>
-        <w:rPr>
-          <w:rFonts w:ascii="Times New Roman" w:hAnsi="Times New Roman" w:cs="Times New Roman"/>
-          <w:b/>
-          <w:bCs/>
-          <w:lang w:val="nl-NL"/>
-        </w:rPr>
-        <w:t xml:space="preserve"> </w:t>
-      </w:r>
-      <w:proofErr w:type="spellStart"/>
-      <w:r>
-        <w:rPr>
-          <w:rFonts w:ascii="Times New Roman" w:hAnsi="Times New Roman" w:cs="Times New Roman"/>
-          <w:b/>
-          <w:bCs/>
-          <w:lang w:val="nl-NL"/>
-        </w:rPr>
-        <w:t>age</w:t>
-      </w:r>
-      <w:proofErr w:type="spellEnd"/>
-      <w:r>
-        <w:rPr>
-          <w:rFonts w:ascii="Times New Roman" w:hAnsi="Times New Roman" w:cs="Times New Roman"/>
-          <w:b/>
-          <w:bCs/>
-          <w:lang w:val="nl-NL"/>
-        </w:rPr>
-        <w:t xml:space="preserve">. </w:t>
-      </w:r>
-      <w:proofErr w:type="spellStart"/>
-      <w:r>
-        <w:rPr>
-          <w:rFonts w:ascii="Times New Roman" w:hAnsi="Times New Roman" w:cs="Times New Roman"/>
-          <w:b/>
-          <w:bCs/>
-          <w:lang w:val="nl-NL"/>
-        </w:rPr>
-        <w:t>McFarland</w:t>
-      </w:r>
-      <w:proofErr w:type="spellEnd"/>
-      <w:r>
-        <w:rPr>
-          <w:rFonts w:ascii="Times New Roman" w:hAnsi="Times New Roman" w:cs="Times New Roman"/>
-          <w:b/>
-          <w:bCs/>
-          <w:lang w:val="nl-NL"/>
-        </w:rPr>
-        <w:t>.</w:t>
-      </w:r>
-      <w:r>
-        <w:rPr>
-          <w:rFonts w:ascii="Times New Roman" w:hAnsi="Times New Roman" w:cs="Times New Roman"/>
-          <w:b/>
-          <w:bCs/>
-          <w:lang w:val="nl-NL"/>
-        </w:rPr>
-        <w:cr/>
-      </w:r>
-    </w:p>
-    <w:p>
-      <w:pPr>
-        <w:spacing w:line="360" w:lineRule="auto"/>
-        <w:rPr>
-          <w:rFonts w:ascii="Times New Roman" w:hAnsi="Times New Roman" w:cs="Times New Roman"/>
-          <w:b/>
-          <w:bCs/>
-          <w:lang w:val="nl-NL"/>
-        </w:rPr>
-      </w:pPr>
-    </w:p>
-    <w:p>
-      <w:pPr>
-        <w:spacing w:line="360" w:lineRule="auto"/>
-        <w:rPr>
-          <w:rFonts w:ascii="Times New Roman" w:hAnsi="Times New Roman" w:cs="Times New Roman"/>
-          <w:lang w:val="nl-NL"/>
-        </w:rPr>
-      </w:pPr>
-    </w:p>
-    <w:p>
-      <w:pPr>
-        <w:spacing w:line="360" w:lineRule="auto"/>
-        <w:rPr>
-          <w:rStyle w:val="Hyperlink"/>
-          <w:rFonts w:ascii="Times New Roman" w:hAnsi="Times New Roman" w:cs="Times New Roman"/>
-          <w:lang w:val="nl-NL"/>
-        </w:rPr>
-      </w:pPr>
-      <w:hyperlink r:id="rId9" w:history="1">
-        <w:r>
-          <w:rPr>
-            <w:rStyle w:val="Hyperlink"/>
-            <w:rFonts w:ascii="Times New Roman" w:hAnsi="Times New Roman" w:cs="Times New Roman"/>
-            <w:lang w:val="nl-NL"/>
-          </w:rPr>
-          <w:t>https://www.cvdm.nl/</w:t>
-        </w:r>
-      </w:hyperlink>
-    </w:p>
-    <w:p>
-      <w:pPr>
-        <w:spacing w:line="360" w:lineRule="auto"/>
-        <w:rPr>
-          <w:rFonts w:ascii="Times New Roman" w:hAnsi="Times New Roman" w:cs="Times New Roman"/>
           <w:lang w:val="nl-NL"/>
         </w:rPr>
       </w:pPr>
@@ -14655,15 +15348,17 @@
         <w:sdtPr>
           <w:rPr>
             <w:rFonts w:ascii="Times New Roman" w:hAnsi="Times New Roman" w:cs="Times New Roman"/>
+            <w:highlight w:val="magenta"/>
             <w:lang w:val="nl-NL"/>
           </w:rPr>
-          <w:id w:val="1616095344"/>
+          <w:id w:val="-586457483"/>
           <w:citation/>
         </w:sdtPr>
         <w:sdtContent>
           <w:r>
             <w:rPr>
               <w:rFonts w:ascii="Times New Roman" w:hAnsi="Times New Roman" w:cs="Times New Roman"/>
+              <w:highlight w:val="magenta"/>
               <w:lang w:val="nl-NL"/>
             </w:rPr>
             <w:fldChar w:fldCharType="begin"/>
@@ -14671,12 +15366,14 @@
           <w:r>
             <w:rPr>
               <w:rFonts w:ascii="Times New Roman" w:hAnsi="Times New Roman" w:cs="Times New Roman"/>
+              <w:highlight w:val="magenta"/>
             </w:rPr>
-            <w:instrText xml:space="preserve"> CITATION Str23 \l 1033 </w:instrText>
+            <w:instrText xml:space="preserve"> CITATION Kar19 \l 1033 </w:instrText>
           </w:r>
           <w:r>
             <w:rPr>
               <w:rFonts w:ascii="Times New Roman" w:hAnsi="Times New Roman" w:cs="Times New Roman"/>
+              <w:highlight w:val="magenta"/>
               <w:lang w:val="nl-NL"/>
             </w:rPr>
             <w:fldChar w:fldCharType="separate"/>
@@ -14685,148 +15382,14 @@
             <w:rPr>
               <w:rFonts w:ascii="Times New Roman" w:hAnsi="Times New Roman" w:cs="Times New Roman"/>
               <w:noProof/>
+              <w:highlight w:val="magenta"/>
             </w:rPr>
-            <w:t>(Stroud &amp; Van Duyn, 2023)</w:t>
+            <w:t>(Karlsson &amp; Hellekant Rowe, 2019)</w:t>
           </w:r>
           <w:r>
             <w:rPr>
               <w:rFonts w:ascii="Times New Roman" w:hAnsi="Times New Roman" w:cs="Times New Roman"/>
-              <w:lang w:val="nl-NL"/>
-            </w:rPr>
-            <w:fldChar w:fldCharType="end"/>
-          </w:r>
-        </w:sdtContent>
-      </w:sdt>
-      <w:r>
-        <w:rPr>
-          <w:rFonts w:ascii="Times New Roman" w:hAnsi="Times New Roman" w:cs="Times New Roman"/>
-          <w:lang w:val="nl-NL"/>
-        </w:rPr>
-        <w:t xml:space="preserve"> </w:t>
-      </w:r>
-      <w:r>
-        <w:rPr>
-          <w:rFonts w:ascii="Times New Roman" w:hAnsi="Times New Roman" w:cs="Times New Roman"/>
-          <w:lang w:val="nl-NL"/>
-        </w:rPr>
-        <w:t>Het initiatief voor betrokken journalistiek dat op 20 nieuwssites werd geïmplementeerd, leidde na verloop van tijd tot meer abonnementen en positievere publieksevaluaties. Dit initiatief resulteerde in meer abonnementen en een betere perceptie van het publiek, wat aangeeft dat het opbouwen van relaties met het publiek door middel van betrokken journalistiek lokale nieuwssites ten goede kan komen.</w:t>
-      </w:r>
-    </w:p>
-    <w:p>
-      <w:pPr>
-        <w:spacing w:line="360" w:lineRule="auto"/>
-        <w:rPr>
-          <w:rFonts w:ascii="Times New Roman" w:hAnsi="Times New Roman" w:cs="Times New Roman"/>
-          <w:lang w:val="nl-NL"/>
-        </w:rPr>
-      </w:pPr>
-      <w:r>
-        <w:rPr>
-          <w:rFonts w:ascii="Times New Roman" w:hAnsi="Times New Roman" w:cs="Times New Roman"/>
-          <w:lang w:val="nl-NL"/>
-        </w:rPr>
-        <w:t>De interventie</w:t>
-      </w:r>
-      <w:r>
-        <w:rPr>
-          <w:rFonts w:ascii="Times New Roman" w:hAnsi="Times New Roman" w:cs="Times New Roman"/>
-          <w:lang w:val="nl-NL"/>
-        </w:rPr>
-        <w:t xml:space="preserve"> van </w:t>
-      </w:r>
-      <w:proofErr w:type="spellStart"/>
-      <w:r>
-        <w:rPr>
-          <w:rFonts w:ascii="Times New Roman" w:hAnsi="Times New Roman" w:cs="Times New Roman"/>
-          <w:lang w:val="nl-NL"/>
-        </w:rPr>
-        <w:t>engaged</w:t>
-      </w:r>
-      <w:proofErr w:type="spellEnd"/>
-      <w:r>
-        <w:rPr>
-          <w:rFonts w:ascii="Times New Roman" w:hAnsi="Times New Roman" w:cs="Times New Roman"/>
-          <w:lang w:val="nl-NL"/>
-        </w:rPr>
-        <w:t xml:space="preserve"> </w:t>
-      </w:r>
-      <w:proofErr w:type="spellStart"/>
-      <w:r>
-        <w:rPr>
-          <w:rFonts w:ascii="Times New Roman" w:hAnsi="Times New Roman" w:cs="Times New Roman"/>
-          <w:lang w:val="nl-NL"/>
-        </w:rPr>
-        <w:t>journalism</w:t>
-      </w:r>
-      <w:proofErr w:type="spellEnd"/>
-      <w:r>
-        <w:rPr>
-          <w:rFonts w:ascii="Times New Roman" w:hAnsi="Times New Roman" w:cs="Times New Roman"/>
-          <w:lang w:val="nl-NL"/>
-        </w:rPr>
-        <w:t xml:space="preserve"> had een significant effect op nieuwe abonnementen, maar geen effect op abonnementsverlengingen</w:t>
-      </w:r>
-      <w:r>
-        <w:rPr>
-          <w:rFonts w:ascii="Times New Roman" w:hAnsi="Times New Roman" w:cs="Times New Roman"/>
-          <w:lang w:val="nl-NL"/>
-        </w:rPr>
-        <w:t xml:space="preserve">. </w:t>
-      </w:r>
-      <w:r>
-        <w:rPr>
-          <w:rFonts w:ascii="Times New Roman" w:hAnsi="Times New Roman" w:cs="Times New Roman"/>
-          <w:lang w:val="nl-NL"/>
-        </w:rPr>
-        <w:t>Er waren geen verschillen in het dagelijkse aantal abonnementsvernieuwingen tussen de interventielocaties en de controlelocaties, wat het idee ondersteunt dat het initiatief voor betrokken journalistiek vooral invloed had op nieuwe abonnementen.</w:t>
-      </w:r>
-      <w:r>
-        <w:rPr>
-          <w:rFonts w:ascii="Times New Roman" w:hAnsi="Times New Roman" w:cs="Times New Roman"/>
-          <w:lang w:val="nl-NL"/>
-        </w:rPr>
-        <w:t xml:space="preserve"> </w:t>
-      </w:r>
-      <w:sdt>
-        <w:sdtPr>
-          <w:rPr>
-            <w:rFonts w:ascii="Times New Roman" w:hAnsi="Times New Roman" w:cs="Times New Roman"/>
-            <w:lang w:val="nl-NL"/>
-          </w:rPr>
-          <w:id w:val="506025925"/>
-          <w:citation/>
-        </w:sdtPr>
-        <w:sdtContent>
-          <w:r>
-            <w:rPr>
-              <w:rFonts w:ascii="Times New Roman" w:hAnsi="Times New Roman" w:cs="Times New Roman"/>
-              <w:lang w:val="nl-NL"/>
-            </w:rPr>
-            <w:fldChar w:fldCharType="begin"/>
-          </w:r>
-          <w:r>
-            <w:rPr>
-              <w:rFonts w:ascii="Times New Roman" w:hAnsi="Times New Roman" w:cs="Times New Roman"/>
-            </w:rPr>
-            <w:instrText xml:space="preserve"> CITATION Str23 \l 1033 </w:instrText>
-          </w:r>
-          <w:r>
-            <w:rPr>
-              <w:rFonts w:ascii="Times New Roman" w:hAnsi="Times New Roman" w:cs="Times New Roman"/>
-              <w:lang w:val="nl-NL"/>
-            </w:rPr>
-            <w:fldChar w:fldCharType="separate"/>
-          </w:r>
-          <w:r>
-            <w:rPr>
-              <w:rFonts w:ascii="Times New Roman" w:hAnsi="Times New Roman" w:cs="Times New Roman"/>
-              <w:noProof/>
-            </w:rPr>
-            <w:t>(Stroud &amp; Van Duyn, 2023)</w:t>
-          </w:r>
-          <w:r>
-            <w:rPr>
-              <w:rFonts w:ascii="Times New Roman" w:hAnsi="Times New Roman" w:cs="Times New Roman"/>
+              <w:highlight w:val="magenta"/>
               <w:lang w:val="nl-NL"/>
             </w:rPr>
             <w:fldChar w:fldCharType="end"/>
@@ -14842,66 +15405,6 @@
           <w:lang w:val="nl-NL"/>
         </w:rPr>
       </w:pPr>
-      <w:r>
-        <w:rPr>
-          <w:rFonts w:ascii="Times New Roman" w:hAnsi="Times New Roman" w:cs="Times New Roman"/>
-          <w:lang w:val="nl-NL"/>
-        </w:rPr>
-        <w:t>Het publiek van de interventiesites beoordeelde de nieuwswaarde als hoger en beoordeelde de nieuwssites positiever in vergelijking met de controlesites. Dit suggereert dat geëngageerde journalistiek niet alleen het aantal abonnementen deed toenemen, maar ook de perceptie van de nieuwssites door het publiek verbeterde, wat de positieve impact van het opbouwen van relaties met het publiek benadrukt.</w:t>
-      </w:r>
-      <w:r>
-        <w:rPr>
-          <w:rFonts w:ascii="Times New Roman" w:hAnsi="Times New Roman" w:cs="Times New Roman"/>
-          <w:lang w:val="nl-NL"/>
-        </w:rPr>
-        <w:t xml:space="preserve"> </w:t>
-      </w:r>
-      <w:sdt>
-        <w:sdtPr>
-          <w:rPr>
-            <w:rFonts w:ascii="Times New Roman" w:hAnsi="Times New Roman" w:cs="Times New Roman"/>
-            <w:lang w:val="nl-NL"/>
-          </w:rPr>
-          <w:id w:val="545110721"/>
-          <w:citation/>
-        </w:sdtPr>
-        <w:sdtContent>
-          <w:r>
-            <w:rPr>
-              <w:rFonts w:ascii="Times New Roman" w:hAnsi="Times New Roman" w:cs="Times New Roman"/>
-              <w:lang w:val="nl-NL"/>
-            </w:rPr>
-            <w:fldChar w:fldCharType="begin"/>
-          </w:r>
-          <w:r>
-            <w:rPr>
-              <w:rFonts w:ascii="Times New Roman" w:hAnsi="Times New Roman" w:cs="Times New Roman"/>
-            </w:rPr>
-            <w:instrText xml:space="preserve"> CITATION Str23 \l 1033 </w:instrText>
-          </w:r>
-          <w:r>
-            <w:rPr>
-              <w:rFonts w:ascii="Times New Roman" w:hAnsi="Times New Roman" w:cs="Times New Roman"/>
-              <w:lang w:val="nl-NL"/>
-            </w:rPr>
-            <w:fldChar w:fldCharType="separate"/>
-          </w:r>
-          <w:r>
-            <w:rPr>
-              <w:rFonts w:ascii="Times New Roman" w:hAnsi="Times New Roman" w:cs="Times New Roman"/>
-              <w:noProof/>
-            </w:rPr>
-            <w:t>(Stroud &amp; Van Duyn, 2023)</w:t>
-          </w:r>
-          <w:r>
-            <w:rPr>
-              <w:rFonts w:ascii="Times New Roman" w:hAnsi="Times New Roman" w:cs="Times New Roman"/>
-              <w:lang w:val="nl-NL"/>
-            </w:rPr>
-            <w:fldChar w:fldCharType="end"/>
-          </w:r>
-        </w:sdtContent>
-      </w:sdt>
     </w:p>
     <w:p>
       <w:pPr>
@@ -14930,28 +15433,10 @@
         </w:rPr>
       </w:pPr>
     </w:p>
-    <w:p>
-      <w:pPr>
-        <w:spacing w:line="360" w:lineRule="auto"/>
-        <w:rPr>
-          <w:rFonts w:ascii="Times New Roman" w:hAnsi="Times New Roman" w:cs="Times New Roman"/>
-          <w:lang w:val="nl-NL"/>
-        </w:rPr>
-      </w:pPr>
-    </w:p>
-    <w:p>
-      <w:pPr>
-        <w:spacing w:line="360" w:lineRule="auto"/>
-        <w:rPr>
-          <w:rFonts w:ascii="Times New Roman" w:hAnsi="Times New Roman" w:cs="Times New Roman"/>
-          <w:lang w:val="nl-NL"/>
-        </w:rPr>
-      </w:pPr>
-    </w:p>
     <w:sectPr>
-      <w:headerReference w:type="default" r:id="rId10"/>
-      <w:footerReference w:type="default" r:id="rId11"/>
-      <w:headerReference w:type="first" r:id="rId12"/>
+      <w:headerReference w:type="default" r:id="rId9"/>
+      <w:footerReference w:type="default" r:id="rId10"/>
+      <w:headerReference w:type="first" r:id="rId11"/>
       <w:pgSz w:w="11906" w:h="16838" w:code="9"/>
       <w:pgMar w:top="1440" w:right="1440" w:bottom="1440" w:left="1440" w:header="720" w:footer="720" w:gutter="0"/>
       <w:cols w:space="720"/>
@@ -16810,6 +17295,7 @@
   <w:style w:type="character" w:default="1" w:styleId="DefaultParagraphFont">
     <w:name w:val="Default Paragraph Font"/>
     <w:uiPriority w:val="1"/>
+    <w:semiHidden/>
     <w:unhideWhenUsed/>
   </w:style>
   <w:style w:type="table" w:default="1" w:styleId="TableNormal">
@@ -17366,7 +17852,7 @@
     <b:JournalName>Digital Journalism</b:JournalName>
     <b:Year>2024</b:Year>
     <b:Pages>101-120</b:Pages>
-    <b:RefOrder>2</b:RefOrder>
+    <b:RefOrder>4</b:RefOrder>
   </b:Source>
   <b:Source>
     <b:Tag>Ire20</b:Tag>
@@ -17411,7 +17897,7 @@
     <b:JournalName>Rhetoric and communications</b:JournalName>
     <b:Year>2023</b:Year>
     <b:Pages>9-28</b:Pages>
-    <b:RefOrder>5</b:RefOrder>
+    <b:RefOrder>8</b:RefOrder>
   </b:Source>
   <b:Source>
     <b:Tag>Van19</b:Tag>
@@ -17435,7 +17921,7 @@
     <b:JournalName>New York: Springer Science + Business Media</b:JournalName>
     <b:Year>2019</b:Year>
     <b:Pages>509-541</b:Pages>
-    <b:RefOrder>4</b:RefOrder>
+    <b:RefOrder>6</b:RefOrder>
   </b:Source>
   <b:Source>
     <b:Tag>Fil12</b:Tag>
@@ -17465,7 +17951,7 @@
     <b:JournalName>Journal of Competition Law &amp; Economics</b:JournalName>
     <b:Year>2012</b:Year>
     <b:Pages>297-329</b:Pages>
-    <b:RefOrder>3</b:RefOrder>
+    <b:RefOrder>5</b:RefOrder>
   </b:Source>
   <b:Source>
     <b:Tag>Str23</b:Tag>
@@ -17490,13 +17976,89 @@
     <b:JournalName>Journal of Communication</b:JournalName>
     <b:Year>2023</b:Year>
     <b:Pages>452-462</b:Pages>
-    <b:RefOrder>6</b:RefOrder>
+    <b:RefOrder>7</b:RefOrder>
+  </b:Source>
+  <b:Source>
+    <b:Tag>Van17</b:Tag>
+    <b:SourceType>JournalArticle</b:SourceType>
+    <b:Guid>{7C7D6D04-8584-4CED-AAD4-0E7B299244B5}</b:Guid>
+    <b:Author>
+      <b:Author>
+        <b:NameList>
+          <b:Person>
+            <b:Last>Van Gorp</b:Last>
+            <b:First>Bouke</b:First>
+          </b:Person>
+          <b:Person>
+            <b:Last>Terlouw</b:Last>
+            <b:First>Kees</b:First>
+          </b:Person>
+        </b:NameList>
+      </b:Author>
+    </b:Author>
+    <b:Title>Making News: Newspapers and the Institutionalisation of New Regions</b:Title>
+    <b:JournalName>Tijdschrift voor economische en sociale geografie</b:JournalName>
+    <b:Year>2017</b:Year>
+    <b:Pages>718-736</b:Pages>
+    <b:RefOrder>2</b:RefOrder>
+  </b:Source>
+  <b:Source>
+    <b:Tag>Kik13</b:Tag>
+    <b:SourceType>JournalArticle</b:SourceType>
+    <b:Guid>{1569167A-EF05-4F0F-AC9F-ACCF6A4A3036}</b:Guid>
+    <b:Author>
+      <b:Author>
+        <b:NameList>
+          <b:Person>
+            <b:Last>Kik</b:Last>
+            <b:First>Quint</b:First>
+          </b:Person>
+          <b:Person>
+            <b:Last>Bakker</b:Last>
+            <b:First>Piet</b:First>
+          </b:Person>
+          <b:Person>
+            <b:Last>Buijs</b:Last>
+            <b:First>Laura</b:First>
+          </b:Person>
+        </b:NameList>
+      </b:Author>
+    </b:Author>
+    <b:Title>Meer lokaal nieuwsaanbod, meer van hetzelfde nieuws</b:Title>
+    <b:JournalName>Tijdschrift voor communicatiewetenschap</b:JournalName>
+    <b:Year>2013</b:Year>
+    <b:Pages>387-401</b:Pages>
+    <b:RefOrder>3</b:RefOrder>
+  </b:Source>
+  <b:Source>
+    <b:Tag>Kar19</b:Tag>
+    <b:SourceType>JournalArticle</b:SourceType>
+    <b:Guid>{219DE1E5-6573-47BC-8AB3-17D8D78A7891}</b:Guid>
+    <b:Author>
+      <b:Author>
+        <b:NameList>
+          <b:Person>
+            <b:Last>Karlsson</b:Last>
+            <b:First>Michael</b:First>
+          </b:Person>
+          <b:Person>
+            <b:Last>Hellekant Rowe</b:Last>
+            <b:First>Erika</b:First>
+          </b:Person>
+        </b:NameList>
+      </b:Author>
+    </b:Author>
+    <b:Title>Local Journalism when the Journalists Leave Town: Probing the news gap that hyperlocal media are supposed to fill</b:Title>
+    <b:JournalName> Nordicom Review</b:JournalName>
+    <b:Year>2019</b:Year>
+    <b:Pages>15-29</b:Pages>
+    <b:RefOrder>9</b:RefOrder>
   </b:Source>
 </b:Sources>
 </file>
 
 <file path=customXml/itemProps1.xml><?xml version="1.0" encoding="utf-8"?>
-<ds:datastoreItem xmlns:ds="http://schemas.openxmlformats.org/officeDocument/2006/customXml" ds:itemID="{E4AE7A96-56BC-4C55-880A-75C4F6E60F13}">
+<ds:datastoreItem xmlns:ds="http://schemas.openxmlformats.org/officeDocument/2006/customXml" ds:itemID="{4AFDB363-3D52-4E28-8433-7DB52D1BEEC6}">
   <ds:schemaRefs>
     <ds:schemaRef ds:uri="http://schemas.openxmlformats.org/officeDocument/2006/bibliography"/>
   </ds:schemaRefs>

--- a/Vakken/Blok 2/Scriptie/JortSiemes_Schakelscriptie_Theoretischkader_V19_05_24.docx
+++ b/Vakken/Blok 2/Scriptie/JortSiemes_Schakelscriptie_Theoretischkader_V19_05_24.docx
@@ -344,7 +344,6 @@
           <w:pPr>
             <w:pStyle w:val="TOC1"/>
             <w:tabs>
-              <w:tab w:val="left" w:pos="440"/>
               <w:tab w:val="right" w:leader="dot" w:pos="9016"/>
             </w:tabs>
             <w:rPr>
@@ -352,6 +351,7 @@
               <w:noProof/>
               <w:sz w:val="24"/>
               <w:szCs w:val="24"/>
+              <w:lang w:val="en-NL" w:eastAsia="en-NL"/>
             </w:rPr>
           </w:pPr>
           <w:r>
@@ -375,7 +375,7 @@
             </w:rPr>
             <w:fldChar w:fldCharType="separate"/>
           </w:r>
-          <w:hyperlink w:anchor="_Toc167201005" w:history="1">
+          <w:hyperlink w:anchor="_Toc168401596" w:history="1">
             <w:r>
               <w:rPr>
                 <w:rStyle w:val="Hyperlink"/>
@@ -385,27 +385,7 @@
                 <w:noProof/>
                 <w:lang w:val="nl-NL"/>
               </w:rPr>
-              <w:t>1.</w:t>
-            </w:r>
-            <w:r>
-              <w:rPr>
-                <w:rFonts w:eastAsiaTheme="minorEastAsia"/>
-                <w:noProof/>
-                <w:sz w:val="24"/>
-                <w:szCs w:val="24"/>
-              </w:rPr>
-              <w:tab/>
-            </w:r>
-            <w:r>
-              <w:rPr>
-                <w:rStyle w:val="Hyperlink"/>
-                <w:rFonts w:ascii="Times New Roman" w:hAnsi="Times New Roman" w:cs="Times New Roman"/>
-                <w:b/>
-                <w:bCs/>
-                <w:noProof/>
-                <w:lang w:val="nl-NL"/>
-              </w:rPr>
-              <w:t>Inleiding</w:t>
+              <w:t>1. Inleiding</w:t>
             </w:r>
             <w:r>
               <w:rPr>
@@ -426,7 +406,7 @@
                 <w:noProof/>
                 <w:webHidden/>
               </w:rPr>
-              <w:instrText xml:space="preserve"> PAGEREF _Toc167201005 \h </w:instrText>
+              <w:instrText xml:space="preserve"> PAGEREF _Toc168401596 \h </w:instrText>
             </w:r>
             <w:r>
               <w:rPr>
@@ -468,9 +448,10 @@
               <w:noProof/>
               <w:sz w:val="24"/>
               <w:szCs w:val="24"/>
+              <w:lang w:val="en-NL" w:eastAsia="en-NL"/>
             </w:rPr>
           </w:pPr>
-          <w:hyperlink w:anchor="_Toc167201006" w:history="1">
+          <w:hyperlink w:anchor="_Toc168401597" w:history="1">
             <w:r>
               <w:rPr>
                 <w:rStyle w:val="Hyperlink"/>
@@ -501,7 +482,7 @@
                 <w:noProof/>
                 <w:webHidden/>
               </w:rPr>
-              <w:instrText xml:space="preserve"> PAGEREF _Toc167201006 \h </w:instrText>
+              <w:instrText xml:space="preserve"> PAGEREF _Toc168401597 \h </w:instrText>
             </w:r>
             <w:r>
               <w:rPr>
@@ -543,9 +524,10 @@
               <w:noProof/>
               <w:sz w:val="24"/>
               <w:szCs w:val="24"/>
+              <w:lang w:val="en-NL" w:eastAsia="en-NL"/>
             </w:rPr>
           </w:pPr>
-          <w:hyperlink w:anchor="_Toc167201007" w:history="1">
+          <w:hyperlink w:anchor="_Toc168401598" w:history="1">
             <w:r>
               <w:rPr>
                 <w:rStyle w:val="Hyperlink"/>
@@ -576,7 +558,7 @@
                 <w:noProof/>
                 <w:webHidden/>
               </w:rPr>
-              <w:instrText xml:space="preserve"> PAGEREF _Toc167201007 \h </w:instrText>
+              <w:instrText xml:space="preserve"> PAGEREF _Toc168401598 \h </w:instrText>
             </w:r>
             <w:r>
               <w:rPr>
@@ -618,9 +600,10 @@
               <w:noProof/>
               <w:sz w:val="24"/>
               <w:szCs w:val="24"/>
+              <w:lang w:val="en-NL" w:eastAsia="en-NL"/>
             </w:rPr>
           </w:pPr>
-          <w:hyperlink w:anchor="_Toc167201008" w:history="1">
+          <w:hyperlink w:anchor="_Toc168401599" w:history="1">
             <w:r>
               <w:rPr>
                 <w:rStyle w:val="Hyperlink"/>
@@ -651,7 +634,7 @@
                 <w:noProof/>
                 <w:webHidden/>
               </w:rPr>
-              <w:instrText xml:space="preserve"> PAGEREF _Toc167201008 \h </w:instrText>
+              <w:instrText xml:space="preserve"> PAGEREF _Toc168401599 \h </w:instrText>
             </w:r>
             <w:r>
               <w:rPr>
@@ -693,9 +676,10 @@
               <w:noProof/>
               <w:sz w:val="24"/>
               <w:szCs w:val="24"/>
+              <w:lang w:val="en-NL" w:eastAsia="en-NL"/>
             </w:rPr>
           </w:pPr>
-          <w:hyperlink w:anchor="_Toc167201009" w:history="1">
+          <w:hyperlink w:anchor="_Toc168401600" w:history="1">
             <w:r>
               <w:rPr>
                 <w:rStyle w:val="Hyperlink"/>
@@ -726,82 +710,7 @@
                 <w:noProof/>
                 <w:webHidden/>
               </w:rPr>
-              <w:instrText xml:space="preserve"> PAGEREF _Toc167201009 \h </w:instrText>
-            </w:r>
-            <w:r>
-              <w:rPr>
-                <w:noProof/>
-                <w:webHidden/>
-              </w:rPr>
-            </w:r>
-            <w:r>
-              <w:rPr>
-                <w:noProof/>
-                <w:webHidden/>
-              </w:rPr>
-              <w:fldChar w:fldCharType="separate"/>
-            </w:r>
-            <w:r>
-              <w:rPr>
-                <w:noProof/>
-                <w:webHidden/>
-              </w:rPr>
-              <w:t>5</w:t>
-            </w:r>
-            <w:r>
-              <w:rPr>
-                <w:noProof/>
-                <w:webHidden/>
-              </w:rPr>
-              <w:fldChar w:fldCharType="end"/>
-            </w:r>
-          </w:hyperlink>
-        </w:p>
-        <w:p>
-          <w:pPr>
-            <w:pStyle w:val="TOC2"/>
-            <w:tabs>
-              <w:tab w:val="right" w:leader="dot" w:pos="9016"/>
-            </w:tabs>
-            <w:rPr>
-              <w:rFonts w:eastAsiaTheme="minorEastAsia"/>
-              <w:noProof/>
-              <w:sz w:val="24"/>
-              <w:szCs w:val="24"/>
-            </w:rPr>
-          </w:pPr>
-          <w:hyperlink w:anchor="_Toc167201010" w:history="1">
-            <w:r>
-              <w:rPr>
-                <w:rStyle w:val="Hyperlink"/>
-                <w:rFonts w:ascii="Times New Roman" w:hAnsi="Times New Roman" w:cs="Times New Roman"/>
-                <w:b/>
-                <w:bCs/>
-                <w:noProof/>
-                <w:lang w:val="nl-NL"/>
-              </w:rPr>
-              <w:t>2.2 Redenen voor samenwerking en fusie van lokale kranten:</w:t>
-            </w:r>
-            <w:r>
-              <w:rPr>
-                <w:noProof/>
-                <w:webHidden/>
-              </w:rPr>
-              <w:tab/>
-            </w:r>
-            <w:r>
-              <w:rPr>
-                <w:noProof/>
-                <w:webHidden/>
-              </w:rPr>
-              <w:fldChar w:fldCharType="begin"/>
-            </w:r>
-            <w:r>
-              <w:rPr>
-                <w:noProof/>
-                <w:webHidden/>
-              </w:rPr>
-              <w:instrText xml:space="preserve"> PAGEREF _Toc167201010 \h </w:instrText>
+              <w:instrText xml:space="preserve"> PAGEREF _Toc168401600 \h </w:instrText>
             </w:r>
             <w:r>
               <w:rPr>
@@ -834,6 +743,766 @@
         </w:p>
         <w:p>
           <w:pPr>
+            <w:pStyle w:val="TOC2"/>
+            <w:tabs>
+              <w:tab w:val="right" w:leader="dot" w:pos="9016"/>
+            </w:tabs>
+            <w:rPr>
+              <w:rFonts w:eastAsiaTheme="minorEastAsia"/>
+              <w:noProof/>
+              <w:sz w:val="24"/>
+              <w:szCs w:val="24"/>
+              <w:lang w:val="en-NL" w:eastAsia="en-NL"/>
+            </w:rPr>
+          </w:pPr>
+          <w:hyperlink w:anchor="_Toc168401601" w:history="1">
+            <w:r>
+              <w:rPr>
+                <w:rStyle w:val="Hyperlink"/>
+                <w:rFonts w:ascii="Times New Roman" w:hAnsi="Times New Roman" w:cs="Times New Roman"/>
+                <w:b/>
+                <w:bCs/>
+                <w:noProof/>
+                <w:lang w:val="nl-NL"/>
+              </w:rPr>
+              <w:t>2.2 Vormgeving voor samenwerking en fusie van de lokale krant:</w:t>
+            </w:r>
+            <w:r>
+              <w:rPr>
+                <w:noProof/>
+                <w:webHidden/>
+              </w:rPr>
+              <w:tab/>
+            </w:r>
+            <w:r>
+              <w:rPr>
+                <w:noProof/>
+                <w:webHidden/>
+              </w:rPr>
+              <w:fldChar w:fldCharType="begin"/>
+            </w:r>
+            <w:r>
+              <w:rPr>
+                <w:noProof/>
+                <w:webHidden/>
+              </w:rPr>
+              <w:instrText xml:space="preserve"> PAGEREF _Toc168401601 \h </w:instrText>
+            </w:r>
+            <w:r>
+              <w:rPr>
+                <w:noProof/>
+                <w:webHidden/>
+              </w:rPr>
+            </w:r>
+            <w:r>
+              <w:rPr>
+                <w:noProof/>
+                <w:webHidden/>
+              </w:rPr>
+              <w:fldChar w:fldCharType="separate"/>
+            </w:r>
+            <w:r>
+              <w:rPr>
+                <w:noProof/>
+                <w:webHidden/>
+              </w:rPr>
+              <w:t>7</w:t>
+            </w:r>
+            <w:r>
+              <w:rPr>
+                <w:noProof/>
+                <w:webHidden/>
+              </w:rPr>
+              <w:fldChar w:fldCharType="end"/>
+            </w:r>
+          </w:hyperlink>
+        </w:p>
+        <w:p>
+          <w:pPr>
+            <w:pStyle w:val="TOC3"/>
+            <w:tabs>
+              <w:tab w:val="right" w:leader="dot" w:pos="9016"/>
+            </w:tabs>
+            <w:rPr>
+              <w:rFonts w:eastAsiaTheme="minorEastAsia"/>
+              <w:noProof/>
+              <w:sz w:val="24"/>
+              <w:szCs w:val="24"/>
+              <w:lang w:val="en-NL" w:eastAsia="en-NL"/>
+            </w:rPr>
+          </w:pPr>
+          <w:hyperlink w:anchor="_Toc168401602" w:history="1">
+            <w:r>
+              <w:rPr>
+                <w:rStyle w:val="Hyperlink"/>
+                <w:rFonts w:ascii="Times New Roman" w:hAnsi="Times New Roman" w:cs="Times New Roman"/>
+                <w:b/>
+                <w:bCs/>
+                <w:noProof/>
+                <w:lang w:val="nl-NL"/>
+              </w:rPr>
+              <w:t>2.2.1 Het co-op model</w:t>
+            </w:r>
+            <w:r>
+              <w:rPr>
+                <w:noProof/>
+                <w:webHidden/>
+              </w:rPr>
+              <w:tab/>
+            </w:r>
+            <w:r>
+              <w:rPr>
+                <w:noProof/>
+                <w:webHidden/>
+              </w:rPr>
+              <w:fldChar w:fldCharType="begin"/>
+            </w:r>
+            <w:r>
+              <w:rPr>
+                <w:noProof/>
+                <w:webHidden/>
+              </w:rPr>
+              <w:instrText xml:space="preserve"> PAGEREF _Toc168401602 \h </w:instrText>
+            </w:r>
+            <w:r>
+              <w:rPr>
+                <w:noProof/>
+                <w:webHidden/>
+              </w:rPr>
+            </w:r>
+            <w:r>
+              <w:rPr>
+                <w:noProof/>
+                <w:webHidden/>
+              </w:rPr>
+              <w:fldChar w:fldCharType="separate"/>
+            </w:r>
+            <w:r>
+              <w:rPr>
+                <w:noProof/>
+                <w:webHidden/>
+              </w:rPr>
+              <w:t>7</w:t>
+            </w:r>
+            <w:r>
+              <w:rPr>
+                <w:noProof/>
+                <w:webHidden/>
+              </w:rPr>
+              <w:fldChar w:fldCharType="end"/>
+            </w:r>
+          </w:hyperlink>
+        </w:p>
+        <w:p>
+          <w:pPr>
+            <w:pStyle w:val="TOC3"/>
+            <w:tabs>
+              <w:tab w:val="right" w:leader="dot" w:pos="9016"/>
+            </w:tabs>
+            <w:rPr>
+              <w:rFonts w:eastAsiaTheme="minorEastAsia"/>
+              <w:noProof/>
+              <w:sz w:val="24"/>
+              <w:szCs w:val="24"/>
+              <w:lang w:val="en-NL" w:eastAsia="en-NL"/>
+            </w:rPr>
+          </w:pPr>
+          <w:hyperlink w:anchor="_Toc168401603" w:history="1">
+            <w:r>
+              <w:rPr>
+                <w:rStyle w:val="Hyperlink"/>
+                <w:rFonts w:ascii="Times New Roman" w:hAnsi="Times New Roman" w:cs="Times New Roman"/>
+                <w:b/>
+                <w:bCs/>
+                <w:noProof/>
+                <w:lang w:val="nl-NL"/>
+              </w:rPr>
+              <w:t>2.2.2 Aannemers model</w:t>
+            </w:r>
+            <w:r>
+              <w:rPr>
+                <w:noProof/>
+                <w:webHidden/>
+              </w:rPr>
+              <w:tab/>
+            </w:r>
+            <w:r>
+              <w:rPr>
+                <w:noProof/>
+                <w:webHidden/>
+              </w:rPr>
+              <w:fldChar w:fldCharType="begin"/>
+            </w:r>
+            <w:r>
+              <w:rPr>
+                <w:noProof/>
+                <w:webHidden/>
+              </w:rPr>
+              <w:instrText xml:space="preserve"> PAGEREF _Toc168401603 \h </w:instrText>
+            </w:r>
+            <w:r>
+              <w:rPr>
+                <w:noProof/>
+                <w:webHidden/>
+              </w:rPr>
+            </w:r>
+            <w:r>
+              <w:rPr>
+                <w:noProof/>
+                <w:webHidden/>
+              </w:rPr>
+              <w:fldChar w:fldCharType="separate"/>
+            </w:r>
+            <w:r>
+              <w:rPr>
+                <w:noProof/>
+                <w:webHidden/>
+              </w:rPr>
+              <w:t>8</w:t>
+            </w:r>
+            <w:r>
+              <w:rPr>
+                <w:noProof/>
+                <w:webHidden/>
+              </w:rPr>
+              <w:fldChar w:fldCharType="end"/>
+            </w:r>
+          </w:hyperlink>
+        </w:p>
+        <w:p>
+          <w:pPr>
+            <w:pStyle w:val="TOC3"/>
+            <w:tabs>
+              <w:tab w:val="right" w:leader="dot" w:pos="9016"/>
+            </w:tabs>
+            <w:rPr>
+              <w:rFonts w:eastAsiaTheme="minorEastAsia"/>
+              <w:noProof/>
+              <w:sz w:val="24"/>
+              <w:szCs w:val="24"/>
+              <w:lang w:val="en-NL" w:eastAsia="en-NL"/>
+            </w:rPr>
+          </w:pPr>
+          <w:hyperlink w:anchor="_Toc168401604" w:history="1">
+            <w:r>
+              <w:rPr>
+                <w:rStyle w:val="Hyperlink"/>
+                <w:rFonts w:ascii="Times New Roman" w:hAnsi="Times New Roman" w:cs="Times New Roman"/>
+                <w:b/>
+                <w:bCs/>
+                <w:noProof/>
+                <w:lang w:val="nl-NL"/>
+              </w:rPr>
+              <w:t>2.2.3 NGO-model</w:t>
+            </w:r>
+            <w:r>
+              <w:rPr>
+                <w:noProof/>
+                <w:webHidden/>
+              </w:rPr>
+              <w:tab/>
+            </w:r>
+            <w:r>
+              <w:rPr>
+                <w:noProof/>
+                <w:webHidden/>
+              </w:rPr>
+              <w:fldChar w:fldCharType="begin"/>
+            </w:r>
+            <w:r>
+              <w:rPr>
+                <w:noProof/>
+                <w:webHidden/>
+              </w:rPr>
+              <w:instrText xml:space="preserve"> PAGEREF _Toc168401604 \h </w:instrText>
+            </w:r>
+            <w:r>
+              <w:rPr>
+                <w:noProof/>
+                <w:webHidden/>
+              </w:rPr>
+            </w:r>
+            <w:r>
+              <w:rPr>
+                <w:noProof/>
+                <w:webHidden/>
+              </w:rPr>
+              <w:fldChar w:fldCharType="separate"/>
+            </w:r>
+            <w:r>
+              <w:rPr>
+                <w:noProof/>
+                <w:webHidden/>
+              </w:rPr>
+              <w:t>8</w:t>
+            </w:r>
+            <w:r>
+              <w:rPr>
+                <w:noProof/>
+                <w:webHidden/>
+              </w:rPr>
+              <w:fldChar w:fldCharType="end"/>
+            </w:r>
+          </w:hyperlink>
+        </w:p>
+        <w:p>
+          <w:pPr>
+            <w:pStyle w:val="TOC2"/>
+            <w:tabs>
+              <w:tab w:val="right" w:leader="dot" w:pos="9016"/>
+            </w:tabs>
+            <w:rPr>
+              <w:rFonts w:eastAsiaTheme="minorEastAsia"/>
+              <w:noProof/>
+              <w:sz w:val="24"/>
+              <w:szCs w:val="24"/>
+              <w:lang w:val="en-NL" w:eastAsia="en-NL"/>
+            </w:rPr>
+          </w:pPr>
+          <w:hyperlink w:anchor="_Toc168401605" w:history="1">
+            <w:r>
+              <w:rPr>
+                <w:rStyle w:val="Hyperlink"/>
+                <w:rFonts w:ascii="Times New Roman" w:hAnsi="Times New Roman" w:cs="Times New Roman"/>
+                <w:b/>
+                <w:bCs/>
+                <w:noProof/>
+                <w:lang w:val="nl-NL"/>
+              </w:rPr>
+              <w:t>2.3 Financiële impact van een samenwerking op de lokale krant</w:t>
+            </w:r>
+            <w:r>
+              <w:rPr>
+                <w:noProof/>
+                <w:webHidden/>
+              </w:rPr>
+              <w:tab/>
+            </w:r>
+            <w:r>
+              <w:rPr>
+                <w:noProof/>
+                <w:webHidden/>
+              </w:rPr>
+              <w:fldChar w:fldCharType="begin"/>
+            </w:r>
+            <w:r>
+              <w:rPr>
+                <w:noProof/>
+                <w:webHidden/>
+              </w:rPr>
+              <w:instrText xml:space="preserve"> PAGEREF _Toc168401605 \h </w:instrText>
+            </w:r>
+            <w:r>
+              <w:rPr>
+                <w:noProof/>
+                <w:webHidden/>
+              </w:rPr>
+            </w:r>
+            <w:r>
+              <w:rPr>
+                <w:noProof/>
+                <w:webHidden/>
+              </w:rPr>
+              <w:fldChar w:fldCharType="separate"/>
+            </w:r>
+            <w:r>
+              <w:rPr>
+                <w:noProof/>
+                <w:webHidden/>
+              </w:rPr>
+              <w:t>8</w:t>
+            </w:r>
+            <w:r>
+              <w:rPr>
+                <w:noProof/>
+                <w:webHidden/>
+              </w:rPr>
+              <w:fldChar w:fldCharType="end"/>
+            </w:r>
+          </w:hyperlink>
+        </w:p>
+        <w:p>
+          <w:pPr>
+            <w:pStyle w:val="TOC2"/>
+            <w:tabs>
+              <w:tab w:val="right" w:leader="dot" w:pos="9016"/>
+            </w:tabs>
+            <w:rPr>
+              <w:rFonts w:eastAsiaTheme="minorEastAsia"/>
+              <w:noProof/>
+              <w:sz w:val="24"/>
+              <w:szCs w:val="24"/>
+              <w:lang w:val="en-NL" w:eastAsia="en-NL"/>
+            </w:rPr>
+          </w:pPr>
+          <w:hyperlink w:anchor="_Toc168401606" w:history="1">
+            <w:r>
+              <w:rPr>
+                <w:rStyle w:val="Hyperlink"/>
+                <w:rFonts w:ascii="Times New Roman" w:hAnsi="Times New Roman" w:cs="Times New Roman"/>
+                <w:b/>
+                <w:bCs/>
+                <w:noProof/>
+                <w:lang w:val="nl-NL"/>
+              </w:rPr>
+              <w:t>2.4 Inhoudelijke impact van een samenwerking op de lokale krant</w:t>
+            </w:r>
+            <w:r>
+              <w:rPr>
+                <w:noProof/>
+                <w:webHidden/>
+              </w:rPr>
+              <w:tab/>
+            </w:r>
+            <w:r>
+              <w:rPr>
+                <w:noProof/>
+                <w:webHidden/>
+              </w:rPr>
+              <w:fldChar w:fldCharType="begin"/>
+            </w:r>
+            <w:r>
+              <w:rPr>
+                <w:noProof/>
+                <w:webHidden/>
+              </w:rPr>
+              <w:instrText xml:space="preserve"> PAGEREF _Toc168401606 \h </w:instrText>
+            </w:r>
+            <w:r>
+              <w:rPr>
+                <w:noProof/>
+                <w:webHidden/>
+              </w:rPr>
+            </w:r>
+            <w:r>
+              <w:rPr>
+                <w:noProof/>
+                <w:webHidden/>
+              </w:rPr>
+              <w:fldChar w:fldCharType="separate"/>
+            </w:r>
+            <w:r>
+              <w:rPr>
+                <w:noProof/>
+                <w:webHidden/>
+              </w:rPr>
+              <w:t>9</w:t>
+            </w:r>
+            <w:r>
+              <w:rPr>
+                <w:noProof/>
+                <w:webHidden/>
+              </w:rPr>
+              <w:fldChar w:fldCharType="end"/>
+            </w:r>
+          </w:hyperlink>
+        </w:p>
+        <w:p>
+          <w:pPr>
+            <w:pStyle w:val="TOC2"/>
+            <w:tabs>
+              <w:tab w:val="right" w:leader="dot" w:pos="9016"/>
+            </w:tabs>
+            <w:rPr>
+              <w:rFonts w:eastAsiaTheme="minorEastAsia"/>
+              <w:noProof/>
+              <w:sz w:val="24"/>
+              <w:szCs w:val="24"/>
+              <w:lang w:val="en-NL" w:eastAsia="en-NL"/>
+            </w:rPr>
+          </w:pPr>
+          <w:hyperlink w:anchor="_Toc168401607" w:history="1">
+            <w:r>
+              <w:rPr>
+                <w:rStyle w:val="Hyperlink"/>
+                <w:rFonts w:ascii="Times New Roman" w:hAnsi="Times New Roman" w:cs="Times New Roman"/>
+                <w:b/>
+                <w:bCs/>
+                <w:noProof/>
+                <w:lang w:val="nl-NL"/>
+              </w:rPr>
+              <w:t>2.5 Andere oplossingen voor problemen lokale krant</w:t>
+            </w:r>
+            <w:r>
+              <w:rPr>
+                <w:noProof/>
+                <w:webHidden/>
+              </w:rPr>
+              <w:tab/>
+            </w:r>
+            <w:r>
+              <w:rPr>
+                <w:noProof/>
+                <w:webHidden/>
+              </w:rPr>
+              <w:fldChar w:fldCharType="begin"/>
+            </w:r>
+            <w:r>
+              <w:rPr>
+                <w:noProof/>
+                <w:webHidden/>
+              </w:rPr>
+              <w:instrText xml:space="preserve"> PAGEREF _Toc168401607 \h </w:instrText>
+            </w:r>
+            <w:r>
+              <w:rPr>
+                <w:noProof/>
+                <w:webHidden/>
+              </w:rPr>
+            </w:r>
+            <w:r>
+              <w:rPr>
+                <w:noProof/>
+                <w:webHidden/>
+              </w:rPr>
+              <w:fldChar w:fldCharType="separate"/>
+            </w:r>
+            <w:r>
+              <w:rPr>
+                <w:noProof/>
+                <w:webHidden/>
+              </w:rPr>
+              <w:t>9</w:t>
+            </w:r>
+            <w:r>
+              <w:rPr>
+                <w:noProof/>
+                <w:webHidden/>
+              </w:rPr>
+              <w:fldChar w:fldCharType="end"/>
+            </w:r>
+          </w:hyperlink>
+        </w:p>
+        <w:p>
+          <w:pPr>
+            <w:pStyle w:val="TOC3"/>
+            <w:tabs>
+              <w:tab w:val="right" w:leader="dot" w:pos="9016"/>
+            </w:tabs>
+            <w:rPr>
+              <w:rFonts w:eastAsiaTheme="minorEastAsia"/>
+              <w:noProof/>
+              <w:sz w:val="24"/>
+              <w:szCs w:val="24"/>
+              <w:lang w:val="en-NL" w:eastAsia="en-NL"/>
+            </w:rPr>
+          </w:pPr>
+          <w:hyperlink w:anchor="_Toc168401608" w:history="1">
+            <w:r>
+              <w:rPr>
+                <w:rStyle w:val="Hyperlink"/>
+                <w:rFonts w:ascii="Times New Roman" w:hAnsi="Times New Roman" w:cs="Times New Roman"/>
+                <w:b/>
+                <w:bCs/>
+                <w:noProof/>
+                <w:lang w:val="nl-NL"/>
+              </w:rPr>
+              <w:t>2.5.1 Geëngageerde journalistiek</w:t>
+            </w:r>
+            <w:r>
+              <w:rPr>
+                <w:noProof/>
+                <w:webHidden/>
+              </w:rPr>
+              <w:tab/>
+            </w:r>
+            <w:r>
+              <w:rPr>
+                <w:noProof/>
+                <w:webHidden/>
+              </w:rPr>
+              <w:fldChar w:fldCharType="begin"/>
+            </w:r>
+            <w:r>
+              <w:rPr>
+                <w:noProof/>
+                <w:webHidden/>
+              </w:rPr>
+              <w:instrText xml:space="preserve"> PAGEREF _Toc168401608 \h </w:instrText>
+            </w:r>
+            <w:r>
+              <w:rPr>
+                <w:noProof/>
+                <w:webHidden/>
+              </w:rPr>
+            </w:r>
+            <w:r>
+              <w:rPr>
+                <w:noProof/>
+                <w:webHidden/>
+              </w:rPr>
+              <w:fldChar w:fldCharType="separate"/>
+            </w:r>
+            <w:r>
+              <w:rPr>
+                <w:noProof/>
+                <w:webHidden/>
+              </w:rPr>
+              <w:t>9</w:t>
+            </w:r>
+            <w:r>
+              <w:rPr>
+                <w:noProof/>
+                <w:webHidden/>
+              </w:rPr>
+              <w:fldChar w:fldCharType="end"/>
+            </w:r>
+          </w:hyperlink>
+        </w:p>
+        <w:p>
+          <w:pPr>
+            <w:pStyle w:val="TOC3"/>
+            <w:tabs>
+              <w:tab w:val="right" w:leader="dot" w:pos="9016"/>
+            </w:tabs>
+            <w:rPr>
+              <w:rFonts w:eastAsiaTheme="minorEastAsia"/>
+              <w:noProof/>
+              <w:sz w:val="24"/>
+              <w:szCs w:val="24"/>
+              <w:lang w:val="en-NL" w:eastAsia="en-NL"/>
+            </w:rPr>
+          </w:pPr>
+          <w:hyperlink w:anchor="_Toc168401609" w:history="1">
+            <w:r>
+              <w:rPr>
+                <w:rStyle w:val="Hyperlink"/>
+                <w:rFonts w:ascii="Times New Roman" w:hAnsi="Times New Roman" w:cs="Times New Roman"/>
+                <w:b/>
+                <w:bCs/>
+                <w:noProof/>
+                <w:lang w:val="nl-NL"/>
+              </w:rPr>
+              <w:t>2.5.2 Hyperlokale journalistiek</w:t>
+            </w:r>
+            <w:r>
+              <w:rPr>
+                <w:noProof/>
+                <w:webHidden/>
+              </w:rPr>
+              <w:tab/>
+            </w:r>
+            <w:r>
+              <w:rPr>
+                <w:noProof/>
+                <w:webHidden/>
+              </w:rPr>
+              <w:fldChar w:fldCharType="begin"/>
+            </w:r>
+            <w:r>
+              <w:rPr>
+                <w:noProof/>
+                <w:webHidden/>
+              </w:rPr>
+              <w:instrText xml:space="preserve"> PAGEREF _Toc168401609 \h </w:instrText>
+            </w:r>
+            <w:r>
+              <w:rPr>
+                <w:noProof/>
+                <w:webHidden/>
+              </w:rPr>
+            </w:r>
+            <w:r>
+              <w:rPr>
+                <w:noProof/>
+                <w:webHidden/>
+              </w:rPr>
+              <w:fldChar w:fldCharType="separate"/>
+            </w:r>
+            <w:r>
+              <w:rPr>
+                <w:noProof/>
+                <w:webHidden/>
+              </w:rPr>
+              <w:t>10</w:t>
+            </w:r>
+            <w:r>
+              <w:rPr>
+                <w:noProof/>
+                <w:webHidden/>
+              </w:rPr>
+              <w:fldChar w:fldCharType="end"/>
+            </w:r>
+          </w:hyperlink>
+        </w:p>
+        <w:p>
+          <w:pPr>
+            <w:pStyle w:val="TOC2"/>
+            <w:tabs>
+              <w:tab w:val="right" w:leader="dot" w:pos="9016"/>
+            </w:tabs>
+            <w:rPr>
+              <w:rFonts w:eastAsiaTheme="minorEastAsia"/>
+              <w:noProof/>
+              <w:sz w:val="24"/>
+              <w:szCs w:val="24"/>
+              <w:lang w:val="en-NL" w:eastAsia="en-NL"/>
+            </w:rPr>
+          </w:pPr>
+          <w:hyperlink w:anchor="_Toc168401610" w:history="1">
+            <w:r>
+              <w:rPr>
+                <w:rStyle w:val="Hyperlink"/>
+                <w:rFonts w:ascii="Times New Roman" w:hAnsi="Times New Roman" w:cs="Times New Roman"/>
+                <w:b/>
+                <w:bCs/>
+                <w:noProof/>
+                <w:lang w:val="nl-NL"/>
+              </w:rPr>
+              <w:t>2.6 Samenvatting Theoretisch Kader</w:t>
+            </w:r>
+            <w:r>
+              <w:rPr>
+                <w:noProof/>
+                <w:webHidden/>
+              </w:rPr>
+              <w:tab/>
+            </w:r>
+            <w:r>
+              <w:rPr>
+                <w:noProof/>
+                <w:webHidden/>
+              </w:rPr>
+              <w:fldChar w:fldCharType="begin"/>
+            </w:r>
+            <w:r>
+              <w:rPr>
+                <w:noProof/>
+                <w:webHidden/>
+              </w:rPr>
+              <w:instrText xml:space="preserve"> PAGEREF _Toc168401610 \h </w:instrText>
+            </w:r>
+            <w:r>
+              <w:rPr>
+                <w:noProof/>
+                <w:webHidden/>
+              </w:rPr>
+            </w:r>
+            <w:r>
+              <w:rPr>
+                <w:noProof/>
+                <w:webHidden/>
+              </w:rPr>
+              <w:fldChar w:fldCharType="separate"/>
+            </w:r>
+            <w:r>
+              <w:rPr>
+                <w:noProof/>
+                <w:webHidden/>
+              </w:rPr>
+              <w:t>11</w:t>
+            </w:r>
+            <w:r>
+              <w:rPr>
+                <w:noProof/>
+                <w:webHidden/>
+              </w:rPr>
+              <w:fldChar w:fldCharType="end"/>
+            </w:r>
+          </w:hyperlink>
+        </w:p>
+        <w:p>
+          <w:pPr>
             <w:pStyle w:val="TOC1"/>
             <w:tabs>
               <w:tab w:val="right" w:leader="dot" w:pos="9016"/>
@@ -843,9 +1512,10 @@
               <w:noProof/>
               <w:sz w:val="24"/>
               <w:szCs w:val="24"/>
+              <w:lang w:val="en-NL" w:eastAsia="en-NL"/>
             </w:rPr>
           </w:pPr>
-          <w:hyperlink w:anchor="_Toc167201011" w:history="1">
+          <w:hyperlink w:anchor="_Toc168401611" w:history="1">
             <w:r>
               <w:rPr>
                 <w:rStyle w:val="Hyperlink"/>
@@ -876,7 +1546,7 @@
                 <w:noProof/>
                 <w:webHidden/>
               </w:rPr>
-              <w:instrText xml:space="preserve"> PAGEREF _Toc167201011 \h </w:instrText>
+              <w:instrText xml:space="preserve"> PAGEREF _Toc168401611 \h </w:instrText>
             </w:r>
             <w:r>
               <w:rPr>
@@ -918,9 +1588,10 @@
               <w:noProof/>
               <w:sz w:val="24"/>
               <w:szCs w:val="24"/>
+              <w:lang w:val="en-NL" w:eastAsia="en-NL"/>
             </w:rPr>
           </w:pPr>
-          <w:hyperlink w:anchor="_Toc167201012" w:history="1">
+          <w:hyperlink w:anchor="_Toc168401612" w:history="1">
             <w:r>
               <w:rPr>
                 <w:rStyle w:val="Hyperlink"/>
@@ -930,7 +1601,7 @@
                 <w:noProof/>
                 <w:lang w:val="nl-NL"/>
               </w:rPr>
-              <w:t>3.2 Semigestructureerde diepte-interviews</w:t>
+              <w:t>3.1 Onderzoeksobject</w:t>
             </w:r>
             <w:r>
               <w:rPr>
@@ -951,7 +1622,7 @@
                 <w:noProof/>
                 <w:webHidden/>
               </w:rPr>
-              <w:instrText xml:space="preserve"> PAGEREF _Toc167201012 \h </w:instrText>
+              <w:instrText xml:space="preserve"> PAGEREF _Toc168401612 \h </w:instrText>
             </w:r>
             <w:r>
               <w:rPr>
@@ -984,6 +1655,766 @@
         </w:p>
         <w:p>
           <w:pPr>
+            <w:pStyle w:val="TOC3"/>
+            <w:tabs>
+              <w:tab w:val="right" w:leader="dot" w:pos="9016"/>
+            </w:tabs>
+            <w:rPr>
+              <w:rFonts w:eastAsiaTheme="minorEastAsia"/>
+              <w:noProof/>
+              <w:sz w:val="24"/>
+              <w:szCs w:val="24"/>
+              <w:lang w:val="en-NL" w:eastAsia="en-NL"/>
+            </w:rPr>
+          </w:pPr>
+          <w:hyperlink w:anchor="_Toc168401613" w:history="1">
+            <w:r>
+              <w:rPr>
+                <w:rStyle w:val="Hyperlink"/>
+                <w:rFonts w:ascii="Times New Roman" w:hAnsi="Times New Roman" w:cs="Times New Roman"/>
+                <w:b/>
+                <w:bCs/>
+                <w:noProof/>
+                <w:lang w:val="nl-NL"/>
+              </w:rPr>
+              <w:t>3.1.1 Het Zenderstreeknieuws</w:t>
+            </w:r>
+            <w:r>
+              <w:rPr>
+                <w:noProof/>
+                <w:webHidden/>
+              </w:rPr>
+              <w:tab/>
+            </w:r>
+            <w:r>
+              <w:rPr>
+                <w:noProof/>
+                <w:webHidden/>
+              </w:rPr>
+              <w:fldChar w:fldCharType="begin"/>
+            </w:r>
+            <w:r>
+              <w:rPr>
+                <w:noProof/>
+                <w:webHidden/>
+              </w:rPr>
+              <w:instrText xml:space="preserve"> PAGEREF _Toc168401613 \h </w:instrText>
+            </w:r>
+            <w:r>
+              <w:rPr>
+                <w:noProof/>
+                <w:webHidden/>
+              </w:rPr>
+            </w:r>
+            <w:r>
+              <w:rPr>
+                <w:noProof/>
+                <w:webHidden/>
+              </w:rPr>
+              <w:fldChar w:fldCharType="separate"/>
+            </w:r>
+            <w:r>
+              <w:rPr>
+                <w:noProof/>
+                <w:webHidden/>
+              </w:rPr>
+              <w:t>11</w:t>
+            </w:r>
+            <w:r>
+              <w:rPr>
+                <w:noProof/>
+                <w:webHidden/>
+              </w:rPr>
+              <w:fldChar w:fldCharType="end"/>
+            </w:r>
+          </w:hyperlink>
+        </w:p>
+        <w:p>
+          <w:pPr>
+            <w:pStyle w:val="TOC3"/>
+            <w:tabs>
+              <w:tab w:val="right" w:leader="dot" w:pos="9016"/>
+            </w:tabs>
+            <w:rPr>
+              <w:rFonts w:eastAsiaTheme="minorEastAsia"/>
+              <w:noProof/>
+              <w:sz w:val="24"/>
+              <w:szCs w:val="24"/>
+              <w:lang w:val="en-NL" w:eastAsia="en-NL"/>
+            </w:rPr>
+          </w:pPr>
+          <w:hyperlink w:anchor="_Toc168401614" w:history="1">
+            <w:r>
+              <w:rPr>
+                <w:rStyle w:val="Hyperlink"/>
+                <w:rFonts w:ascii="Times New Roman" w:hAnsi="Times New Roman" w:cs="Times New Roman"/>
+                <w:b/>
+                <w:bCs/>
+                <w:noProof/>
+                <w:lang w:val="nl-NL"/>
+              </w:rPr>
+              <w:t>3.1.2 Het Kontakt</w:t>
+            </w:r>
+            <w:r>
+              <w:rPr>
+                <w:noProof/>
+                <w:webHidden/>
+              </w:rPr>
+              <w:tab/>
+            </w:r>
+            <w:r>
+              <w:rPr>
+                <w:noProof/>
+                <w:webHidden/>
+              </w:rPr>
+              <w:fldChar w:fldCharType="begin"/>
+            </w:r>
+            <w:r>
+              <w:rPr>
+                <w:noProof/>
+                <w:webHidden/>
+              </w:rPr>
+              <w:instrText xml:space="preserve"> PAGEREF _Toc168401614 \h </w:instrText>
+            </w:r>
+            <w:r>
+              <w:rPr>
+                <w:noProof/>
+                <w:webHidden/>
+              </w:rPr>
+            </w:r>
+            <w:r>
+              <w:rPr>
+                <w:noProof/>
+                <w:webHidden/>
+              </w:rPr>
+              <w:fldChar w:fldCharType="separate"/>
+            </w:r>
+            <w:r>
+              <w:rPr>
+                <w:noProof/>
+                <w:webHidden/>
+              </w:rPr>
+              <w:t>12</w:t>
+            </w:r>
+            <w:r>
+              <w:rPr>
+                <w:noProof/>
+                <w:webHidden/>
+              </w:rPr>
+              <w:fldChar w:fldCharType="end"/>
+            </w:r>
+          </w:hyperlink>
+        </w:p>
+        <w:p>
+          <w:pPr>
+            <w:pStyle w:val="TOC2"/>
+            <w:tabs>
+              <w:tab w:val="right" w:leader="dot" w:pos="9016"/>
+            </w:tabs>
+            <w:rPr>
+              <w:rFonts w:eastAsiaTheme="minorEastAsia"/>
+              <w:noProof/>
+              <w:sz w:val="24"/>
+              <w:szCs w:val="24"/>
+              <w:lang w:val="en-NL" w:eastAsia="en-NL"/>
+            </w:rPr>
+          </w:pPr>
+          <w:hyperlink w:anchor="_Toc168401615" w:history="1">
+            <w:r>
+              <w:rPr>
+                <w:rStyle w:val="Hyperlink"/>
+                <w:rFonts w:ascii="Times New Roman" w:hAnsi="Times New Roman" w:cs="Times New Roman"/>
+                <w:b/>
+                <w:bCs/>
+                <w:noProof/>
+                <w:lang w:val="nl-NL"/>
+              </w:rPr>
+              <w:t>3.2 Semigestructureerde diepte-interviews</w:t>
+            </w:r>
+            <w:r>
+              <w:rPr>
+                <w:noProof/>
+                <w:webHidden/>
+              </w:rPr>
+              <w:tab/>
+            </w:r>
+            <w:r>
+              <w:rPr>
+                <w:noProof/>
+                <w:webHidden/>
+              </w:rPr>
+              <w:fldChar w:fldCharType="begin"/>
+            </w:r>
+            <w:r>
+              <w:rPr>
+                <w:noProof/>
+                <w:webHidden/>
+              </w:rPr>
+              <w:instrText xml:space="preserve"> PAGEREF _Toc168401615 \h </w:instrText>
+            </w:r>
+            <w:r>
+              <w:rPr>
+                <w:noProof/>
+                <w:webHidden/>
+              </w:rPr>
+            </w:r>
+            <w:r>
+              <w:rPr>
+                <w:noProof/>
+                <w:webHidden/>
+              </w:rPr>
+              <w:fldChar w:fldCharType="separate"/>
+            </w:r>
+            <w:r>
+              <w:rPr>
+                <w:noProof/>
+                <w:webHidden/>
+              </w:rPr>
+              <w:t>12</w:t>
+            </w:r>
+            <w:r>
+              <w:rPr>
+                <w:noProof/>
+                <w:webHidden/>
+              </w:rPr>
+              <w:fldChar w:fldCharType="end"/>
+            </w:r>
+          </w:hyperlink>
+        </w:p>
+        <w:p>
+          <w:pPr>
+            <w:pStyle w:val="TOC2"/>
+            <w:tabs>
+              <w:tab w:val="right" w:leader="dot" w:pos="9016"/>
+            </w:tabs>
+            <w:rPr>
+              <w:rFonts w:eastAsiaTheme="minorEastAsia"/>
+              <w:noProof/>
+              <w:sz w:val="24"/>
+              <w:szCs w:val="24"/>
+              <w:lang w:val="en-NL" w:eastAsia="en-NL"/>
+            </w:rPr>
+          </w:pPr>
+          <w:hyperlink w:anchor="_Toc168401616" w:history="1">
+            <w:r>
+              <w:rPr>
+                <w:rStyle w:val="Hyperlink"/>
+                <w:rFonts w:ascii="Times New Roman" w:hAnsi="Times New Roman" w:cs="Times New Roman"/>
+                <w:b/>
+                <w:bCs/>
+                <w:noProof/>
+                <w:lang w:val="nl-NL"/>
+              </w:rPr>
+              <w:t>3.3 Interviewkandidaten</w:t>
+            </w:r>
+            <w:r>
+              <w:rPr>
+                <w:noProof/>
+                <w:webHidden/>
+              </w:rPr>
+              <w:tab/>
+            </w:r>
+            <w:r>
+              <w:rPr>
+                <w:noProof/>
+                <w:webHidden/>
+              </w:rPr>
+              <w:fldChar w:fldCharType="begin"/>
+            </w:r>
+            <w:r>
+              <w:rPr>
+                <w:noProof/>
+                <w:webHidden/>
+              </w:rPr>
+              <w:instrText xml:space="preserve"> PAGEREF _Toc168401616 \h </w:instrText>
+            </w:r>
+            <w:r>
+              <w:rPr>
+                <w:noProof/>
+                <w:webHidden/>
+              </w:rPr>
+            </w:r>
+            <w:r>
+              <w:rPr>
+                <w:noProof/>
+                <w:webHidden/>
+              </w:rPr>
+              <w:fldChar w:fldCharType="separate"/>
+            </w:r>
+            <w:r>
+              <w:rPr>
+                <w:noProof/>
+                <w:webHidden/>
+              </w:rPr>
+              <w:t>13</w:t>
+            </w:r>
+            <w:r>
+              <w:rPr>
+                <w:noProof/>
+                <w:webHidden/>
+              </w:rPr>
+              <w:fldChar w:fldCharType="end"/>
+            </w:r>
+          </w:hyperlink>
+        </w:p>
+        <w:p>
+          <w:pPr>
+            <w:pStyle w:val="TOC3"/>
+            <w:tabs>
+              <w:tab w:val="right" w:leader="dot" w:pos="9016"/>
+            </w:tabs>
+            <w:rPr>
+              <w:rFonts w:eastAsiaTheme="minorEastAsia"/>
+              <w:noProof/>
+              <w:sz w:val="24"/>
+              <w:szCs w:val="24"/>
+              <w:lang w:val="en-NL" w:eastAsia="en-NL"/>
+            </w:rPr>
+          </w:pPr>
+          <w:hyperlink w:anchor="_Toc168401617" w:history="1">
+            <w:r>
+              <w:rPr>
+                <w:rStyle w:val="Hyperlink"/>
+                <w:rFonts w:ascii="Times New Roman" w:hAnsi="Times New Roman" w:cs="Times New Roman"/>
+                <w:b/>
+                <w:bCs/>
+                <w:noProof/>
+                <w:lang w:val="nl-NL"/>
+              </w:rPr>
+              <w:t>3.3.1 Kandidatenselectie</w:t>
+            </w:r>
+            <w:r>
+              <w:rPr>
+                <w:noProof/>
+                <w:webHidden/>
+              </w:rPr>
+              <w:tab/>
+            </w:r>
+            <w:r>
+              <w:rPr>
+                <w:noProof/>
+                <w:webHidden/>
+              </w:rPr>
+              <w:fldChar w:fldCharType="begin"/>
+            </w:r>
+            <w:r>
+              <w:rPr>
+                <w:noProof/>
+                <w:webHidden/>
+              </w:rPr>
+              <w:instrText xml:space="preserve"> PAGEREF _Toc168401617 \h </w:instrText>
+            </w:r>
+            <w:r>
+              <w:rPr>
+                <w:noProof/>
+                <w:webHidden/>
+              </w:rPr>
+            </w:r>
+            <w:r>
+              <w:rPr>
+                <w:noProof/>
+                <w:webHidden/>
+              </w:rPr>
+              <w:fldChar w:fldCharType="separate"/>
+            </w:r>
+            <w:r>
+              <w:rPr>
+                <w:noProof/>
+                <w:webHidden/>
+              </w:rPr>
+              <w:t>13</w:t>
+            </w:r>
+            <w:r>
+              <w:rPr>
+                <w:noProof/>
+                <w:webHidden/>
+              </w:rPr>
+              <w:fldChar w:fldCharType="end"/>
+            </w:r>
+          </w:hyperlink>
+        </w:p>
+        <w:p>
+          <w:pPr>
+            <w:pStyle w:val="TOC3"/>
+            <w:tabs>
+              <w:tab w:val="right" w:leader="dot" w:pos="9016"/>
+            </w:tabs>
+            <w:rPr>
+              <w:rFonts w:eastAsiaTheme="minorEastAsia"/>
+              <w:noProof/>
+              <w:sz w:val="24"/>
+              <w:szCs w:val="24"/>
+              <w:lang w:val="en-NL" w:eastAsia="en-NL"/>
+            </w:rPr>
+          </w:pPr>
+          <w:hyperlink w:anchor="_Toc168401618" w:history="1">
+            <w:r>
+              <w:rPr>
+                <w:rStyle w:val="Hyperlink"/>
+                <w:rFonts w:ascii="Times New Roman" w:hAnsi="Times New Roman" w:cs="Times New Roman"/>
+                <w:b/>
+                <w:bCs/>
+                <w:noProof/>
+                <w:lang w:val="nl-NL"/>
+              </w:rPr>
+              <w:t>3.3.2 Verantwoording Kandidatenselectie</w:t>
+            </w:r>
+            <w:r>
+              <w:rPr>
+                <w:noProof/>
+                <w:webHidden/>
+              </w:rPr>
+              <w:tab/>
+            </w:r>
+            <w:r>
+              <w:rPr>
+                <w:noProof/>
+                <w:webHidden/>
+              </w:rPr>
+              <w:fldChar w:fldCharType="begin"/>
+            </w:r>
+            <w:r>
+              <w:rPr>
+                <w:noProof/>
+                <w:webHidden/>
+              </w:rPr>
+              <w:instrText xml:space="preserve"> PAGEREF _Toc168401618 \h </w:instrText>
+            </w:r>
+            <w:r>
+              <w:rPr>
+                <w:noProof/>
+                <w:webHidden/>
+              </w:rPr>
+            </w:r>
+            <w:r>
+              <w:rPr>
+                <w:noProof/>
+                <w:webHidden/>
+              </w:rPr>
+              <w:fldChar w:fldCharType="separate"/>
+            </w:r>
+            <w:r>
+              <w:rPr>
+                <w:noProof/>
+                <w:webHidden/>
+              </w:rPr>
+              <w:t>13</w:t>
+            </w:r>
+            <w:r>
+              <w:rPr>
+                <w:noProof/>
+                <w:webHidden/>
+              </w:rPr>
+              <w:fldChar w:fldCharType="end"/>
+            </w:r>
+          </w:hyperlink>
+        </w:p>
+        <w:p>
+          <w:pPr>
+            <w:pStyle w:val="TOC2"/>
+            <w:tabs>
+              <w:tab w:val="right" w:leader="dot" w:pos="9016"/>
+            </w:tabs>
+            <w:rPr>
+              <w:rFonts w:eastAsiaTheme="minorEastAsia"/>
+              <w:noProof/>
+              <w:sz w:val="24"/>
+              <w:szCs w:val="24"/>
+              <w:lang w:val="en-NL" w:eastAsia="en-NL"/>
+            </w:rPr>
+          </w:pPr>
+          <w:hyperlink w:anchor="_Toc168401619" w:history="1">
+            <w:r>
+              <w:rPr>
+                <w:rStyle w:val="Hyperlink"/>
+                <w:rFonts w:ascii="Times New Roman" w:hAnsi="Times New Roman" w:cs="Times New Roman"/>
+                <w:b/>
+                <w:bCs/>
+                <w:noProof/>
+                <w:lang w:val="nl-NL"/>
+              </w:rPr>
+              <w:t>3.4 Topiclijst</w:t>
+            </w:r>
+            <w:r>
+              <w:rPr>
+                <w:noProof/>
+                <w:webHidden/>
+              </w:rPr>
+              <w:tab/>
+            </w:r>
+            <w:r>
+              <w:rPr>
+                <w:noProof/>
+                <w:webHidden/>
+              </w:rPr>
+              <w:fldChar w:fldCharType="begin"/>
+            </w:r>
+            <w:r>
+              <w:rPr>
+                <w:noProof/>
+                <w:webHidden/>
+              </w:rPr>
+              <w:instrText xml:space="preserve"> PAGEREF _Toc168401619 \h </w:instrText>
+            </w:r>
+            <w:r>
+              <w:rPr>
+                <w:noProof/>
+                <w:webHidden/>
+              </w:rPr>
+            </w:r>
+            <w:r>
+              <w:rPr>
+                <w:noProof/>
+                <w:webHidden/>
+              </w:rPr>
+              <w:fldChar w:fldCharType="separate"/>
+            </w:r>
+            <w:r>
+              <w:rPr>
+                <w:noProof/>
+                <w:webHidden/>
+              </w:rPr>
+              <w:t>14</w:t>
+            </w:r>
+            <w:r>
+              <w:rPr>
+                <w:noProof/>
+                <w:webHidden/>
+              </w:rPr>
+              <w:fldChar w:fldCharType="end"/>
+            </w:r>
+          </w:hyperlink>
+        </w:p>
+        <w:p>
+          <w:pPr>
+            <w:pStyle w:val="TOC2"/>
+            <w:tabs>
+              <w:tab w:val="right" w:leader="dot" w:pos="9016"/>
+            </w:tabs>
+            <w:rPr>
+              <w:rFonts w:eastAsiaTheme="minorEastAsia"/>
+              <w:noProof/>
+              <w:sz w:val="24"/>
+              <w:szCs w:val="24"/>
+              <w:lang w:val="en-NL" w:eastAsia="en-NL"/>
+            </w:rPr>
+          </w:pPr>
+          <w:hyperlink w:anchor="_Toc168401620" w:history="1">
+            <w:r>
+              <w:rPr>
+                <w:rStyle w:val="Hyperlink"/>
+                <w:rFonts w:ascii="Times New Roman" w:hAnsi="Times New Roman" w:cs="Times New Roman"/>
+                <w:b/>
+                <w:bCs/>
+                <w:noProof/>
+                <w:lang w:val="nl-NL"/>
+              </w:rPr>
+              <w:t>3.5 Analyse</w:t>
+            </w:r>
+            <w:r>
+              <w:rPr>
+                <w:noProof/>
+                <w:webHidden/>
+              </w:rPr>
+              <w:tab/>
+            </w:r>
+            <w:r>
+              <w:rPr>
+                <w:noProof/>
+                <w:webHidden/>
+              </w:rPr>
+              <w:fldChar w:fldCharType="begin"/>
+            </w:r>
+            <w:r>
+              <w:rPr>
+                <w:noProof/>
+                <w:webHidden/>
+              </w:rPr>
+              <w:instrText xml:space="preserve"> PAGEREF _Toc168401620 \h </w:instrText>
+            </w:r>
+            <w:r>
+              <w:rPr>
+                <w:noProof/>
+                <w:webHidden/>
+              </w:rPr>
+            </w:r>
+            <w:r>
+              <w:rPr>
+                <w:noProof/>
+                <w:webHidden/>
+              </w:rPr>
+              <w:fldChar w:fldCharType="separate"/>
+            </w:r>
+            <w:r>
+              <w:rPr>
+                <w:noProof/>
+                <w:webHidden/>
+              </w:rPr>
+              <w:t>17</w:t>
+            </w:r>
+            <w:r>
+              <w:rPr>
+                <w:noProof/>
+                <w:webHidden/>
+              </w:rPr>
+              <w:fldChar w:fldCharType="end"/>
+            </w:r>
+          </w:hyperlink>
+        </w:p>
+        <w:p>
+          <w:pPr>
+            <w:pStyle w:val="TOC3"/>
+            <w:tabs>
+              <w:tab w:val="right" w:leader="dot" w:pos="9016"/>
+            </w:tabs>
+            <w:rPr>
+              <w:rFonts w:eastAsiaTheme="minorEastAsia"/>
+              <w:noProof/>
+              <w:sz w:val="24"/>
+              <w:szCs w:val="24"/>
+              <w:lang w:val="en-NL" w:eastAsia="en-NL"/>
+            </w:rPr>
+          </w:pPr>
+          <w:hyperlink w:anchor="_Toc168401621" w:history="1">
+            <w:r>
+              <w:rPr>
+                <w:rStyle w:val="Hyperlink"/>
+                <w:rFonts w:ascii="Times New Roman" w:hAnsi="Times New Roman" w:cs="Times New Roman"/>
+                <w:b/>
+                <w:bCs/>
+                <w:noProof/>
+                <w:lang w:val="nl-NL"/>
+              </w:rPr>
+              <w:t>3.5.1 Codeboek</w:t>
+            </w:r>
+            <w:r>
+              <w:rPr>
+                <w:noProof/>
+                <w:webHidden/>
+              </w:rPr>
+              <w:tab/>
+            </w:r>
+            <w:r>
+              <w:rPr>
+                <w:noProof/>
+                <w:webHidden/>
+              </w:rPr>
+              <w:fldChar w:fldCharType="begin"/>
+            </w:r>
+            <w:r>
+              <w:rPr>
+                <w:noProof/>
+                <w:webHidden/>
+              </w:rPr>
+              <w:instrText xml:space="preserve"> PAGEREF _Toc168401621 \h </w:instrText>
+            </w:r>
+            <w:r>
+              <w:rPr>
+                <w:noProof/>
+                <w:webHidden/>
+              </w:rPr>
+            </w:r>
+            <w:r>
+              <w:rPr>
+                <w:noProof/>
+                <w:webHidden/>
+              </w:rPr>
+              <w:fldChar w:fldCharType="separate"/>
+            </w:r>
+            <w:r>
+              <w:rPr>
+                <w:noProof/>
+                <w:webHidden/>
+              </w:rPr>
+              <w:t>17</w:t>
+            </w:r>
+            <w:r>
+              <w:rPr>
+                <w:noProof/>
+                <w:webHidden/>
+              </w:rPr>
+              <w:fldChar w:fldCharType="end"/>
+            </w:r>
+          </w:hyperlink>
+        </w:p>
+        <w:p>
+          <w:pPr>
+            <w:pStyle w:val="TOC3"/>
+            <w:tabs>
+              <w:tab w:val="right" w:leader="dot" w:pos="9016"/>
+            </w:tabs>
+            <w:rPr>
+              <w:rFonts w:eastAsiaTheme="minorEastAsia"/>
+              <w:noProof/>
+              <w:sz w:val="24"/>
+              <w:szCs w:val="24"/>
+              <w:lang w:val="en-NL" w:eastAsia="en-NL"/>
+            </w:rPr>
+          </w:pPr>
+          <w:hyperlink w:anchor="_Toc168401622" w:history="1">
+            <w:r>
+              <w:rPr>
+                <w:rStyle w:val="Hyperlink"/>
+                <w:rFonts w:ascii="Times New Roman" w:hAnsi="Times New Roman" w:cs="Times New Roman"/>
+                <w:b/>
+                <w:bCs/>
+                <w:noProof/>
+                <w:lang w:val="nl-NL"/>
+              </w:rPr>
+              <w:t>3.5.1 Validiteit en betrouwbaarheid</w:t>
+            </w:r>
+            <w:r>
+              <w:rPr>
+                <w:noProof/>
+                <w:webHidden/>
+              </w:rPr>
+              <w:tab/>
+            </w:r>
+            <w:r>
+              <w:rPr>
+                <w:noProof/>
+                <w:webHidden/>
+              </w:rPr>
+              <w:fldChar w:fldCharType="begin"/>
+            </w:r>
+            <w:r>
+              <w:rPr>
+                <w:noProof/>
+                <w:webHidden/>
+              </w:rPr>
+              <w:instrText xml:space="preserve"> PAGEREF _Toc168401622 \h </w:instrText>
+            </w:r>
+            <w:r>
+              <w:rPr>
+                <w:noProof/>
+                <w:webHidden/>
+              </w:rPr>
+            </w:r>
+            <w:r>
+              <w:rPr>
+                <w:noProof/>
+                <w:webHidden/>
+              </w:rPr>
+              <w:fldChar w:fldCharType="separate"/>
+            </w:r>
+            <w:r>
+              <w:rPr>
+                <w:noProof/>
+                <w:webHidden/>
+              </w:rPr>
+              <w:t>17</w:t>
+            </w:r>
+            <w:r>
+              <w:rPr>
+                <w:noProof/>
+                <w:webHidden/>
+              </w:rPr>
+              <w:fldChar w:fldCharType="end"/>
+            </w:r>
+          </w:hyperlink>
+        </w:p>
+        <w:p>
+          <w:pPr>
             <w:pStyle w:val="TOC1"/>
             <w:tabs>
               <w:tab w:val="right" w:leader="dot" w:pos="9016"/>
@@ -993,9 +2424,10 @@
               <w:noProof/>
               <w:sz w:val="24"/>
               <w:szCs w:val="24"/>
+              <w:lang w:val="en-NL" w:eastAsia="en-NL"/>
             </w:rPr>
           </w:pPr>
-          <w:hyperlink w:anchor="_Toc167201013" w:history="1">
+          <w:hyperlink w:anchor="_Toc168401623" w:history="1">
             <w:r>
               <w:rPr>
                 <w:rStyle w:val="Hyperlink"/>
@@ -1026,7 +2458,7 @@
                 <w:noProof/>
                 <w:webHidden/>
               </w:rPr>
-              <w:instrText xml:space="preserve"> PAGEREF _Toc167201013 \h </w:instrText>
+              <w:instrText xml:space="preserve"> PAGEREF _Toc168401623 \h </w:instrText>
             </w:r>
             <w:r>
               <w:rPr>
@@ -1046,7 +2478,7 @@
                 <w:noProof/>
                 <w:webHidden/>
               </w:rPr>
-              <w:t>15</w:t>
+              <w:t>18</w:t>
             </w:r>
             <w:r>
               <w:rPr>
@@ -1068,9 +2500,10 @@
               <w:noProof/>
               <w:sz w:val="24"/>
               <w:szCs w:val="24"/>
+              <w:lang w:val="en-NL" w:eastAsia="en-NL"/>
             </w:rPr>
           </w:pPr>
-          <w:hyperlink w:anchor="_Toc167201014" w:history="1">
+          <w:hyperlink w:anchor="_Toc168401624" w:history="1">
             <w:r>
               <w:rPr>
                 <w:rStyle w:val="Hyperlink"/>
@@ -1101,7 +2534,7 @@
                 <w:noProof/>
                 <w:webHidden/>
               </w:rPr>
-              <w:instrText xml:space="preserve"> PAGEREF _Toc167201014 \h </w:instrText>
+              <w:instrText xml:space="preserve"> PAGEREF _Toc168401624 \h </w:instrText>
             </w:r>
             <w:r>
               <w:rPr>
@@ -1121,7 +2554,7 @@
                 <w:noProof/>
                 <w:webHidden/>
               </w:rPr>
-              <w:t>16</w:t>
+              <w:t>19</w:t>
             </w:r>
             <w:r>
               <w:rPr>
@@ -1180,10 +2613,6 @@
     <w:p>
       <w:pPr>
         <w:pStyle w:val="Heading1"/>
-        <w:numPr>
-          <w:ilvl w:val="0"/>
-          <w:numId w:val="11"/>
-        </w:numPr>
         <w:spacing w:line="360" w:lineRule="auto"/>
         <w:rPr>
           <w:rFonts w:ascii="Times New Roman" w:hAnsi="Times New Roman" w:cs="Times New Roman"/>
@@ -1195,7 +2624,7 @@
           <w:lang w:val="nl-NL"/>
         </w:rPr>
       </w:pPr>
-      <w:bookmarkStart w:id="0" w:name="_Toc167201005"/>
+      <w:bookmarkStart w:id="0" w:name="_Toc168401596"/>
       <w:r>
         <w:rPr>
           <w:rFonts w:ascii="Times New Roman" w:hAnsi="Times New Roman" w:cs="Times New Roman"/>
@@ -1207,6 +2636,30 @@
           <w:lang w:val="nl-NL"/>
         </w:rPr>
         <w:lastRenderedPageBreak/>
+        <w:t>1.</w:t>
+      </w:r>
+      <w:r>
+        <w:rPr>
+          <w:rFonts w:ascii="Times New Roman" w:hAnsi="Times New Roman" w:cs="Times New Roman"/>
+          <w:b/>
+          <w:bCs/>
+          <w:color w:val="auto"/>
+          <w:sz w:val="28"/>
+          <w:szCs w:val="28"/>
+          <w:lang w:val="nl-NL"/>
+        </w:rPr>
+        <w:t xml:space="preserve"> </w:t>
+      </w:r>
+      <w:r>
+        <w:rPr>
+          <w:rFonts w:ascii="Times New Roman" w:hAnsi="Times New Roman" w:cs="Times New Roman"/>
+          <w:b/>
+          <w:bCs/>
+          <w:color w:val="auto"/>
+          <w:sz w:val="28"/>
+          <w:szCs w:val="28"/>
+          <w:lang w:val="nl-NL"/>
+        </w:rPr>
         <w:t>Inleiding</w:t>
       </w:r>
       <w:bookmarkEnd w:id="0"/>
@@ -1512,16 +2965,16 @@
           <w:szCs w:val="24"/>
           <w:lang w:val="nl-NL"/>
         </w:rPr>
-        <w:t xml:space="preserve">Dit onderzoek richt zich op het verkennen van de implicaties van de </w:t>
-      </w:r>
-      <w:r>
-        <w:rPr>
-          <w:rFonts w:ascii="Times New Roman" w:hAnsi="Times New Roman" w:cs="Times New Roman"/>
-          <w:sz w:val="24"/>
-          <w:szCs w:val="24"/>
-          <w:lang w:val="nl-NL"/>
-        </w:rPr>
-        <w:t>fusie</w:t>
+        <w:t xml:space="preserve">Dit onderzoek richt zich op het verkennen van de implicaties van </w:t>
+      </w:r>
+      <w:r>
+        <w:rPr>
+          <w:rFonts w:ascii="Times New Roman" w:hAnsi="Times New Roman" w:cs="Times New Roman"/>
+          <w:sz w:val="24"/>
+          <w:szCs w:val="24"/>
+          <w:lang w:val="nl-NL"/>
+        </w:rPr>
+        <w:t>overnames en fusies</w:t>
       </w:r>
       <w:r>
         <w:rPr>
@@ -1819,7 +3272,7 @@
           <w:lang w:val="nl-NL"/>
         </w:rPr>
       </w:pPr>
-      <w:bookmarkStart w:id="1" w:name="_Toc167201006"/>
+      <w:bookmarkStart w:id="1" w:name="_Toc168401597"/>
       <w:r>
         <w:rPr>
           <w:rFonts w:ascii="Times New Roman" w:hAnsi="Times New Roman" w:cs="Times New Roman"/>
@@ -2115,7 +3568,25 @@
           <w:szCs w:val="24"/>
           <w:lang w:val="nl-NL"/>
         </w:rPr>
-        <w:t>waarna verschillende oplossingen worden voorgesteld, met speciale aandacht voor de impact die fusies hebben op de lokale journalistiek.</w:t>
+        <w:t xml:space="preserve">waarna verschillende oplossingen worden voorgesteld, met speciale aandacht voor de impact die </w:t>
+      </w:r>
+      <w:r>
+        <w:rPr>
+          <w:rFonts w:ascii="Times New Roman" w:hAnsi="Times New Roman" w:cs="Times New Roman"/>
+          <w:sz w:val="24"/>
+          <w:szCs w:val="24"/>
+          <w:lang w:val="nl-NL"/>
+        </w:rPr>
+        <w:t>samenwerkingen</w:t>
+      </w:r>
+      <w:r>
+        <w:rPr>
+          <w:rFonts w:ascii="Times New Roman" w:hAnsi="Times New Roman" w:cs="Times New Roman"/>
+          <w:sz w:val="24"/>
+          <w:szCs w:val="24"/>
+          <w:lang w:val="nl-NL"/>
+        </w:rPr>
+        <w:t xml:space="preserve"> hebben op de lokale journalistiek.</w:t>
       </w:r>
     </w:p>
     <w:p>
@@ -2138,7 +3609,7 @@
           <w:lang w:val="nl-NL"/>
         </w:rPr>
       </w:pPr>
-      <w:bookmarkStart w:id="2" w:name="_Toc167201007"/>
+      <w:bookmarkStart w:id="2" w:name="_Toc168401598"/>
       <w:r>
         <w:rPr>
           <w:rFonts w:ascii="Times New Roman" w:hAnsi="Times New Roman" w:cs="Times New Roman"/>
@@ -2200,7 +3671,7 @@
           <w:lang w:val="nl-NL"/>
         </w:rPr>
       </w:pPr>
-      <w:bookmarkStart w:id="3" w:name="_Toc167201008"/>
+      <w:bookmarkStart w:id="3" w:name="_Toc168401599"/>
       <w:r>
         <w:rPr>
           <w:rFonts w:ascii="Times New Roman" w:hAnsi="Times New Roman" w:cs="Times New Roman"/>
@@ -2353,34 +3824,7 @@
           <w:szCs w:val="24"/>
           <w:lang w:val="nl-NL"/>
         </w:rPr>
-        <w:t>Lokale k</w:t>
-      </w:r>
-      <w:r>
-        <w:rPr>
-          <w:rFonts w:ascii="Times New Roman" w:hAnsi="Times New Roman" w:cs="Times New Roman"/>
-          <w:sz w:val="24"/>
-          <w:szCs w:val="24"/>
-          <w:lang w:val="nl-NL"/>
-        </w:rPr>
-        <w:t>ranten spelen een belangrijke rol bij het bekendmaken van nieuw</w:t>
-      </w:r>
-      <w:r>
-        <w:rPr>
-          <w:rFonts w:ascii="Times New Roman" w:hAnsi="Times New Roman" w:cs="Times New Roman"/>
-          <w:sz w:val="24"/>
-          <w:szCs w:val="24"/>
-          <w:lang w:val="nl-NL"/>
-        </w:rPr>
-        <w:t>s in</w:t>
-      </w:r>
-      <w:r>
-        <w:rPr>
-          <w:rFonts w:ascii="Times New Roman" w:hAnsi="Times New Roman" w:cs="Times New Roman"/>
-          <w:sz w:val="24"/>
-          <w:szCs w:val="24"/>
-          <w:lang w:val="nl-NL"/>
-        </w:rPr>
-        <w:t xml:space="preserve"> regio's aan de bevolking en dragen bij aan de gelaagdheid van identiteiten binnen gevestigde regio's </w:t>
+        <w:t xml:space="preserve">Lokale kranten spelen een belangrijke rol bij het bekendmaken van nieuws in regio's aan de bevolking en dragen bij aan de gelaagdheid van identiteiten binnen gevestigde regio's </w:t>
       </w:r>
       <w:sdt>
         <w:sdtPr>
@@ -2513,6 +3957,7 @@
               <w:rFonts w:ascii="Times New Roman" w:hAnsi="Times New Roman" w:cs="Times New Roman"/>
               <w:sz w:val="24"/>
               <w:szCs w:val="24"/>
+              <w:lang w:val="nl-NL"/>
             </w:rPr>
             <w:instrText xml:space="preserve"> CITATION Nie15 \l 1033 </w:instrText>
           </w:r>
@@ -2531,6 +3976,7 @@
               <w:noProof/>
               <w:sz w:val="24"/>
               <w:szCs w:val="24"/>
+              <w:lang w:val="nl-NL"/>
             </w:rPr>
             <w:t>(Nielsen, 2015)</w:t>
           </w:r>
@@ -2606,16 +4052,7 @@
           <w:szCs w:val="24"/>
           <w:lang w:val="nl-NL"/>
         </w:rPr>
-        <w:t>, m</w:t>
-      </w:r>
-      <w:r>
-        <w:rPr>
-          <w:rFonts w:ascii="Times New Roman" w:hAnsi="Times New Roman" w:cs="Times New Roman"/>
-          <w:sz w:val="24"/>
-          <w:szCs w:val="24"/>
-          <w:lang w:val="nl-NL"/>
-        </w:rPr>
-        <w:t>eningen</w:t>
+        <w:t>, meningen</w:t>
       </w:r>
       <w:r>
         <w:rPr>
@@ -3984,6 +5421,7 @@
               <w:rFonts w:ascii="Times New Roman" w:hAnsi="Times New Roman" w:cs="Times New Roman"/>
               <w:sz w:val="24"/>
               <w:szCs w:val="24"/>
+              <w:lang w:val="nl-NL"/>
             </w:rPr>
             <w:instrText xml:space="preserve"> CITATION Hes16 \l 1033 </w:instrText>
           </w:r>
@@ -4002,6 +5440,7 @@
               <w:noProof/>
               <w:sz w:val="24"/>
               <w:szCs w:val="24"/>
+              <w:lang w:val="nl-NL"/>
             </w:rPr>
             <w:t>(Hess &amp; Waller, 2016)</w:t>
           </w:r>
@@ -4041,70 +5480,7 @@
           <w:szCs w:val="24"/>
           <w:lang w:val="nl-NL"/>
         </w:rPr>
-        <w:t>N</w:t>
-      </w:r>
-      <w:r>
-        <w:rPr>
-          <w:rFonts w:ascii="Times New Roman" w:hAnsi="Times New Roman" w:cs="Times New Roman"/>
-          <w:sz w:val="24"/>
-          <w:szCs w:val="24"/>
-          <w:lang w:val="nl-NL"/>
-        </w:rPr>
-        <w:t xml:space="preserve">ationale media </w:t>
-      </w:r>
-      <w:r>
-        <w:rPr>
-          <w:rFonts w:ascii="Times New Roman" w:hAnsi="Times New Roman" w:cs="Times New Roman"/>
-          <w:sz w:val="24"/>
-          <w:szCs w:val="24"/>
-          <w:lang w:val="nl-NL"/>
-        </w:rPr>
-        <w:t xml:space="preserve">reageren </w:t>
-      </w:r>
-      <w:r>
-        <w:rPr>
-          <w:rFonts w:ascii="Times New Roman" w:hAnsi="Times New Roman" w:cs="Times New Roman"/>
-          <w:sz w:val="24"/>
-          <w:szCs w:val="24"/>
-          <w:lang w:val="nl-NL"/>
-        </w:rPr>
-        <w:t>meestal snel en met kracht wanneer schandalen worden ontdekt</w:t>
-      </w:r>
-      <w:r>
-        <w:rPr>
-          <w:rFonts w:ascii="Times New Roman" w:hAnsi="Times New Roman" w:cs="Times New Roman"/>
-          <w:sz w:val="24"/>
-          <w:szCs w:val="24"/>
-          <w:lang w:val="nl-NL"/>
-        </w:rPr>
-        <w:t>.</w:t>
-      </w:r>
-      <w:r>
-        <w:rPr>
-          <w:rFonts w:ascii="Times New Roman" w:hAnsi="Times New Roman" w:cs="Times New Roman"/>
-          <w:sz w:val="24"/>
-          <w:szCs w:val="24"/>
-          <w:lang w:val="nl-NL"/>
-        </w:rPr>
-        <w:t xml:space="preserve"> </w:t>
-      </w:r>
-      <w:r>
-        <w:rPr>
-          <w:rFonts w:ascii="Times New Roman" w:hAnsi="Times New Roman" w:cs="Times New Roman"/>
-          <w:sz w:val="24"/>
-          <w:szCs w:val="24"/>
-          <w:lang w:val="nl-NL"/>
-        </w:rPr>
-        <w:t>H</w:t>
-      </w:r>
-      <w:r>
-        <w:rPr>
-          <w:rFonts w:ascii="Times New Roman" w:hAnsi="Times New Roman" w:cs="Times New Roman"/>
-          <w:sz w:val="24"/>
-          <w:szCs w:val="24"/>
-          <w:lang w:val="nl-NL"/>
-        </w:rPr>
-        <w:t>et verhaal wordt echter eerst in de lokale setting gebroken. In beide gevallen staan fulltime medewerkers van de lokale krant centraal bij het vervullen van</w:t>
+        <w:t>Nationale media reageren meestal snel en met kracht wanneer schandalen worden ontdekt. Het verhaal wordt echter eerst in de lokale setting gebroken. In beide gevallen staan fulltime medewerkers van de lokale krant centraal bij het vervullen van</w:t>
       </w:r>
       <w:r>
         <w:rPr>
@@ -4315,7 +5691,7 @@
           <w:lang w:val="nl-NL"/>
         </w:rPr>
       </w:pPr>
-      <w:bookmarkStart w:id="4" w:name="_Toc167201009"/>
+      <w:bookmarkStart w:id="4" w:name="_Toc168401600"/>
       <w:r>
         <w:rPr>
           <w:rFonts w:ascii="Times New Roman" w:hAnsi="Times New Roman" w:cs="Times New Roman"/>
@@ -4624,25 +6000,7 @@
           <w:szCs w:val="24"/>
           <w:lang w:val="nl-NL"/>
         </w:rPr>
-        <w:t xml:space="preserve"> in een onderzoek naar nabijheid in het lokale nieuws. De volgende bevindingen zijn een resultaat van deze afname,</w:t>
-      </w:r>
-      <w:r>
-        <w:rPr>
-          <w:rFonts w:ascii="Times New Roman" w:hAnsi="Times New Roman" w:cs="Times New Roman"/>
-          <w:sz w:val="24"/>
-          <w:szCs w:val="24"/>
-          <w:lang w:val="nl-NL"/>
-        </w:rPr>
-        <w:t xml:space="preserve"> hogere lonen bij de overheid, hogere belastinginkomsten, polariseren stemgedrag, moedigen split-ticket aan, minder uniform partijgebonden stemmen, minder federale uitgaven, en minder cohesie in gemeenschappen</w:t>
-      </w:r>
-      <w:r>
-        <w:rPr>
-          <w:rFonts w:ascii="Times New Roman" w:hAnsi="Times New Roman" w:cs="Times New Roman"/>
-          <w:sz w:val="24"/>
-          <w:szCs w:val="24"/>
-          <w:lang w:val="nl-NL"/>
-        </w:rPr>
-        <w:t xml:space="preserve">. </w:t>
+        <w:t xml:space="preserve"> in een onderzoek naar nabijheid in het lokale nieuws. De volgende bevindingen zijn een resultaat van deze afname, hogere lonen bij de overheid, hogere belastinginkomsten, polariseren stemgedrag, moedigen split-ticket aan, minder uniform partijgebonden stemmen, minder federale uitgaven, en minder cohesie in gemeenschappen. </w:t>
       </w:r>
       <w:r>
         <w:rPr>
@@ -4758,16 +6116,7 @@
           <w:szCs w:val="24"/>
           <w:lang w:val="nl-NL"/>
         </w:rPr>
-        <w:t xml:space="preserve"> </w:t>
-      </w:r>
-      <w:r>
-        <w:rPr>
-          <w:rFonts w:ascii="Times New Roman" w:hAnsi="Times New Roman" w:cs="Times New Roman"/>
-          <w:sz w:val="24"/>
-          <w:szCs w:val="24"/>
-          <w:lang w:val="nl-NL"/>
-        </w:rPr>
-        <w:t xml:space="preserve">De "losgekoppelde" nieuwsmedia zouden een van de redenen kunnen zijn voor het groeiende wantrouwen van burgers in afgelegen of kleine gemeenschappen ten opzichte van </w:t>
+        <w:t xml:space="preserve"> De "losgekoppelde" nieuwsmedia zouden een van de redenen kunnen zijn voor het groeiende wantrouwen van burgers in afgelegen of kleine gemeenschappen ten opzichte van </w:t>
       </w:r>
       <w:proofErr w:type="spellStart"/>
       <w:r>
@@ -4824,6 +6173,7 @@
               <w:rFonts w:ascii="Times New Roman" w:hAnsi="Times New Roman" w:cs="Times New Roman"/>
               <w:sz w:val="24"/>
               <w:szCs w:val="24"/>
+              <w:lang w:val="nl-NL"/>
             </w:rPr>
             <w:instrText xml:space="preserve"> CITATION Kar19 \l 1033 </w:instrText>
           </w:r>
@@ -4842,6 +6192,7 @@
               <w:noProof/>
               <w:sz w:val="24"/>
               <w:szCs w:val="24"/>
+              <w:lang w:val="nl-NL"/>
             </w:rPr>
             <w:t>(Karlsson &amp; Hellekant Rowe, 2019)</w:t>
           </w:r>
@@ -4872,16 +6223,7 @@
           <w:szCs w:val="24"/>
           <w:lang w:val="nl-NL"/>
         </w:rPr>
-        <w:t xml:space="preserve"> </w:t>
-      </w:r>
-      <w:r>
-        <w:rPr>
-          <w:rFonts w:ascii="Times New Roman" w:hAnsi="Times New Roman" w:cs="Times New Roman"/>
-          <w:sz w:val="24"/>
-          <w:szCs w:val="24"/>
-          <w:lang w:val="nl-NL"/>
-        </w:rPr>
-        <w:t>de afwezigheid van een redactie in een gemeente lijkt te resulteren in minder nieuws dat specifiek gericht is op die gemeente (</w:t>
+        <w:t xml:space="preserve"> de afwezigheid van een redactie in een gemeente lijkt te resulteren in minder nieuws dat specifiek gericht is op die gemeente (</w:t>
       </w:r>
       <w:proofErr w:type="spellStart"/>
       <w:r>
@@ -4959,34 +6301,7 @@
           <w:szCs w:val="24"/>
           <w:lang w:val="nl-NL"/>
         </w:rPr>
-        <w:t xml:space="preserve"> wanneer journalisten de stad verlaten</w:t>
-      </w:r>
-      <w:r>
-        <w:rPr>
-          <w:rFonts w:ascii="Times New Roman" w:hAnsi="Times New Roman" w:cs="Times New Roman"/>
-          <w:sz w:val="24"/>
-          <w:szCs w:val="24"/>
-          <w:lang w:val="nl-NL"/>
-        </w:rPr>
-        <w:t xml:space="preserve">, </w:t>
-      </w:r>
-      <w:r>
-        <w:rPr>
-          <w:rFonts w:ascii="Times New Roman" w:hAnsi="Times New Roman" w:cs="Times New Roman"/>
-          <w:sz w:val="24"/>
-          <w:szCs w:val="24"/>
-          <w:lang w:val="nl-NL"/>
-        </w:rPr>
-        <w:t>waaruit blijkt dat gemeenten zonder redactie minder worden bestreken met originele verhalen</w:t>
-      </w:r>
-      <w:r>
-        <w:rPr>
-          <w:rFonts w:ascii="Times New Roman" w:hAnsi="Times New Roman" w:cs="Times New Roman"/>
-          <w:sz w:val="24"/>
-          <w:szCs w:val="24"/>
-          <w:lang w:val="nl-NL"/>
-        </w:rPr>
-        <w:t xml:space="preserve"> </w:t>
+        <w:t xml:space="preserve"> wanneer journalisten de stad verlaten, waaruit blijkt dat gemeenten zonder redactie minder worden bestreken met originele verhalen </w:t>
       </w:r>
       <w:sdt>
         <w:sdtPr>
@@ -5393,7 +6708,7 @@
           <w:lang w:val="nl-NL"/>
         </w:rPr>
       </w:pPr>
-      <w:bookmarkStart w:id="5" w:name="_Toc167201010"/>
+      <w:bookmarkStart w:id="5" w:name="_Toc168401601"/>
       <w:r>
         <w:rPr>
           <w:rFonts w:ascii="Times New Roman" w:hAnsi="Times New Roman" w:cs="Times New Roman"/>
@@ -5412,7 +6727,7 @@
           <w:color w:val="auto"/>
           <w:lang w:val="nl-NL"/>
         </w:rPr>
-        <w:t xml:space="preserve">Redenen voor </w:t>
+        <w:t>Vormgeving</w:t>
       </w:r>
       <w:r>
         <w:rPr>
@@ -5422,7 +6737,7 @@
           <w:color w:val="auto"/>
           <w:lang w:val="nl-NL"/>
         </w:rPr>
-        <w:t xml:space="preserve">samenwerking en </w:t>
+        <w:t xml:space="preserve"> voor </w:t>
       </w:r>
       <w:r>
         <w:rPr>
@@ -5432,7 +6747,37 @@
           <w:color w:val="auto"/>
           <w:lang w:val="nl-NL"/>
         </w:rPr>
-        <w:t>fusie van lokale kranten:</w:t>
+        <w:t xml:space="preserve">samenwerking en </w:t>
+      </w:r>
+      <w:r>
+        <w:rPr>
+          <w:rFonts w:ascii="Times New Roman" w:hAnsi="Times New Roman" w:cs="Times New Roman"/>
+          <w:b/>
+          <w:bCs/>
+          <w:color w:val="auto"/>
+          <w:lang w:val="nl-NL"/>
+        </w:rPr>
+        <w:t>fusie van</w:t>
+      </w:r>
+      <w:r>
+        <w:rPr>
+          <w:rFonts w:ascii="Times New Roman" w:hAnsi="Times New Roman" w:cs="Times New Roman"/>
+          <w:b/>
+          <w:bCs/>
+          <w:color w:val="auto"/>
+          <w:lang w:val="nl-NL"/>
+        </w:rPr>
+        <w:t xml:space="preserve"> de</w:t>
+      </w:r>
+      <w:r>
+        <w:rPr>
+          <w:rFonts w:ascii="Times New Roman" w:hAnsi="Times New Roman" w:cs="Times New Roman"/>
+          <w:b/>
+          <w:bCs/>
+          <w:color w:val="auto"/>
+          <w:lang w:val="nl-NL"/>
+        </w:rPr>
+        <w:t xml:space="preserve"> lokale krant:</w:t>
       </w:r>
       <w:bookmarkEnd w:id="5"/>
     </w:p>
@@ -5489,7 +6834,25 @@
           <w:szCs w:val="24"/>
           <w:lang w:val="nl-NL"/>
         </w:rPr>
-        <w:t>samenwerking en fusie van lokale kranten. Zoals is gebeurd in de regio Utrecht waar dertien huis-aan-huis krantjes uit verschillende gemeente</w:t>
+        <w:t>samenwerking en fusie van lokale kranten. Zoals is gebeurd in de regio Utrecht waar dertien huis-aan-huis krant</w:t>
+      </w:r>
+      <w:r>
+        <w:rPr>
+          <w:rFonts w:ascii="Times New Roman" w:hAnsi="Times New Roman" w:cs="Times New Roman"/>
+          <w:sz w:val="24"/>
+          <w:szCs w:val="24"/>
+          <w:lang w:val="nl-NL"/>
+        </w:rPr>
+        <w:t>en</w:t>
+      </w:r>
+      <w:r>
+        <w:rPr>
+          <w:rFonts w:ascii="Times New Roman" w:hAnsi="Times New Roman" w:cs="Times New Roman"/>
+          <w:sz w:val="24"/>
+          <w:szCs w:val="24"/>
+          <w:lang w:val="nl-NL"/>
+        </w:rPr>
+        <w:t xml:space="preserve"> uit verschillende gemeente</w:t>
       </w:r>
       <w:r>
         <w:rPr>
@@ -5536,16 +6899,25 @@
           <w:szCs w:val="24"/>
           <w:lang w:val="nl-NL"/>
         </w:rPr>
-        <w:t xml:space="preserve"> Deze consolidatie </w:t>
-      </w:r>
-      <w:r>
-        <w:rPr>
-          <w:rFonts w:ascii="Times New Roman" w:hAnsi="Times New Roman" w:cs="Times New Roman"/>
-          <w:sz w:val="24"/>
-          <w:szCs w:val="24"/>
-          <w:lang w:val="nl-NL"/>
-        </w:rPr>
-        <w:t>heeft</w:t>
+        <w:t xml:space="preserve"> Deze </w:t>
+      </w:r>
+      <w:r>
+        <w:rPr>
+          <w:rFonts w:ascii="Times New Roman" w:hAnsi="Times New Roman" w:cs="Times New Roman"/>
+          <w:sz w:val="24"/>
+          <w:szCs w:val="24"/>
+          <w:lang w:val="nl-NL"/>
+        </w:rPr>
+        <w:t>overname</w:t>
+      </w:r>
+      <w:r>
+        <w:rPr>
+          <w:rFonts w:ascii="Times New Roman" w:hAnsi="Times New Roman" w:cs="Times New Roman"/>
+          <w:sz w:val="24"/>
+          <w:szCs w:val="24"/>
+          <w:lang w:val="nl-NL"/>
+        </w:rPr>
+        <w:t xml:space="preserve"> heeft</w:t>
       </w:r>
       <w:r>
         <w:rPr>
@@ -5656,6 +7028,7 @@
               <w:rFonts w:ascii="Times New Roman" w:hAnsi="Times New Roman" w:cs="Times New Roman"/>
               <w:sz w:val="24"/>
               <w:szCs w:val="24"/>
+              <w:lang w:val="nl-NL"/>
             </w:rPr>
             <w:instrText xml:space="preserve"> CITATION Mar18 \l 1033 </w:instrText>
           </w:r>
@@ -5674,6 +7047,7 @@
               <w:noProof/>
               <w:sz w:val="24"/>
               <w:szCs w:val="24"/>
+              <w:lang w:val="nl-NL"/>
             </w:rPr>
             <w:t>(Martínez de la Serna, 2018)</w:t>
           </w:r>
@@ -5772,6 +7146,7 @@
               <w:rFonts w:ascii="Times New Roman" w:hAnsi="Times New Roman" w:cs="Times New Roman"/>
               <w:sz w:val="24"/>
               <w:szCs w:val="24"/>
+              <w:lang w:val="nl-NL"/>
             </w:rPr>
             <w:instrText xml:space="preserve"> CITATION Car18 \l 1033 </w:instrText>
           </w:r>
@@ -5790,6 +7165,7 @@
               <w:noProof/>
               <w:sz w:val="24"/>
               <w:szCs w:val="24"/>
+              <w:lang w:val="nl-NL"/>
             </w:rPr>
             <w:t>(Carson &amp; Farhall, 2018)</w:t>
           </w:r>
@@ -6031,61 +7407,81 @@
     </w:p>
     <w:p>
       <w:pPr>
+        <w:pStyle w:val="Heading3"/>
         <w:spacing w:line="360" w:lineRule="auto"/>
         <w:ind w:firstLine="360"/>
         <w:rPr>
           <w:rFonts w:ascii="Times New Roman" w:hAnsi="Times New Roman" w:cs="Times New Roman"/>
           <w:b/>
           <w:bCs/>
-          <w:sz w:val="24"/>
-          <w:szCs w:val="24"/>
-          <w:lang w:val="nl-NL"/>
-        </w:rPr>
-      </w:pPr>
+          <w:color w:val="auto"/>
+          <w:sz w:val="26"/>
+          <w:szCs w:val="26"/>
+          <w:lang w:val="nl-NL"/>
+        </w:rPr>
+      </w:pPr>
+      <w:bookmarkStart w:id="6" w:name="_Toc168401602"/>
       <w:r>
         <w:rPr>
           <w:rFonts w:ascii="Times New Roman" w:hAnsi="Times New Roman" w:cs="Times New Roman"/>
           <w:b/>
           <w:bCs/>
-          <w:sz w:val="24"/>
-          <w:szCs w:val="24"/>
-          <w:lang w:val="nl-NL"/>
-        </w:rPr>
-        <w:t>Het</w:t>
+          <w:color w:val="auto"/>
+          <w:sz w:val="26"/>
+          <w:szCs w:val="26"/>
+          <w:lang w:val="nl-NL"/>
+        </w:rPr>
+        <w:t xml:space="preserve">2.2.1 </w:t>
       </w:r>
       <w:r>
         <w:rPr>
           <w:rFonts w:ascii="Times New Roman" w:hAnsi="Times New Roman" w:cs="Times New Roman"/>
           <w:b/>
           <w:bCs/>
-          <w:sz w:val="24"/>
-          <w:szCs w:val="24"/>
-          <w:lang w:val="nl-NL"/>
-        </w:rPr>
-        <w:t xml:space="preserve"> co</w:t>
+          <w:color w:val="auto"/>
+          <w:sz w:val="26"/>
+          <w:szCs w:val="26"/>
+          <w:lang w:val="nl-NL"/>
+        </w:rPr>
+        <w:t>Het</w:t>
       </w:r>
       <w:r>
         <w:rPr>
           <w:rFonts w:ascii="Times New Roman" w:hAnsi="Times New Roman" w:cs="Times New Roman"/>
           <w:b/>
           <w:bCs/>
-          <w:sz w:val="24"/>
-          <w:szCs w:val="24"/>
-          <w:lang w:val="nl-NL"/>
-        </w:rPr>
-        <w:t>-op</w:t>
+          <w:color w:val="auto"/>
+          <w:sz w:val="26"/>
+          <w:szCs w:val="26"/>
+          <w:lang w:val="nl-NL"/>
+        </w:rPr>
+        <w:t xml:space="preserve"> co</w:t>
       </w:r>
       <w:r>
         <w:rPr>
           <w:rFonts w:ascii="Times New Roman" w:hAnsi="Times New Roman" w:cs="Times New Roman"/>
           <w:b/>
           <w:bCs/>
-          <w:sz w:val="24"/>
-          <w:szCs w:val="24"/>
+          <w:color w:val="auto"/>
+          <w:sz w:val="26"/>
+          <w:szCs w:val="26"/>
+          <w:lang w:val="nl-NL"/>
+        </w:rPr>
+        <w:t>-op</w:t>
+      </w:r>
+      <w:r>
+        <w:rPr>
+          <w:rFonts w:ascii="Times New Roman" w:hAnsi="Times New Roman" w:cs="Times New Roman"/>
+          <w:b/>
+          <w:bCs/>
+          <w:color w:val="auto"/>
+          <w:sz w:val="26"/>
+          <w:szCs w:val="26"/>
           <w:lang w:val="nl-NL"/>
         </w:rPr>
         <w:t xml:space="preserve"> model</w:t>
       </w:r>
+      <w:bookmarkEnd w:id="6"/>
     </w:p>
     <w:p>
       <w:pPr>
@@ -6184,25 +7580,23 @@
         <w:lastRenderedPageBreak/>
         <w:t xml:space="preserve">Er blijven echter uitdagingen zoals het behoud van redactionele kwaliteit en het bedenken van een duurzame </w:t>
       </w:r>
-      <w:proofErr w:type="spellStart"/>
-      <w:r>
-        <w:rPr>
-          <w:rFonts w:ascii="Times New Roman" w:hAnsi="Times New Roman" w:cs="Times New Roman"/>
-          <w:sz w:val="24"/>
-          <w:szCs w:val="24"/>
-          <w:lang w:val="nl-NL"/>
-        </w:rPr>
-        <w:t>paywall</w:t>
-      </w:r>
-      <w:proofErr w:type="spellEnd"/>
-      <w:r>
-        <w:rPr>
-          <w:rFonts w:ascii="Times New Roman" w:hAnsi="Times New Roman" w:cs="Times New Roman"/>
-          <w:sz w:val="24"/>
-          <w:szCs w:val="24"/>
-          <w:lang w:val="nl-NL"/>
-        </w:rPr>
-        <w:t xml:space="preserve">-strategie. </w:t>
+      <w:r>
+        <w:rPr>
+          <w:rFonts w:ascii="Times New Roman" w:hAnsi="Times New Roman" w:cs="Times New Roman"/>
+          <w:sz w:val="24"/>
+          <w:szCs w:val="24"/>
+          <w:lang w:val="nl-NL"/>
+        </w:rPr>
+        <w:t>betaalmuur</w:t>
+      </w:r>
+      <w:r>
+        <w:rPr>
+          <w:rFonts w:ascii="Times New Roman" w:hAnsi="Times New Roman" w:cs="Times New Roman"/>
+          <w:sz w:val="24"/>
+          <w:szCs w:val="24"/>
+          <w:lang w:val="nl-NL"/>
+        </w:rPr>
+        <w:t xml:space="preserve">strategie. </w:t>
       </w:r>
       <w:r>
         <w:rPr>
@@ -6312,50 +7706,69 @@
     </w:p>
     <w:p>
       <w:pPr>
+        <w:pStyle w:val="Heading3"/>
         <w:spacing w:line="360" w:lineRule="auto"/>
         <w:ind w:firstLine="360"/>
         <w:rPr>
           <w:rFonts w:ascii="Times New Roman" w:hAnsi="Times New Roman" w:cs="Times New Roman"/>
           <w:b/>
           <w:bCs/>
-          <w:sz w:val="24"/>
-          <w:szCs w:val="24"/>
-          <w:lang w:val="nl-NL"/>
-        </w:rPr>
-      </w:pPr>
+          <w:color w:val="auto"/>
+          <w:sz w:val="26"/>
+          <w:szCs w:val="26"/>
+          <w:lang w:val="nl-NL"/>
+        </w:rPr>
+      </w:pPr>
+      <w:bookmarkStart w:id="7" w:name="_Toc168401603"/>
       <w:r>
         <w:rPr>
           <w:rFonts w:ascii="Times New Roman" w:hAnsi="Times New Roman" w:cs="Times New Roman"/>
           <w:b/>
           <w:bCs/>
-          <w:sz w:val="24"/>
-          <w:szCs w:val="24"/>
-          <w:lang w:val="nl-NL"/>
-        </w:rPr>
-        <w:t>Aannemers</w:t>
+          <w:color w:val="auto"/>
+          <w:sz w:val="26"/>
+          <w:szCs w:val="26"/>
+          <w:lang w:val="nl-NL"/>
+        </w:rPr>
+        <w:t xml:space="preserve">2.2.2 </w:t>
       </w:r>
       <w:r>
         <w:rPr>
           <w:rFonts w:ascii="Times New Roman" w:hAnsi="Times New Roman" w:cs="Times New Roman"/>
           <w:b/>
           <w:bCs/>
-          <w:sz w:val="24"/>
-          <w:szCs w:val="24"/>
-          <w:lang w:val="nl-NL"/>
-        </w:rPr>
-        <w:t xml:space="preserve"> </w:t>
+          <w:color w:val="auto"/>
+          <w:sz w:val="26"/>
+          <w:szCs w:val="26"/>
+          <w:lang w:val="nl-NL"/>
+        </w:rPr>
+        <w:t>Aannemers</w:t>
       </w:r>
       <w:r>
         <w:rPr>
           <w:rFonts w:ascii="Times New Roman" w:hAnsi="Times New Roman" w:cs="Times New Roman"/>
           <w:b/>
           <w:bCs/>
-          <w:sz w:val="24"/>
-          <w:szCs w:val="24"/>
+          <w:color w:val="auto"/>
+          <w:sz w:val="26"/>
+          <w:szCs w:val="26"/>
+          <w:lang w:val="nl-NL"/>
+        </w:rPr>
+        <w:t xml:space="preserve"> </w:t>
+      </w:r>
+      <w:r>
+        <w:rPr>
+          <w:rFonts w:ascii="Times New Roman" w:hAnsi="Times New Roman" w:cs="Times New Roman"/>
+          <w:b/>
+          <w:bCs/>
+          <w:color w:val="auto"/>
+          <w:sz w:val="26"/>
+          <w:szCs w:val="26"/>
           <w:lang w:val="nl-NL"/>
         </w:rPr>
         <w:t>model</w:t>
       </w:r>
+      <w:bookmarkEnd w:id="7"/>
     </w:p>
     <w:p>
       <w:pPr>
@@ -6417,6 +7830,15 @@
         </w:rPr>
         <w:t xml:space="preserve"> Slot" maakt gebruik van een aannemersmodel voor samenwerking, waarbij een grote nieuwsuitgever wordt verenigd met twee </w:t>
       </w:r>
+      <w:r>
+        <w:rPr>
+          <w:rFonts w:ascii="Times New Roman" w:hAnsi="Times New Roman" w:cs="Times New Roman"/>
+          <w:sz w:val="24"/>
+          <w:szCs w:val="24"/>
+          <w:lang w:val="nl-NL"/>
+        </w:rPr>
+        <w:t>‘</w:t>
+      </w:r>
       <w:proofErr w:type="spellStart"/>
       <w:r>
         <w:rPr>
@@ -6435,6 +7857,15 @@
           <w:szCs w:val="24"/>
           <w:lang w:val="nl-NL"/>
         </w:rPr>
+        <w:t>’</w:t>
+      </w:r>
+      <w:r>
+        <w:rPr>
+          <w:rFonts w:ascii="Times New Roman" w:hAnsi="Times New Roman" w:cs="Times New Roman"/>
+          <w:sz w:val="24"/>
+          <w:szCs w:val="24"/>
+          <w:lang w:val="nl-NL"/>
+        </w:rPr>
         <w:t xml:space="preserve"> op het gebied van datajournalistiek. De</w:t>
       </w:r>
       <w:r>
@@ -6473,6 +7904,15 @@
         </w:rPr>
         <w:t xml:space="preserve"> impactvolle lokale onderzoeken, terwijl de </w:t>
       </w:r>
+      <w:r>
+        <w:rPr>
+          <w:rFonts w:ascii="Times New Roman" w:hAnsi="Times New Roman" w:cs="Times New Roman"/>
+          <w:sz w:val="24"/>
+          <w:szCs w:val="24"/>
+          <w:lang w:val="nl-NL"/>
+        </w:rPr>
+        <w:t>‘</w:t>
+      </w:r>
       <w:proofErr w:type="spellStart"/>
       <w:r>
         <w:rPr>
@@ -6484,6 +7924,15 @@
         <w:t>start-ups</w:t>
       </w:r>
       <w:proofErr w:type="spellEnd"/>
+      <w:r>
+        <w:rPr>
+          <w:rFonts w:ascii="Times New Roman" w:hAnsi="Times New Roman" w:cs="Times New Roman"/>
+          <w:sz w:val="24"/>
+          <w:szCs w:val="24"/>
+          <w:lang w:val="nl-NL"/>
+        </w:rPr>
+        <w:t>’</w:t>
+      </w:r>
       <w:r>
         <w:rPr>
           <w:rFonts w:ascii="Times New Roman" w:hAnsi="Times New Roman" w:cs="Times New Roman"/>
@@ -6574,39 +8023,56 @@
     </w:p>
     <w:p>
       <w:pPr>
+        <w:pStyle w:val="Heading3"/>
         <w:spacing w:line="360" w:lineRule="auto"/>
         <w:ind w:firstLine="360"/>
         <w:rPr>
           <w:rFonts w:ascii="Times New Roman" w:hAnsi="Times New Roman" w:cs="Times New Roman"/>
           <w:b/>
           <w:bCs/>
-          <w:sz w:val="24"/>
-          <w:szCs w:val="24"/>
-          <w:lang w:val="nl-NL"/>
-        </w:rPr>
-      </w:pPr>
+          <w:sz w:val="26"/>
+          <w:szCs w:val="26"/>
+          <w:lang w:val="nl-NL"/>
+        </w:rPr>
+      </w:pPr>
+      <w:bookmarkStart w:id="8" w:name="_Toc168401604"/>
       <w:r>
         <w:rPr>
           <w:rFonts w:ascii="Times New Roman" w:hAnsi="Times New Roman" w:cs="Times New Roman"/>
           <w:b/>
           <w:bCs/>
-          <w:sz w:val="24"/>
-          <w:szCs w:val="24"/>
-          <w:lang w:val="nl-NL"/>
-        </w:rPr>
-        <w:t>NGO</w:t>
+          <w:color w:val="auto"/>
+          <w:sz w:val="26"/>
+          <w:szCs w:val="26"/>
+          <w:lang w:val="nl-NL"/>
+        </w:rPr>
+        <w:t xml:space="preserve">2.2.3 </w:t>
       </w:r>
       <w:r>
         <w:rPr>
           <w:rFonts w:ascii="Times New Roman" w:hAnsi="Times New Roman" w:cs="Times New Roman"/>
           <w:b/>
           <w:bCs/>
-          <w:sz w:val="24"/>
-          <w:szCs w:val="24"/>
+          <w:color w:val="auto"/>
+          <w:sz w:val="26"/>
+          <w:szCs w:val="26"/>
+          <w:lang w:val="nl-NL"/>
+        </w:rPr>
+        <w:t>NGO</w:t>
+      </w:r>
+      <w:r>
+        <w:rPr>
+          <w:rFonts w:ascii="Times New Roman" w:hAnsi="Times New Roman" w:cs="Times New Roman"/>
+          <w:b/>
+          <w:bCs/>
+          <w:color w:val="auto"/>
+          <w:sz w:val="26"/>
+          <w:szCs w:val="26"/>
           <w:lang w:val="nl-NL"/>
         </w:rPr>
         <w:t>-model</w:t>
       </w:r>
+      <w:bookmarkEnd w:id="8"/>
     </w:p>
     <w:p>
       <w:pPr>
@@ -6846,118 +8312,148 @@
     </w:p>
     <w:p>
       <w:pPr>
+        <w:pStyle w:val="Heading2"/>
         <w:spacing w:line="360" w:lineRule="auto"/>
-        <w:ind w:left="360"/>
         <w:rPr>
           <w:rFonts w:ascii="Times New Roman" w:hAnsi="Times New Roman" w:cs="Times New Roman"/>
           <w:b/>
           <w:bCs/>
-          <w:sz w:val="24"/>
-          <w:szCs w:val="24"/>
-          <w:lang w:val="nl-NL"/>
-        </w:rPr>
-      </w:pPr>
-    </w:p>
-    <w:p>
-      <w:pPr>
-        <w:spacing w:line="360" w:lineRule="auto"/>
+          <w:color w:val="auto"/>
+          <w:lang w:val="nl-NL"/>
+        </w:rPr>
+      </w:pPr>
+      <w:bookmarkStart w:id="9" w:name="_Toc168401605"/>
+      <w:r>
         <w:rPr>
           <w:rFonts w:ascii="Times New Roman" w:hAnsi="Times New Roman" w:cs="Times New Roman"/>
           <w:b/>
           <w:bCs/>
-          <w:sz w:val="24"/>
-          <w:szCs w:val="24"/>
-          <w:lang w:val="nl-NL"/>
-        </w:rPr>
-      </w:pPr>
+          <w:color w:val="auto"/>
+          <w:lang w:val="nl-NL"/>
+        </w:rPr>
+        <w:t>2.</w:t>
+      </w:r>
       <w:r>
         <w:rPr>
           <w:rFonts w:ascii="Times New Roman" w:hAnsi="Times New Roman" w:cs="Times New Roman"/>
           <w:b/>
           <w:bCs/>
-          <w:sz w:val="24"/>
-          <w:szCs w:val="24"/>
-          <w:lang w:val="nl-NL"/>
-        </w:rPr>
-        <w:t xml:space="preserve">2.2.2 </w:t>
+          <w:color w:val="auto"/>
+          <w:lang w:val="nl-NL"/>
+        </w:rPr>
+        <w:t>3</w:t>
       </w:r>
       <w:r>
         <w:rPr>
           <w:rFonts w:ascii="Times New Roman" w:hAnsi="Times New Roman" w:cs="Times New Roman"/>
           <w:b/>
           <w:bCs/>
-          <w:sz w:val="24"/>
-          <w:szCs w:val="24"/>
-          <w:lang w:val="nl-NL"/>
-        </w:rPr>
-        <w:t>Financiële</w:t>
+          <w:color w:val="auto"/>
+          <w:lang w:val="nl-NL"/>
+        </w:rPr>
+        <w:t xml:space="preserve"> </w:t>
       </w:r>
       <w:r>
         <w:rPr>
           <w:rFonts w:ascii="Times New Roman" w:hAnsi="Times New Roman" w:cs="Times New Roman"/>
           <w:b/>
           <w:bCs/>
-          <w:sz w:val="24"/>
-          <w:szCs w:val="24"/>
-          <w:lang w:val="nl-NL"/>
-        </w:rPr>
-        <w:t xml:space="preserve"> impact </w:t>
+          <w:color w:val="auto"/>
+          <w:lang w:val="nl-NL"/>
+        </w:rPr>
+        <w:t>Financiële</w:t>
       </w:r>
       <w:r>
         <w:rPr>
           <w:rFonts w:ascii="Times New Roman" w:hAnsi="Times New Roman" w:cs="Times New Roman"/>
           <w:b/>
           <w:bCs/>
-          <w:sz w:val="24"/>
-          <w:szCs w:val="24"/>
-          <w:lang w:val="nl-NL"/>
-        </w:rPr>
-        <w:t>van</w:t>
+          <w:color w:val="auto"/>
+          <w:lang w:val="nl-NL"/>
+        </w:rPr>
+        <w:t xml:space="preserve"> impact </w:t>
       </w:r>
       <w:r>
         <w:rPr>
           <w:rFonts w:ascii="Times New Roman" w:hAnsi="Times New Roman" w:cs="Times New Roman"/>
           <w:b/>
           <w:bCs/>
-          <w:sz w:val="24"/>
-          <w:szCs w:val="24"/>
-          <w:lang w:val="nl-NL"/>
-        </w:rPr>
-        <w:t xml:space="preserve"> </w:t>
+          <w:color w:val="auto"/>
+          <w:lang w:val="nl-NL"/>
+        </w:rPr>
+        <w:t>va</w:t>
       </w:r>
       <w:r>
         <w:rPr>
           <w:rFonts w:ascii="Times New Roman" w:hAnsi="Times New Roman" w:cs="Times New Roman"/>
           <w:b/>
           <w:bCs/>
-          <w:sz w:val="24"/>
-          <w:szCs w:val="24"/>
-          <w:lang w:val="nl-NL"/>
-        </w:rPr>
-        <w:t>e</w:t>
+          <w:color w:val="auto"/>
+          <w:lang w:val="nl-NL"/>
+        </w:rPr>
+        <w:t xml:space="preserve">n </w:t>
       </w:r>
       <w:r>
         <w:rPr>
           <w:rFonts w:ascii="Times New Roman" w:hAnsi="Times New Roman" w:cs="Times New Roman"/>
           <w:b/>
           <w:bCs/>
-          <w:sz w:val="24"/>
-          <w:szCs w:val="24"/>
-          <w:lang w:val="nl-NL"/>
-        </w:rPr>
-        <w:t>en fusie</w:t>
+          <w:color w:val="auto"/>
+          <w:lang w:val="nl-NL"/>
+        </w:rPr>
+        <w:t xml:space="preserve">een </w:t>
       </w:r>
       <w:r>
         <w:rPr>
           <w:rFonts w:ascii="Times New Roman" w:hAnsi="Times New Roman" w:cs="Times New Roman"/>
           <w:b/>
           <w:bCs/>
-          <w:sz w:val="24"/>
-          <w:szCs w:val="24"/>
-          <w:lang w:val="nl-NL"/>
-        </w:rPr>
-        <w:t xml:space="preserve"> op lokale krant</w:t>
-      </w:r>
+          <w:color w:val="auto"/>
+          <w:lang w:val="nl-NL"/>
+        </w:rPr>
+        <w:t>samenwerking</w:t>
+      </w:r>
+      <w:r>
+        <w:rPr>
+          <w:rFonts w:ascii="Times New Roman" w:hAnsi="Times New Roman" w:cs="Times New Roman"/>
+          <w:b/>
+          <w:bCs/>
+          <w:color w:val="auto"/>
+          <w:lang w:val="nl-NL"/>
+        </w:rPr>
+        <w:t xml:space="preserve"> op</w:t>
+      </w:r>
+      <w:r>
+        <w:rPr>
+          <w:rFonts w:ascii="Times New Roman" w:hAnsi="Times New Roman" w:cs="Times New Roman"/>
+          <w:b/>
+          <w:bCs/>
+          <w:color w:val="auto"/>
+          <w:lang w:val="nl-NL"/>
+        </w:rPr>
+        <w:t xml:space="preserve"> </w:t>
+      </w:r>
+      <w:r>
+        <w:rPr>
+          <w:rFonts w:ascii="Times New Roman" w:hAnsi="Times New Roman" w:cs="Times New Roman"/>
+          <w:b/>
+          <w:bCs/>
+          <w:color w:val="auto"/>
+          <w:lang w:val="nl-NL"/>
+        </w:rPr>
+        <w:t xml:space="preserve">de </w:t>
+      </w:r>
+      <w:r>
+        <w:rPr>
+          <w:rFonts w:ascii="Times New Roman" w:hAnsi="Times New Roman" w:cs="Times New Roman"/>
+          <w:b/>
+          <w:bCs/>
+          <w:color w:val="auto"/>
+          <w:lang w:val="nl-NL"/>
+        </w:rPr>
+        <w:t>lokale krant</w:t>
+      </w:r>
+      <w:bookmarkEnd w:id="9"/>
     </w:p>
     <w:p>
       <w:pPr>
@@ -7014,17 +8510,7 @@
           <w:szCs w:val="24"/>
           <w:lang w:val="nl-NL"/>
         </w:rPr>
-        <w:t xml:space="preserve"> aan adverteerders, waarbij rekening wordt gehouden met het feit dat de vraag naar advertenties in een krant positief afhangt van </w:t>
-      </w:r>
-      <w:r>
-        <w:rPr>
-          <w:rFonts w:ascii="Times New Roman" w:hAnsi="Times New Roman" w:cs="Times New Roman"/>
-          <w:sz w:val="24"/>
-          <w:szCs w:val="24"/>
-          <w:lang w:val="nl-NL"/>
-        </w:rPr>
-        <w:lastRenderedPageBreak/>
-        <w:t xml:space="preserve">de oplage en dat lezers beïnvloed kunnen worden door het aantal advertenties in de krant </w:t>
+        <w:t xml:space="preserve"> aan adverteerders, waarbij rekening wordt gehouden met het feit dat de vraag naar advertenties in een krant positief afhangt van de oplage en dat lezers beïnvloed kunnen worden door het aantal advertenties in de krant </w:t>
       </w:r>
       <w:sdt>
         <w:sdtPr>
@@ -7093,7 +8579,17 @@
           <w:szCs w:val="24"/>
           <w:lang w:val="nl-NL"/>
         </w:rPr>
-        <w:t xml:space="preserve">. De wereld van de huis-aan-huis krant is anders die bestaan namelijk </w:t>
+        <w:t xml:space="preserve">. De wereld van de huis-aan-huis krant is anders die </w:t>
+      </w:r>
+      <w:r>
+        <w:rPr>
+          <w:rFonts w:ascii="Times New Roman" w:hAnsi="Times New Roman" w:cs="Times New Roman"/>
+          <w:sz w:val="24"/>
+          <w:szCs w:val="24"/>
+          <w:lang w:val="nl-NL"/>
+        </w:rPr>
+        <w:lastRenderedPageBreak/>
+        <w:t xml:space="preserve">bestaan namelijk </w:t>
       </w:r>
       <w:r>
         <w:rPr>
@@ -7603,57 +9099,53 @@
     </w:p>
     <w:p>
       <w:pPr>
+        <w:pStyle w:val="Heading2"/>
+        <w:spacing w:line="360" w:lineRule="auto"/>
         <w:rPr>
           <w:rFonts w:ascii="Times New Roman" w:hAnsi="Times New Roman" w:cs="Times New Roman"/>
           <w:b/>
           <w:bCs/>
-          <w:sz w:val="24"/>
-          <w:szCs w:val="24"/>
-          <w:lang w:val="nl-NL"/>
-        </w:rPr>
-      </w:pPr>
+          <w:color w:val="auto"/>
+          <w:lang w:val="nl-NL"/>
+        </w:rPr>
+      </w:pPr>
+      <w:bookmarkStart w:id="10" w:name="_Toc168401606"/>
       <w:r>
         <w:rPr>
           <w:rFonts w:ascii="Times New Roman" w:hAnsi="Times New Roman" w:cs="Times New Roman"/>
           <w:b/>
           <w:bCs/>
-          <w:sz w:val="24"/>
-          <w:szCs w:val="24"/>
-          <w:lang w:val="nl-NL"/>
-        </w:rPr>
-        <w:br w:type="page"/>
-      </w:r>
-    </w:p>
-    <w:p>
-      <w:pPr>
+          <w:color w:val="auto"/>
+          <w:lang w:val="nl-NL"/>
+        </w:rPr>
+        <w:t>2.</w:t>
+      </w:r>
+      <w:r>
         <w:rPr>
           <w:rFonts w:ascii="Times New Roman" w:hAnsi="Times New Roman" w:cs="Times New Roman"/>
           <w:b/>
           <w:bCs/>
-          <w:sz w:val="24"/>
-          <w:szCs w:val="24"/>
-          <w:lang w:val="nl-NL"/>
-        </w:rPr>
-      </w:pPr>
+          <w:color w:val="auto"/>
+          <w:lang w:val="nl-NL"/>
+        </w:rPr>
+        <w:t>4</w:t>
+      </w:r>
       <w:r>
         <w:rPr>
           <w:rFonts w:ascii="Times New Roman" w:hAnsi="Times New Roman" w:cs="Times New Roman"/>
           <w:b/>
           <w:bCs/>
-          <w:sz w:val="24"/>
-          <w:szCs w:val="24"/>
-          <w:lang w:val="nl-NL"/>
-        </w:rPr>
-        <w:lastRenderedPageBreak/>
-        <w:t>2.3 I</w:t>
+          <w:color w:val="auto"/>
+          <w:lang w:val="nl-NL"/>
+        </w:rPr>
+        <w:t xml:space="preserve"> I</w:t>
       </w:r>
       <w:r>
         <w:rPr>
           <w:rFonts w:ascii="Times New Roman" w:hAnsi="Times New Roman" w:cs="Times New Roman"/>
           <w:b/>
           <w:bCs/>
-          <w:sz w:val="24"/>
-          <w:szCs w:val="24"/>
+          <w:color w:val="auto"/>
           <w:lang w:val="nl-NL"/>
         </w:rPr>
         <w:t>nhoudelijke i</w:t>
@@ -7663,12 +9155,52 @@
           <w:rFonts w:ascii="Times New Roman" w:hAnsi="Times New Roman" w:cs="Times New Roman"/>
           <w:b/>
           <w:bCs/>
-          <w:sz w:val="24"/>
-          <w:szCs w:val="24"/>
-          <w:lang w:val="nl-NL"/>
-        </w:rPr>
-        <w:t>mpact van een fusie op lokale krant</w:t>
-      </w:r>
+          <w:color w:val="auto"/>
+          <w:lang w:val="nl-NL"/>
+        </w:rPr>
+        <w:t xml:space="preserve">mpact van een </w:t>
+      </w:r>
+      <w:r>
+        <w:rPr>
+          <w:rFonts w:ascii="Times New Roman" w:hAnsi="Times New Roman" w:cs="Times New Roman"/>
+          <w:b/>
+          <w:bCs/>
+          <w:color w:val="auto"/>
+          <w:lang w:val="nl-NL"/>
+        </w:rPr>
+        <w:t>samenwerking</w:t>
+      </w:r>
+      <w:r>
+        <w:rPr>
+          <w:rFonts w:ascii="Times New Roman" w:hAnsi="Times New Roman" w:cs="Times New Roman"/>
+          <w:b/>
+          <w:bCs/>
+          <w:color w:val="auto"/>
+          <w:lang w:val="nl-NL"/>
+        </w:rPr>
+        <w:t xml:space="preserve"> op</w:t>
+      </w:r>
+      <w:r>
+        <w:rPr>
+          <w:rFonts w:ascii="Times New Roman" w:hAnsi="Times New Roman" w:cs="Times New Roman"/>
+          <w:b/>
+          <w:bCs/>
+          <w:color w:val="auto"/>
+          <w:lang w:val="nl-NL"/>
+        </w:rPr>
+        <w:t xml:space="preserve"> de</w:t>
+      </w:r>
+      <w:r>
+        <w:rPr>
+          <w:rFonts w:ascii="Times New Roman" w:hAnsi="Times New Roman" w:cs="Times New Roman"/>
+          <w:b/>
+          <w:bCs/>
+          <w:color w:val="auto"/>
+          <w:lang w:val="nl-NL"/>
+        </w:rPr>
+        <w:t xml:space="preserve"> lokale krant</w:t>
+      </w:r>
+      <w:bookmarkEnd w:id="10"/>
     </w:p>
     <w:p>
       <w:pPr>
@@ -7687,7 +9219,34 @@
           <w:szCs w:val="24"/>
           <w:lang w:val="nl-NL"/>
         </w:rPr>
-        <w:t xml:space="preserve">De fusie kan leiden tot een verandering in de berichtgeving over lokaal nieuws en lokale evenementen, wat gevolgen kan hebben voor de vertegenwoordiging van specifieke regio's binnen de grotere entiteit. </w:t>
+        <w:t xml:space="preserve">Overnames en fusies </w:t>
+      </w:r>
+      <w:r>
+        <w:rPr>
+          <w:rFonts w:ascii="Times New Roman" w:hAnsi="Times New Roman" w:cs="Times New Roman"/>
+          <w:sz w:val="24"/>
+          <w:szCs w:val="24"/>
+          <w:lang w:val="nl-NL"/>
+        </w:rPr>
+        <w:t>k</w:t>
+      </w:r>
+      <w:r>
+        <w:rPr>
+          <w:rFonts w:ascii="Times New Roman" w:hAnsi="Times New Roman" w:cs="Times New Roman"/>
+          <w:sz w:val="24"/>
+          <w:szCs w:val="24"/>
+          <w:lang w:val="nl-NL"/>
+        </w:rPr>
+        <w:t>unnen</w:t>
+      </w:r>
+      <w:r>
+        <w:rPr>
+          <w:rFonts w:ascii="Times New Roman" w:hAnsi="Times New Roman" w:cs="Times New Roman"/>
+          <w:sz w:val="24"/>
+          <w:szCs w:val="24"/>
+          <w:lang w:val="nl-NL"/>
+        </w:rPr>
+        <w:t xml:space="preserve"> leiden tot een verandering in de berichtgeving over lokaal nieuws en lokale evenementen, wat gevolgen kan hebben voor de vertegenwoordiging van specifieke regio's binnen de grotere entiteit. </w:t>
       </w:r>
       <w:sdt>
         <w:sdtPr>
@@ -7934,142 +9493,240 @@
     </w:p>
     <w:p>
       <w:pPr>
+        <w:pStyle w:val="Heading2"/>
         <w:spacing w:line="360" w:lineRule="auto"/>
         <w:rPr>
           <w:rFonts w:ascii="Times New Roman" w:hAnsi="Times New Roman" w:cs="Times New Roman"/>
           <w:b/>
           <w:bCs/>
-          <w:sz w:val="24"/>
-          <w:szCs w:val="24"/>
-          <w:lang w:val="nl-NL"/>
-        </w:rPr>
-      </w:pPr>
+          <w:color w:val="auto"/>
+          <w:lang w:val="nl-NL"/>
+        </w:rPr>
+      </w:pPr>
+      <w:bookmarkStart w:id="11" w:name="_Toc168401607"/>
       <w:r>
         <w:rPr>
           <w:rFonts w:ascii="Times New Roman" w:hAnsi="Times New Roman" w:cs="Times New Roman"/>
           <w:b/>
           <w:bCs/>
-          <w:sz w:val="24"/>
-          <w:szCs w:val="24"/>
-          <w:lang w:val="nl-NL"/>
-        </w:rPr>
-        <w:t>2.4 Andere oplossingen voor problemen lokale krant</w:t>
-      </w:r>
-    </w:p>
-    <w:p>
-      <w:pPr>
-        <w:spacing w:line="360" w:lineRule="auto"/>
+          <w:color w:val="auto"/>
+          <w:lang w:val="nl-NL"/>
+        </w:rPr>
+        <w:t>2.</w:t>
+      </w:r>
+      <w:r>
         <w:rPr>
           <w:rFonts w:ascii="Times New Roman" w:hAnsi="Times New Roman" w:cs="Times New Roman"/>
           <w:b/>
           <w:bCs/>
-          <w:lang w:val="nl-NL"/>
-        </w:rPr>
-      </w:pPr>
+          <w:color w:val="auto"/>
+          <w:lang w:val="nl-NL"/>
+        </w:rPr>
+        <w:t>5</w:t>
+      </w:r>
       <w:r>
         <w:rPr>
           <w:rFonts w:ascii="Times New Roman" w:hAnsi="Times New Roman" w:cs="Times New Roman"/>
           <w:b/>
           <w:bCs/>
-          <w:lang w:val="nl-NL"/>
-        </w:rPr>
-        <w:t xml:space="preserve">2.4.1 </w:t>
-      </w:r>
-      <w:r>
+          <w:color w:val="auto"/>
+          <w:lang w:val="nl-NL"/>
+        </w:rPr>
+        <w:t xml:space="preserve"> Andere oplossingen voor problemen lokale krant</w:t>
+      </w:r>
+      <w:bookmarkEnd w:id="11"/>
+    </w:p>
+    <w:p>
+      <w:pPr>
+        <w:rPr>
+          <w:rFonts w:ascii="Times New Roman" w:hAnsi="Times New Roman" w:cs="Times New Roman"/>
+          <w:sz w:val="24"/>
+          <w:szCs w:val="24"/>
+          <w:lang w:val="nl-NL"/>
+        </w:rPr>
+      </w:pPr>
+      <w:r>
+        <w:rPr>
+          <w:rFonts w:ascii="Times New Roman" w:hAnsi="Times New Roman" w:cs="Times New Roman"/>
+          <w:sz w:val="24"/>
+          <w:szCs w:val="24"/>
+          <w:lang w:val="nl-NL"/>
+        </w:rPr>
+        <w:t>Uitleg zoektocht naar oplossingen van lokale krant</w:t>
+      </w:r>
+    </w:p>
+    <w:p>
+      <w:pPr>
+        <w:pStyle w:val="Heading3"/>
+        <w:spacing w:line="360" w:lineRule="auto"/>
+        <w:ind w:firstLine="360"/>
         <w:rPr>
           <w:rFonts w:ascii="Times New Roman" w:hAnsi="Times New Roman" w:cs="Times New Roman"/>
           <w:b/>
           <w:bCs/>
-          <w:lang w:val="nl-NL"/>
-        </w:rPr>
-        <w:t>G</w:t>
-      </w:r>
+          <w:color w:val="auto"/>
+          <w:sz w:val="26"/>
+          <w:szCs w:val="26"/>
+          <w:lang w:val="nl-NL"/>
+        </w:rPr>
+      </w:pPr>
+      <w:bookmarkStart w:id="12" w:name="_Toc168401608"/>
       <w:r>
         <w:rPr>
           <w:rFonts w:ascii="Times New Roman" w:hAnsi="Times New Roman" w:cs="Times New Roman"/>
           <w:b/>
           <w:bCs/>
-          <w:lang w:val="nl-NL"/>
-        </w:rPr>
-        <w:t xml:space="preserve">eëngageerde </w:t>
+          <w:color w:val="auto"/>
+          <w:sz w:val="26"/>
+          <w:szCs w:val="26"/>
+          <w:lang w:val="nl-NL"/>
+        </w:rPr>
+        <w:t>2.</w:t>
       </w:r>
       <w:r>
         <w:rPr>
           <w:rFonts w:ascii="Times New Roman" w:hAnsi="Times New Roman" w:cs="Times New Roman"/>
           <w:b/>
           <w:bCs/>
-          <w:lang w:val="nl-NL"/>
-        </w:rPr>
-        <w:t>j</w:t>
+          <w:color w:val="auto"/>
+          <w:sz w:val="26"/>
+          <w:szCs w:val="26"/>
+          <w:lang w:val="nl-NL"/>
+        </w:rPr>
+        <w:t>5</w:t>
       </w:r>
       <w:r>
         <w:rPr>
           <w:rFonts w:ascii="Times New Roman" w:hAnsi="Times New Roman" w:cs="Times New Roman"/>
           <w:b/>
           <w:bCs/>
+          <w:color w:val="auto"/>
+          <w:sz w:val="26"/>
+          <w:szCs w:val="26"/>
+          <w:lang w:val="nl-NL"/>
+        </w:rPr>
+        <w:t xml:space="preserve">.1 </w:t>
+      </w:r>
+      <w:r>
+        <w:rPr>
+          <w:rFonts w:ascii="Times New Roman" w:hAnsi="Times New Roman" w:cs="Times New Roman"/>
+          <w:b/>
+          <w:bCs/>
+          <w:color w:val="auto"/>
+          <w:sz w:val="26"/>
+          <w:szCs w:val="26"/>
+          <w:lang w:val="nl-NL"/>
+        </w:rPr>
+        <w:t>G</w:t>
+      </w:r>
+      <w:r>
+        <w:rPr>
+          <w:rFonts w:ascii="Times New Roman" w:hAnsi="Times New Roman" w:cs="Times New Roman"/>
+          <w:b/>
+          <w:bCs/>
+          <w:color w:val="auto"/>
+          <w:sz w:val="26"/>
+          <w:szCs w:val="26"/>
+          <w:lang w:val="nl-NL"/>
+        </w:rPr>
+        <w:t xml:space="preserve">eëngageerde </w:t>
+      </w:r>
+      <w:r>
+        <w:rPr>
+          <w:rFonts w:ascii="Times New Roman" w:hAnsi="Times New Roman" w:cs="Times New Roman"/>
+          <w:b/>
+          <w:bCs/>
+          <w:color w:val="auto"/>
+          <w:sz w:val="26"/>
+          <w:szCs w:val="26"/>
+          <w:lang w:val="nl-NL"/>
+        </w:rPr>
+        <w:t>j</w:t>
+      </w:r>
+      <w:r>
+        <w:rPr>
+          <w:rFonts w:ascii="Times New Roman" w:hAnsi="Times New Roman" w:cs="Times New Roman"/>
+          <w:b/>
+          <w:bCs/>
+          <w:color w:val="auto"/>
+          <w:sz w:val="26"/>
+          <w:szCs w:val="26"/>
           <w:lang w:val="nl-NL"/>
         </w:rPr>
         <w:t>ournalistiek</w:t>
       </w:r>
+      <w:bookmarkEnd w:id="12"/>
     </w:p>
     <w:p>
       <w:pPr>
         <w:spacing w:line="360" w:lineRule="auto"/>
-        <w:rPr>
-          <w:rFonts w:ascii="Times New Roman" w:hAnsi="Times New Roman" w:cs="Times New Roman"/>
-          <w:sz w:val="24"/>
-          <w:szCs w:val="24"/>
-          <w:lang w:val="nl-NL"/>
-        </w:rPr>
-      </w:pPr>
-      <w:r>
-        <w:rPr>
-          <w:rFonts w:ascii="Times New Roman" w:hAnsi="Times New Roman" w:cs="Times New Roman"/>
-          <w:sz w:val="24"/>
-          <w:szCs w:val="24"/>
-          <w:lang w:val="nl-NL"/>
-        </w:rPr>
+        <w:ind w:left="360"/>
+        <w:rPr>
+          <w:rFonts w:ascii="Times New Roman" w:hAnsi="Times New Roman" w:cs="Times New Roman"/>
+          <w:sz w:val="24"/>
+          <w:szCs w:val="24"/>
+          <w:lang w:val="nl-NL"/>
+        </w:rPr>
+      </w:pPr>
+      <w:r>
+        <w:rPr>
+          <w:rFonts w:ascii="Times New Roman" w:hAnsi="Times New Roman" w:cs="Times New Roman"/>
+          <w:sz w:val="24"/>
+          <w:szCs w:val="24"/>
+          <w:highlight w:val="yellow"/>
+          <w:lang w:val="nl-NL"/>
+        </w:rPr>
+        <w:t xml:space="preserve">Uitleg </w:t>
+      </w:r>
+      <w:r>
+        <w:rPr>
+          <w:rFonts w:ascii="Times New Roman" w:hAnsi="Times New Roman" w:cs="Times New Roman"/>
+          <w:sz w:val="24"/>
+          <w:szCs w:val="24"/>
+          <w:highlight w:val="yellow"/>
+          <w:lang w:val="nl-NL"/>
+        </w:rPr>
+        <w:t>geëngageerde journalistiek</w:t>
+      </w:r>
+    </w:p>
+    <w:p>
+      <w:pPr>
+        <w:spacing w:line="360" w:lineRule="auto"/>
+        <w:ind w:left="360"/>
+        <w:rPr>
+          <w:rFonts w:ascii="Times New Roman" w:hAnsi="Times New Roman" w:cs="Times New Roman"/>
+          <w:sz w:val="24"/>
+          <w:szCs w:val="24"/>
+          <w:lang w:val="nl-NL"/>
+        </w:rPr>
+      </w:pPr>
+      <w:r>
+        <w:rPr>
+          <w:rFonts w:ascii="Times New Roman" w:hAnsi="Times New Roman" w:cs="Times New Roman"/>
+          <w:sz w:val="24"/>
+          <w:szCs w:val="24"/>
+          <w:lang w:val="nl-NL"/>
+        </w:rPr>
+        <w:lastRenderedPageBreak/>
         <w:t xml:space="preserve">Het publiek van de interventiesites van </w:t>
       </w:r>
-      <w:proofErr w:type="spellStart"/>
-      <w:r>
-        <w:rPr>
-          <w:rFonts w:ascii="Times New Roman" w:hAnsi="Times New Roman" w:cs="Times New Roman"/>
-          <w:sz w:val="24"/>
-          <w:szCs w:val="24"/>
-          <w:lang w:val="nl-NL"/>
-        </w:rPr>
-        <w:t>engaged</w:t>
-      </w:r>
-      <w:proofErr w:type="spellEnd"/>
-      <w:r>
-        <w:rPr>
-          <w:rFonts w:ascii="Times New Roman" w:hAnsi="Times New Roman" w:cs="Times New Roman"/>
-          <w:sz w:val="24"/>
-          <w:szCs w:val="24"/>
-          <w:lang w:val="nl-NL"/>
-        </w:rPr>
-        <w:t xml:space="preserve"> </w:t>
-      </w:r>
-      <w:proofErr w:type="spellStart"/>
-      <w:r>
-        <w:rPr>
-          <w:rFonts w:ascii="Times New Roman" w:hAnsi="Times New Roman" w:cs="Times New Roman"/>
-          <w:sz w:val="24"/>
-          <w:szCs w:val="24"/>
-          <w:lang w:val="nl-NL"/>
-        </w:rPr>
-        <w:t>journalism</w:t>
-      </w:r>
-      <w:proofErr w:type="spellEnd"/>
-      <w:r>
-        <w:rPr>
-          <w:rFonts w:ascii="Times New Roman" w:hAnsi="Times New Roman" w:cs="Times New Roman"/>
-          <w:sz w:val="24"/>
-          <w:szCs w:val="24"/>
-          <w:lang w:val="nl-NL"/>
-        </w:rPr>
-        <w:t xml:space="preserve"> beoordeelde de nieuwswaarde als hoger en beoordeelde de nieuwssites positiever in vergelijking met de controlesites. Dit suggereert dat geëngageerde journalistiek niet alleen het aantal abonnementen deed toenemen, maar ook de perceptie van de nieuwssites door het publiek verbeterde, wat de positieve impact van het opbouwen van relaties met het publiek benadrukt. </w:t>
+      <w:r>
+        <w:rPr>
+          <w:rFonts w:ascii="Times New Roman" w:hAnsi="Times New Roman" w:cs="Times New Roman"/>
+          <w:sz w:val="24"/>
+          <w:szCs w:val="24"/>
+          <w:lang w:val="nl-NL"/>
+        </w:rPr>
+        <w:t xml:space="preserve">geëngageerde journalistiek </w:t>
+      </w:r>
+      <w:r>
+        <w:rPr>
+          <w:rFonts w:ascii="Times New Roman" w:hAnsi="Times New Roman" w:cs="Times New Roman"/>
+          <w:sz w:val="24"/>
+          <w:szCs w:val="24"/>
+          <w:lang w:val="nl-NL"/>
+        </w:rPr>
+        <w:t xml:space="preserve">beoordeelde de nieuwswaarde als hoger en beoordeelde de nieuwssites positiever in vergelijking met de controlesites. Dit suggereert dat geëngageerde journalistiek niet alleen het aantal abonnementen deed toenemen, maar ook de perceptie van de nieuwssites door het publiek verbeterde, wat de positieve impact van het opbouwen van relaties met het publiek benadrukt. </w:t>
       </w:r>
       <w:sdt>
         <w:sdtPr>
@@ -8113,6 +9770,7 @@
           <w:r>
             <w:rPr>
               <w:rFonts w:ascii="Times New Roman" w:hAnsi="Times New Roman" w:cs="Times New Roman"/>
+              <w:noProof/>
               <w:sz w:val="24"/>
               <w:szCs w:val="24"/>
               <w:lang w:val="nl-NL"/>
@@ -8137,67 +9795,8 @@
           <w:szCs w:val="24"/>
           <w:lang w:val="nl-NL"/>
         </w:rPr>
-        <w:t xml:space="preserve"> </w:t>
-      </w:r>
-      <w:sdt>
-        <w:sdtPr>
-          <w:rPr>
-            <w:rFonts w:ascii="Times New Roman" w:hAnsi="Times New Roman" w:cs="Times New Roman"/>
-            <w:sz w:val="24"/>
-            <w:szCs w:val="24"/>
-            <w:lang w:val="nl-NL"/>
-          </w:rPr>
-          <w:id w:val="1616095344"/>
-          <w:citation/>
-        </w:sdtPr>
-        <w:sdtContent>
-          <w:r>
-            <w:rPr>
-              <w:rFonts w:ascii="Times New Roman" w:hAnsi="Times New Roman" w:cs="Times New Roman"/>
-              <w:sz w:val="24"/>
-              <w:szCs w:val="24"/>
-              <w:lang w:val="nl-NL"/>
-            </w:rPr>
-            <w:fldChar w:fldCharType="begin"/>
-          </w:r>
-          <w:r>
-            <w:rPr>
-              <w:rFonts w:ascii="Times New Roman" w:hAnsi="Times New Roman" w:cs="Times New Roman"/>
-              <w:sz w:val="24"/>
-              <w:szCs w:val="24"/>
-              <w:lang w:val="nl-NL"/>
-            </w:rPr>
-            <w:instrText xml:space="preserve"> CITATION Str23 \l 1033 </w:instrText>
-          </w:r>
-          <w:r>
-            <w:rPr>
-              <w:rFonts w:ascii="Times New Roman" w:hAnsi="Times New Roman" w:cs="Times New Roman"/>
-              <w:sz w:val="24"/>
-              <w:szCs w:val="24"/>
-              <w:lang w:val="nl-NL"/>
-            </w:rPr>
-            <w:fldChar w:fldCharType="separate"/>
-          </w:r>
-          <w:r>
-            <w:rPr>
-              <w:rFonts w:ascii="Times New Roman" w:hAnsi="Times New Roman" w:cs="Times New Roman"/>
-              <w:sz w:val="24"/>
-              <w:szCs w:val="24"/>
-              <w:lang w:val="nl-NL"/>
-            </w:rPr>
-            <w:t>(Stroud &amp; Van Duyn, 2023)</w:t>
-          </w:r>
-          <w:r>
-            <w:rPr>
-              <w:rFonts w:ascii="Times New Roman" w:hAnsi="Times New Roman" w:cs="Times New Roman"/>
-              <w:sz w:val="24"/>
-              <w:szCs w:val="24"/>
-              <w:lang w:val="nl-NL"/>
-            </w:rPr>
-            <w:fldChar w:fldCharType="end"/>
-          </w:r>
-        </w:sdtContent>
-      </w:sdt>
+        <w:t>.</w:t>
+      </w:r>
       <w:r>
         <w:rPr>
           <w:rFonts w:ascii="Times New Roman" w:hAnsi="Times New Roman" w:cs="Times New Roman"/>
@@ -8211,6 +9810,7 @@
     <w:p>
       <w:pPr>
         <w:spacing w:line="360" w:lineRule="auto"/>
+        <w:ind w:left="360"/>
         <w:rPr>
           <w:rFonts w:ascii="Times New Roman" w:hAnsi="Times New Roman" w:cs="Times New Roman"/>
           <w:sz w:val="24"/>
@@ -8227,37 +9827,15 @@
         </w:rPr>
         <w:t xml:space="preserve">De interventie van </w:t>
       </w:r>
-      <w:proofErr w:type="spellStart"/>
-      <w:r>
-        <w:rPr>
-          <w:rFonts w:ascii="Times New Roman" w:hAnsi="Times New Roman" w:cs="Times New Roman"/>
-          <w:sz w:val="24"/>
-          <w:szCs w:val="24"/>
-          <w:lang w:val="nl-NL"/>
-        </w:rPr>
-        <w:t>engaged</w:t>
-      </w:r>
-      <w:proofErr w:type="spellEnd"/>
-      <w:r>
-        <w:rPr>
-          <w:rFonts w:ascii="Times New Roman" w:hAnsi="Times New Roman" w:cs="Times New Roman"/>
-          <w:sz w:val="24"/>
-          <w:szCs w:val="24"/>
-          <w:lang w:val="nl-NL"/>
-        </w:rPr>
-        <w:t xml:space="preserve"> </w:t>
-      </w:r>
-      <w:proofErr w:type="spellStart"/>
-      <w:r>
-        <w:rPr>
-          <w:rFonts w:ascii="Times New Roman" w:hAnsi="Times New Roman" w:cs="Times New Roman"/>
-          <w:sz w:val="24"/>
-          <w:szCs w:val="24"/>
-          <w:lang w:val="nl-NL"/>
-        </w:rPr>
-        <w:t>journalism</w:t>
-      </w:r>
-      <w:proofErr w:type="spellEnd"/>
+      <w:r>
+        <w:rPr>
+          <w:rFonts w:ascii="Times New Roman" w:hAnsi="Times New Roman" w:cs="Times New Roman"/>
+          <w:sz w:val="24"/>
+          <w:szCs w:val="24"/>
+          <w:lang w:val="nl-NL"/>
+        </w:rPr>
+        <w:t>geëngageerde journalistiek</w:t>
+      </w:r>
       <w:r>
         <w:rPr>
           <w:rFonts w:ascii="Times New Roman" w:hAnsi="Times New Roman" w:cs="Times New Roman"/>
@@ -8309,6 +9887,7 @@
           <w:r>
             <w:rPr>
               <w:rFonts w:ascii="Times New Roman" w:hAnsi="Times New Roman" w:cs="Times New Roman"/>
+              <w:noProof/>
               <w:sz w:val="24"/>
               <w:szCs w:val="24"/>
               <w:lang w:val="nl-NL"/>
@@ -8340,59 +9919,88 @@
     </w:p>
     <w:p>
       <w:pPr>
+        <w:pStyle w:val="Heading3"/>
         <w:spacing w:line="360" w:lineRule="auto"/>
+        <w:ind w:firstLine="360"/>
         <w:rPr>
           <w:rFonts w:ascii="Times New Roman" w:hAnsi="Times New Roman" w:cs="Times New Roman"/>
           <w:b/>
           <w:bCs/>
-          <w:lang w:val="nl-NL"/>
-        </w:rPr>
-      </w:pPr>
-    </w:p>
-    <w:p>
-      <w:pPr>
-        <w:spacing w:line="360" w:lineRule="auto"/>
+          <w:color w:val="auto"/>
+          <w:sz w:val="26"/>
+          <w:szCs w:val="26"/>
+          <w:lang w:val="nl-NL"/>
+        </w:rPr>
+      </w:pPr>
+      <w:bookmarkStart w:id="13" w:name="_Toc168401609"/>
+      <w:r>
         <w:rPr>
           <w:rFonts w:ascii="Times New Roman" w:hAnsi="Times New Roman" w:cs="Times New Roman"/>
           <w:b/>
           <w:bCs/>
-          <w:lang w:val="nl-NL"/>
-        </w:rPr>
-      </w:pPr>
+          <w:color w:val="auto"/>
+          <w:sz w:val="26"/>
+          <w:szCs w:val="26"/>
+          <w:lang w:val="nl-NL"/>
+        </w:rPr>
+        <w:t>2.</w:t>
+      </w:r>
       <w:r>
         <w:rPr>
           <w:rFonts w:ascii="Times New Roman" w:hAnsi="Times New Roman" w:cs="Times New Roman"/>
           <w:b/>
           <w:bCs/>
-          <w:lang w:val="nl-NL"/>
-        </w:rPr>
-        <w:lastRenderedPageBreak/>
-        <w:t xml:space="preserve">2.4.2 </w:t>
-      </w:r>
-      <w:proofErr w:type="spellStart"/>
+          <w:color w:val="auto"/>
+          <w:sz w:val="26"/>
+          <w:szCs w:val="26"/>
+          <w:lang w:val="nl-NL"/>
+        </w:rPr>
+        <w:t>5</w:t>
+      </w:r>
       <w:r>
         <w:rPr>
           <w:rFonts w:ascii="Times New Roman" w:hAnsi="Times New Roman" w:cs="Times New Roman"/>
           <w:b/>
           <w:bCs/>
-          <w:lang w:val="nl-NL"/>
-        </w:rPr>
-        <w:t>Hyperlokale</w:t>
-      </w:r>
-      <w:proofErr w:type="spellEnd"/>
+          <w:color w:val="auto"/>
+          <w:sz w:val="26"/>
+          <w:szCs w:val="26"/>
+          <w:lang w:val="nl-NL"/>
+        </w:rPr>
+        <w:t xml:space="preserve">.2 </w:t>
+      </w:r>
+      <w:proofErr w:type="spellStart"/>
       <w:r>
         <w:rPr>
           <w:rFonts w:ascii="Times New Roman" w:hAnsi="Times New Roman" w:cs="Times New Roman"/>
           <w:b/>
           <w:bCs/>
+          <w:color w:val="auto"/>
+          <w:sz w:val="26"/>
+          <w:szCs w:val="26"/>
+          <w:lang w:val="nl-NL"/>
+        </w:rPr>
+        <w:t>Hyperlokale</w:t>
+      </w:r>
+      <w:proofErr w:type="spellEnd"/>
+      <w:r>
+        <w:rPr>
+          <w:rFonts w:ascii="Times New Roman" w:hAnsi="Times New Roman" w:cs="Times New Roman"/>
+          <w:b/>
+          <w:bCs/>
+          <w:color w:val="auto"/>
+          <w:sz w:val="26"/>
+          <w:szCs w:val="26"/>
           <w:lang w:val="nl-NL"/>
         </w:rPr>
         <w:t xml:space="preserve"> journalistiek</w:t>
       </w:r>
+      <w:bookmarkEnd w:id="13"/>
     </w:p>
     <w:p>
       <w:pPr>
         <w:spacing w:line="360" w:lineRule="auto"/>
+        <w:ind w:left="360"/>
         <w:rPr>
           <w:rFonts w:ascii="Times New Roman" w:hAnsi="Times New Roman" w:cs="Times New Roman"/>
           <w:sz w:val="24"/>
@@ -8485,25 +10093,23 @@
         </w:rPr>
         <w:t xml:space="preserve"> alternatieven voor </w:t>
       </w:r>
-      <w:proofErr w:type="spellStart"/>
-      <w:r>
-        <w:rPr>
-          <w:rFonts w:ascii="Times New Roman" w:hAnsi="Times New Roman" w:cs="Times New Roman"/>
-          <w:sz w:val="24"/>
-          <w:szCs w:val="24"/>
-          <w:lang w:val="nl-NL"/>
-        </w:rPr>
-        <w:t>legacy</w:t>
-      </w:r>
-      <w:proofErr w:type="spellEnd"/>
-      <w:r>
-        <w:rPr>
-          <w:rFonts w:ascii="Times New Roman" w:hAnsi="Times New Roman" w:cs="Times New Roman"/>
-          <w:sz w:val="24"/>
-          <w:szCs w:val="24"/>
-          <w:lang w:val="nl-NL"/>
-        </w:rPr>
-        <w:t xml:space="preserve"> media en ze omvatten burgerparticipatie.</w:t>
+      <w:r>
+        <w:rPr>
+          <w:rFonts w:ascii="Times New Roman" w:hAnsi="Times New Roman" w:cs="Times New Roman"/>
+          <w:sz w:val="24"/>
+          <w:szCs w:val="24"/>
+          <w:lang w:val="nl-NL"/>
+        </w:rPr>
+        <w:t xml:space="preserve">traditionele </w:t>
+      </w:r>
+      <w:r>
+        <w:rPr>
+          <w:rFonts w:ascii="Times New Roman" w:hAnsi="Times New Roman" w:cs="Times New Roman"/>
+          <w:sz w:val="24"/>
+          <w:szCs w:val="24"/>
+          <w:lang w:val="nl-NL"/>
+        </w:rPr>
+        <w:t>media en ze omvatten burgerparticipatie.</w:t>
       </w:r>
       <w:r>
         <w:rPr>
@@ -8547,6 +10153,7 @@
     <w:p>
       <w:pPr>
         <w:spacing w:line="360" w:lineRule="auto"/>
+        <w:ind w:left="360"/>
         <w:rPr>
           <w:rFonts w:ascii="Times New Roman" w:hAnsi="Times New Roman" w:cs="Times New Roman"/>
           <w:sz w:val="24"/>
@@ -8614,6 +10221,7 @@
           <w:r>
             <w:rPr>
               <w:rFonts w:ascii="Times New Roman" w:hAnsi="Times New Roman" w:cs="Times New Roman"/>
+              <w:noProof/>
               <w:sz w:val="24"/>
               <w:szCs w:val="24"/>
               <w:lang w:val="nl-NL"/>
@@ -8669,6 +10277,15 @@
         </w:rPr>
         <w:t xml:space="preserve"> nieuwsonderzoekers is het nieuws ecologie model. Het nieuws ecologie model, beïnvloed door het biologische ecologische systeem, helpt bij het illustreren en verklaren van het complexe systeem waarin nieuws wordt gecreëerd en gedistribueerd. Het gebruik van dit model maakt het makkelijker om de ingewikkelde informatiestroom tussen verschillende mediakanalen te begrijpen. Dit kunnen zowel de traditionele </w:t>
       </w:r>
+      <w:r>
+        <w:rPr>
+          <w:rFonts w:ascii="Times New Roman" w:hAnsi="Times New Roman" w:cs="Times New Roman"/>
+          <w:sz w:val="24"/>
+          <w:szCs w:val="24"/>
+          <w:lang w:val="nl-NL"/>
+        </w:rPr>
+        <w:t>‘</w:t>
+      </w:r>
       <w:proofErr w:type="spellStart"/>
       <w:r>
         <w:rPr>
@@ -8687,27 +10304,73 @@
           <w:szCs w:val="24"/>
           <w:lang w:val="nl-NL"/>
         </w:rPr>
-        <w:t xml:space="preserve"> media zijn als andere mediabronnen, zoals </w:t>
-      </w:r>
-      <w:proofErr w:type="spellStart"/>
-      <w:r>
-        <w:rPr>
-          <w:rFonts w:ascii="Times New Roman" w:hAnsi="Times New Roman" w:cs="Times New Roman"/>
-          <w:sz w:val="24"/>
-          <w:szCs w:val="24"/>
-          <w:lang w:val="nl-NL"/>
-        </w:rPr>
-        <w:t>hyperlo-cale</w:t>
-      </w:r>
-      <w:proofErr w:type="spellEnd"/>
-      <w:r>
-        <w:rPr>
-          <w:rFonts w:ascii="Times New Roman" w:hAnsi="Times New Roman" w:cs="Times New Roman"/>
-          <w:sz w:val="24"/>
-          <w:szCs w:val="24"/>
-          <w:lang w:val="nl-NL"/>
-        </w:rPr>
-        <w:t xml:space="preserve"> sites, blogs, websites van burgerjournalisten, enzovoort. Het model wijst op het belang van het begrijpen van nieuwsverspreiding als een enigszins onvoorspelbaar en circulair proces in tegenstelling tot het oude </w:t>
+        <w:t xml:space="preserve"> media</w:t>
+      </w:r>
+      <w:r>
+        <w:rPr>
+          <w:rFonts w:ascii="Times New Roman" w:hAnsi="Times New Roman" w:cs="Times New Roman"/>
+          <w:sz w:val="24"/>
+          <w:szCs w:val="24"/>
+          <w:lang w:val="nl-NL"/>
+        </w:rPr>
+        <w:t>’</w:t>
+      </w:r>
+      <w:r>
+        <w:rPr>
+          <w:rFonts w:ascii="Times New Roman" w:hAnsi="Times New Roman" w:cs="Times New Roman"/>
+          <w:sz w:val="24"/>
+          <w:szCs w:val="24"/>
+          <w:lang w:val="nl-NL"/>
+        </w:rPr>
+        <w:t xml:space="preserve"> zijn als andere mediabronnen, zoals </w:t>
+      </w:r>
+      <w:proofErr w:type="spellStart"/>
+      <w:r>
+        <w:rPr>
+          <w:rFonts w:ascii="Times New Roman" w:hAnsi="Times New Roman" w:cs="Times New Roman"/>
+          <w:sz w:val="24"/>
+          <w:szCs w:val="24"/>
+          <w:lang w:val="nl-NL"/>
+        </w:rPr>
+        <w:t>hyperlo</w:t>
+      </w:r>
+      <w:r>
+        <w:rPr>
+          <w:rFonts w:ascii="Times New Roman" w:hAnsi="Times New Roman" w:cs="Times New Roman"/>
+          <w:sz w:val="24"/>
+          <w:szCs w:val="24"/>
+          <w:lang w:val="nl-NL"/>
+        </w:rPr>
+        <w:t>kale</w:t>
+      </w:r>
+      <w:proofErr w:type="spellEnd"/>
+      <w:r>
+        <w:rPr>
+          <w:rFonts w:ascii="Times New Roman" w:hAnsi="Times New Roman" w:cs="Times New Roman"/>
+          <w:sz w:val="24"/>
+          <w:szCs w:val="24"/>
+          <w:lang w:val="nl-NL"/>
+        </w:rPr>
+        <w:t xml:space="preserve"> sites, blogs, websites van </w:t>
+      </w:r>
+      <w:r>
+        <w:rPr>
+          <w:rFonts w:ascii="Times New Roman" w:hAnsi="Times New Roman" w:cs="Times New Roman"/>
+          <w:sz w:val="24"/>
+          <w:szCs w:val="24"/>
+          <w:lang w:val="nl-NL"/>
+        </w:rPr>
+        <w:lastRenderedPageBreak/>
+        <w:t xml:space="preserve">burgerjournalisten, enzovoort. Het model wijst op het belang van het begrijpen van nieuwsverspreiding als een enigszins onvoorspelbaar en circulair proces in tegenstelling tot het oude </w:t>
+      </w:r>
+      <w:r>
+        <w:rPr>
+          <w:rFonts w:ascii="Times New Roman" w:hAnsi="Times New Roman" w:cs="Times New Roman"/>
+          <w:sz w:val="24"/>
+          <w:szCs w:val="24"/>
+          <w:lang w:val="nl-NL"/>
+        </w:rPr>
+        <w:t>‘</w:t>
       </w:r>
       <w:proofErr w:type="spellStart"/>
       <w:r>
@@ -8727,7 +10390,25 @@
           <w:szCs w:val="24"/>
           <w:lang w:val="nl-NL"/>
         </w:rPr>
-        <w:t xml:space="preserve"> mediasysteem. (</w:t>
+        <w:t xml:space="preserve"> mediasysteem</w:t>
+      </w:r>
+      <w:r>
+        <w:rPr>
+          <w:rFonts w:ascii="Times New Roman" w:hAnsi="Times New Roman" w:cs="Times New Roman"/>
+          <w:sz w:val="24"/>
+          <w:szCs w:val="24"/>
+          <w:lang w:val="nl-NL"/>
+        </w:rPr>
+        <w:t>’</w:t>
+      </w:r>
+      <w:r>
+        <w:rPr>
+          <w:rFonts w:ascii="Times New Roman" w:hAnsi="Times New Roman" w:cs="Times New Roman"/>
+          <w:sz w:val="24"/>
+          <w:szCs w:val="24"/>
+          <w:lang w:val="nl-NL"/>
+        </w:rPr>
+        <w:t>. (</w:t>
       </w:r>
       <w:proofErr w:type="spellStart"/>
       <w:r>
@@ -8773,6 +10454,7 @@
     <w:p>
       <w:pPr>
         <w:spacing w:line="360" w:lineRule="auto"/>
+        <w:ind w:left="360"/>
         <w:rPr>
           <w:rFonts w:ascii="Times New Roman" w:hAnsi="Times New Roman" w:cs="Times New Roman"/>
           <w:sz w:val="24"/>
@@ -8874,29 +10556,7 @@
     </w:p>
     <w:p>
       <w:pPr>
-        <w:rPr>
-          <w:rFonts w:ascii="Times New Roman" w:eastAsiaTheme="majorEastAsia" w:hAnsi="Times New Roman" w:cs="Times New Roman"/>
-          <w:b/>
-          <w:bCs/>
-          <w:sz w:val="32"/>
-          <w:szCs w:val="32"/>
-          <w:lang w:val="nl-NL"/>
-        </w:rPr>
-      </w:pPr>
-      <w:bookmarkStart w:id="6" w:name="_Toc167201011"/>
-      <w:r>
-        <w:rPr>
-          <w:rFonts w:ascii="Times New Roman" w:hAnsi="Times New Roman" w:cs="Times New Roman"/>
-          <w:b/>
-          <w:bCs/>
-          <w:lang w:val="nl-NL"/>
-        </w:rPr>
-        <w:br w:type="page"/>
-      </w:r>
-    </w:p>
-    <w:p>
-      <w:pPr>
-        <w:pStyle w:val="Heading1"/>
+        <w:pStyle w:val="Heading2"/>
         <w:spacing w:line="360" w:lineRule="auto"/>
         <w:rPr>
           <w:rFonts w:ascii="Times New Roman" w:hAnsi="Times New Roman" w:cs="Times New Roman"/>
@@ -8906,6 +10566,7 @@
           <w:lang w:val="nl-NL"/>
         </w:rPr>
       </w:pPr>
+      <w:bookmarkStart w:id="14" w:name="_Toc168401610"/>
       <w:r>
         <w:rPr>
           <w:rFonts w:ascii="Times New Roman" w:hAnsi="Times New Roman" w:cs="Times New Roman"/>
@@ -8914,8 +10575,7 @@
           <w:color w:val="auto"/>
           <w:lang w:val="nl-NL"/>
         </w:rPr>
-        <w:lastRenderedPageBreak/>
-        <w:t xml:space="preserve">3. </w:t>
+        <w:t>2.</w:t>
       </w:r>
       <w:r>
         <w:rPr>
@@ -8925,9 +10585,124 @@
           <w:color w:val="auto"/>
           <w:lang w:val="nl-NL"/>
         </w:rPr>
+        <w:t>6</w:t>
+      </w:r>
+      <w:r>
+        <w:rPr>
+          <w:rFonts w:ascii="Times New Roman" w:hAnsi="Times New Roman" w:cs="Times New Roman"/>
+          <w:b/>
+          <w:bCs/>
+          <w:color w:val="auto"/>
+          <w:lang w:val="nl-NL"/>
+        </w:rPr>
+        <w:t xml:space="preserve"> </w:t>
+      </w:r>
+      <w:r>
+        <w:rPr>
+          <w:rFonts w:ascii="Times New Roman" w:hAnsi="Times New Roman" w:cs="Times New Roman"/>
+          <w:b/>
+          <w:bCs/>
+          <w:color w:val="auto"/>
+          <w:lang w:val="nl-NL"/>
+        </w:rPr>
+        <w:t>Samenvatting Theoretisch Kader</w:t>
+      </w:r>
+      <w:bookmarkEnd w:id="14"/>
+    </w:p>
+    <w:p>
+      <w:pPr>
+        <w:rPr>
+          <w:rFonts w:ascii="Times New Roman" w:hAnsi="Times New Roman" w:cs="Times New Roman"/>
+          <w:sz w:val="24"/>
+          <w:szCs w:val="24"/>
+          <w:lang w:val="nl-NL"/>
+        </w:rPr>
+      </w:pPr>
+      <w:r>
+        <w:rPr>
+          <w:rFonts w:ascii="Times New Roman" w:hAnsi="Times New Roman" w:cs="Times New Roman"/>
+          <w:sz w:val="24"/>
+          <w:szCs w:val="24"/>
+          <w:lang w:val="nl-NL"/>
+        </w:rPr>
+        <w:t>Samenvatting van het hoofdstuk</w:t>
+      </w:r>
+    </w:p>
+    <w:p>
+      <w:pPr>
+        <w:rPr>
+          <w:rFonts w:ascii="Times New Roman" w:hAnsi="Times New Roman" w:cs="Times New Roman"/>
+          <w:sz w:val="24"/>
+          <w:szCs w:val="24"/>
+          <w:lang w:val="nl-NL"/>
+        </w:rPr>
+      </w:pPr>
+      <w:r>
+        <w:rPr>
+          <w:rFonts w:ascii="Times New Roman" w:hAnsi="Times New Roman" w:cs="Times New Roman"/>
+          <w:sz w:val="24"/>
+          <w:szCs w:val="24"/>
+          <w:lang w:val="nl-NL"/>
+        </w:rPr>
+        <w:t>Oorsprong topiclijst</w:t>
+      </w:r>
+    </w:p>
+    <w:p>
+      <w:pPr>
+        <w:spacing w:line="360" w:lineRule="auto"/>
+        <w:rPr>
+          <w:rFonts w:ascii="Times New Roman" w:hAnsi="Times New Roman" w:cs="Times New Roman"/>
+          <w:sz w:val="24"/>
+          <w:szCs w:val="24"/>
+          <w:lang w:val="nl-NL"/>
+        </w:rPr>
+      </w:pPr>
+    </w:p>
+    <w:p>
+      <w:pPr>
+        <w:spacing w:line="360" w:lineRule="auto"/>
+        <w:rPr>
+          <w:rFonts w:ascii="Times New Roman" w:hAnsi="Times New Roman" w:cs="Times New Roman"/>
+          <w:sz w:val="24"/>
+          <w:szCs w:val="24"/>
+          <w:lang w:val="nl-NL"/>
+        </w:rPr>
+      </w:pPr>
+    </w:p>
+    <w:p>
+      <w:pPr>
+        <w:pStyle w:val="Heading1"/>
+        <w:spacing w:line="360" w:lineRule="auto"/>
+        <w:rPr>
+          <w:rFonts w:ascii="Times New Roman" w:hAnsi="Times New Roman" w:cs="Times New Roman"/>
+          <w:b/>
+          <w:bCs/>
+          <w:color w:val="auto"/>
+          <w:lang w:val="nl-NL"/>
+        </w:rPr>
+      </w:pPr>
+      <w:bookmarkStart w:id="15" w:name="_Toc168401611"/>
+      <w:r>
+        <w:rPr>
+          <w:rFonts w:ascii="Times New Roman" w:hAnsi="Times New Roman" w:cs="Times New Roman"/>
+          <w:b/>
+          <w:bCs/>
+          <w:color w:val="auto"/>
+          <w:lang w:val="nl-NL"/>
+        </w:rPr>
+        <w:t xml:space="preserve">3. </w:t>
+      </w:r>
+      <w:r>
+        <w:rPr>
+          <w:rFonts w:ascii="Times New Roman" w:hAnsi="Times New Roman" w:cs="Times New Roman"/>
+          <w:b/>
+          <w:bCs/>
+          <w:color w:val="auto"/>
+          <w:lang w:val="nl-NL"/>
+        </w:rPr>
         <w:t>Methode</w:t>
       </w:r>
-      <w:bookmarkEnd w:id="6"/>
+      <w:bookmarkEnd w:id="15"/>
     </w:p>
     <w:p>
       <w:pPr>
@@ -9017,14 +10792,127 @@
     </w:p>
     <w:p>
       <w:pPr>
-        <w:rPr>
-          <w:rFonts w:ascii="Times New Roman" w:hAnsi="Times New Roman" w:cs="Times New Roman"/>
-          <w:lang w:val="nl-NL"/>
-        </w:rPr>
-      </w:pPr>
-    </w:p>
-    <w:p>
-      <w:pPr>
+        <w:pStyle w:val="ListParagraph"/>
+        <w:numPr>
+          <w:ilvl w:val="0"/>
+          <w:numId w:val="13"/>
+        </w:numPr>
+        <w:rPr>
+          <w:highlight w:val="yellow"/>
+          <w:lang w:val="nl-NL"/>
+        </w:rPr>
+      </w:pPr>
+      <w:r>
+        <w:rPr>
+          <w:highlight w:val="yellow"/>
+          <w:lang w:val="nl-NL"/>
+        </w:rPr>
+        <w:t xml:space="preserve">In je methodehoofdstuk komt er waarschijnlijk een tabel met de geïnterviewde personen. Hierin beschrijf je het medium waarbij de persoon werkt, de persoon zelf, en de functie/rol van de persoon. </w:t>
+      </w:r>
+    </w:p>
+    <w:p>
+      <w:pPr>
+        <w:rPr>
+          <w:rFonts w:ascii="Times New Roman" w:hAnsi="Times New Roman" w:cs="Times New Roman"/>
+          <w:lang w:val="nl-NL"/>
+        </w:rPr>
+      </w:pPr>
+    </w:p>
+    <w:p>
+      <w:pPr>
+        <w:pStyle w:val="Heading2"/>
+        <w:spacing w:line="360" w:lineRule="auto"/>
+        <w:rPr>
+          <w:rFonts w:ascii="Times New Roman" w:hAnsi="Times New Roman" w:cs="Times New Roman"/>
+          <w:b/>
+          <w:bCs/>
+          <w:color w:val="auto"/>
+          <w:lang w:val="nl-NL"/>
+        </w:rPr>
+      </w:pPr>
+      <w:bookmarkStart w:id="16" w:name="_Toc168401612"/>
+      <w:r>
+        <w:rPr>
+          <w:rFonts w:ascii="Times New Roman" w:hAnsi="Times New Roman" w:cs="Times New Roman"/>
+          <w:b/>
+          <w:bCs/>
+          <w:color w:val="auto"/>
+          <w:lang w:val="nl-NL"/>
+        </w:rPr>
+        <w:t>3.1 Onderzoeksobject</w:t>
+      </w:r>
+      <w:bookmarkEnd w:id="16"/>
+    </w:p>
+    <w:p>
+      <w:pPr>
+        <w:pStyle w:val="Heading3"/>
+        <w:spacing w:line="360" w:lineRule="auto"/>
+        <w:ind w:firstLine="360"/>
+        <w:rPr>
+          <w:rFonts w:ascii="Times New Roman" w:hAnsi="Times New Roman" w:cs="Times New Roman"/>
+          <w:b/>
+          <w:bCs/>
+          <w:color w:val="auto"/>
+          <w:sz w:val="26"/>
+          <w:szCs w:val="26"/>
+          <w:lang w:val="nl-NL"/>
+        </w:rPr>
+      </w:pPr>
+      <w:bookmarkStart w:id="17" w:name="_Toc168401613"/>
+      <w:r>
+        <w:rPr>
+          <w:rFonts w:ascii="Times New Roman" w:hAnsi="Times New Roman" w:cs="Times New Roman"/>
+          <w:b/>
+          <w:bCs/>
+          <w:color w:val="auto"/>
+          <w:sz w:val="26"/>
+          <w:szCs w:val="26"/>
+          <w:lang w:val="nl-NL"/>
+        </w:rPr>
+        <w:t xml:space="preserve">3.1.1 </w:t>
+      </w:r>
+      <w:r>
+        <w:rPr>
+          <w:rFonts w:ascii="Times New Roman" w:hAnsi="Times New Roman" w:cs="Times New Roman"/>
+          <w:b/>
+          <w:bCs/>
+          <w:color w:val="auto"/>
+          <w:sz w:val="26"/>
+          <w:szCs w:val="26"/>
+          <w:lang w:val="nl-NL"/>
+        </w:rPr>
+        <w:t xml:space="preserve">Het </w:t>
+      </w:r>
+      <w:r>
+        <w:rPr>
+          <w:rFonts w:ascii="Times New Roman" w:hAnsi="Times New Roman" w:cs="Times New Roman"/>
+          <w:b/>
+          <w:bCs/>
+          <w:color w:val="auto"/>
+          <w:sz w:val="26"/>
+          <w:szCs w:val="26"/>
+          <w:lang w:val="nl-NL"/>
+        </w:rPr>
+        <w:t>Zenderstreek</w:t>
+      </w:r>
+      <w:r>
+        <w:rPr>
+          <w:rFonts w:ascii="Times New Roman" w:hAnsi="Times New Roman" w:cs="Times New Roman"/>
+          <w:b/>
+          <w:bCs/>
+          <w:color w:val="auto"/>
+          <w:sz w:val="26"/>
+          <w:szCs w:val="26"/>
+          <w:lang w:val="nl-NL"/>
+        </w:rPr>
+        <w:t>nieuws</w:t>
+      </w:r>
+      <w:bookmarkEnd w:id="17"/>
+    </w:p>
+    <w:p>
+      <w:pPr>
+        <w:spacing w:line="360" w:lineRule="auto"/>
+        <w:ind w:left="360"/>
         <w:rPr>
           <w:rFonts w:ascii="Times New Roman" w:eastAsiaTheme="majorEastAsia" w:hAnsi="Times New Roman" w:cs="Times New Roman"/>
           <w:b/>
@@ -9036,6 +10924,825 @@
       </w:pPr>
       <w:r>
         <w:rPr>
+          <w:rFonts w:ascii="Times New Roman" w:hAnsi="Times New Roman" w:cs="Times New Roman"/>
+          <w:sz w:val="24"/>
+          <w:szCs w:val="24"/>
+          <w:lang w:val="nl-NL"/>
+        </w:rPr>
+        <w:t xml:space="preserve">In de provincie Utrecht hebben de drie nabijgelegen gemeenten IJsselstein, Montfoort en Lopik een gezamenlijke huis-aan-huiskrant: Het Zenderstreeknieuws. Deze krant ontleent zijn naam aan de 366 meter hoge Gerbrandytoren, een zendmast gelegen in IJsselstein. Oorspronkelijk werden drie lokale kranten verspreid in deze regio: het Zenderstadnieuws (sinds 1957) en de </w:t>
+      </w:r>
+      <w:proofErr w:type="spellStart"/>
+      <w:r>
+        <w:rPr>
+          <w:rFonts w:ascii="Times New Roman" w:hAnsi="Times New Roman" w:cs="Times New Roman"/>
+          <w:sz w:val="24"/>
+          <w:szCs w:val="24"/>
+          <w:lang w:val="nl-NL"/>
+        </w:rPr>
+        <w:t>IJsselsteiner</w:t>
+      </w:r>
+      <w:proofErr w:type="spellEnd"/>
+      <w:r>
+        <w:rPr>
+          <w:rFonts w:ascii="Times New Roman" w:hAnsi="Times New Roman" w:cs="Times New Roman"/>
+          <w:sz w:val="24"/>
+          <w:szCs w:val="24"/>
+          <w:lang w:val="nl-NL"/>
+        </w:rPr>
+        <w:t xml:space="preserve"> (sinds 1979). Het Zenderstreeknieuws is nu de enige overgebleven krant die elke woensdag bij de inwoners op de mat valt. De krant biedt niet alleen algemeen nieuws uit de regio, maar dient ook als sociaal bindmiddel voor de drie </w:t>
+      </w:r>
+      <w:r>
+        <w:rPr>
+          <w:rFonts w:ascii="Times New Roman" w:hAnsi="Times New Roman" w:cs="Times New Roman"/>
+          <w:sz w:val="24"/>
+          <w:szCs w:val="24"/>
+          <w:lang w:val="nl-NL"/>
+        </w:rPr>
+        <w:lastRenderedPageBreak/>
+        <w:t xml:space="preserve">steden door mensen aan het woord te laten. Sinds 2021 valt deze titel onder Het </w:t>
+      </w:r>
+      <w:proofErr w:type="spellStart"/>
+      <w:r>
+        <w:rPr>
+          <w:rFonts w:ascii="Times New Roman" w:hAnsi="Times New Roman" w:cs="Times New Roman"/>
+          <w:sz w:val="24"/>
+          <w:szCs w:val="24"/>
+          <w:lang w:val="nl-NL"/>
+        </w:rPr>
+        <w:t>Kontakt</w:t>
+      </w:r>
+      <w:proofErr w:type="spellEnd"/>
+      <w:r>
+        <w:rPr>
+          <w:rFonts w:ascii="Times New Roman" w:hAnsi="Times New Roman" w:cs="Times New Roman"/>
+          <w:sz w:val="24"/>
+          <w:szCs w:val="24"/>
+          <w:lang w:val="nl-NL"/>
+        </w:rPr>
+        <w:t>, en deze samenwerking is de reden voor dit onderzoek.</w:t>
+      </w:r>
+    </w:p>
+    <w:p>
+      <w:pPr>
+        <w:pStyle w:val="Heading3"/>
+        <w:spacing w:line="360" w:lineRule="auto"/>
+        <w:ind w:firstLine="360"/>
+        <w:rPr>
+          <w:rFonts w:ascii="Times New Roman" w:hAnsi="Times New Roman" w:cs="Times New Roman"/>
+          <w:b/>
+          <w:bCs/>
+          <w:color w:val="auto"/>
+          <w:sz w:val="26"/>
+          <w:szCs w:val="26"/>
+          <w:lang w:val="nl-NL"/>
+        </w:rPr>
+      </w:pPr>
+      <w:bookmarkStart w:id="18" w:name="_Toc168401614"/>
+      <w:r>
+        <w:rPr>
+          <w:rFonts w:ascii="Times New Roman" w:hAnsi="Times New Roman" w:cs="Times New Roman"/>
+          <w:b/>
+          <w:bCs/>
+          <w:color w:val="auto"/>
+          <w:sz w:val="26"/>
+          <w:szCs w:val="26"/>
+          <w:lang w:val="nl-NL"/>
+        </w:rPr>
+        <w:t xml:space="preserve">3.1.2 Het </w:t>
+      </w:r>
+      <w:proofErr w:type="spellStart"/>
+      <w:r>
+        <w:rPr>
+          <w:rFonts w:ascii="Times New Roman" w:hAnsi="Times New Roman" w:cs="Times New Roman"/>
+          <w:b/>
+          <w:bCs/>
+          <w:color w:val="auto"/>
+          <w:sz w:val="26"/>
+          <w:szCs w:val="26"/>
+          <w:lang w:val="nl-NL"/>
+        </w:rPr>
+        <w:t>Kontakt</w:t>
+      </w:r>
+      <w:bookmarkEnd w:id="18"/>
+      <w:proofErr w:type="spellEnd"/>
+    </w:p>
+    <w:p>
+      <w:pPr>
+        <w:spacing w:line="360" w:lineRule="auto"/>
+        <w:ind w:left="360"/>
+        <w:rPr>
+          <w:rFonts w:ascii="Times New Roman" w:hAnsi="Times New Roman" w:cs="Times New Roman"/>
+          <w:sz w:val="24"/>
+          <w:szCs w:val="24"/>
+          <w:lang w:val="nl-NL"/>
+        </w:rPr>
+      </w:pPr>
+      <w:r>
+        <w:rPr>
+          <w:rFonts w:ascii="Times New Roman" w:hAnsi="Times New Roman" w:cs="Times New Roman"/>
+          <w:sz w:val="24"/>
+          <w:szCs w:val="24"/>
+          <w:lang w:val="nl-NL"/>
+        </w:rPr>
+        <w:t xml:space="preserve">Het </w:t>
+      </w:r>
+      <w:proofErr w:type="spellStart"/>
+      <w:r>
+        <w:rPr>
+          <w:rFonts w:ascii="Times New Roman" w:hAnsi="Times New Roman" w:cs="Times New Roman"/>
+          <w:sz w:val="24"/>
+          <w:szCs w:val="24"/>
+          <w:lang w:val="nl-NL"/>
+        </w:rPr>
+        <w:t>Kontakt</w:t>
+      </w:r>
+      <w:proofErr w:type="spellEnd"/>
+      <w:r>
+        <w:rPr>
+          <w:rFonts w:ascii="Times New Roman" w:hAnsi="Times New Roman" w:cs="Times New Roman"/>
+          <w:sz w:val="24"/>
+          <w:szCs w:val="24"/>
+          <w:lang w:val="nl-NL"/>
+        </w:rPr>
+        <w:t xml:space="preserve"> is een familiebedrijf dat in 1980 werd opgericht. Het begon met de eerste krant in Alblasserwaard en had een eigen drukkerij in Goudriaan. Als drukkerij nam Het </w:t>
+      </w:r>
+      <w:proofErr w:type="spellStart"/>
+      <w:r>
+        <w:rPr>
+          <w:rFonts w:ascii="Times New Roman" w:hAnsi="Times New Roman" w:cs="Times New Roman"/>
+          <w:sz w:val="24"/>
+          <w:szCs w:val="24"/>
+          <w:lang w:val="nl-NL"/>
+        </w:rPr>
+        <w:t>Kontakt</w:t>
+      </w:r>
+      <w:proofErr w:type="spellEnd"/>
+      <w:r>
+        <w:rPr>
+          <w:rFonts w:ascii="Times New Roman" w:hAnsi="Times New Roman" w:cs="Times New Roman"/>
+          <w:sz w:val="24"/>
+          <w:szCs w:val="24"/>
+          <w:lang w:val="nl-NL"/>
+        </w:rPr>
+        <w:t xml:space="preserve"> vervolgens meer titels onder zijn hoede, van Tiel tot Gouda en zelfs in het noorden van Brabant. Momenteel vallen er 13 lokale kranten onder Het </w:t>
+      </w:r>
+      <w:proofErr w:type="spellStart"/>
+      <w:r>
+        <w:rPr>
+          <w:rFonts w:ascii="Times New Roman" w:hAnsi="Times New Roman" w:cs="Times New Roman"/>
+          <w:sz w:val="24"/>
+          <w:szCs w:val="24"/>
+          <w:lang w:val="nl-NL"/>
+        </w:rPr>
+        <w:t>Kontakt</w:t>
+      </w:r>
+      <w:proofErr w:type="spellEnd"/>
+      <w:r>
+        <w:rPr>
+          <w:rFonts w:ascii="Times New Roman" w:hAnsi="Times New Roman" w:cs="Times New Roman"/>
+          <w:sz w:val="24"/>
+          <w:szCs w:val="24"/>
+          <w:lang w:val="nl-NL"/>
+        </w:rPr>
+        <w:t xml:space="preserve">, die samen wekelijks circa 350.000 kranten bezorgen, waardoor het een van de grotere uitgeverijen in Nederland is. Daarnaast hebben de kranten onder Het </w:t>
+      </w:r>
+      <w:proofErr w:type="spellStart"/>
+      <w:r>
+        <w:rPr>
+          <w:rFonts w:ascii="Times New Roman" w:hAnsi="Times New Roman" w:cs="Times New Roman"/>
+          <w:sz w:val="24"/>
+          <w:szCs w:val="24"/>
+          <w:lang w:val="nl-NL"/>
+        </w:rPr>
+        <w:t>Kontakt</w:t>
+      </w:r>
+      <w:proofErr w:type="spellEnd"/>
+      <w:r>
+        <w:rPr>
+          <w:rFonts w:ascii="Times New Roman" w:hAnsi="Times New Roman" w:cs="Times New Roman"/>
+          <w:sz w:val="24"/>
+          <w:szCs w:val="24"/>
+          <w:lang w:val="nl-NL"/>
+        </w:rPr>
+        <w:t xml:space="preserve"> een digitalisering ondergaan, met op dit moment jaarlijks 40 miljoen weergaven op hun respectievelijke websites.</w:t>
+      </w:r>
+    </w:p>
+    <w:p>
+      <w:pPr>
+        <w:spacing w:line="360" w:lineRule="auto"/>
+        <w:ind w:left="360"/>
+        <w:rPr>
+          <w:rFonts w:ascii="Times New Roman" w:hAnsi="Times New Roman" w:cs="Times New Roman"/>
+          <w:sz w:val="24"/>
+          <w:szCs w:val="24"/>
+          <w:lang w:val="nl-NL"/>
+        </w:rPr>
+      </w:pPr>
+    </w:p>
+    <w:p>
+      <w:pPr>
+        <w:pStyle w:val="Heading2"/>
+        <w:spacing w:line="360" w:lineRule="auto"/>
+        <w:rPr>
+          <w:rFonts w:ascii="Times New Roman" w:hAnsi="Times New Roman" w:cs="Times New Roman"/>
+          <w:b/>
+          <w:bCs/>
+          <w:color w:val="auto"/>
+          <w:lang w:val="nl-NL"/>
+        </w:rPr>
+      </w:pPr>
+      <w:bookmarkStart w:id="19" w:name="_Toc168401615"/>
+      <w:r>
+        <w:rPr>
+          <w:rFonts w:ascii="Times New Roman" w:hAnsi="Times New Roman" w:cs="Times New Roman"/>
+          <w:b/>
+          <w:bCs/>
+          <w:color w:val="auto"/>
+          <w:lang w:val="nl-NL"/>
+        </w:rPr>
+        <w:t xml:space="preserve">3.2 </w:t>
+      </w:r>
+      <w:r>
+        <w:rPr>
+          <w:rFonts w:ascii="Times New Roman" w:hAnsi="Times New Roman" w:cs="Times New Roman"/>
+          <w:b/>
+          <w:bCs/>
+          <w:color w:val="auto"/>
+          <w:lang w:val="nl-NL"/>
+        </w:rPr>
+        <w:t>Semigestructureerde diepte-interviews</w:t>
+      </w:r>
+      <w:bookmarkEnd w:id="19"/>
+      <w:r>
+        <w:rPr>
+          <w:rFonts w:ascii="Times New Roman" w:hAnsi="Times New Roman" w:cs="Times New Roman"/>
+          <w:b/>
+          <w:bCs/>
+          <w:color w:val="auto"/>
+          <w:lang w:val="nl-NL"/>
+        </w:rPr>
+        <w:t xml:space="preserve"> </w:t>
+      </w:r>
+    </w:p>
+    <w:p>
+      <w:pPr>
+        <w:spacing w:line="360" w:lineRule="auto"/>
+        <w:rPr>
+          <w:rFonts w:ascii="Times New Roman" w:hAnsi="Times New Roman" w:cs="Times New Roman"/>
+          <w:sz w:val="24"/>
+          <w:szCs w:val="24"/>
+          <w:lang w:val="nl-NL"/>
+        </w:rPr>
+      </w:pPr>
+      <w:r>
+        <w:rPr>
+          <w:rFonts w:ascii="Times New Roman" w:hAnsi="Times New Roman" w:cs="Times New Roman"/>
+          <w:sz w:val="24"/>
+          <w:szCs w:val="24"/>
+          <w:lang w:val="nl-NL"/>
+        </w:rPr>
+        <w:t>Kwalitatieve diepte-interviews vormen de meest geschikte methode om informatie te verzamelen voor onderzoeksvragen die individuele ervaringen belichten (</w:t>
+      </w:r>
+      <w:proofErr w:type="spellStart"/>
+      <w:r>
+        <w:rPr>
+          <w:rFonts w:ascii="Times New Roman" w:hAnsi="Times New Roman" w:cs="Times New Roman"/>
+          <w:sz w:val="24"/>
+          <w:szCs w:val="24"/>
+          <w:lang w:val="nl-NL"/>
+        </w:rPr>
+        <w:t>Brinkmann</w:t>
+      </w:r>
+      <w:proofErr w:type="spellEnd"/>
+      <w:r>
+        <w:rPr>
+          <w:rFonts w:ascii="Times New Roman" w:hAnsi="Times New Roman" w:cs="Times New Roman"/>
+          <w:sz w:val="24"/>
+          <w:szCs w:val="24"/>
+          <w:lang w:val="nl-NL"/>
+        </w:rPr>
+        <w:t xml:space="preserve">, 2013). </w:t>
+      </w:r>
+      <w:r>
+        <w:rPr>
+          <w:rFonts w:ascii="Times New Roman" w:hAnsi="Times New Roman" w:cs="Times New Roman"/>
+          <w:sz w:val="24"/>
+          <w:szCs w:val="24"/>
+          <w:lang w:val="nl-NL"/>
+        </w:rPr>
+        <w:t>Aang</w:t>
+      </w:r>
+      <w:r>
+        <w:rPr>
+          <w:rFonts w:ascii="Times New Roman" w:hAnsi="Times New Roman" w:cs="Times New Roman"/>
+          <w:sz w:val="24"/>
+          <w:szCs w:val="24"/>
+          <w:lang w:val="nl-NL"/>
+        </w:rPr>
+        <w:t xml:space="preserve">ezien deze studie zich richt op de inzichten </w:t>
+      </w:r>
+      <w:r>
+        <w:rPr>
+          <w:rFonts w:ascii="Times New Roman" w:hAnsi="Times New Roman" w:cs="Times New Roman"/>
+          <w:sz w:val="24"/>
+          <w:szCs w:val="24"/>
+          <w:lang w:val="nl-NL"/>
+        </w:rPr>
+        <w:t xml:space="preserve">van de redactie </w:t>
+      </w:r>
+      <w:r>
+        <w:rPr>
+          <w:rFonts w:ascii="Times New Roman" w:hAnsi="Times New Roman" w:cs="Times New Roman"/>
+          <w:sz w:val="24"/>
+          <w:szCs w:val="24"/>
+          <w:lang w:val="nl-NL"/>
+        </w:rPr>
+        <w:t>van ‘</w:t>
+      </w:r>
+      <w:r>
+        <w:rPr>
+          <w:rFonts w:ascii="Times New Roman" w:hAnsi="Times New Roman" w:cs="Times New Roman"/>
+          <w:sz w:val="24"/>
+          <w:szCs w:val="24"/>
+          <w:lang w:val="nl-NL"/>
+        </w:rPr>
+        <w:t xml:space="preserve">Het Zenderstreeknieuws &amp; </w:t>
+      </w:r>
+      <w:r>
+        <w:rPr>
+          <w:rFonts w:ascii="Times New Roman" w:hAnsi="Times New Roman" w:cs="Times New Roman"/>
+          <w:sz w:val="24"/>
+          <w:szCs w:val="24"/>
+          <w:lang w:val="nl-NL"/>
+        </w:rPr>
+        <w:t xml:space="preserve">Het </w:t>
+      </w:r>
+      <w:proofErr w:type="spellStart"/>
+      <w:r>
+        <w:rPr>
+          <w:rFonts w:ascii="Times New Roman" w:hAnsi="Times New Roman" w:cs="Times New Roman"/>
+          <w:sz w:val="24"/>
+          <w:szCs w:val="24"/>
+          <w:lang w:val="nl-NL"/>
+        </w:rPr>
+        <w:t>Kontakt</w:t>
+      </w:r>
+      <w:proofErr w:type="spellEnd"/>
+      <w:r>
+        <w:rPr>
+          <w:rFonts w:ascii="Times New Roman" w:hAnsi="Times New Roman" w:cs="Times New Roman"/>
+          <w:sz w:val="24"/>
+          <w:szCs w:val="24"/>
+          <w:lang w:val="nl-NL"/>
+        </w:rPr>
+        <w:t>’</w:t>
+      </w:r>
+      <w:r>
+        <w:rPr>
+          <w:rFonts w:ascii="Times New Roman" w:hAnsi="Times New Roman" w:cs="Times New Roman"/>
+          <w:sz w:val="24"/>
+          <w:szCs w:val="24"/>
+          <w:lang w:val="nl-NL"/>
+        </w:rPr>
+        <w:t xml:space="preserve">, zijn </w:t>
+      </w:r>
+      <w:r>
+        <w:rPr>
+          <w:rFonts w:ascii="Times New Roman" w:hAnsi="Times New Roman" w:cs="Times New Roman"/>
+          <w:sz w:val="24"/>
+          <w:szCs w:val="24"/>
+          <w:lang w:val="nl-NL"/>
+        </w:rPr>
+        <w:t>semigestructureerde-</w:t>
+      </w:r>
+      <w:r>
+        <w:rPr>
+          <w:rFonts w:ascii="Times New Roman" w:hAnsi="Times New Roman" w:cs="Times New Roman"/>
+          <w:sz w:val="24"/>
+          <w:szCs w:val="24"/>
+          <w:lang w:val="nl-NL"/>
+        </w:rPr>
+        <w:t>interviews een passende benadering. Het verkennen van normatieve opvattingen vormt een essentieel aspect van kwalitatief onderzoek (</w:t>
+      </w:r>
+      <w:proofErr w:type="spellStart"/>
+      <w:r>
+        <w:rPr>
+          <w:rFonts w:ascii="Times New Roman" w:hAnsi="Times New Roman" w:cs="Times New Roman"/>
+          <w:sz w:val="24"/>
+          <w:szCs w:val="24"/>
+          <w:lang w:val="nl-NL"/>
+        </w:rPr>
+        <w:t>Koetsenruijter</w:t>
+      </w:r>
+      <w:proofErr w:type="spellEnd"/>
+      <w:r>
+        <w:rPr>
+          <w:rFonts w:ascii="Times New Roman" w:hAnsi="Times New Roman" w:cs="Times New Roman"/>
+          <w:sz w:val="24"/>
+          <w:szCs w:val="24"/>
+          <w:lang w:val="nl-NL"/>
+        </w:rPr>
+        <w:t xml:space="preserve"> &amp; Van Hout, 2018), waarvoor diepgaande gesprekken nodig zijn om een grondig begrip te bereiken. Diepte-interviews bieden deze mogelijkheid.</w:t>
+      </w:r>
+    </w:p>
+    <w:p>
+      <w:pPr>
+        <w:spacing w:line="360" w:lineRule="auto"/>
+        <w:rPr>
+          <w:rFonts w:ascii="Times New Roman" w:hAnsi="Times New Roman" w:cs="Times New Roman"/>
+          <w:sz w:val="24"/>
+          <w:szCs w:val="24"/>
+          <w:lang w:val="nl-NL"/>
+        </w:rPr>
+      </w:pPr>
+      <w:r>
+        <w:rPr>
+          <w:rFonts w:ascii="Times New Roman" w:hAnsi="Times New Roman" w:cs="Times New Roman"/>
+          <w:sz w:val="24"/>
+          <w:szCs w:val="24"/>
+          <w:lang w:val="nl-NL"/>
+        </w:rPr>
+        <w:t xml:space="preserve">Bovendien heeft de onderzoeksvraag een verkennend karakter, gericht op </w:t>
+      </w:r>
+      <w:r>
+        <w:rPr>
+          <w:rFonts w:ascii="Times New Roman" w:hAnsi="Times New Roman" w:cs="Times New Roman"/>
+          <w:sz w:val="24"/>
+          <w:szCs w:val="24"/>
+          <w:lang w:val="nl-NL"/>
+        </w:rPr>
+        <w:t>implicaties van een fusie en samenwerkingen van regionale kranten</w:t>
+      </w:r>
+      <w:r>
+        <w:rPr>
+          <w:rFonts w:ascii="Times New Roman" w:hAnsi="Times New Roman" w:cs="Times New Roman"/>
+          <w:sz w:val="24"/>
+          <w:szCs w:val="24"/>
+          <w:lang w:val="nl-NL"/>
+        </w:rPr>
+        <w:t>. De contextuele benadering van kwalitatief onderzoek past goed bij dergelijke verkenningen (</w:t>
+      </w:r>
+      <w:proofErr w:type="spellStart"/>
+      <w:r>
+        <w:rPr>
+          <w:rFonts w:ascii="Times New Roman" w:hAnsi="Times New Roman" w:cs="Times New Roman"/>
+          <w:sz w:val="24"/>
+          <w:szCs w:val="24"/>
+          <w:lang w:val="nl-NL"/>
+        </w:rPr>
+        <w:t>Koetsenruijter</w:t>
+      </w:r>
+      <w:proofErr w:type="spellEnd"/>
+      <w:r>
+        <w:rPr>
+          <w:rFonts w:ascii="Times New Roman" w:hAnsi="Times New Roman" w:cs="Times New Roman"/>
+          <w:sz w:val="24"/>
+          <w:szCs w:val="24"/>
+          <w:lang w:val="nl-NL"/>
+        </w:rPr>
+        <w:t xml:space="preserve"> &amp; Van Hout, 2018).</w:t>
+      </w:r>
+    </w:p>
+    <w:p>
+      <w:pPr>
+        <w:spacing w:line="360" w:lineRule="auto"/>
+        <w:rPr>
+          <w:rFonts w:ascii="Times New Roman" w:hAnsi="Times New Roman" w:cs="Times New Roman"/>
+          <w:sz w:val="24"/>
+          <w:szCs w:val="24"/>
+          <w:lang w:val="nl-NL"/>
+        </w:rPr>
+      </w:pPr>
+      <w:r>
+        <w:rPr>
+          <w:rFonts w:ascii="Times New Roman" w:hAnsi="Times New Roman" w:cs="Times New Roman"/>
+          <w:sz w:val="24"/>
+          <w:szCs w:val="24"/>
+          <w:lang w:val="nl-NL"/>
+        </w:rPr>
+        <w:t>Voor de diepte-interviews is een semigestructureerde aanpak gekozen, waarbij de onderzoeker een topiclijst hanteert maar ook ruimte biedt voor vervolgvragen en verdieping op basis van de antwoorden van respondenten. Het stellen van deze verdiepende vragen voegt waarde toe aan de kwalitatieve interviews (</w:t>
+      </w:r>
+      <w:proofErr w:type="spellStart"/>
+      <w:r>
+        <w:rPr>
+          <w:rFonts w:ascii="Times New Roman" w:hAnsi="Times New Roman" w:cs="Times New Roman"/>
+          <w:sz w:val="24"/>
+          <w:szCs w:val="24"/>
+          <w:lang w:val="nl-NL"/>
+        </w:rPr>
+        <w:t>Rubin</w:t>
+      </w:r>
+      <w:proofErr w:type="spellEnd"/>
+      <w:r>
+        <w:rPr>
+          <w:rFonts w:ascii="Times New Roman" w:hAnsi="Times New Roman" w:cs="Times New Roman"/>
+          <w:sz w:val="24"/>
+          <w:szCs w:val="24"/>
+          <w:lang w:val="nl-NL"/>
+        </w:rPr>
+        <w:t xml:space="preserve"> &amp; </w:t>
+      </w:r>
+      <w:proofErr w:type="spellStart"/>
+      <w:r>
+        <w:rPr>
+          <w:rFonts w:ascii="Times New Roman" w:hAnsi="Times New Roman" w:cs="Times New Roman"/>
+          <w:sz w:val="24"/>
+          <w:szCs w:val="24"/>
+          <w:lang w:val="nl-NL"/>
+        </w:rPr>
+        <w:t>Rubin</w:t>
+      </w:r>
+      <w:proofErr w:type="spellEnd"/>
+      <w:r>
+        <w:rPr>
+          <w:rFonts w:ascii="Times New Roman" w:hAnsi="Times New Roman" w:cs="Times New Roman"/>
+          <w:sz w:val="24"/>
+          <w:szCs w:val="24"/>
+          <w:lang w:val="nl-NL"/>
+        </w:rPr>
+        <w:t>, 2011), en is in lijn met het normatieve aspect van de onderzoeksvraag.</w:t>
+      </w:r>
+    </w:p>
+    <w:p>
+      <w:pPr>
+        <w:spacing w:line="360" w:lineRule="auto"/>
+        <w:rPr>
+          <w:rFonts w:ascii="Times New Roman" w:hAnsi="Times New Roman" w:cs="Times New Roman"/>
+          <w:sz w:val="24"/>
+          <w:szCs w:val="24"/>
+          <w:lang w:val="nl-NL"/>
+        </w:rPr>
+      </w:pPr>
+      <w:r>
+        <w:rPr>
+          <w:rFonts w:ascii="Times New Roman" w:hAnsi="Times New Roman" w:cs="Times New Roman"/>
+          <w:sz w:val="24"/>
+          <w:szCs w:val="24"/>
+          <w:lang w:val="nl-NL"/>
+        </w:rPr>
+        <w:t xml:space="preserve">Een volledig ongestructureerd interview kan leiden tot een overdaad aan informatie, terwijl een volledig gestructureerd interview te beperkend is en niet de mogelijkheid biedt om diepgaand door te vragen, wat niet gunstig is voor het begrip van de normatieve aspecten van de </w:t>
+      </w:r>
+      <w:r>
+        <w:rPr>
+          <w:rFonts w:ascii="Times New Roman" w:hAnsi="Times New Roman" w:cs="Times New Roman"/>
+          <w:sz w:val="24"/>
+          <w:szCs w:val="24"/>
+          <w:lang w:val="nl-NL"/>
+        </w:rPr>
+        <w:lastRenderedPageBreak/>
+        <w:t>onderzoeksvraag. Daarom is de semigestructureerde aanpak de juiste keuze voor dit onderzoek.</w:t>
+      </w:r>
+    </w:p>
+    <w:p>
+      <w:pPr>
+        <w:pStyle w:val="Heading2"/>
+        <w:spacing w:line="360" w:lineRule="auto"/>
+        <w:rPr>
+          <w:rFonts w:ascii="Times New Roman" w:hAnsi="Times New Roman" w:cs="Times New Roman"/>
+          <w:b/>
+          <w:bCs/>
+          <w:color w:val="auto"/>
+          <w:lang w:val="nl-NL"/>
+        </w:rPr>
+      </w:pPr>
+      <w:bookmarkStart w:id="20" w:name="_Toc168401616"/>
+      <w:r>
+        <w:rPr>
+          <w:rFonts w:ascii="Times New Roman" w:hAnsi="Times New Roman" w:cs="Times New Roman"/>
+          <w:b/>
+          <w:bCs/>
+          <w:color w:val="auto"/>
+          <w:lang w:val="nl-NL"/>
+        </w:rPr>
+        <w:t>3.3 Interviewkandidaten</w:t>
+      </w:r>
+      <w:bookmarkEnd w:id="20"/>
+    </w:p>
+    <w:p>
+      <w:pPr>
+        <w:spacing w:line="360" w:lineRule="auto"/>
+        <w:rPr>
+          <w:rFonts w:ascii="Times New Roman" w:hAnsi="Times New Roman" w:cs="Times New Roman"/>
+          <w:sz w:val="24"/>
+          <w:szCs w:val="24"/>
+          <w:lang w:val="nl-NL"/>
+        </w:rPr>
+      </w:pPr>
+      <w:r>
+        <w:rPr>
+          <w:rFonts w:ascii="Times New Roman" w:hAnsi="Times New Roman" w:cs="Times New Roman"/>
+          <w:sz w:val="24"/>
+          <w:szCs w:val="24"/>
+          <w:lang w:val="nl-NL"/>
+        </w:rPr>
+        <w:t xml:space="preserve">Voor dit onderzoek zijn drie interviews afgenomen met sleutelpersonen binnen Het Zenderstreeknieuws en Het </w:t>
+      </w:r>
+      <w:proofErr w:type="spellStart"/>
+      <w:r>
+        <w:rPr>
+          <w:rFonts w:ascii="Times New Roman" w:hAnsi="Times New Roman" w:cs="Times New Roman"/>
+          <w:sz w:val="24"/>
+          <w:szCs w:val="24"/>
+          <w:lang w:val="nl-NL"/>
+        </w:rPr>
+        <w:t>Kontakt</w:t>
+      </w:r>
+      <w:proofErr w:type="spellEnd"/>
+      <w:r>
+        <w:rPr>
+          <w:rFonts w:ascii="Times New Roman" w:hAnsi="Times New Roman" w:cs="Times New Roman"/>
+          <w:sz w:val="24"/>
+          <w:szCs w:val="24"/>
+          <w:lang w:val="nl-NL"/>
+        </w:rPr>
+        <w:t xml:space="preserve">. Twee interviews zijn gehouden met redactieleden van Het Zenderstreeknieuws, en één met de hoofdredacteur van Het </w:t>
+      </w:r>
+      <w:proofErr w:type="spellStart"/>
+      <w:r>
+        <w:rPr>
+          <w:rFonts w:ascii="Times New Roman" w:hAnsi="Times New Roman" w:cs="Times New Roman"/>
+          <w:sz w:val="24"/>
+          <w:szCs w:val="24"/>
+          <w:lang w:val="nl-NL"/>
+        </w:rPr>
+        <w:t>Kontakt</w:t>
+      </w:r>
+      <w:proofErr w:type="spellEnd"/>
+      <w:r>
+        <w:rPr>
+          <w:rFonts w:ascii="Times New Roman" w:hAnsi="Times New Roman" w:cs="Times New Roman"/>
+          <w:sz w:val="24"/>
+          <w:szCs w:val="24"/>
+          <w:lang w:val="nl-NL"/>
+        </w:rPr>
+        <w:t xml:space="preserve">. </w:t>
+      </w:r>
+    </w:p>
+    <w:p>
+      <w:pPr>
+        <w:pStyle w:val="Heading3"/>
+        <w:spacing w:line="360" w:lineRule="auto"/>
+        <w:ind w:firstLine="360"/>
+        <w:rPr>
+          <w:rFonts w:ascii="Times New Roman" w:hAnsi="Times New Roman" w:cs="Times New Roman"/>
+          <w:b/>
+          <w:bCs/>
+          <w:color w:val="auto"/>
+          <w:sz w:val="26"/>
+          <w:szCs w:val="26"/>
+          <w:lang w:val="nl-NL"/>
+        </w:rPr>
+      </w:pPr>
+      <w:bookmarkStart w:id="21" w:name="_Toc168401617"/>
+      <w:r>
+        <w:rPr>
+          <w:rFonts w:ascii="Times New Roman" w:hAnsi="Times New Roman" w:cs="Times New Roman"/>
+          <w:b/>
+          <w:bCs/>
+          <w:color w:val="auto"/>
+          <w:sz w:val="26"/>
+          <w:szCs w:val="26"/>
+          <w:lang w:val="nl-NL"/>
+        </w:rPr>
+        <w:t>3.3.1 Kandidatenselectie</w:t>
+      </w:r>
+      <w:bookmarkEnd w:id="21"/>
+    </w:p>
+    <w:p>
+      <w:pPr>
+        <w:spacing w:line="360" w:lineRule="auto"/>
+        <w:ind w:left="360"/>
+        <w:rPr>
+          <w:rFonts w:ascii="Times New Roman" w:hAnsi="Times New Roman" w:cs="Times New Roman"/>
+          <w:sz w:val="24"/>
+          <w:szCs w:val="24"/>
+          <w:lang w:val="nl-NL"/>
+        </w:rPr>
+      </w:pPr>
+      <w:r>
+        <w:rPr>
+          <w:rFonts w:ascii="Times New Roman" w:hAnsi="Times New Roman" w:cs="Times New Roman"/>
+          <w:sz w:val="24"/>
+          <w:szCs w:val="24"/>
+          <w:lang w:val="nl-NL"/>
+        </w:rPr>
+        <w:t xml:space="preserve">In totaal zijn drie interviews afgenomen: twee met de redactie van Het Zenderstreeknieuws en één met de hoofdredacteur van Het </w:t>
+      </w:r>
+      <w:proofErr w:type="spellStart"/>
+      <w:r>
+        <w:rPr>
+          <w:rFonts w:ascii="Times New Roman" w:hAnsi="Times New Roman" w:cs="Times New Roman"/>
+          <w:sz w:val="24"/>
+          <w:szCs w:val="24"/>
+          <w:lang w:val="nl-NL"/>
+        </w:rPr>
+        <w:t>Kontakt</w:t>
+      </w:r>
+      <w:proofErr w:type="spellEnd"/>
+      <w:r>
+        <w:rPr>
+          <w:rFonts w:ascii="Times New Roman" w:hAnsi="Times New Roman" w:cs="Times New Roman"/>
+          <w:sz w:val="24"/>
+          <w:szCs w:val="24"/>
+          <w:lang w:val="nl-NL"/>
+        </w:rPr>
+        <w:t xml:space="preserve">. Zie bijlage X voor de lijst met geïnterviewden. De respondenten zijn geworven door hen telefonisch te benaderen. Hierdoor biedt dit onderzoek de mogelijkheid om informatie te verzamelen over de manier waarop beide partijen tegen de overname aankijken en de samenwerking tussen de verschillende titels van Het </w:t>
+      </w:r>
+      <w:proofErr w:type="spellStart"/>
+      <w:r>
+        <w:rPr>
+          <w:rFonts w:ascii="Times New Roman" w:hAnsi="Times New Roman" w:cs="Times New Roman"/>
+          <w:sz w:val="24"/>
+          <w:szCs w:val="24"/>
+          <w:lang w:val="nl-NL"/>
+        </w:rPr>
+        <w:t>Kontakt</w:t>
+      </w:r>
+      <w:proofErr w:type="spellEnd"/>
+      <w:r>
+        <w:rPr>
+          <w:rFonts w:ascii="Times New Roman" w:hAnsi="Times New Roman" w:cs="Times New Roman"/>
+          <w:sz w:val="24"/>
+          <w:szCs w:val="24"/>
+          <w:lang w:val="nl-NL"/>
+        </w:rPr>
+        <w:t xml:space="preserve">. De interviews werden telefonisch afgenomen vanwege locatiebeperkingen en duurden doorgaans 45 minuten. </w:t>
+      </w:r>
+    </w:p>
+    <w:p>
+      <w:pPr>
+        <w:pStyle w:val="Heading3"/>
+        <w:ind w:firstLine="360"/>
+        <w:rPr>
+          <w:rFonts w:ascii="Times New Roman" w:hAnsi="Times New Roman" w:cs="Times New Roman"/>
+          <w:b/>
+          <w:bCs/>
+          <w:color w:val="auto"/>
+          <w:sz w:val="26"/>
+          <w:szCs w:val="26"/>
+          <w:lang w:val="nl-NL"/>
+        </w:rPr>
+      </w:pPr>
+      <w:bookmarkStart w:id="22" w:name="_Toc168401618"/>
+      <w:r>
+        <w:rPr>
+          <w:rFonts w:ascii="Times New Roman" w:hAnsi="Times New Roman" w:cs="Times New Roman"/>
+          <w:b/>
+          <w:bCs/>
+          <w:color w:val="auto"/>
+          <w:sz w:val="26"/>
+          <w:szCs w:val="26"/>
+          <w:lang w:val="nl-NL"/>
+        </w:rPr>
+        <w:t>3.3.2 Verantwoording Kandidatenselectie</w:t>
+      </w:r>
+      <w:bookmarkEnd w:id="22"/>
+    </w:p>
+    <w:p>
+      <w:pPr>
+        <w:spacing w:line="360" w:lineRule="auto"/>
+        <w:ind w:left="360"/>
+        <w:rPr>
+          <w:rFonts w:ascii="Times New Roman" w:hAnsi="Times New Roman" w:cs="Times New Roman"/>
+          <w:sz w:val="24"/>
+          <w:szCs w:val="24"/>
+          <w:lang w:val="nl-NL"/>
+        </w:rPr>
+      </w:pPr>
+      <w:r>
+        <w:rPr>
+          <w:rFonts w:ascii="Times New Roman" w:hAnsi="Times New Roman" w:cs="Times New Roman"/>
+          <w:sz w:val="24"/>
+          <w:szCs w:val="24"/>
+          <w:lang w:val="nl-NL"/>
+        </w:rPr>
+        <w:t xml:space="preserve">De selectie van deze kandidaten is gebaseerd op hun directe betrokkenheid bij de overname en hun kennis over de samenwerking tussen de verschillende titels binnen Het </w:t>
+      </w:r>
+      <w:proofErr w:type="spellStart"/>
+      <w:r>
+        <w:rPr>
+          <w:rFonts w:ascii="Times New Roman" w:hAnsi="Times New Roman" w:cs="Times New Roman"/>
+          <w:sz w:val="24"/>
+          <w:szCs w:val="24"/>
+          <w:lang w:val="nl-NL"/>
+        </w:rPr>
+        <w:t>Kontakt</w:t>
+      </w:r>
+      <w:proofErr w:type="spellEnd"/>
+      <w:r>
+        <w:rPr>
+          <w:rFonts w:ascii="Times New Roman" w:hAnsi="Times New Roman" w:cs="Times New Roman"/>
+          <w:sz w:val="24"/>
+          <w:szCs w:val="24"/>
+          <w:lang w:val="nl-NL"/>
+        </w:rPr>
+        <w:t>. Hieronder wordt de selectie van de respondenten nader toegelicht.</w:t>
+      </w:r>
+    </w:p>
+    <w:p>
+      <w:pPr>
+        <w:ind w:firstLine="360"/>
+        <w:rPr>
           <w:rFonts w:ascii="Times New Roman" w:eastAsiaTheme="majorEastAsia" w:hAnsi="Times New Roman" w:cs="Times New Roman"/>
           <w:b/>
           <w:bCs/>
@@ -9043,12 +11750,8 @@
           <w:szCs w:val="26"/>
           <w:lang w:val="nl-NL"/>
         </w:rPr>
-        <w:t>3.1 Onderzoeksobject</w:t>
-      </w:r>
-    </w:p>
-    <w:p>
-      <w:pPr>
-        <w:ind w:left="720"/>
+      </w:pPr>
+      <w:r>
         <w:rPr>
           <w:rFonts w:ascii="Times New Roman" w:eastAsiaTheme="majorEastAsia" w:hAnsi="Times New Roman" w:cs="Times New Roman"/>
           <w:b/>
@@ -9057,8 +11760,300 @@
           <w:szCs w:val="26"/>
           <w:lang w:val="nl-NL"/>
         </w:rPr>
-      </w:pPr>
-      <w:r>
+        <w:t>Selectiecriteria:</w:t>
+      </w:r>
+    </w:p>
+    <w:p>
+      <w:pPr>
+        <w:spacing w:line="360" w:lineRule="auto"/>
+        <w:ind w:left="720"/>
+        <w:rPr>
+          <w:rFonts w:ascii="Times New Roman" w:hAnsi="Times New Roman" w:cs="Times New Roman"/>
+          <w:sz w:val="24"/>
+          <w:szCs w:val="24"/>
+          <w:lang w:val="nl-NL"/>
+        </w:rPr>
+      </w:pPr>
+      <w:r>
+        <w:rPr>
+          <w:rFonts w:ascii="Times New Roman" w:hAnsi="Times New Roman" w:cs="Times New Roman"/>
+          <w:b/>
+          <w:bCs/>
+          <w:sz w:val="24"/>
+          <w:szCs w:val="24"/>
+          <w:lang w:val="nl-NL"/>
+        </w:rPr>
+        <w:t>Directe Betrokkenheid:</w:t>
+      </w:r>
+      <w:r>
+        <w:rPr>
+          <w:rFonts w:ascii="Times New Roman" w:hAnsi="Times New Roman" w:cs="Times New Roman"/>
+          <w:sz w:val="24"/>
+          <w:szCs w:val="24"/>
+          <w:lang w:val="nl-NL"/>
+        </w:rPr>
+        <w:t xml:space="preserve"> De redactieleden van Het Zenderstreeknieuws zijn direct betrokken bij de dagelijkse gang van zaken en hebben een goed inzicht in de </w:t>
+      </w:r>
+      <w:r>
+        <w:rPr>
+          <w:rFonts w:ascii="Times New Roman" w:hAnsi="Times New Roman" w:cs="Times New Roman"/>
+          <w:sz w:val="24"/>
+          <w:szCs w:val="24"/>
+          <w:lang w:val="nl-NL"/>
+        </w:rPr>
+        <w:t>samenwerking tussen kranten</w:t>
+      </w:r>
+      <w:r>
+        <w:rPr>
+          <w:rFonts w:ascii="Times New Roman" w:hAnsi="Times New Roman" w:cs="Times New Roman"/>
+          <w:sz w:val="24"/>
+          <w:szCs w:val="24"/>
+          <w:lang w:val="nl-NL"/>
+        </w:rPr>
+        <w:t xml:space="preserve"> op hun werk en op de krant als geheel. De hoofdredacteur van Het </w:t>
+      </w:r>
+      <w:proofErr w:type="spellStart"/>
+      <w:r>
+        <w:rPr>
+          <w:rFonts w:ascii="Times New Roman" w:hAnsi="Times New Roman" w:cs="Times New Roman"/>
+          <w:sz w:val="24"/>
+          <w:szCs w:val="24"/>
+          <w:lang w:val="nl-NL"/>
+        </w:rPr>
+        <w:t>Kontakt</w:t>
+      </w:r>
+      <w:proofErr w:type="spellEnd"/>
+      <w:r>
+        <w:rPr>
+          <w:rFonts w:ascii="Times New Roman" w:hAnsi="Times New Roman" w:cs="Times New Roman"/>
+          <w:sz w:val="24"/>
+          <w:szCs w:val="24"/>
+          <w:lang w:val="nl-NL"/>
+        </w:rPr>
+        <w:t xml:space="preserve"> is verantwoordelijk voor het overkoepelende beleid en heeft een strategisch overzicht van de samenwerking tussen de verschillende titels.</w:t>
+      </w:r>
+    </w:p>
+    <w:p>
+      <w:pPr>
+        <w:spacing w:line="360" w:lineRule="auto"/>
+        <w:ind w:left="720"/>
+        <w:rPr>
+          <w:rFonts w:ascii="Times New Roman" w:hAnsi="Times New Roman" w:cs="Times New Roman"/>
+          <w:sz w:val="24"/>
+          <w:szCs w:val="24"/>
+          <w:lang w:val="nl-NL"/>
+        </w:rPr>
+      </w:pPr>
+      <w:r>
+        <w:rPr>
+          <w:rFonts w:ascii="Times New Roman" w:hAnsi="Times New Roman" w:cs="Times New Roman"/>
+          <w:b/>
+          <w:bCs/>
+          <w:sz w:val="24"/>
+          <w:szCs w:val="24"/>
+          <w:lang w:val="nl-NL"/>
+        </w:rPr>
+        <w:t>Informatiebron:</w:t>
+      </w:r>
+      <w:r>
+        <w:rPr>
+          <w:rFonts w:ascii="Times New Roman" w:hAnsi="Times New Roman" w:cs="Times New Roman"/>
+          <w:sz w:val="24"/>
+          <w:szCs w:val="24"/>
+          <w:lang w:val="nl-NL"/>
+        </w:rPr>
+        <w:t xml:space="preserve"> Deze personen zijn waardevolle informatiebronnen gezien hun positie en ervaring. Ze kunnen gedetailleerde en relevante inzichten bieden over de veranderingen en de huidige stand van zaken binnen de organisatie.</w:t>
+      </w:r>
+    </w:p>
+    <w:p>
+      <w:pPr>
+        <w:spacing w:line="360" w:lineRule="auto"/>
+        <w:ind w:left="720"/>
+        <w:rPr>
+          <w:rFonts w:ascii="Times New Roman" w:hAnsi="Times New Roman" w:cs="Times New Roman"/>
+          <w:sz w:val="24"/>
+          <w:szCs w:val="24"/>
+          <w:lang w:val="nl-NL"/>
+        </w:rPr>
+      </w:pPr>
+      <w:r>
+        <w:rPr>
+          <w:rFonts w:ascii="Times New Roman" w:hAnsi="Times New Roman" w:cs="Times New Roman"/>
+          <w:b/>
+          <w:bCs/>
+          <w:sz w:val="24"/>
+          <w:szCs w:val="24"/>
+          <w:lang w:val="nl-NL"/>
+        </w:rPr>
+        <w:t>Representativiteit:</w:t>
+      </w:r>
+      <w:r>
+        <w:rPr>
+          <w:rFonts w:ascii="Times New Roman" w:hAnsi="Times New Roman" w:cs="Times New Roman"/>
+          <w:sz w:val="24"/>
+          <w:szCs w:val="24"/>
+          <w:lang w:val="nl-NL"/>
+        </w:rPr>
+        <w:t xml:space="preserve"> Hoewel de selectie van drie respondenten beperkt is, is deze representatief voor de kleine schaal van de redacties. Het Zenderstreeknieuws heeft slechts twee vaste medewerkers, waardoor het aantal mogelijke respondenten per definitie beperkt is.</w:t>
+      </w:r>
+    </w:p>
+    <w:p>
+      <w:pPr>
+        <w:spacing w:line="360" w:lineRule="auto"/>
+        <w:ind w:firstLine="720"/>
+        <w:rPr>
+          <w:rFonts w:ascii="Times New Roman" w:hAnsi="Times New Roman" w:cs="Times New Roman"/>
+          <w:b/>
+          <w:bCs/>
+          <w:sz w:val="24"/>
+          <w:szCs w:val="24"/>
+          <w:lang w:val="nl-NL"/>
+        </w:rPr>
+      </w:pPr>
+      <w:r>
+        <w:rPr>
+          <w:rFonts w:ascii="Times New Roman" w:hAnsi="Times New Roman" w:cs="Times New Roman"/>
+          <w:b/>
+          <w:bCs/>
+          <w:sz w:val="24"/>
+          <w:szCs w:val="24"/>
+          <w:lang w:val="nl-NL"/>
+        </w:rPr>
+        <w:lastRenderedPageBreak/>
+        <w:t>Toestemming en Ethische Overwegingen:</w:t>
+      </w:r>
+    </w:p>
+    <w:p>
+      <w:pPr>
+        <w:spacing w:line="360" w:lineRule="auto"/>
+        <w:ind w:left="720"/>
+        <w:rPr>
+          <w:rFonts w:ascii="Times New Roman" w:hAnsi="Times New Roman" w:cs="Times New Roman"/>
+          <w:sz w:val="24"/>
+          <w:szCs w:val="24"/>
+          <w:lang w:val="nl-NL"/>
+        </w:rPr>
+      </w:pPr>
+      <w:r>
+        <w:rPr>
+          <w:rFonts w:ascii="Times New Roman" w:hAnsi="Times New Roman" w:cs="Times New Roman"/>
+          <w:sz w:val="24"/>
+          <w:szCs w:val="24"/>
+          <w:lang w:val="nl-NL"/>
+        </w:rPr>
+        <w:t>Alle respondenten hebben voorafgaand aan het interview toestemming gegeven voor het citeren en vermelden van hun naam en titel. Dit zorgt voor transparantie en betrouwbaarheid van de verkregen informatie.</w:t>
+      </w:r>
+    </w:p>
+    <w:p>
+      <w:pPr>
+        <w:spacing w:line="360" w:lineRule="auto"/>
+        <w:ind w:firstLine="720"/>
+        <w:rPr>
+          <w:rFonts w:ascii="Times New Roman" w:hAnsi="Times New Roman" w:cs="Times New Roman"/>
+          <w:b/>
+          <w:bCs/>
+          <w:sz w:val="24"/>
+          <w:szCs w:val="24"/>
+          <w:lang w:val="nl-NL"/>
+        </w:rPr>
+      </w:pPr>
+      <w:r>
+        <w:rPr>
+          <w:rFonts w:ascii="Times New Roman" w:hAnsi="Times New Roman" w:cs="Times New Roman"/>
+          <w:b/>
+          <w:bCs/>
+          <w:sz w:val="24"/>
+          <w:szCs w:val="24"/>
+          <w:lang w:val="nl-NL"/>
+        </w:rPr>
+        <w:t>Beperkingen en Toekomstige Interviews:</w:t>
+      </w:r>
+    </w:p>
+    <w:p>
+      <w:pPr>
+        <w:spacing w:line="360" w:lineRule="auto"/>
+        <w:ind w:left="720"/>
+        <w:rPr>
+          <w:rFonts w:ascii="Times New Roman" w:hAnsi="Times New Roman" w:cs="Times New Roman"/>
+          <w:sz w:val="24"/>
+          <w:szCs w:val="24"/>
+          <w:lang w:val="nl-NL"/>
+        </w:rPr>
+      </w:pPr>
+      <w:r>
+        <w:rPr>
+          <w:rFonts w:ascii="Times New Roman" w:hAnsi="Times New Roman" w:cs="Times New Roman"/>
+          <w:sz w:val="24"/>
+          <w:szCs w:val="24"/>
+          <w:lang w:val="nl-NL"/>
+        </w:rPr>
+        <w:t xml:space="preserve">Hoewel het aantal behaalde respondenten lager is dan beoogd, biedt de huidige selectie voldoende informatie voor een eerste analyse. Indien nodig, zullen verdere interviews worden afgenomen met een freelancer van Het </w:t>
+      </w:r>
+      <w:proofErr w:type="spellStart"/>
+      <w:r>
+        <w:rPr>
+          <w:rFonts w:ascii="Times New Roman" w:hAnsi="Times New Roman" w:cs="Times New Roman"/>
+          <w:sz w:val="24"/>
+          <w:szCs w:val="24"/>
+          <w:lang w:val="nl-NL"/>
+        </w:rPr>
+        <w:t>Kontakt</w:t>
+      </w:r>
+      <w:proofErr w:type="spellEnd"/>
+      <w:r>
+        <w:rPr>
+          <w:rFonts w:ascii="Times New Roman" w:hAnsi="Times New Roman" w:cs="Times New Roman"/>
+          <w:sz w:val="24"/>
+          <w:szCs w:val="24"/>
+          <w:lang w:val="nl-NL"/>
+        </w:rPr>
+        <w:t xml:space="preserve"> en een redacteur van een andere huis-aan-huiskrant. Dit zal helpen om een breder perspectief te krijgen en de representativiteit van de bevindingen te vergroten.</w:t>
+      </w:r>
+    </w:p>
+    <w:p>
+      <w:pPr>
+        <w:spacing w:line="360" w:lineRule="auto"/>
+        <w:ind w:left="720"/>
+        <w:rPr>
+          <w:rFonts w:ascii="Times New Roman" w:hAnsi="Times New Roman" w:cs="Times New Roman"/>
+          <w:sz w:val="24"/>
+          <w:szCs w:val="24"/>
+          <w:lang w:val="nl-NL"/>
+        </w:rPr>
+      </w:pPr>
+      <w:r>
+        <w:rPr>
+          <w:rFonts w:ascii="Times New Roman" w:hAnsi="Times New Roman" w:cs="Times New Roman"/>
+          <w:sz w:val="24"/>
+          <w:szCs w:val="24"/>
+          <w:lang w:val="nl-NL"/>
+        </w:rPr>
+        <w:t xml:space="preserve">De huidige selectie van respondenten vormt een solide basis voor het onderzoek naar de overname van Het Zenderstreeknieuws door Het </w:t>
+      </w:r>
+      <w:proofErr w:type="spellStart"/>
+      <w:r>
+        <w:rPr>
+          <w:rFonts w:ascii="Times New Roman" w:hAnsi="Times New Roman" w:cs="Times New Roman"/>
+          <w:sz w:val="24"/>
+          <w:szCs w:val="24"/>
+          <w:lang w:val="nl-NL"/>
+        </w:rPr>
+        <w:t>Kontakt</w:t>
+      </w:r>
+      <w:proofErr w:type="spellEnd"/>
+      <w:r>
+        <w:rPr>
+          <w:rFonts w:ascii="Times New Roman" w:hAnsi="Times New Roman" w:cs="Times New Roman"/>
+          <w:sz w:val="24"/>
+          <w:szCs w:val="24"/>
+          <w:lang w:val="nl-NL"/>
+        </w:rPr>
+        <w:t xml:space="preserve"> en de samenwerking tussen de verschillende titels. Verdere uitbreiding van de respondentengroep zal indien nodig plaatsvinden om een completer beeld te krijgen.</w:t>
+      </w:r>
+    </w:p>
+    <w:p>
+      <w:pPr>
+        <w:spacing w:line="360" w:lineRule="auto"/>
         <w:rPr>
           <w:rFonts w:ascii="Times New Roman" w:eastAsiaTheme="majorEastAsia" w:hAnsi="Times New Roman" w:cs="Times New Roman"/>
           <w:b/>
@@ -9067,9 +12062,1116 @@
           <w:szCs w:val="26"/>
           <w:lang w:val="nl-NL"/>
         </w:rPr>
-        <w:t xml:space="preserve">3.1.1 </w:t>
-      </w:r>
-      <w:r>
+      </w:pPr>
+    </w:p>
+    <w:p>
+      <w:pPr>
+        <w:pStyle w:val="Heading2"/>
+        <w:spacing w:line="360" w:lineRule="auto"/>
+        <w:rPr>
+          <w:rFonts w:ascii="Times New Roman" w:hAnsi="Times New Roman" w:cs="Times New Roman"/>
+          <w:b/>
+          <w:bCs/>
+          <w:color w:val="auto"/>
+          <w:lang w:val="nl-NL"/>
+        </w:rPr>
+      </w:pPr>
+      <w:bookmarkStart w:id="23" w:name="_Toc168401619"/>
+      <w:r>
+        <w:rPr>
+          <w:rFonts w:ascii="Times New Roman" w:hAnsi="Times New Roman" w:cs="Times New Roman"/>
+          <w:b/>
+          <w:bCs/>
+          <w:color w:val="auto"/>
+          <w:lang w:val="nl-NL"/>
+        </w:rPr>
+        <w:t>3.4 Topiclijst</w:t>
+      </w:r>
+      <w:bookmarkEnd w:id="23"/>
+    </w:p>
+    <w:p>
+      <w:pPr>
+        <w:spacing w:line="360" w:lineRule="auto"/>
+        <w:rPr>
+          <w:rFonts w:ascii="Times New Roman" w:hAnsi="Times New Roman" w:cs="Times New Roman"/>
+          <w:sz w:val="24"/>
+          <w:szCs w:val="24"/>
+          <w:lang w:val="nl-NL"/>
+        </w:rPr>
+      </w:pPr>
+      <w:r>
+        <w:rPr>
+          <w:rFonts w:ascii="Times New Roman" w:hAnsi="Times New Roman" w:cs="Times New Roman"/>
+          <w:sz w:val="24"/>
+          <w:szCs w:val="24"/>
+          <w:lang w:val="nl-NL"/>
+        </w:rPr>
+        <w:t xml:space="preserve">De selectie van interviewonderwerpen is zorgvuldig afgestemd op het academisch onderzoek naar de implicaties van samenwerking tussen kleine regionale kranten, zoals het Zender-streeknieuws van IJsselstein, en grotere entiteiten zoals Het </w:t>
+      </w:r>
+      <w:proofErr w:type="spellStart"/>
+      <w:r>
+        <w:rPr>
+          <w:rFonts w:ascii="Times New Roman" w:hAnsi="Times New Roman" w:cs="Times New Roman"/>
+          <w:sz w:val="24"/>
+          <w:szCs w:val="24"/>
+          <w:lang w:val="nl-NL"/>
+        </w:rPr>
+        <w:t>Kontakt</w:t>
+      </w:r>
+      <w:proofErr w:type="spellEnd"/>
+      <w:r>
+        <w:rPr>
+          <w:rFonts w:ascii="Times New Roman" w:hAnsi="Times New Roman" w:cs="Times New Roman"/>
+          <w:sz w:val="24"/>
+          <w:szCs w:val="24"/>
+          <w:lang w:val="nl-NL"/>
+        </w:rPr>
+        <w:t>, voor de inhoudelijke samenstelling en functie van de krant. Deze onderwerpen, waaronder journalistieke functies, trends in het lokale medialandschap, de identiteit van de lokale journalist, en de rol van de gemeente, zijn gekozen op basis van de onderzoeksvraag en relevante literatuur. De interviewvragen zijn open geformuleerd</w:t>
+      </w:r>
+      <w:r>
+        <w:rPr>
+          <w:rFonts w:ascii="Times New Roman" w:hAnsi="Times New Roman" w:cs="Times New Roman"/>
+          <w:sz w:val="24"/>
+          <w:szCs w:val="24"/>
+          <w:highlight w:val="yellow"/>
+          <w:lang w:val="nl-NL"/>
+        </w:rPr>
+        <w:t>, conform aanbevelingen van Evers (2015, p. 65-67),</w:t>
+      </w:r>
+      <w:r>
+        <w:rPr>
+          <w:rFonts w:ascii="Times New Roman" w:hAnsi="Times New Roman" w:cs="Times New Roman"/>
+          <w:sz w:val="24"/>
+          <w:szCs w:val="24"/>
+          <w:lang w:val="nl-NL"/>
+        </w:rPr>
+        <w:t xml:space="preserve"> om onbevooroordeelde antwoorden te bevorderen. Zie bijlage X voor de volledige lijst van gespreksonderwerpen.</w:t>
+      </w:r>
+    </w:p>
+    <w:p>
+      <w:pPr>
+        <w:rPr>
+          <w:rFonts w:ascii="Times New Roman" w:hAnsi="Times New Roman" w:cs="Times New Roman"/>
+          <w:lang w:val="nl-NL"/>
+        </w:rPr>
+      </w:pPr>
+    </w:p>
+    <w:p>
+      <w:pPr>
+        <w:spacing w:line="360" w:lineRule="auto"/>
+        <w:rPr>
+          <w:rFonts w:ascii="Times New Roman" w:hAnsi="Times New Roman" w:cs="Times New Roman"/>
+          <w:b/>
+          <w:bCs/>
+          <w:sz w:val="24"/>
+          <w:szCs w:val="24"/>
+          <w:lang w:val="nl-NL"/>
+        </w:rPr>
+      </w:pPr>
+      <w:r>
+        <w:rPr>
+          <w:rFonts w:ascii="Times New Roman" w:hAnsi="Times New Roman" w:cs="Times New Roman"/>
+          <w:b/>
+          <w:bCs/>
+          <w:sz w:val="24"/>
+          <w:szCs w:val="24"/>
+          <w:lang w:val="nl-NL"/>
+        </w:rPr>
+        <w:t>Journalistieke functies</w:t>
+      </w:r>
+    </w:p>
+    <w:p>
+      <w:pPr>
+        <w:spacing w:line="360" w:lineRule="auto"/>
+        <w:rPr>
+          <w:rFonts w:ascii="Times New Roman" w:hAnsi="Times New Roman" w:cs="Times New Roman"/>
+          <w:sz w:val="24"/>
+          <w:szCs w:val="24"/>
+          <w:lang w:val="nl-NL"/>
+        </w:rPr>
+      </w:pPr>
+      <w:r>
+        <w:rPr>
+          <w:rFonts w:ascii="Times New Roman" w:hAnsi="Times New Roman" w:cs="Times New Roman"/>
+          <w:sz w:val="24"/>
+          <w:szCs w:val="24"/>
+          <w:lang w:val="nl-NL"/>
+        </w:rPr>
+        <w:t xml:space="preserve">Draagt het </w:t>
+      </w:r>
+      <w:proofErr w:type="spellStart"/>
+      <w:r>
+        <w:rPr>
+          <w:rFonts w:ascii="Times New Roman" w:hAnsi="Times New Roman" w:cs="Times New Roman"/>
+          <w:sz w:val="24"/>
+          <w:szCs w:val="24"/>
+          <w:lang w:val="nl-NL"/>
+        </w:rPr>
+        <w:t>Kontakt</w:t>
+      </w:r>
+      <w:proofErr w:type="spellEnd"/>
+      <w:r>
+        <w:rPr>
+          <w:rFonts w:ascii="Times New Roman" w:hAnsi="Times New Roman" w:cs="Times New Roman"/>
+          <w:sz w:val="24"/>
+          <w:szCs w:val="24"/>
+          <w:lang w:val="nl-NL"/>
+        </w:rPr>
+        <w:t xml:space="preserve"> of in het bijzonder de zenderstreek bij aan een bepaalde functie in de regio?</w:t>
+      </w:r>
+    </w:p>
+    <w:p>
+      <w:pPr>
+        <w:pStyle w:val="ListParagraph"/>
+        <w:numPr>
+          <w:ilvl w:val="0"/>
+          <w:numId w:val="14"/>
+        </w:numPr>
+        <w:spacing w:line="360" w:lineRule="auto"/>
+        <w:rPr>
+          <w:rFonts w:ascii="Times New Roman" w:hAnsi="Times New Roman" w:cs="Times New Roman"/>
+          <w:sz w:val="24"/>
+          <w:szCs w:val="24"/>
+          <w:lang w:val="nl-NL"/>
+        </w:rPr>
+      </w:pPr>
+      <w:r>
+        <w:rPr>
+          <w:rFonts w:ascii="Times New Roman" w:hAnsi="Times New Roman" w:cs="Times New Roman"/>
+          <w:sz w:val="24"/>
+          <w:szCs w:val="24"/>
+          <w:lang w:val="nl-NL"/>
+        </w:rPr>
+        <w:t>Op welke manier draagt de Zenderstreek bij aan de binding met de gemeenschap?</w:t>
+      </w:r>
+    </w:p>
+    <w:p>
+      <w:pPr>
+        <w:pStyle w:val="ListParagraph"/>
+        <w:numPr>
+          <w:ilvl w:val="0"/>
+          <w:numId w:val="14"/>
+        </w:numPr>
+        <w:spacing w:line="360" w:lineRule="auto"/>
+        <w:rPr>
+          <w:rFonts w:ascii="Times New Roman" w:hAnsi="Times New Roman" w:cs="Times New Roman"/>
+          <w:sz w:val="24"/>
+          <w:szCs w:val="24"/>
+          <w:lang w:val="nl-NL"/>
+        </w:rPr>
+      </w:pPr>
+      <w:r>
+        <w:rPr>
+          <w:rFonts w:ascii="Times New Roman" w:hAnsi="Times New Roman" w:cs="Times New Roman"/>
+          <w:sz w:val="24"/>
+          <w:szCs w:val="24"/>
+          <w:lang w:val="nl-NL"/>
+        </w:rPr>
+        <w:lastRenderedPageBreak/>
+        <w:t>Op welke manier is de Zenderstreek een waakhond binnen de gemeenschap</w:t>
+      </w:r>
+    </w:p>
+    <w:p>
+      <w:pPr>
+        <w:pStyle w:val="ListParagraph"/>
+        <w:numPr>
+          <w:ilvl w:val="0"/>
+          <w:numId w:val="14"/>
+        </w:numPr>
+        <w:spacing w:line="360" w:lineRule="auto"/>
+        <w:rPr>
+          <w:rFonts w:ascii="Times New Roman" w:hAnsi="Times New Roman" w:cs="Times New Roman"/>
+          <w:sz w:val="24"/>
+          <w:szCs w:val="24"/>
+          <w:lang w:val="nl-NL"/>
+        </w:rPr>
+      </w:pPr>
+      <w:r>
+        <w:rPr>
+          <w:rFonts w:ascii="Times New Roman" w:hAnsi="Times New Roman" w:cs="Times New Roman"/>
+          <w:sz w:val="24"/>
+          <w:szCs w:val="24"/>
+          <w:lang w:val="nl-NL"/>
+        </w:rPr>
+        <w:t>Op welke manier informeert de Zenderstreek zijn lezers over gebeurtenissen?</w:t>
+      </w:r>
+    </w:p>
+    <w:p>
+      <w:pPr>
+        <w:spacing w:line="360" w:lineRule="auto"/>
+        <w:rPr>
+          <w:rFonts w:ascii="Times New Roman" w:hAnsi="Times New Roman" w:cs="Times New Roman"/>
+          <w:sz w:val="24"/>
+          <w:szCs w:val="24"/>
+          <w:lang w:val="nl-NL"/>
+        </w:rPr>
+      </w:pPr>
+      <w:r>
+        <w:rPr>
+          <w:rFonts w:ascii="Times New Roman" w:hAnsi="Times New Roman" w:cs="Times New Roman"/>
+          <w:sz w:val="24"/>
+          <w:szCs w:val="24"/>
+          <w:lang w:val="nl-NL"/>
+        </w:rPr>
+        <w:t>Krijgen jullie wel eens commentaar op geschreven stukken?</w:t>
+      </w:r>
+    </w:p>
+    <w:p>
+      <w:pPr>
+        <w:spacing w:line="360" w:lineRule="auto"/>
+        <w:rPr>
+          <w:rFonts w:ascii="Times New Roman" w:hAnsi="Times New Roman" w:cs="Times New Roman"/>
+          <w:sz w:val="24"/>
+          <w:szCs w:val="24"/>
+          <w:lang w:val="nl-NL"/>
+        </w:rPr>
+      </w:pPr>
+      <w:r>
+        <w:rPr>
+          <w:rFonts w:ascii="Times New Roman" w:hAnsi="Times New Roman" w:cs="Times New Roman"/>
+          <w:sz w:val="24"/>
+          <w:szCs w:val="24"/>
+          <w:lang w:val="nl-NL"/>
+        </w:rPr>
+        <w:t>Impact van een fusie voor lokale krant</w:t>
+      </w:r>
+    </w:p>
+    <w:p>
+      <w:pPr>
+        <w:spacing w:line="360" w:lineRule="auto"/>
+        <w:rPr>
+          <w:rFonts w:ascii="Times New Roman" w:hAnsi="Times New Roman" w:cs="Times New Roman"/>
+          <w:sz w:val="24"/>
+          <w:szCs w:val="24"/>
+          <w:lang w:val="nl-NL"/>
+        </w:rPr>
+      </w:pPr>
+      <w:r>
+        <w:rPr>
+          <w:rFonts w:ascii="Times New Roman" w:hAnsi="Times New Roman" w:cs="Times New Roman"/>
+          <w:sz w:val="24"/>
+          <w:szCs w:val="24"/>
+          <w:lang w:val="nl-NL"/>
+        </w:rPr>
+        <w:t xml:space="preserve">Een manier van de krimp van lokale journalistiek tegen te gaan is samenwerking. De Zenderstreek valt nu onder Het </w:t>
+      </w:r>
+      <w:proofErr w:type="spellStart"/>
+      <w:r>
+        <w:rPr>
+          <w:rFonts w:ascii="Times New Roman" w:hAnsi="Times New Roman" w:cs="Times New Roman"/>
+          <w:sz w:val="24"/>
+          <w:szCs w:val="24"/>
+          <w:lang w:val="nl-NL"/>
+        </w:rPr>
+        <w:t>Kontakt</w:t>
+      </w:r>
+      <w:proofErr w:type="spellEnd"/>
+      <w:r>
+        <w:rPr>
+          <w:rFonts w:ascii="Times New Roman" w:hAnsi="Times New Roman" w:cs="Times New Roman"/>
+          <w:sz w:val="24"/>
+          <w:szCs w:val="24"/>
+          <w:lang w:val="nl-NL"/>
+        </w:rPr>
+        <w:t>, ik zou over deze oplossing graag wat vragen willen stellen.</w:t>
+      </w:r>
+    </w:p>
+    <w:p>
+      <w:pPr>
+        <w:spacing w:line="360" w:lineRule="auto"/>
+        <w:rPr>
+          <w:rFonts w:ascii="Times New Roman" w:hAnsi="Times New Roman" w:cs="Times New Roman"/>
+          <w:sz w:val="24"/>
+          <w:szCs w:val="24"/>
+          <w:lang w:val="nl-NL"/>
+        </w:rPr>
+      </w:pPr>
+      <w:r>
+        <w:rPr>
+          <w:rFonts w:ascii="Times New Roman" w:hAnsi="Times New Roman" w:cs="Times New Roman"/>
+          <w:sz w:val="24"/>
+          <w:szCs w:val="24"/>
+          <w:lang w:val="nl-NL"/>
+        </w:rPr>
+        <w:t xml:space="preserve">Sinds hoelang valt de Zenderstreek al onder Het </w:t>
+      </w:r>
+      <w:proofErr w:type="spellStart"/>
+      <w:r>
+        <w:rPr>
+          <w:rFonts w:ascii="Times New Roman" w:hAnsi="Times New Roman" w:cs="Times New Roman"/>
+          <w:sz w:val="24"/>
+          <w:szCs w:val="24"/>
+          <w:lang w:val="nl-NL"/>
+        </w:rPr>
+        <w:t>Kontakt</w:t>
+      </w:r>
+      <w:proofErr w:type="spellEnd"/>
+      <w:r>
+        <w:rPr>
+          <w:rFonts w:ascii="Times New Roman" w:hAnsi="Times New Roman" w:cs="Times New Roman"/>
+          <w:sz w:val="24"/>
+          <w:szCs w:val="24"/>
+          <w:lang w:val="nl-NL"/>
+        </w:rPr>
+        <w:t>?</w:t>
+      </w:r>
+    </w:p>
+    <w:p>
+      <w:pPr>
+        <w:spacing w:line="360" w:lineRule="auto"/>
+        <w:rPr>
+          <w:rFonts w:ascii="Times New Roman" w:hAnsi="Times New Roman" w:cs="Times New Roman"/>
+          <w:sz w:val="24"/>
+          <w:szCs w:val="24"/>
+          <w:lang w:val="nl-NL"/>
+        </w:rPr>
+      </w:pPr>
+      <w:r>
+        <w:rPr>
+          <w:rFonts w:ascii="Times New Roman" w:hAnsi="Times New Roman" w:cs="Times New Roman"/>
+          <w:sz w:val="24"/>
+          <w:szCs w:val="24"/>
+          <w:lang w:val="nl-NL"/>
+        </w:rPr>
+        <w:t>Hoe heeft u die veranderingen meegemaakt?</w:t>
+      </w:r>
+    </w:p>
+    <w:p>
+      <w:pPr>
+        <w:spacing w:line="360" w:lineRule="auto"/>
+        <w:rPr>
+          <w:rFonts w:ascii="Times New Roman" w:hAnsi="Times New Roman" w:cs="Times New Roman"/>
+          <w:sz w:val="24"/>
+          <w:szCs w:val="24"/>
+          <w:lang w:val="nl-NL"/>
+        </w:rPr>
+      </w:pPr>
+      <w:r>
+        <w:rPr>
+          <w:rFonts w:ascii="Times New Roman" w:hAnsi="Times New Roman" w:cs="Times New Roman"/>
+          <w:sz w:val="24"/>
+          <w:szCs w:val="24"/>
+          <w:lang w:val="nl-NL"/>
+        </w:rPr>
+        <w:t>Hoe heeft de fusie uw persoonlijke ervaring en rol als redacteur beïnvloed?</w:t>
+      </w:r>
+    </w:p>
+    <w:p>
+      <w:pPr>
+        <w:spacing w:line="360" w:lineRule="auto"/>
+        <w:rPr>
+          <w:rFonts w:ascii="Times New Roman" w:hAnsi="Times New Roman" w:cs="Times New Roman"/>
+          <w:sz w:val="24"/>
+          <w:szCs w:val="24"/>
+          <w:lang w:val="nl-NL"/>
+        </w:rPr>
+      </w:pPr>
+      <w:r>
+        <w:rPr>
+          <w:rFonts w:ascii="Times New Roman" w:hAnsi="Times New Roman" w:cs="Times New Roman"/>
+          <w:sz w:val="24"/>
+          <w:szCs w:val="24"/>
+          <w:lang w:val="nl-NL"/>
+        </w:rPr>
+        <w:t>Heeft de fusie geleid tot veranderingen in de manier waarop verslaggeving plaatsvindt, zoals de hoeveelheid tijd die aan bepaalde verhalen wordt besteed?</w:t>
+      </w:r>
+    </w:p>
+    <w:p>
+      <w:pPr>
+        <w:spacing w:line="360" w:lineRule="auto"/>
+        <w:rPr>
+          <w:rFonts w:ascii="Times New Roman" w:hAnsi="Times New Roman" w:cs="Times New Roman"/>
+          <w:sz w:val="24"/>
+          <w:szCs w:val="24"/>
+          <w:lang w:val="nl-NL"/>
+        </w:rPr>
+      </w:pPr>
+      <w:r>
+        <w:rPr>
+          <w:rFonts w:ascii="Times New Roman" w:hAnsi="Times New Roman" w:cs="Times New Roman"/>
+          <w:sz w:val="24"/>
+          <w:szCs w:val="24"/>
+          <w:lang w:val="nl-NL"/>
+        </w:rPr>
+        <w:t>Heeft de fusie invloed gehad op het aantal abonnees en de distributie van de krant?</w:t>
+      </w:r>
+    </w:p>
+    <w:p>
+      <w:pPr>
+        <w:spacing w:line="360" w:lineRule="auto"/>
+        <w:rPr>
+          <w:rFonts w:ascii="Times New Roman" w:hAnsi="Times New Roman" w:cs="Times New Roman"/>
+          <w:sz w:val="24"/>
+          <w:szCs w:val="24"/>
+          <w:lang w:val="nl-NL"/>
+        </w:rPr>
+      </w:pPr>
+      <w:r>
+        <w:rPr>
+          <w:rFonts w:ascii="Times New Roman" w:hAnsi="Times New Roman" w:cs="Times New Roman"/>
+          <w:sz w:val="24"/>
+          <w:szCs w:val="24"/>
+          <w:lang w:val="nl-NL"/>
+        </w:rPr>
+        <w:t>Hoe is de rol van de krant in de lokale gemeenschap veranderd sinds de fusie?</w:t>
+      </w:r>
+    </w:p>
+    <w:p>
+      <w:pPr>
+        <w:spacing w:line="360" w:lineRule="auto"/>
+        <w:rPr>
+          <w:rFonts w:ascii="Times New Roman" w:hAnsi="Times New Roman" w:cs="Times New Roman"/>
+          <w:sz w:val="24"/>
+          <w:szCs w:val="24"/>
+          <w:lang w:val="nl-NL"/>
+        </w:rPr>
+      </w:pPr>
+      <w:r>
+        <w:rPr>
+          <w:rFonts w:ascii="Times New Roman" w:hAnsi="Times New Roman" w:cs="Times New Roman"/>
+          <w:sz w:val="24"/>
+          <w:szCs w:val="24"/>
+          <w:lang w:val="nl-NL"/>
+        </w:rPr>
+        <w:t>Ziet u veranderingen (sinds de samenwerking) in de manier waarop adverteerders de krant benaderen en hoe advertenties worden geplaatst?</w:t>
+      </w:r>
+    </w:p>
+    <w:p>
+      <w:pPr>
+        <w:spacing w:line="360" w:lineRule="auto"/>
+        <w:rPr>
+          <w:rFonts w:ascii="Times New Roman" w:hAnsi="Times New Roman" w:cs="Times New Roman"/>
+          <w:sz w:val="24"/>
+          <w:szCs w:val="24"/>
+          <w:lang w:val="nl-NL"/>
+        </w:rPr>
+      </w:pPr>
+      <w:r>
+        <w:rPr>
+          <w:rFonts w:ascii="Times New Roman" w:hAnsi="Times New Roman" w:cs="Times New Roman"/>
+          <w:sz w:val="24"/>
+          <w:szCs w:val="24"/>
+          <w:lang w:val="nl-NL"/>
+        </w:rPr>
+        <w:t>Wat ziet u als de grootste uitdagingen voor de krant na de fusie?</w:t>
+      </w:r>
+    </w:p>
+    <w:p>
+      <w:pPr>
+        <w:spacing w:line="360" w:lineRule="auto"/>
+        <w:rPr>
+          <w:rFonts w:ascii="Times New Roman" w:hAnsi="Times New Roman" w:cs="Times New Roman"/>
+          <w:sz w:val="24"/>
+          <w:szCs w:val="24"/>
+          <w:lang w:val="nl-NL"/>
+        </w:rPr>
+      </w:pPr>
+      <w:r>
+        <w:rPr>
+          <w:rFonts w:ascii="Times New Roman" w:hAnsi="Times New Roman" w:cs="Times New Roman"/>
+          <w:sz w:val="24"/>
+          <w:szCs w:val="24"/>
+          <w:lang w:val="nl-NL"/>
+        </w:rPr>
+        <w:t>Welke voordelen heeft de fusie opgeleverd die u niet had verwacht?</w:t>
+      </w:r>
+    </w:p>
+    <w:p>
+      <w:pPr>
+        <w:spacing w:line="360" w:lineRule="auto"/>
+        <w:rPr>
+          <w:rFonts w:ascii="Times New Roman" w:hAnsi="Times New Roman" w:cs="Times New Roman"/>
+          <w:sz w:val="24"/>
+          <w:szCs w:val="24"/>
+          <w:lang w:val="nl-NL"/>
+        </w:rPr>
+      </w:pPr>
+      <w:r>
+        <w:rPr>
+          <w:rFonts w:ascii="Times New Roman" w:hAnsi="Times New Roman" w:cs="Times New Roman"/>
+          <w:sz w:val="24"/>
+          <w:szCs w:val="24"/>
+          <w:lang w:val="nl-NL"/>
+        </w:rPr>
+        <w:t>Hoe heeft de fusie de redactionele lijn van de krant beïnvloed? Zijn er grote veranderingen in de onderwerpen die jullie nu behandelen?</w:t>
+      </w:r>
+    </w:p>
+    <w:p>
+      <w:pPr>
+        <w:spacing w:line="360" w:lineRule="auto"/>
+        <w:rPr>
+          <w:rFonts w:ascii="Times New Roman" w:hAnsi="Times New Roman" w:cs="Times New Roman"/>
+          <w:sz w:val="24"/>
+          <w:szCs w:val="24"/>
+          <w:lang w:val="nl-NL"/>
+        </w:rPr>
+      </w:pPr>
+      <w:r>
+        <w:rPr>
+          <w:rFonts w:ascii="Times New Roman" w:hAnsi="Times New Roman" w:cs="Times New Roman"/>
+          <w:sz w:val="24"/>
+          <w:szCs w:val="24"/>
+          <w:lang w:val="nl-NL"/>
+        </w:rPr>
+        <w:t>Zijn er specifieke rubrieken of vaste artikelen die zijn verdwenen of juist zijn toegevoegd na de fusie?</w:t>
+      </w:r>
+    </w:p>
+    <w:p>
+      <w:pPr>
+        <w:spacing w:line="360" w:lineRule="auto"/>
+        <w:rPr>
+          <w:rFonts w:ascii="Times New Roman" w:hAnsi="Times New Roman" w:cs="Times New Roman"/>
+          <w:sz w:val="24"/>
+          <w:szCs w:val="24"/>
+          <w:lang w:val="nl-NL"/>
+        </w:rPr>
+      </w:pPr>
+      <w:r>
+        <w:rPr>
+          <w:rFonts w:ascii="Times New Roman" w:hAnsi="Times New Roman" w:cs="Times New Roman"/>
+          <w:sz w:val="24"/>
+          <w:szCs w:val="24"/>
+          <w:lang w:val="nl-NL"/>
+        </w:rPr>
+        <w:t>Hoe is de balans tussen lokaal nieuws en regionaal/landelijk nieuws veranderd sinds de fusie?</w:t>
+      </w:r>
+    </w:p>
+    <w:p>
+      <w:pPr>
+        <w:spacing w:line="360" w:lineRule="auto"/>
+        <w:rPr>
+          <w:rFonts w:ascii="Times New Roman" w:hAnsi="Times New Roman" w:cs="Times New Roman"/>
+          <w:sz w:val="24"/>
+          <w:szCs w:val="24"/>
+          <w:lang w:val="nl-NL"/>
+        </w:rPr>
+      </w:pPr>
+      <w:r>
+        <w:rPr>
+          <w:rFonts w:ascii="Times New Roman" w:hAnsi="Times New Roman" w:cs="Times New Roman"/>
+          <w:sz w:val="24"/>
+          <w:szCs w:val="24"/>
+          <w:lang w:val="nl-NL"/>
+        </w:rPr>
+        <w:t>Heeft de fusie geleid tot veranderingen in de manier waarop verslaggeving plaatsvindt, zoals de hoeveelheid tijd die aan bepaalde verhalen wordt besteed?</w:t>
+      </w:r>
+    </w:p>
+    <w:p>
+      <w:pPr>
+        <w:rPr>
+          <w:rFonts w:ascii="Times New Roman" w:hAnsi="Times New Roman" w:cs="Times New Roman"/>
+          <w:highlight w:val="magenta"/>
+          <w:lang w:val="nl-NL"/>
+        </w:rPr>
+      </w:pPr>
+    </w:p>
+    <w:p>
+      <w:pPr>
+        <w:rPr>
+          <w:rFonts w:ascii="Times New Roman" w:hAnsi="Times New Roman" w:cs="Times New Roman"/>
+          <w:highlight w:val="magenta"/>
+          <w:lang w:val="nl-NL"/>
+        </w:rPr>
+      </w:pPr>
+    </w:p>
+    <w:p>
+      <w:pPr>
+        <w:rPr>
+          <w:rFonts w:ascii="Times New Roman" w:hAnsi="Times New Roman" w:cs="Times New Roman"/>
+          <w:b/>
+          <w:bCs/>
+          <w:highlight w:val="magenta"/>
+          <w:lang w:val="nl-NL"/>
+        </w:rPr>
+      </w:pPr>
+      <w:r>
+        <w:rPr>
+          <w:rFonts w:ascii="Times New Roman" w:hAnsi="Times New Roman" w:cs="Times New Roman"/>
+          <w:b/>
+          <w:bCs/>
+          <w:highlight w:val="magenta"/>
+          <w:lang w:val="nl-NL"/>
+        </w:rPr>
+        <w:t>Journalistieke functies</w:t>
+      </w:r>
+    </w:p>
+    <w:p>
+      <w:pPr>
+        <w:rPr>
+          <w:rFonts w:ascii="Times New Roman" w:hAnsi="Times New Roman" w:cs="Times New Roman"/>
+          <w:highlight w:val="magenta"/>
+          <w:lang w:val="nl-NL"/>
+        </w:rPr>
+      </w:pPr>
+      <w:r>
+        <w:rPr>
+          <w:rFonts w:ascii="Times New Roman" w:hAnsi="Times New Roman" w:cs="Times New Roman"/>
+          <w:highlight w:val="magenta"/>
+          <w:lang w:val="nl-NL"/>
+        </w:rPr>
+        <w:lastRenderedPageBreak/>
+        <w:t xml:space="preserve">Direct vragen naar de vervulling van deze journalistieke functies, maakt basale beantwoording van de onderzoeksvraag mogelijk. </w:t>
+      </w:r>
+    </w:p>
+    <w:p>
+      <w:pPr>
+        <w:rPr>
+          <w:rFonts w:ascii="Times New Roman" w:hAnsi="Times New Roman" w:cs="Times New Roman"/>
+          <w:highlight w:val="magenta"/>
+          <w:lang w:val="nl-NL"/>
+        </w:rPr>
+      </w:pPr>
+      <w:r>
+        <w:rPr>
+          <w:rFonts w:ascii="Times New Roman" w:hAnsi="Times New Roman" w:cs="Times New Roman"/>
+          <w:highlight w:val="magenta"/>
+          <w:lang w:val="nl-NL"/>
+        </w:rPr>
+        <w:t>1.</w:t>
+      </w:r>
+      <w:r>
+        <w:rPr>
+          <w:rFonts w:ascii="Times New Roman" w:hAnsi="Times New Roman" w:cs="Times New Roman"/>
+          <w:highlight w:val="magenta"/>
+          <w:lang w:val="nl-NL"/>
+        </w:rPr>
+        <w:tab/>
+        <w:t>Bindende functie: Op welke manier draagt blad X bij aan binding met de gemeenschap?</w:t>
+      </w:r>
+    </w:p>
+    <w:p>
+      <w:pPr>
+        <w:rPr>
+          <w:rFonts w:ascii="Times New Roman" w:hAnsi="Times New Roman" w:cs="Times New Roman"/>
+          <w:highlight w:val="magenta"/>
+          <w:lang w:val="nl-NL"/>
+        </w:rPr>
+      </w:pPr>
+      <w:r>
+        <w:rPr>
+          <w:rFonts w:ascii="Times New Roman" w:hAnsi="Times New Roman" w:cs="Times New Roman"/>
+          <w:highlight w:val="magenta"/>
+          <w:lang w:val="nl-NL"/>
+        </w:rPr>
+        <w:t>- Wat doet u om de band met de lezer te behouden en versterken?</w:t>
+      </w:r>
+    </w:p>
+    <w:p>
+      <w:pPr>
+        <w:rPr>
+          <w:rFonts w:ascii="Times New Roman" w:hAnsi="Times New Roman" w:cs="Times New Roman"/>
+          <w:highlight w:val="magenta"/>
+          <w:lang w:val="nl-NL"/>
+        </w:rPr>
+      </w:pPr>
+      <w:r>
+        <w:rPr>
+          <w:rFonts w:ascii="Times New Roman" w:hAnsi="Times New Roman" w:cs="Times New Roman"/>
+          <w:highlight w:val="magenta"/>
+          <w:lang w:val="nl-NL"/>
+        </w:rPr>
+        <w:t>2.</w:t>
+      </w:r>
+      <w:r>
+        <w:rPr>
+          <w:rFonts w:ascii="Times New Roman" w:hAnsi="Times New Roman" w:cs="Times New Roman"/>
+          <w:highlight w:val="magenta"/>
+          <w:lang w:val="nl-NL"/>
+        </w:rPr>
+        <w:tab/>
+        <w:t xml:space="preserve">Controlerende functie: Op welke manier fungeert blad X als een waakhond binnen de gemeenschap? </w:t>
+      </w:r>
+    </w:p>
+    <w:p>
+      <w:pPr>
+        <w:rPr>
+          <w:rFonts w:ascii="Times New Roman" w:hAnsi="Times New Roman" w:cs="Times New Roman"/>
+          <w:highlight w:val="magenta"/>
+          <w:lang w:val="nl-NL"/>
+        </w:rPr>
+      </w:pPr>
+      <w:r>
+        <w:rPr>
+          <w:rFonts w:ascii="Times New Roman" w:hAnsi="Times New Roman" w:cs="Times New Roman"/>
+          <w:highlight w:val="magenta"/>
+          <w:lang w:val="nl-NL"/>
+        </w:rPr>
+        <w:t>- Hoe vaak krijgt blad X commentaar op geschreven stukken?</w:t>
+      </w:r>
+    </w:p>
+    <w:p>
+      <w:pPr>
+        <w:rPr>
+          <w:rFonts w:ascii="Times New Roman" w:hAnsi="Times New Roman" w:cs="Times New Roman"/>
+          <w:highlight w:val="magenta"/>
+          <w:lang w:val="nl-NL"/>
+        </w:rPr>
+      </w:pPr>
+      <w:r>
+        <w:rPr>
+          <w:rFonts w:ascii="Times New Roman" w:hAnsi="Times New Roman" w:cs="Times New Roman"/>
+          <w:highlight w:val="magenta"/>
+          <w:lang w:val="nl-NL"/>
+        </w:rPr>
+        <w:t>- Is er plek voor de controlerende functie als het nog niet zeer rendabel is?</w:t>
+      </w:r>
+    </w:p>
+    <w:p>
+      <w:pPr>
+        <w:rPr>
+          <w:rFonts w:ascii="Times New Roman" w:hAnsi="Times New Roman" w:cs="Times New Roman"/>
+          <w:highlight w:val="magenta"/>
+          <w:lang w:val="nl-NL"/>
+        </w:rPr>
+      </w:pPr>
+      <w:r>
+        <w:rPr>
+          <w:rFonts w:ascii="Times New Roman" w:hAnsi="Times New Roman" w:cs="Times New Roman"/>
+          <w:highlight w:val="magenta"/>
+          <w:lang w:val="nl-NL"/>
+        </w:rPr>
+        <w:t>3.</w:t>
+      </w:r>
+      <w:r>
+        <w:rPr>
+          <w:rFonts w:ascii="Times New Roman" w:hAnsi="Times New Roman" w:cs="Times New Roman"/>
+          <w:highlight w:val="magenta"/>
+          <w:lang w:val="nl-NL"/>
+        </w:rPr>
+        <w:tab/>
+        <w:t>Informerende functie: Op welke manier informeert blad X zijn lezers over gebeurtenissen?</w:t>
+      </w:r>
+    </w:p>
+    <w:p>
+      <w:pPr>
+        <w:rPr>
+          <w:rFonts w:ascii="Times New Roman" w:hAnsi="Times New Roman" w:cs="Times New Roman"/>
+          <w:highlight w:val="magenta"/>
+          <w:lang w:val="nl-NL"/>
+        </w:rPr>
+      </w:pPr>
+      <w:r>
+        <w:rPr>
+          <w:rFonts w:ascii="Times New Roman" w:hAnsi="Times New Roman" w:cs="Times New Roman"/>
+          <w:highlight w:val="magenta"/>
+          <w:lang w:val="nl-NL"/>
+        </w:rPr>
+        <w:t>- Hoe bepaalt blad X welke onderwerpen nieuwswaardig genoeg zijn voor publicatie?</w:t>
+      </w:r>
+    </w:p>
+    <w:p>
+      <w:pPr>
+        <w:rPr>
+          <w:rFonts w:ascii="Times New Roman" w:hAnsi="Times New Roman" w:cs="Times New Roman"/>
+          <w:highlight w:val="magenta"/>
+          <w:lang w:val="nl-NL"/>
+        </w:rPr>
+      </w:pPr>
+      <w:r>
+        <w:rPr>
+          <w:rFonts w:ascii="Times New Roman" w:hAnsi="Times New Roman" w:cs="Times New Roman"/>
+          <w:highlight w:val="magenta"/>
+          <w:lang w:val="nl-NL"/>
+        </w:rPr>
+        <w:t> </w:t>
+      </w:r>
+    </w:p>
+    <w:p>
+      <w:pPr>
+        <w:rPr>
+          <w:rFonts w:ascii="Times New Roman" w:hAnsi="Times New Roman" w:cs="Times New Roman"/>
+          <w:b/>
+          <w:bCs/>
+          <w:highlight w:val="magenta"/>
+          <w:lang w:val="nl-NL"/>
+        </w:rPr>
+      </w:pPr>
+      <w:r>
+        <w:rPr>
+          <w:rFonts w:ascii="Times New Roman" w:hAnsi="Times New Roman" w:cs="Times New Roman"/>
+          <w:b/>
+          <w:bCs/>
+          <w:highlight w:val="magenta"/>
+          <w:lang w:val="nl-NL"/>
+        </w:rPr>
+        <w:t>Trends in het lokale medialandschap</w:t>
+      </w:r>
+    </w:p>
+    <w:p>
+      <w:pPr>
+        <w:rPr>
+          <w:rFonts w:ascii="Times New Roman" w:hAnsi="Times New Roman" w:cs="Times New Roman"/>
+          <w:highlight w:val="magenta"/>
+          <w:lang w:val="nl-NL"/>
+        </w:rPr>
+      </w:pPr>
+      <w:r>
+        <w:rPr>
+          <w:rFonts w:ascii="Times New Roman" w:hAnsi="Times New Roman" w:cs="Times New Roman"/>
+          <w:highlight w:val="magenta"/>
+          <w:lang w:val="nl-NL"/>
+        </w:rPr>
+        <w:t xml:space="preserve">Door te vragen naar de trends in het lokale medialandschap, ontstaat inzicht in de invloed van deze trends op het vervullen van de journalistieke functies. </w:t>
+      </w:r>
+    </w:p>
+    <w:p>
+      <w:pPr>
+        <w:rPr>
+          <w:rFonts w:ascii="Times New Roman" w:hAnsi="Times New Roman" w:cs="Times New Roman"/>
+          <w:highlight w:val="magenta"/>
+          <w:lang w:val="nl-NL"/>
+        </w:rPr>
+      </w:pPr>
+      <w:r>
+        <w:rPr>
+          <w:rFonts w:ascii="Times New Roman" w:hAnsi="Times New Roman" w:cs="Times New Roman"/>
+          <w:highlight w:val="magenta"/>
+          <w:lang w:val="nl-NL"/>
+        </w:rPr>
+        <w:t>4.</w:t>
+      </w:r>
+      <w:r>
+        <w:rPr>
+          <w:rFonts w:ascii="Times New Roman" w:hAnsi="Times New Roman" w:cs="Times New Roman"/>
+          <w:highlight w:val="magenta"/>
+          <w:lang w:val="nl-NL"/>
+        </w:rPr>
+        <w:tab/>
+        <w:t>Welke trends in het lokale medialandschap signaleert u?</w:t>
+      </w:r>
+    </w:p>
+    <w:p>
+      <w:pPr>
+        <w:rPr>
+          <w:rFonts w:ascii="Times New Roman" w:hAnsi="Times New Roman" w:cs="Times New Roman"/>
+          <w:highlight w:val="magenta"/>
+          <w:lang w:val="nl-NL"/>
+        </w:rPr>
+      </w:pPr>
+      <w:r>
+        <w:rPr>
+          <w:rFonts w:ascii="Times New Roman" w:hAnsi="Times New Roman" w:cs="Times New Roman"/>
+          <w:highlight w:val="magenta"/>
+          <w:lang w:val="nl-NL"/>
+        </w:rPr>
+        <w:t>5.</w:t>
+      </w:r>
+      <w:r>
+        <w:rPr>
+          <w:rFonts w:ascii="Times New Roman" w:hAnsi="Times New Roman" w:cs="Times New Roman"/>
+          <w:highlight w:val="magenta"/>
+          <w:lang w:val="nl-NL"/>
+        </w:rPr>
+        <w:tab/>
+        <w:t xml:space="preserve">Op welke manier hebben deze trends een positieve, dan wel negatieve invloed op de werkwijze van blad X? </w:t>
+      </w:r>
+    </w:p>
+    <w:p>
+      <w:pPr>
+        <w:rPr>
+          <w:rFonts w:ascii="Times New Roman" w:hAnsi="Times New Roman" w:cs="Times New Roman"/>
+          <w:b/>
+          <w:bCs/>
+          <w:highlight w:val="magenta"/>
+          <w:lang w:val="nl-NL"/>
+        </w:rPr>
+      </w:pPr>
+      <w:r>
+        <w:rPr>
+          <w:rFonts w:ascii="Times New Roman" w:hAnsi="Times New Roman" w:cs="Times New Roman"/>
+          <w:b/>
+          <w:bCs/>
+          <w:highlight w:val="magenta"/>
+          <w:lang w:val="nl-NL"/>
+        </w:rPr>
+        <w:t>Identiteit van de lokale journalist</w:t>
+      </w:r>
+    </w:p>
+    <w:p>
+      <w:pPr>
+        <w:rPr>
+          <w:rFonts w:ascii="Times New Roman" w:hAnsi="Times New Roman" w:cs="Times New Roman"/>
+          <w:highlight w:val="magenta"/>
+          <w:lang w:val="nl-NL"/>
+        </w:rPr>
+      </w:pPr>
+      <w:r>
+        <w:rPr>
+          <w:rFonts w:ascii="Times New Roman" w:hAnsi="Times New Roman" w:cs="Times New Roman"/>
+          <w:highlight w:val="magenta"/>
+          <w:lang w:val="nl-NL"/>
+        </w:rPr>
+        <w:t xml:space="preserve">Door te vragen naar de kenmerken van de lokale journalist, kan worden gekeken of respondenten kenmerken noemen die aansluiten bij eigenschappen die nodig zijn om de journalistieke functies te vervullen. </w:t>
+      </w:r>
+    </w:p>
+    <w:p>
+      <w:pPr>
+        <w:rPr>
+          <w:rFonts w:ascii="Times New Roman" w:hAnsi="Times New Roman" w:cs="Times New Roman"/>
+          <w:highlight w:val="magenta"/>
+          <w:lang w:val="nl-NL"/>
+        </w:rPr>
+      </w:pPr>
+      <w:r>
+        <w:rPr>
+          <w:rFonts w:ascii="Times New Roman" w:hAnsi="Times New Roman" w:cs="Times New Roman"/>
+          <w:highlight w:val="magenta"/>
+          <w:lang w:val="nl-NL"/>
+        </w:rPr>
+        <w:t>6.</w:t>
+      </w:r>
+      <w:r>
+        <w:rPr>
+          <w:rFonts w:ascii="Times New Roman" w:hAnsi="Times New Roman" w:cs="Times New Roman"/>
+          <w:highlight w:val="magenta"/>
+          <w:lang w:val="nl-NL"/>
+        </w:rPr>
+        <w:tab/>
+        <w:t>Wat zijn volgens u kenmerken van de lokale journalist?</w:t>
+      </w:r>
+    </w:p>
+    <w:p>
+      <w:pPr>
+        <w:rPr>
+          <w:rFonts w:ascii="Times New Roman" w:hAnsi="Times New Roman" w:cs="Times New Roman"/>
+          <w:b/>
+          <w:bCs/>
+          <w:highlight w:val="magenta"/>
+          <w:lang w:val="nl-NL"/>
+        </w:rPr>
+      </w:pPr>
+      <w:r>
+        <w:rPr>
+          <w:rFonts w:ascii="Times New Roman" w:hAnsi="Times New Roman" w:cs="Times New Roman"/>
+          <w:b/>
+          <w:bCs/>
+          <w:highlight w:val="magenta"/>
+          <w:lang w:val="nl-NL"/>
+        </w:rPr>
+        <w:t xml:space="preserve">Rol van de gemeente </w:t>
+      </w:r>
+    </w:p>
+    <w:p>
+      <w:pPr>
+        <w:rPr>
+          <w:rFonts w:ascii="Times New Roman" w:hAnsi="Times New Roman" w:cs="Times New Roman"/>
+          <w:highlight w:val="magenta"/>
+          <w:lang w:val="nl-NL"/>
+        </w:rPr>
+      </w:pPr>
+      <w:r>
+        <w:rPr>
+          <w:rFonts w:ascii="Times New Roman" w:hAnsi="Times New Roman" w:cs="Times New Roman"/>
+          <w:highlight w:val="magenta"/>
+          <w:lang w:val="nl-NL"/>
+        </w:rPr>
+        <w:t xml:space="preserve">Door de invloed van corporate communicatie is het voor dit onderzoek, met name voor de vervulling van de informerende en controlerende functie, relevant om te vragen naar de manier waarop het huis-aan-huisblad en de gemeente zich tot elkaar verhouden. </w:t>
+      </w:r>
+    </w:p>
+    <w:p>
+      <w:pPr>
+        <w:rPr>
+          <w:rFonts w:ascii="Times New Roman" w:hAnsi="Times New Roman" w:cs="Times New Roman"/>
+          <w:highlight w:val="magenta"/>
+          <w:lang w:val="nl-NL"/>
+        </w:rPr>
+      </w:pPr>
+      <w:r>
+        <w:rPr>
+          <w:rFonts w:ascii="Times New Roman" w:hAnsi="Times New Roman" w:cs="Times New Roman"/>
+          <w:highlight w:val="magenta"/>
+          <w:lang w:val="nl-NL"/>
+        </w:rPr>
+        <w:t>7.</w:t>
+      </w:r>
+      <w:r>
+        <w:rPr>
+          <w:rFonts w:ascii="Times New Roman" w:hAnsi="Times New Roman" w:cs="Times New Roman"/>
+          <w:highlight w:val="magenta"/>
+          <w:lang w:val="nl-NL"/>
+        </w:rPr>
+        <w:tab/>
+        <w:t>Hoe behoudt blad X zijn onafhankelijkheid ten opzichte van de gemeente? (aan journalisten)</w:t>
+      </w:r>
+    </w:p>
+    <w:p>
+      <w:pPr>
+        <w:rPr>
+          <w:rFonts w:ascii="Times New Roman" w:hAnsi="Times New Roman" w:cs="Times New Roman"/>
+          <w:highlight w:val="magenta"/>
+          <w:lang w:val="nl-NL"/>
+        </w:rPr>
+      </w:pPr>
+      <w:r>
+        <w:rPr>
+          <w:rFonts w:ascii="Times New Roman" w:hAnsi="Times New Roman" w:cs="Times New Roman"/>
+          <w:highlight w:val="magenta"/>
+          <w:lang w:val="nl-NL"/>
+        </w:rPr>
+        <w:t>8.</w:t>
+      </w:r>
+      <w:r>
+        <w:rPr>
+          <w:rFonts w:ascii="Times New Roman" w:hAnsi="Times New Roman" w:cs="Times New Roman"/>
+          <w:highlight w:val="magenta"/>
+          <w:lang w:val="nl-NL"/>
+        </w:rPr>
+        <w:tab/>
+        <w:t>Op welke manier werkt de gemeente samen met journalisten van blad X? (aan communicatieprofessionals)</w:t>
+      </w:r>
+    </w:p>
+    <w:p>
+      <w:pPr>
+        <w:rPr>
+          <w:rFonts w:ascii="Times New Roman" w:hAnsi="Times New Roman" w:cs="Times New Roman"/>
+          <w:highlight w:val="magenta"/>
+          <w:lang w:val="nl-NL"/>
+        </w:rPr>
+      </w:pPr>
+      <w:r>
+        <w:rPr>
+          <w:rFonts w:ascii="Times New Roman" w:hAnsi="Times New Roman" w:cs="Times New Roman"/>
+          <w:highlight w:val="magenta"/>
+          <w:lang w:val="nl-NL"/>
+        </w:rPr>
+        <w:t>Afsluiting</w:t>
+      </w:r>
+    </w:p>
+    <w:p>
+      <w:pPr>
+        <w:rPr>
+          <w:rFonts w:ascii="Times New Roman" w:hAnsi="Times New Roman" w:cs="Times New Roman"/>
+          <w:lang w:val="nl-NL"/>
+        </w:rPr>
+      </w:pPr>
+      <w:r>
+        <w:rPr>
+          <w:rFonts w:ascii="Times New Roman" w:hAnsi="Times New Roman" w:cs="Times New Roman"/>
+          <w:highlight w:val="magenta"/>
+          <w:lang w:val="nl-NL"/>
+        </w:rPr>
+        <w:t>9.</w:t>
+      </w:r>
+      <w:r>
+        <w:rPr>
+          <w:rFonts w:ascii="Times New Roman" w:hAnsi="Times New Roman" w:cs="Times New Roman"/>
+          <w:highlight w:val="magenta"/>
+          <w:lang w:val="nl-NL"/>
+        </w:rPr>
+        <w:tab/>
+        <w:t>Zijn er dingen tijdens dit gesprek tijdens dit gesprek niet voorbijgekomen, die toch relevant zijn om te noemen?</w:t>
+      </w:r>
+      <w:r>
+        <w:rPr>
+          <w:rFonts w:ascii="Times New Roman" w:hAnsi="Times New Roman" w:cs="Times New Roman"/>
+          <w:lang w:val="nl-NL"/>
+        </w:rPr>
+        <w:t xml:space="preserve"> </w:t>
+      </w:r>
+    </w:p>
+    <w:p>
+      <w:pPr>
+        <w:spacing w:line="360" w:lineRule="auto"/>
         <w:rPr>
           <w:rFonts w:ascii="Times New Roman" w:eastAsiaTheme="majorEastAsia" w:hAnsi="Times New Roman" w:cs="Times New Roman"/>
           <w:b/>
@@ -9078,9 +13180,143 @@
           <w:szCs w:val="26"/>
           <w:lang w:val="nl-NL"/>
         </w:rPr>
-        <w:t xml:space="preserve">Het </w:t>
-      </w:r>
-      <w:r>
+      </w:pPr>
+    </w:p>
+    <w:p>
+      <w:pPr>
+        <w:pStyle w:val="Heading2"/>
+        <w:spacing w:line="360" w:lineRule="auto"/>
+        <w:rPr>
+          <w:rFonts w:ascii="Times New Roman" w:hAnsi="Times New Roman" w:cs="Times New Roman"/>
+          <w:b/>
+          <w:bCs/>
+          <w:color w:val="auto"/>
+          <w:lang w:val="nl-NL"/>
+        </w:rPr>
+      </w:pPr>
+    </w:p>
+    <w:p>
+      <w:pPr>
+        <w:pStyle w:val="Heading2"/>
+        <w:spacing w:line="360" w:lineRule="auto"/>
+        <w:rPr>
+          <w:rFonts w:ascii="Times New Roman" w:hAnsi="Times New Roman" w:cs="Times New Roman"/>
+          <w:b/>
+          <w:bCs/>
+          <w:color w:val="auto"/>
+          <w:lang w:val="nl-NL"/>
+        </w:rPr>
+      </w:pPr>
+      <w:bookmarkStart w:id="24" w:name="_Toc168401620"/>
+      <w:r>
+        <w:rPr>
+          <w:rFonts w:ascii="Times New Roman" w:hAnsi="Times New Roman" w:cs="Times New Roman"/>
+          <w:b/>
+          <w:bCs/>
+          <w:color w:val="auto"/>
+          <w:lang w:val="nl-NL"/>
+        </w:rPr>
+        <w:t>3.5 Analyse</w:t>
+      </w:r>
+      <w:bookmarkEnd w:id="24"/>
+    </w:p>
+    <w:p>
+      <w:pPr>
+        <w:rPr>
+          <w:rFonts w:ascii="Times New Roman" w:hAnsi="Times New Roman" w:cs="Times New Roman"/>
+          <w:highlight w:val="magenta"/>
+          <w:lang w:val="nl-NL"/>
+        </w:rPr>
+      </w:pPr>
+      <w:r>
+        <w:rPr>
+          <w:rFonts w:ascii="Times New Roman" w:hAnsi="Times New Roman" w:cs="Times New Roman"/>
+          <w:highlight w:val="magenta"/>
+          <w:lang w:val="nl-NL"/>
+        </w:rPr>
+        <w:t>De semigestructureerde diepte-interviews worden opgenomen met een telefoon, zodat deze opnames uitgewerkt kunnen worden in een transcript. Deze transcripten vormen het corpus voor de kwalitatieve inhoudsanalyse. Deze analyse vindt plaats door te coderen. De codering maakt het mogelijk om opvallende zaken en patronen in het corpus bloot te leggen (</w:t>
+      </w:r>
+      <w:proofErr w:type="spellStart"/>
+      <w:r>
+        <w:rPr>
+          <w:rFonts w:ascii="Times New Roman" w:hAnsi="Times New Roman" w:cs="Times New Roman"/>
+          <w:highlight w:val="magenta"/>
+          <w:lang w:val="nl-NL"/>
+        </w:rPr>
+        <w:t>Koetsenruijter</w:t>
+      </w:r>
+      <w:proofErr w:type="spellEnd"/>
+      <w:r>
+        <w:rPr>
+          <w:rFonts w:ascii="Times New Roman" w:hAnsi="Times New Roman" w:cs="Times New Roman"/>
+          <w:highlight w:val="magenta"/>
+          <w:lang w:val="nl-NL"/>
+        </w:rPr>
+        <w:t xml:space="preserve"> &amp; Van Hout, 2018). Het doel hiervan is om een lijst op te stellen van manieren waarop de journalistieke functies worden vervuld in de ogen van betrokken journalisten en communicatieprofessionals. </w:t>
+      </w:r>
+    </w:p>
+    <w:p>
+      <w:pPr>
+        <w:rPr>
+          <w:rFonts w:ascii="Times New Roman" w:hAnsi="Times New Roman" w:cs="Times New Roman"/>
+          <w:lang w:val="nl-NL"/>
+        </w:rPr>
+      </w:pPr>
+      <w:r>
+        <w:rPr>
+          <w:rFonts w:ascii="Times New Roman" w:hAnsi="Times New Roman" w:cs="Times New Roman"/>
+          <w:highlight w:val="magenta"/>
+          <w:lang w:val="nl-NL"/>
+        </w:rPr>
+        <w:t>Allereerst worden uit de transcripten relevante thema’s gemarkeerd volgens een kleurensysteem; iedere categorie die bij elkaar hoort krijgt dezelfde kleur toegediend. Na deze categorieën bestudeerd te hebben, worden er X hoofthema’s onderscheidt, die een apart label krijgen. De categorieën worden hierdoor teruggebracht tot een X-aantal manieren waarop de journalistieke functies vervuld worden. De codering is hierdoor data reducerend (</w:t>
+      </w:r>
+      <w:proofErr w:type="spellStart"/>
+      <w:r>
+        <w:rPr>
+          <w:rFonts w:ascii="Times New Roman" w:hAnsi="Times New Roman" w:cs="Times New Roman"/>
+          <w:highlight w:val="magenta"/>
+          <w:lang w:val="nl-NL"/>
+        </w:rPr>
+        <w:t>Koetsenruijter</w:t>
+      </w:r>
+      <w:proofErr w:type="spellEnd"/>
+      <w:r>
+        <w:rPr>
+          <w:rFonts w:ascii="Times New Roman" w:hAnsi="Times New Roman" w:cs="Times New Roman"/>
+          <w:highlight w:val="magenta"/>
+          <w:lang w:val="nl-NL"/>
+        </w:rPr>
+        <w:t xml:space="preserve"> &amp; Van Hout, 2018).  Door dit analyseproces steeds te herhalen, wordt de lijst van manieren aangevuld totdat er geen nieuwe manieren meer te herkennen zijn (</w:t>
+      </w:r>
+      <w:proofErr w:type="spellStart"/>
+      <w:r>
+        <w:rPr>
+          <w:rFonts w:ascii="Times New Roman" w:hAnsi="Times New Roman" w:cs="Times New Roman"/>
+          <w:highlight w:val="magenta"/>
+          <w:lang w:val="nl-NL"/>
+        </w:rPr>
+        <w:t>Koetsenruijter</w:t>
+      </w:r>
+      <w:proofErr w:type="spellEnd"/>
+      <w:r>
+        <w:rPr>
+          <w:rFonts w:ascii="Times New Roman" w:hAnsi="Times New Roman" w:cs="Times New Roman"/>
+          <w:highlight w:val="magenta"/>
+          <w:lang w:val="nl-NL"/>
+        </w:rPr>
+        <w:t xml:space="preserve"> &amp; Van Hout, 2018).</w:t>
+      </w:r>
+      <w:r>
+        <w:rPr>
+          <w:rFonts w:ascii="Times New Roman" w:hAnsi="Times New Roman" w:cs="Times New Roman"/>
+          <w:lang w:val="nl-NL"/>
+        </w:rPr>
+        <w:t xml:space="preserve"> </w:t>
+      </w:r>
+    </w:p>
+    <w:p>
+      <w:pPr>
+        <w:spacing w:line="360" w:lineRule="auto"/>
         <w:rPr>
           <w:rFonts w:ascii="Times New Roman" w:eastAsiaTheme="majorEastAsia" w:hAnsi="Times New Roman" w:cs="Times New Roman"/>
           <w:b/>
@@ -9089,566 +13325,12 @@
           <w:szCs w:val="26"/>
           <w:lang w:val="nl-NL"/>
         </w:rPr>
-        <w:t>Zenderstreek</w:t>
-      </w:r>
-      <w:r>
-        <w:rPr>
-          <w:rFonts w:ascii="Times New Roman" w:eastAsiaTheme="majorEastAsia" w:hAnsi="Times New Roman" w:cs="Times New Roman"/>
-          <w:b/>
-          <w:bCs/>
-          <w:sz w:val="26"/>
-          <w:szCs w:val="26"/>
-          <w:lang w:val="nl-NL"/>
-        </w:rPr>
-        <w:t>nieuws</w:t>
-      </w:r>
-    </w:p>
-    <w:p>
-      <w:pPr>
-        <w:spacing w:line="360" w:lineRule="auto"/>
-        <w:ind w:left="720"/>
-        <w:rPr>
-          <w:rFonts w:ascii="Times New Roman" w:eastAsiaTheme="majorEastAsia" w:hAnsi="Times New Roman" w:cs="Times New Roman"/>
-          <w:b/>
-          <w:bCs/>
-          <w:sz w:val="26"/>
-          <w:szCs w:val="26"/>
-          <w:lang w:val="nl-NL"/>
-        </w:rPr>
-      </w:pPr>
-      <w:r>
-        <w:rPr>
-          <w:rFonts w:ascii="Times New Roman" w:hAnsi="Times New Roman" w:cs="Times New Roman"/>
-          <w:sz w:val="24"/>
-          <w:szCs w:val="24"/>
-          <w:lang w:val="nl-NL"/>
-        </w:rPr>
-        <w:t xml:space="preserve">In de provincie Utrecht hebben de drie nabijgelegen gemeenten IJsselstein, Montfoort en Lopik een gezamenlijke huis-aan-huiskrant: Het Zenderstreeknieuws. Deze krant ontleent zijn naam aan de 366 meter hoge Gerbrandytoren, een zendmast gelegen in IJsselstein. Oorspronkelijk werden drie lokale kranten verspreid in deze regio: het Zenderstadnieuws (sinds 1957) en de </w:t>
-      </w:r>
-      <w:proofErr w:type="spellStart"/>
-      <w:r>
-        <w:rPr>
-          <w:rFonts w:ascii="Times New Roman" w:hAnsi="Times New Roman" w:cs="Times New Roman"/>
-          <w:sz w:val="24"/>
-          <w:szCs w:val="24"/>
-          <w:lang w:val="nl-NL"/>
-        </w:rPr>
-        <w:t>IJsselsteiner</w:t>
-      </w:r>
-      <w:proofErr w:type="spellEnd"/>
-      <w:r>
-        <w:rPr>
-          <w:rFonts w:ascii="Times New Roman" w:hAnsi="Times New Roman" w:cs="Times New Roman"/>
-          <w:sz w:val="24"/>
-          <w:szCs w:val="24"/>
-          <w:lang w:val="nl-NL"/>
-        </w:rPr>
-        <w:t xml:space="preserve"> (sinds 1979). Het Zenderstreeknieuws is nu de enige overgebleven krant die elke woensdag bij de inwoners op de mat valt. De krant biedt niet alleen algemeen nieuws uit de regio, maar dient ook als sociaal bindmiddel voor de drie steden door mensen aan het woord te laten. Sinds 2021 valt deze titel onder Het </w:t>
-      </w:r>
-      <w:proofErr w:type="spellStart"/>
-      <w:r>
-        <w:rPr>
-          <w:rFonts w:ascii="Times New Roman" w:hAnsi="Times New Roman" w:cs="Times New Roman"/>
-          <w:sz w:val="24"/>
-          <w:szCs w:val="24"/>
-          <w:lang w:val="nl-NL"/>
-        </w:rPr>
-        <w:t>Kontakt</w:t>
-      </w:r>
-      <w:proofErr w:type="spellEnd"/>
-      <w:r>
-        <w:rPr>
-          <w:rFonts w:ascii="Times New Roman" w:hAnsi="Times New Roman" w:cs="Times New Roman"/>
-          <w:sz w:val="24"/>
-          <w:szCs w:val="24"/>
-          <w:lang w:val="nl-NL"/>
-        </w:rPr>
-        <w:t>, en deze samenwerking is de reden voor dit onderzoek.</w:t>
-      </w:r>
-    </w:p>
-    <w:p>
-      <w:pPr>
-        <w:ind w:left="720"/>
-        <w:rPr>
-          <w:rFonts w:ascii="Times New Roman" w:eastAsiaTheme="majorEastAsia" w:hAnsi="Times New Roman" w:cs="Times New Roman"/>
-          <w:b/>
-          <w:bCs/>
-          <w:sz w:val="26"/>
-          <w:szCs w:val="26"/>
-          <w:lang w:val="nl-NL"/>
-        </w:rPr>
-      </w:pPr>
-      <w:r>
-        <w:rPr>
-          <w:rFonts w:ascii="Times New Roman" w:eastAsiaTheme="majorEastAsia" w:hAnsi="Times New Roman" w:cs="Times New Roman"/>
-          <w:b/>
-          <w:bCs/>
-          <w:sz w:val="26"/>
-          <w:szCs w:val="26"/>
-          <w:lang w:val="nl-NL"/>
-        </w:rPr>
-        <w:t xml:space="preserve">3.1.2 Het </w:t>
-      </w:r>
-      <w:proofErr w:type="spellStart"/>
-      <w:r>
-        <w:rPr>
-          <w:rFonts w:ascii="Times New Roman" w:eastAsiaTheme="majorEastAsia" w:hAnsi="Times New Roman" w:cs="Times New Roman"/>
-          <w:b/>
-          <w:bCs/>
-          <w:sz w:val="26"/>
-          <w:szCs w:val="26"/>
-          <w:lang w:val="nl-NL"/>
-        </w:rPr>
-        <w:t>Kontakt</w:t>
-      </w:r>
-      <w:proofErr w:type="spellEnd"/>
-    </w:p>
-    <w:p>
-      <w:pPr>
-        <w:spacing w:line="360" w:lineRule="auto"/>
-        <w:ind w:left="720"/>
-        <w:rPr>
-          <w:rFonts w:ascii="Times New Roman" w:hAnsi="Times New Roman" w:cs="Times New Roman"/>
-          <w:sz w:val="24"/>
-          <w:szCs w:val="24"/>
-          <w:lang w:val="nl-NL"/>
-        </w:rPr>
-      </w:pPr>
-      <w:r>
-        <w:rPr>
-          <w:rFonts w:ascii="Times New Roman" w:hAnsi="Times New Roman" w:cs="Times New Roman"/>
-          <w:sz w:val="24"/>
-          <w:szCs w:val="24"/>
-          <w:lang w:val="nl-NL"/>
-        </w:rPr>
-        <w:t xml:space="preserve">Het </w:t>
-      </w:r>
-      <w:proofErr w:type="spellStart"/>
-      <w:r>
-        <w:rPr>
-          <w:rFonts w:ascii="Times New Roman" w:hAnsi="Times New Roman" w:cs="Times New Roman"/>
-          <w:sz w:val="24"/>
-          <w:szCs w:val="24"/>
-          <w:lang w:val="nl-NL"/>
-        </w:rPr>
-        <w:t>Kontakt</w:t>
-      </w:r>
-      <w:proofErr w:type="spellEnd"/>
-      <w:r>
-        <w:rPr>
-          <w:rFonts w:ascii="Times New Roman" w:hAnsi="Times New Roman" w:cs="Times New Roman"/>
-          <w:sz w:val="24"/>
-          <w:szCs w:val="24"/>
-          <w:lang w:val="nl-NL"/>
-        </w:rPr>
-        <w:t xml:space="preserve"> is een familiebedrijf dat in 1980 werd opgericht. Het begon met de eerste krant in Alblasserwaard en had een eigen drukkerij in Goudriaan. Als drukkerij nam Het </w:t>
-      </w:r>
-      <w:proofErr w:type="spellStart"/>
-      <w:r>
-        <w:rPr>
-          <w:rFonts w:ascii="Times New Roman" w:hAnsi="Times New Roman" w:cs="Times New Roman"/>
-          <w:sz w:val="24"/>
-          <w:szCs w:val="24"/>
-          <w:lang w:val="nl-NL"/>
-        </w:rPr>
-        <w:t>Kontakt</w:t>
-      </w:r>
-      <w:proofErr w:type="spellEnd"/>
-      <w:r>
-        <w:rPr>
-          <w:rFonts w:ascii="Times New Roman" w:hAnsi="Times New Roman" w:cs="Times New Roman"/>
-          <w:sz w:val="24"/>
-          <w:szCs w:val="24"/>
-          <w:lang w:val="nl-NL"/>
-        </w:rPr>
-        <w:t xml:space="preserve"> vervolgens meer titels onder zijn hoede, van Tiel tot Gouda en zelfs in het noorden van Brabant. Momenteel vallen er 13 lokale kranten onder Het </w:t>
-      </w:r>
-      <w:proofErr w:type="spellStart"/>
-      <w:r>
-        <w:rPr>
-          <w:rFonts w:ascii="Times New Roman" w:hAnsi="Times New Roman" w:cs="Times New Roman"/>
-          <w:sz w:val="24"/>
-          <w:szCs w:val="24"/>
-          <w:lang w:val="nl-NL"/>
-        </w:rPr>
-        <w:t>Kontakt</w:t>
-      </w:r>
-      <w:proofErr w:type="spellEnd"/>
-      <w:r>
-        <w:rPr>
-          <w:rFonts w:ascii="Times New Roman" w:hAnsi="Times New Roman" w:cs="Times New Roman"/>
-          <w:sz w:val="24"/>
-          <w:szCs w:val="24"/>
-          <w:lang w:val="nl-NL"/>
-        </w:rPr>
-        <w:t xml:space="preserve">, die samen wekelijks circa 350.000 kranten bezorgen, waardoor het een van de grotere uitgeverijen in Nederland is. Daarnaast hebben de kranten onder Het </w:t>
-      </w:r>
-      <w:proofErr w:type="spellStart"/>
-      <w:r>
-        <w:rPr>
-          <w:rFonts w:ascii="Times New Roman" w:hAnsi="Times New Roman" w:cs="Times New Roman"/>
-          <w:sz w:val="24"/>
-          <w:szCs w:val="24"/>
-          <w:lang w:val="nl-NL"/>
-        </w:rPr>
-        <w:t>Kontakt</w:t>
-      </w:r>
-      <w:proofErr w:type="spellEnd"/>
-      <w:r>
-        <w:rPr>
-          <w:rFonts w:ascii="Times New Roman" w:hAnsi="Times New Roman" w:cs="Times New Roman"/>
-          <w:sz w:val="24"/>
-          <w:szCs w:val="24"/>
-          <w:lang w:val="nl-NL"/>
-        </w:rPr>
-        <w:t xml:space="preserve"> een digitalisering ondergaan, met op dit moment jaarlijks 40 miljoen weergaven op hun respectievelijke websites.</w:t>
-      </w:r>
-    </w:p>
-    <w:p>
-      <w:pPr>
-        <w:pStyle w:val="Heading2"/>
-        <w:spacing w:line="360" w:lineRule="auto"/>
-        <w:rPr>
-          <w:rFonts w:ascii="Times New Roman" w:hAnsi="Times New Roman" w:cs="Times New Roman"/>
-          <w:b/>
-          <w:bCs/>
-          <w:color w:val="auto"/>
-          <w:lang w:val="nl-NL"/>
-        </w:rPr>
-      </w:pPr>
-      <w:bookmarkStart w:id="7" w:name="_Toc167201012"/>
-      <w:r>
-        <w:rPr>
-          <w:rFonts w:ascii="Times New Roman" w:hAnsi="Times New Roman" w:cs="Times New Roman"/>
-          <w:b/>
-          <w:bCs/>
-          <w:color w:val="auto"/>
-          <w:lang w:val="nl-NL"/>
-        </w:rPr>
-        <w:t xml:space="preserve">3.2 </w:t>
-      </w:r>
-      <w:r>
-        <w:rPr>
-          <w:rFonts w:ascii="Times New Roman" w:hAnsi="Times New Roman" w:cs="Times New Roman"/>
-          <w:b/>
-          <w:bCs/>
-          <w:color w:val="auto"/>
-          <w:lang w:val="nl-NL"/>
-        </w:rPr>
-        <w:t>Semigestructureerde diepte-interviews</w:t>
-      </w:r>
-      <w:bookmarkEnd w:id="7"/>
-      <w:r>
-        <w:rPr>
-          <w:rFonts w:ascii="Times New Roman" w:hAnsi="Times New Roman" w:cs="Times New Roman"/>
-          <w:b/>
-          <w:bCs/>
-          <w:color w:val="auto"/>
-          <w:lang w:val="nl-NL"/>
-        </w:rPr>
-        <w:t xml:space="preserve"> </w:t>
-      </w:r>
-    </w:p>
-    <w:p>
-      <w:pPr>
-        <w:spacing w:line="360" w:lineRule="auto"/>
-        <w:rPr>
-          <w:rFonts w:ascii="Times New Roman" w:hAnsi="Times New Roman" w:cs="Times New Roman"/>
-          <w:lang w:val="nl-NL"/>
-        </w:rPr>
-      </w:pPr>
-      <w:r>
-        <w:rPr>
-          <w:rFonts w:ascii="Times New Roman" w:hAnsi="Times New Roman" w:cs="Times New Roman"/>
-          <w:lang w:val="nl-NL"/>
-        </w:rPr>
-        <w:t>Kwalitatieve diepte-interviews vormen de meest geschikte methode om informatie te verzamelen voor onderzoeksvragen die individuele ervaringen belichten (</w:t>
-      </w:r>
-      <w:proofErr w:type="spellStart"/>
-      <w:r>
-        <w:rPr>
-          <w:rFonts w:ascii="Times New Roman" w:hAnsi="Times New Roman" w:cs="Times New Roman"/>
-          <w:lang w:val="nl-NL"/>
-        </w:rPr>
-        <w:t>Brinkmann</w:t>
-      </w:r>
-      <w:proofErr w:type="spellEnd"/>
-      <w:r>
-        <w:rPr>
-          <w:rFonts w:ascii="Times New Roman" w:hAnsi="Times New Roman" w:cs="Times New Roman"/>
-          <w:lang w:val="nl-NL"/>
-        </w:rPr>
-        <w:t xml:space="preserve">, 2013). </w:t>
-      </w:r>
-      <w:r>
-        <w:rPr>
-          <w:rFonts w:ascii="Times New Roman" w:hAnsi="Times New Roman" w:cs="Times New Roman"/>
-          <w:lang w:val="nl-NL"/>
-        </w:rPr>
-        <w:t>Aang</w:t>
-      </w:r>
-      <w:r>
-        <w:rPr>
-          <w:rFonts w:ascii="Times New Roman" w:hAnsi="Times New Roman" w:cs="Times New Roman"/>
-          <w:lang w:val="nl-NL"/>
-        </w:rPr>
-        <w:t xml:space="preserve">ezien deze studie zich richt op de inzichten van journalisten </w:t>
-      </w:r>
-      <w:r>
-        <w:rPr>
-          <w:rFonts w:ascii="Times New Roman" w:hAnsi="Times New Roman" w:cs="Times New Roman"/>
-          <w:lang w:val="nl-NL"/>
-        </w:rPr>
-        <w:t xml:space="preserve">en werknemers van ‘Het </w:t>
-      </w:r>
-      <w:proofErr w:type="spellStart"/>
-      <w:r>
-        <w:rPr>
-          <w:rFonts w:ascii="Times New Roman" w:hAnsi="Times New Roman" w:cs="Times New Roman"/>
-          <w:lang w:val="nl-NL"/>
-        </w:rPr>
-        <w:t>Kontakt</w:t>
-      </w:r>
-      <w:proofErr w:type="spellEnd"/>
-      <w:r>
-        <w:rPr>
-          <w:rFonts w:ascii="Times New Roman" w:hAnsi="Times New Roman" w:cs="Times New Roman"/>
-          <w:lang w:val="nl-NL"/>
-        </w:rPr>
-        <w:t>’</w:t>
-      </w:r>
-      <w:r>
-        <w:rPr>
-          <w:rFonts w:ascii="Times New Roman" w:hAnsi="Times New Roman" w:cs="Times New Roman"/>
-          <w:lang w:val="nl-NL"/>
-        </w:rPr>
-        <w:t xml:space="preserve">, zijn </w:t>
-      </w:r>
-      <w:r>
-        <w:rPr>
-          <w:rFonts w:ascii="Times New Roman" w:hAnsi="Times New Roman" w:cs="Times New Roman"/>
-          <w:lang w:val="nl-NL"/>
-        </w:rPr>
-        <w:t>semigestructureerde-</w:t>
-      </w:r>
-      <w:r>
-        <w:rPr>
-          <w:rFonts w:ascii="Times New Roman" w:hAnsi="Times New Roman" w:cs="Times New Roman"/>
-          <w:lang w:val="nl-NL"/>
-        </w:rPr>
-        <w:t>interviews een passende benadering. Het verkennen van normatieve opvattingen vormt een essentieel aspect van kwalitatief onderzoek (</w:t>
-      </w:r>
-      <w:proofErr w:type="spellStart"/>
-      <w:r>
-        <w:rPr>
-          <w:rFonts w:ascii="Times New Roman" w:hAnsi="Times New Roman" w:cs="Times New Roman"/>
-          <w:lang w:val="nl-NL"/>
-        </w:rPr>
-        <w:t>Koetsenruijter</w:t>
-      </w:r>
-      <w:proofErr w:type="spellEnd"/>
-      <w:r>
-        <w:rPr>
-          <w:rFonts w:ascii="Times New Roman" w:hAnsi="Times New Roman" w:cs="Times New Roman"/>
-          <w:lang w:val="nl-NL"/>
-        </w:rPr>
-        <w:t xml:space="preserve"> &amp; Van Hout, 2018), waarvoor diepgaande </w:t>
-      </w:r>
-      <w:r>
-        <w:rPr>
-          <w:rFonts w:ascii="Times New Roman" w:hAnsi="Times New Roman" w:cs="Times New Roman"/>
-          <w:lang w:val="nl-NL"/>
-        </w:rPr>
-        <w:lastRenderedPageBreak/>
-        <w:t>gesprekken nodig zijn om een grondig begrip te bereiken. Diepte-interviews bieden deze mogelijkheid.</w:t>
-      </w:r>
-    </w:p>
-    <w:p>
-      <w:pPr>
-        <w:spacing w:line="360" w:lineRule="auto"/>
-        <w:rPr>
-          <w:rFonts w:ascii="Times New Roman" w:hAnsi="Times New Roman" w:cs="Times New Roman"/>
-          <w:lang w:val="nl-NL"/>
-        </w:rPr>
-      </w:pPr>
-      <w:r>
-        <w:rPr>
-          <w:rFonts w:ascii="Times New Roman" w:hAnsi="Times New Roman" w:cs="Times New Roman"/>
-          <w:lang w:val="nl-NL"/>
-        </w:rPr>
-        <w:t xml:space="preserve">Bovendien heeft de onderzoeksvraag een verkennend karakter, gericht op </w:t>
-      </w:r>
-      <w:r>
-        <w:rPr>
-          <w:rFonts w:ascii="Times New Roman" w:hAnsi="Times New Roman" w:cs="Times New Roman"/>
-          <w:lang w:val="nl-NL"/>
-        </w:rPr>
-        <w:t>implicaties van een fusie en samenwerkingen van regionale kranten</w:t>
-      </w:r>
-      <w:r>
-        <w:rPr>
-          <w:rFonts w:ascii="Times New Roman" w:hAnsi="Times New Roman" w:cs="Times New Roman"/>
-          <w:lang w:val="nl-NL"/>
-        </w:rPr>
-        <w:t>. De contextuele benadering van kwalitatief onderzoek past goed bij dergelijke verkenningen (</w:t>
-      </w:r>
-      <w:proofErr w:type="spellStart"/>
-      <w:r>
-        <w:rPr>
-          <w:rFonts w:ascii="Times New Roman" w:hAnsi="Times New Roman" w:cs="Times New Roman"/>
-          <w:lang w:val="nl-NL"/>
-        </w:rPr>
-        <w:t>Koetsenruijter</w:t>
-      </w:r>
-      <w:proofErr w:type="spellEnd"/>
-      <w:r>
-        <w:rPr>
-          <w:rFonts w:ascii="Times New Roman" w:hAnsi="Times New Roman" w:cs="Times New Roman"/>
-          <w:lang w:val="nl-NL"/>
-        </w:rPr>
-        <w:t xml:space="preserve"> &amp; Van Hout, 2018).</w:t>
-      </w:r>
-    </w:p>
-    <w:p>
-      <w:pPr>
-        <w:spacing w:line="360" w:lineRule="auto"/>
-        <w:rPr>
-          <w:rFonts w:ascii="Times New Roman" w:hAnsi="Times New Roman" w:cs="Times New Roman"/>
-          <w:lang w:val="nl-NL"/>
-        </w:rPr>
-      </w:pPr>
-      <w:r>
-        <w:rPr>
-          <w:rFonts w:ascii="Times New Roman" w:hAnsi="Times New Roman" w:cs="Times New Roman"/>
-          <w:lang w:val="nl-NL"/>
-        </w:rPr>
-        <w:t>Voor de diepte-interviews is een semigestructureerde aanpak gekozen, waarbij de onderzoeker een topiclijst hanteert maar ook ruimte biedt voor vervolgvragen en verdieping op basis van de antwoorden van respondenten. Het stellen van deze verdiepende vragen voegt waarde toe aan de kwalitatieve interviews (</w:t>
-      </w:r>
-      <w:proofErr w:type="spellStart"/>
-      <w:r>
-        <w:rPr>
-          <w:rFonts w:ascii="Times New Roman" w:hAnsi="Times New Roman" w:cs="Times New Roman"/>
-          <w:lang w:val="nl-NL"/>
-        </w:rPr>
-        <w:t>Rubin</w:t>
-      </w:r>
-      <w:proofErr w:type="spellEnd"/>
-      <w:r>
-        <w:rPr>
-          <w:rFonts w:ascii="Times New Roman" w:hAnsi="Times New Roman" w:cs="Times New Roman"/>
-          <w:lang w:val="nl-NL"/>
-        </w:rPr>
-        <w:t xml:space="preserve"> &amp; </w:t>
-      </w:r>
-      <w:proofErr w:type="spellStart"/>
-      <w:r>
-        <w:rPr>
-          <w:rFonts w:ascii="Times New Roman" w:hAnsi="Times New Roman" w:cs="Times New Roman"/>
-          <w:lang w:val="nl-NL"/>
-        </w:rPr>
-        <w:t>Rubin</w:t>
-      </w:r>
-      <w:proofErr w:type="spellEnd"/>
-      <w:r>
-        <w:rPr>
-          <w:rFonts w:ascii="Times New Roman" w:hAnsi="Times New Roman" w:cs="Times New Roman"/>
-          <w:lang w:val="nl-NL"/>
-        </w:rPr>
-        <w:t>, 2011), en is in lijn met het normatieve aspect van de onderzoeksvraag.</w:t>
-      </w:r>
-    </w:p>
-    <w:p>
-      <w:pPr>
-        <w:spacing w:line="360" w:lineRule="auto"/>
-        <w:rPr>
-          <w:rFonts w:ascii="Times New Roman" w:hAnsi="Times New Roman" w:cs="Times New Roman"/>
-          <w:lang w:val="nl-NL"/>
-        </w:rPr>
-      </w:pPr>
-      <w:r>
-        <w:rPr>
-          <w:rFonts w:ascii="Times New Roman" w:hAnsi="Times New Roman" w:cs="Times New Roman"/>
-          <w:lang w:val="nl-NL"/>
-        </w:rPr>
-        <w:t>Een volledig ongestructureerd interview kan leiden tot een overdaad aan informatie, terwijl een volledig gestructureerd interview te beperkend is en niet de mogelijkheid biedt om diepgaand door te vragen, wat niet gunstig is voor het begrip van de normatieve aspecten van de onderzoeksvraag. Daarom is de semigestructureerde aanpak de juiste keuze voor dit onderzoek.</w:t>
-      </w:r>
-    </w:p>
-    <w:p>
-      <w:pPr>
-        <w:spacing w:line="360" w:lineRule="auto"/>
-        <w:rPr>
-          <w:rFonts w:ascii="Times New Roman" w:eastAsiaTheme="majorEastAsia" w:hAnsi="Times New Roman" w:cs="Times New Roman"/>
-          <w:b/>
-          <w:bCs/>
-          <w:sz w:val="26"/>
-          <w:szCs w:val="26"/>
-          <w:lang w:val="nl-NL"/>
-        </w:rPr>
-      </w:pPr>
-      <w:r>
-        <w:rPr>
-          <w:rFonts w:ascii="Times New Roman" w:eastAsiaTheme="majorEastAsia" w:hAnsi="Times New Roman" w:cs="Times New Roman"/>
-          <w:b/>
-          <w:bCs/>
-          <w:sz w:val="26"/>
-          <w:szCs w:val="26"/>
-          <w:lang w:val="nl-NL"/>
-        </w:rPr>
-        <w:t>3.3 Interviewkandidaten</w:t>
-      </w:r>
-    </w:p>
-    <w:p>
-      <w:pPr>
-        <w:spacing w:line="360" w:lineRule="auto"/>
-        <w:rPr>
-          <w:rFonts w:ascii="Times New Roman" w:hAnsi="Times New Roman" w:cs="Times New Roman"/>
-          <w:lang w:val="nl-NL"/>
-        </w:rPr>
-      </w:pPr>
-      <w:r>
-        <w:rPr>
-          <w:rFonts w:ascii="Times New Roman" w:hAnsi="Times New Roman" w:cs="Times New Roman"/>
-          <w:lang w:val="nl-NL"/>
-        </w:rPr>
-        <w:t xml:space="preserve">Voor dit onderzoek zijn drie interviews afgenomen met sleutelpersonen binnen Het Zenderstreeknieuws en Het </w:t>
-      </w:r>
-      <w:proofErr w:type="spellStart"/>
-      <w:r>
-        <w:rPr>
-          <w:rFonts w:ascii="Times New Roman" w:hAnsi="Times New Roman" w:cs="Times New Roman"/>
-          <w:lang w:val="nl-NL"/>
-        </w:rPr>
-        <w:t>Kontakt</w:t>
-      </w:r>
-      <w:proofErr w:type="spellEnd"/>
-      <w:r>
-        <w:rPr>
-          <w:rFonts w:ascii="Times New Roman" w:hAnsi="Times New Roman" w:cs="Times New Roman"/>
-          <w:lang w:val="nl-NL"/>
-        </w:rPr>
-        <w:t xml:space="preserve">. Twee interviews zijn gehouden met redactieleden van Het Zenderstreeknieuws, en één met de hoofdredacteur van Het </w:t>
-      </w:r>
-      <w:proofErr w:type="spellStart"/>
-      <w:r>
-        <w:rPr>
-          <w:rFonts w:ascii="Times New Roman" w:hAnsi="Times New Roman" w:cs="Times New Roman"/>
-          <w:lang w:val="nl-NL"/>
-        </w:rPr>
-        <w:t>Kontakt</w:t>
-      </w:r>
-      <w:proofErr w:type="spellEnd"/>
-      <w:r>
-        <w:rPr>
-          <w:rFonts w:ascii="Times New Roman" w:hAnsi="Times New Roman" w:cs="Times New Roman"/>
-          <w:lang w:val="nl-NL"/>
-        </w:rPr>
-        <w:t xml:space="preserve">. </w:t>
-      </w:r>
+      </w:pPr>
     </w:p>
     <w:p>
       <w:pPr>
         <w:pStyle w:val="Heading3"/>
-        <w:ind w:firstLine="720"/>
+        <w:ind w:firstLine="360"/>
         <w:rPr>
           <w:rFonts w:ascii="Times New Roman" w:hAnsi="Times New Roman" w:cs="Times New Roman"/>
           <w:b/>
@@ -9659,6 +13341,7 @@
           <w:lang w:val="nl-NL"/>
         </w:rPr>
       </w:pPr>
+      <w:bookmarkStart w:id="25" w:name="_Toc168401621"/>
       <w:r>
         <w:rPr>
           <w:rFonts w:ascii="Times New Roman" w:hAnsi="Times New Roman" w:cs="Times New Roman"/>
@@ -9669,62 +13352,14 @@
           <w:szCs w:val="26"/>
           <w:lang w:val="nl-NL"/>
         </w:rPr>
-        <w:t>3.3.1 Kandidatenselectie</w:t>
-      </w:r>
-    </w:p>
-    <w:p>
-      <w:pPr>
-        <w:spacing w:line="360" w:lineRule="auto"/>
-        <w:ind w:left="720"/>
-        <w:rPr>
-          <w:rFonts w:ascii="Times New Roman" w:hAnsi="Times New Roman" w:cs="Times New Roman"/>
-          <w:lang w:val="nl-NL"/>
-        </w:rPr>
-      </w:pPr>
-      <w:r>
-        <w:rPr>
-          <w:rFonts w:ascii="Times New Roman" w:hAnsi="Times New Roman" w:cs="Times New Roman"/>
-          <w:lang w:val="nl-NL"/>
-        </w:rPr>
-        <w:t xml:space="preserve">In totaal zijn drie interviews afgenomen: twee met de redactie van Het Zenderstreeknieuws en één met de hoofdredacteur van Het </w:t>
-      </w:r>
-      <w:proofErr w:type="spellStart"/>
-      <w:r>
-        <w:rPr>
-          <w:rFonts w:ascii="Times New Roman" w:hAnsi="Times New Roman" w:cs="Times New Roman"/>
-          <w:lang w:val="nl-NL"/>
-        </w:rPr>
-        <w:t>Kontakt</w:t>
-      </w:r>
-      <w:proofErr w:type="spellEnd"/>
-      <w:r>
-        <w:rPr>
-          <w:rFonts w:ascii="Times New Roman" w:hAnsi="Times New Roman" w:cs="Times New Roman"/>
-          <w:lang w:val="nl-NL"/>
-        </w:rPr>
-        <w:t xml:space="preserve">. Zie bijlage X voor de lijst met geïnterviewden. De respondenten zijn geworven door hen telefonisch te benaderen. Hierdoor biedt dit onderzoek de mogelijkheid om informatie te verzamelen over de manier waarop beide partijen tegen de overname aankijken en de samenwerking tussen de verschillende titels van Het </w:t>
-      </w:r>
-      <w:proofErr w:type="spellStart"/>
-      <w:r>
-        <w:rPr>
-          <w:rFonts w:ascii="Times New Roman" w:hAnsi="Times New Roman" w:cs="Times New Roman"/>
-          <w:lang w:val="nl-NL"/>
-        </w:rPr>
-        <w:t>Kontakt</w:t>
-      </w:r>
-      <w:proofErr w:type="spellEnd"/>
-      <w:r>
-        <w:rPr>
-          <w:rFonts w:ascii="Times New Roman" w:hAnsi="Times New Roman" w:cs="Times New Roman"/>
-          <w:lang w:val="nl-NL"/>
-        </w:rPr>
-        <w:t xml:space="preserve">. De interviews werden telefonisch afgenomen vanwege locatiebeperkingen en duurden doorgaans 45 minuten. </w:t>
-      </w:r>
+        <w:t>3.5.1 Codeboek</w:t>
+      </w:r>
+      <w:bookmarkEnd w:id="25"/>
     </w:p>
     <w:p>
       <w:pPr>
         <w:pStyle w:val="Heading3"/>
-        <w:ind w:firstLine="720"/>
+        <w:ind w:firstLine="360"/>
         <w:rPr>
           <w:rFonts w:ascii="Times New Roman" w:hAnsi="Times New Roman" w:cs="Times New Roman"/>
           <w:b/>
@@ -9735,6 +13370,7 @@
           <w:lang w:val="nl-NL"/>
         </w:rPr>
       </w:pPr>
+      <w:bookmarkStart w:id="26" w:name="_Toc168401622"/>
       <w:r>
         <w:rPr>
           <w:rFonts w:ascii="Times New Roman" w:hAnsi="Times New Roman" w:cs="Times New Roman"/>
@@ -9745,810 +13381,85 @@
           <w:szCs w:val="26"/>
           <w:lang w:val="nl-NL"/>
         </w:rPr>
-        <w:t>3.3.2 Verantwoording Kandidatenselectie</w:t>
-      </w:r>
-    </w:p>
-    <w:p>
-      <w:pPr>
-        <w:spacing w:line="360" w:lineRule="auto"/>
+        <w:t>3.5.1 Validiteit en betrouwbaarheid</w:t>
+      </w:r>
+      <w:bookmarkEnd w:id="26"/>
+    </w:p>
+    <w:p>
+      <w:pPr>
         <w:ind w:left="720"/>
         <w:rPr>
           <w:rFonts w:ascii="Times New Roman" w:hAnsi="Times New Roman" w:cs="Times New Roman"/>
-          <w:lang w:val="nl-NL"/>
-        </w:rPr>
-      </w:pPr>
-      <w:r>
-        <w:rPr>
-          <w:rFonts w:ascii="Times New Roman" w:hAnsi="Times New Roman" w:cs="Times New Roman"/>
-          <w:lang w:val="nl-NL"/>
-        </w:rPr>
-        <w:t xml:space="preserve">De selectie van deze kandidaten is gebaseerd op hun directe betrokkenheid bij de overname en hun kennis over de samenwerking tussen de verschillende titels binnen Het </w:t>
-      </w:r>
-      <w:proofErr w:type="spellStart"/>
-      <w:r>
-        <w:rPr>
-          <w:rFonts w:ascii="Times New Roman" w:hAnsi="Times New Roman" w:cs="Times New Roman"/>
-          <w:lang w:val="nl-NL"/>
-        </w:rPr>
-        <w:t>Kontakt</w:t>
-      </w:r>
-      <w:proofErr w:type="spellEnd"/>
-      <w:r>
-        <w:rPr>
-          <w:rFonts w:ascii="Times New Roman" w:hAnsi="Times New Roman" w:cs="Times New Roman"/>
-          <w:lang w:val="nl-NL"/>
-        </w:rPr>
-        <w:t>. Hieronder wordt de selectie van de respondenten nader toegelicht.</w:t>
-      </w:r>
-    </w:p>
-    <w:p>
-      <w:pPr>
-        <w:ind w:firstLine="720"/>
-        <w:rPr>
-          <w:rFonts w:ascii="Times New Roman" w:eastAsiaTheme="majorEastAsia" w:hAnsi="Times New Roman" w:cs="Times New Roman"/>
-          <w:b/>
-          <w:bCs/>
-          <w:sz w:val="26"/>
-          <w:szCs w:val="26"/>
-          <w:lang w:val="nl-NL"/>
-        </w:rPr>
-      </w:pPr>
-      <w:r>
-        <w:rPr>
-          <w:rFonts w:ascii="Times New Roman" w:eastAsiaTheme="majorEastAsia" w:hAnsi="Times New Roman" w:cs="Times New Roman"/>
-          <w:b/>
-          <w:bCs/>
-          <w:sz w:val="26"/>
-          <w:szCs w:val="26"/>
-          <w:lang w:val="nl-NL"/>
-        </w:rPr>
-        <w:t>Selectiecriteria:</w:t>
-      </w:r>
-    </w:p>
-    <w:p>
-      <w:pPr>
-        <w:spacing w:line="360" w:lineRule="auto"/>
+          <w:highlight w:val="magenta"/>
+          <w:lang w:val="nl-NL"/>
+        </w:rPr>
+      </w:pPr>
+      <w:r>
+        <w:rPr>
+          <w:rFonts w:ascii="Times New Roman" w:hAnsi="Times New Roman" w:cs="Times New Roman"/>
+          <w:highlight w:val="magenta"/>
+          <w:lang w:val="nl-NL"/>
+        </w:rPr>
+        <w:t>Een nadeel van de kwalitatieve analyse is ‘</w:t>
+      </w:r>
+      <w:proofErr w:type="spellStart"/>
+      <w:r>
+        <w:rPr>
+          <w:rFonts w:ascii="Times New Roman" w:hAnsi="Times New Roman" w:cs="Times New Roman"/>
+          <w:highlight w:val="magenta"/>
+          <w:lang w:val="nl-NL"/>
+        </w:rPr>
+        <w:t>cherry</w:t>
+      </w:r>
+      <w:proofErr w:type="spellEnd"/>
+      <w:r>
+        <w:rPr>
+          <w:rFonts w:ascii="Times New Roman" w:hAnsi="Times New Roman" w:cs="Times New Roman"/>
+          <w:highlight w:val="magenta"/>
+          <w:lang w:val="nl-NL"/>
+        </w:rPr>
+        <w:t xml:space="preserve"> </w:t>
+      </w:r>
+      <w:proofErr w:type="spellStart"/>
+      <w:r>
+        <w:rPr>
+          <w:rFonts w:ascii="Times New Roman" w:hAnsi="Times New Roman" w:cs="Times New Roman"/>
+          <w:highlight w:val="magenta"/>
+          <w:lang w:val="nl-NL"/>
+        </w:rPr>
+        <w:t>picking</w:t>
+      </w:r>
+      <w:proofErr w:type="spellEnd"/>
+      <w:r>
+        <w:rPr>
+          <w:rFonts w:ascii="Times New Roman" w:hAnsi="Times New Roman" w:cs="Times New Roman"/>
+          <w:highlight w:val="magenta"/>
+          <w:lang w:val="nl-NL"/>
+        </w:rPr>
+        <w:t>’: het selectief uitlichten van resultaten om een  gewenste conclusie naar voren te brengen (</w:t>
+      </w:r>
+      <w:proofErr w:type="spellStart"/>
+      <w:r>
+        <w:rPr>
+          <w:rFonts w:ascii="Times New Roman" w:hAnsi="Times New Roman" w:cs="Times New Roman"/>
+          <w:highlight w:val="magenta"/>
+          <w:lang w:val="nl-NL"/>
+        </w:rPr>
+        <w:t>Koetsenruijter</w:t>
+      </w:r>
+      <w:proofErr w:type="spellEnd"/>
+      <w:r>
+        <w:rPr>
+          <w:rFonts w:ascii="Times New Roman" w:hAnsi="Times New Roman" w:cs="Times New Roman"/>
+          <w:highlight w:val="magenta"/>
+          <w:lang w:val="nl-NL"/>
+        </w:rPr>
+        <w:t xml:space="preserve"> &amp; Van Hout, 2018). Hierdoor is het van belang om aandacht te besteden aan validiteit en betrouwbaarheid. </w:t>
+      </w:r>
+    </w:p>
+    <w:p>
+      <w:pPr>
         <w:ind w:left="1440"/>
-        <w:rPr>
-          <w:rFonts w:ascii="Times New Roman" w:hAnsi="Times New Roman" w:cs="Times New Roman"/>
-          <w:lang w:val="nl-NL"/>
-        </w:rPr>
-      </w:pPr>
-      <w:r>
-        <w:rPr>
-          <w:rFonts w:ascii="Times New Roman" w:hAnsi="Times New Roman" w:cs="Times New Roman"/>
-          <w:b/>
-          <w:bCs/>
-          <w:lang w:val="nl-NL"/>
-        </w:rPr>
-        <w:t>Directe Betrokkenheid:</w:t>
-      </w:r>
-      <w:r>
-        <w:rPr>
-          <w:rFonts w:ascii="Times New Roman" w:hAnsi="Times New Roman" w:cs="Times New Roman"/>
-          <w:lang w:val="nl-NL"/>
-        </w:rPr>
-        <w:t xml:space="preserve"> De redactieleden van Het Zenderstreeknieuws zijn direct betrokken bij de dagelijkse gang van zaken en hebben een goed inzicht in de </w:t>
-      </w:r>
-      <w:r>
-        <w:rPr>
-          <w:rFonts w:ascii="Times New Roman" w:hAnsi="Times New Roman" w:cs="Times New Roman"/>
-          <w:lang w:val="nl-NL"/>
-        </w:rPr>
-        <w:t>samenwerking tussen kranten</w:t>
-      </w:r>
-      <w:r>
-        <w:rPr>
-          <w:rFonts w:ascii="Times New Roman" w:hAnsi="Times New Roman" w:cs="Times New Roman"/>
-          <w:lang w:val="nl-NL"/>
-        </w:rPr>
-        <w:t xml:space="preserve"> op hun werk en op de krant als geheel. De hoofdredacteur van </w:t>
-      </w:r>
-      <w:r>
-        <w:rPr>
-          <w:rFonts w:ascii="Times New Roman" w:hAnsi="Times New Roman" w:cs="Times New Roman"/>
-          <w:lang w:val="nl-NL"/>
-        </w:rPr>
-        <w:lastRenderedPageBreak/>
-        <w:t xml:space="preserve">Het </w:t>
-      </w:r>
-      <w:proofErr w:type="spellStart"/>
-      <w:r>
-        <w:rPr>
-          <w:rFonts w:ascii="Times New Roman" w:hAnsi="Times New Roman" w:cs="Times New Roman"/>
-          <w:lang w:val="nl-NL"/>
-        </w:rPr>
-        <w:t>Kontakt</w:t>
-      </w:r>
-      <w:proofErr w:type="spellEnd"/>
-      <w:r>
-        <w:rPr>
-          <w:rFonts w:ascii="Times New Roman" w:hAnsi="Times New Roman" w:cs="Times New Roman"/>
-          <w:lang w:val="nl-NL"/>
-        </w:rPr>
-        <w:t xml:space="preserve"> is verantwoordelijk voor het overkoepelende beleid en heeft een strategisch overzicht van de samenwerking tussen de verschillende titels.</w:t>
-      </w:r>
-    </w:p>
-    <w:p>
-      <w:pPr>
-        <w:spacing w:line="360" w:lineRule="auto"/>
-        <w:ind w:left="1440"/>
-        <w:rPr>
-          <w:rFonts w:ascii="Times New Roman" w:hAnsi="Times New Roman" w:cs="Times New Roman"/>
-          <w:lang w:val="nl-NL"/>
-        </w:rPr>
-      </w:pPr>
-      <w:r>
-        <w:rPr>
-          <w:rFonts w:ascii="Times New Roman" w:hAnsi="Times New Roman" w:cs="Times New Roman"/>
-          <w:b/>
-          <w:bCs/>
-          <w:lang w:val="nl-NL"/>
-        </w:rPr>
-        <w:t>Informatiebron:</w:t>
-      </w:r>
-      <w:r>
-        <w:rPr>
-          <w:rFonts w:ascii="Times New Roman" w:hAnsi="Times New Roman" w:cs="Times New Roman"/>
-          <w:lang w:val="nl-NL"/>
-        </w:rPr>
-        <w:t xml:space="preserve"> Deze personen zijn waardevolle informatiebronnen gezien hun positie en ervaring. Ze kunnen gedetailleerde en relevante inzichten bieden over de veranderingen en de huidige stand van zaken binnen de organisatie.</w:t>
-      </w:r>
-    </w:p>
-    <w:p>
-      <w:pPr>
-        <w:spacing w:line="360" w:lineRule="auto"/>
-        <w:ind w:left="1440"/>
-        <w:rPr>
-          <w:rFonts w:ascii="Times New Roman" w:hAnsi="Times New Roman" w:cs="Times New Roman"/>
-          <w:lang w:val="nl-NL"/>
-        </w:rPr>
-      </w:pPr>
-      <w:r>
-        <w:rPr>
-          <w:rFonts w:ascii="Times New Roman" w:hAnsi="Times New Roman" w:cs="Times New Roman"/>
-          <w:b/>
-          <w:bCs/>
-          <w:lang w:val="nl-NL"/>
-        </w:rPr>
-        <w:t>Representativiteit:</w:t>
-      </w:r>
-      <w:r>
-        <w:rPr>
-          <w:rFonts w:ascii="Times New Roman" w:hAnsi="Times New Roman" w:cs="Times New Roman"/>
-          <w:lang w:val="nl-NL"/>
-        </w:rPr>
-        <w:t xml:space="preserve"> Hoewel de selectie van drie respondenten beperkt is, is deze representatief voor de kleine schaal van de redacties. Het Zenderstreeknieuws heeft slechts twee vaste medewerkers, waardoor het aantal mogelijke respondenten per definitie beperkt is.</w:t>
-      </w:r>
-    </w:p>
-    <w:p>
-      <w:pPr>
-        <w:spacing w:line="360" w:lineRule="auto"/>
-        <w:ind w:firstLine="720"/>
-        <w:rPr>
-          <w:rFonts w:ascii="Times New Roman" w:hAnsi="Times New Roman" w:cs="Times New Roman"/>
-          <w:b/>
-          <w:bCs/>
-          <w:lang w:val="nl-NL"/>
-        </w:rPr>
-      </w:pPr>
-      <w:r>
-        <w:rPr>
-          <w:rFonts w:ascii="Times New Roman" w:hAnsi="Times New Roman" w:cs="Times New Roman"/>
-          <w:b/>
-          <w:bCs/>
-          <w:lang w:val="nl-NL"/>
-        </w:rPr>
-        <w:t>Toestemming en Ethische Overwegingen:</w:t>
-      </w:r>
-    </w:p>
-    <w:p>
-      <w:pPr>
-        <w:spacing w:line="360" w:lineRule="auto"/>
-        <w:ind w:left="720"/>
-        <w:rPr>
-          <w:rFonts w:ascii="Times New Roman" w:hAnsi="Times New Roman" w:cs="Times New Roman"/>
-          <w:lang w:val="nl-NL"/>
-        </w:rPr>
-      </w:pPr>
-      <w:r>
-        <w:rPr>
-          <w:rFonts w:ascii="Times New Roman" w:hAnsi="Times New Roman" w:cs="Times New Roman"/>
-          <w:lang w:val="nl-NL"/>
-        </w:rPr>
-        <w:t>Alle respondenten hebben voorafgaand aan het interview toestemming gegeven voor het citeren en vermelden van hun naam en titel. Dit zorgt voor transparantie en betrouwbaarheid van de verkregen informatie.</w:t>
-      </w:r>
-    </w:p>
-    <w:p>
-      <w:pPr>
-        <w:spacing w:line="360" w:lineRule="auto"/>
-        <w:ind w:firstLine="720"/>
-        <w:rPr>
-          <w:rFonts w:ascii="Times New Roman" w:hAnsi="Times New Roman" w:cs="Times New Roman"/>
-          <w:b/>
-          <w:bCs/>
-          <w:lang w:val="nl-NL"/>
-        </w:rPr>
-      </w:pPr>
-      <w:r>
-        <w:rPr>
-          <w:rFonts w:ascii="Times New Roman" w:hAnsi="Times New Roman" w:cs="Times New Roman"/>
-          <w:b/>
-          <w:bCs/>
-          <w:lang w:val="nl-NL"/>
-        </w:rPr>
-        <w:t>Beperkingen en Toekomstige Interviews:</w:t>
-      </w:r>
-    </w:p>
-    <w:p>
-      <w:pPr>
-        <w:spacing w:line="360" w:lineRule="auto"/>
-        <w:ind w:left="720"/>
-        <w:rPr>
-          <w:rFonts w:ascii="Times New Roman" w:hAnsi="Times New Roman" w:cs="Times New Roman"/>
-          <w:lang w:val="nl-NL"/>
-        </w:rPr>
-      </w:pPr>
-      <w:r>
-        <w:rPr>
-          <w:rFonts w:ascii="Times New Roman" w:hAnsi="Times New Roman" w:cs="Times New Roman"/>
-          <w:lang w:val="nl-NL"/>
-        </w:rPr>
-        <w:t xml:space="preserve">Hoewel het aantal behaalde respondenten lager is dan beoogd, biedt de huidige selectie voldoende informatie voor een eerste analyse. Indien nodig, zullen verdere interviews worden afgenomen met een freelancer van Het </w:t>
-      </w:r>
-      <w:proofErr w:type="spellStart"/>
-      <w:r>
-        <w:rPr>
-          <w:rFonts w:ascii="Times New Roman" w:hAnsi="Times New Roman" w:cs="Times New Roman"/>
-          <w:lang w:val="nl-NL"/>
-        </w:rPr>
-        <w:t>Kontakt</w:t>
-      </w:r>
-      <w:proofErr w:type="spellEnd"/>
-      <w:r>
-        <w:rPr>
-          <w:rFonts w:ascii="Times New Roman" w:hAnsi="Times New Roman" w:cs="Times New Roman"/>
-          <w:lang w:val="nl-NL"/>
-        </w:rPr>
-        <w:t xml:space="preserve"> en een redacteur van een andere huis-aan-huiskrant. Dit zal helpen om een breder perspectief te krijgen en de representativiteit van de bevindingen te vergroten.</w:t>
-      </w:r>
-    </w:p>
-    <w:p>
-      <w:pPr>
-        <w:spacing w:line="360" w:lineRule="auto"/>
-        <w:ind w:left="720"/>
-        <w:rPr>
-          <w:rFonts w:ascii="Times New Roman" w:hAnsi="Times New Roman" w:cs="Times New Roman"/>
-          <w:lang w:val="nl-NL"/>
-        </w:rPr>
-      </w:pPr>
-      <w:r>
-        <w:rPr>
-          <w:rFonts w:ascii="Times New Roman" w:hAnsi="Times New Roman" w:cs="Times New Roman"/>
-          <w:lang w:val="nl-NL"/>
-        </w:rPr>
-        <w:t xml:space="preserve">De huidige selectie van respondenten vormt een solide basis voor het onderzoek naar de overname van Het Zenderstreeknieuws door Het </w:t>
-      </w:r>
-      <w:proofErr w:type="spellStart"/>
-      <w:r>
-        <w:rPr>
-          <w:rFonts w:ascii="Times New Roman" w:hAnsi="Times New Roman" w:cs="Times New Roman"/>
-          <w:lang w:val="nl-NL"/>
-        </w:rPr>
-        <w:t>Kontakt</w:t>
-      </w:r>
-      <w:proofErr w:type="spellEnd"/>
-      <w:r>
-        <w:rPr>
-          <w:rFonts w:ascii="Times New Roman" w:hAnsi="Times New Roman" w:cs="Times New Roman"/>
-          <w:lang w:val="nl-NL"/>
-        </w:rPr>
-        <w:t xml:space="preserve"> en de samenwerking tussen de verschillende titels. Verdere uitbreiding van de respondentengroep zal indien nodig plaatsvinden om een completer beeld te krijgen.</w:t>
-      </w:r>
-    </w:p>
-    <w:p>
-      <w:pPr>
-        <w:spacing w:line="360" w:lineRule="auto"/>
-        <w:ind w:left="720"/>
-        <w:rPr>
-          <w:rFonts w:ascii="Times New Roman" w:eastAsiaTheme="majorEastAsia" w:hAnsi="Times New Roman" w:cs="Times New Roman"/>
-          <w:b/>
-          <w:bCs/>
-          <w:sz w:val="26"/>
-          <w:szCs w:val="26"/>
-          <w:lang w:val="nl-NL"/>
-        </w:rPr>
-      </w:pPr>
-    </w:p>
-    <w:p>
-      <w:pPr>
-        <w:rPr>
-          <w:rFonts w:ascii="Times New Roman" w:eastAsiaTheme="majorEastAsia" w:hAnsi="Times New Roman" w:cs="Times New Roman"/>
-          <w:b/>
-          <w:bCs/>
-          <w:sz w:val="26"/>
-          <w:szCs w:val="26"/>
-          <w:lang w:val="nl-NL"/>
-        </w:rPr>
-      </w:pPr>
-      <w:r>
-        <w:rPr>
-          <w:rFonts w:ascii="Times New Roman" w:eastAsiaTheme="majorEastAsia" w:hAnsi="Times New Roman" w:cs="Times New Roman"/>
-          <w:b/>
-          <w:bCs/>
-          <w:sz w:val="26"/>
-          <w:szCs w:val="26"/>
-          <w:lang w:val="nl-NL"/>
-        </w:rPr>
-        <w:br w:type="page"/>
-      </w:r>
-    </w:p>
-    <w:p>
-      <w:pPr>
-        <w:spacing w:line="360" w:lineRule="auto"/>
-        <w:rPr>
-          <w:rFonts w:ascii="Times New Roman" w:eastAsiaTheme="majorEastAsia" w:hAnsi="Times New Roman" w:cs="Times New Roman"/>
-          <w:b/>
-          <w:bCs/>
-          <w:sz w:val="26"/>
-          <w:szCs w:val="26"/>
-          <w:lang w:val="nl-NL"/>
-        </w:rPr>
-      </w:pPr>
-      <w:r>
-        <w:rPr>
-          <w:rFonts w:ascii="Times New Roman" w:eastAsiaTheme="majorEastAsia" w:hAnsi="Times New Roman" w:cs="Times New Roman"/>
-          <w:b/>
-          <w:bCs/>
-          <w:sz w:val="26"/>
-          <w:szCs w:val="26"/>
-          <w:lang w:val="nl-NL"/>
-        </w:rPr>
-        <w:lastRenderedPageBreak/>
-        <w:t>3.4 Topiclijst</w:t>
-      </w:r>
-    </w:p>
-    <w:p>
-      <w:pPr>
-        <w:rPr>
-          <w:rFonts w:ascii="Times New Roman" w:hAnsi="Times New Roman" w:cs="Times New Roman"/>
-          <w:lang w:val="nl-NL"/>
-        </w:rPr>
-      </w:pPr>
-      <w:r>
-        <w:rPr>
-          <w:rFonts w:ascii="Times New Roman" w:hAnsi="Times New Roman" w:cs="Times New Roman"/>
-          <w:lang w:val="nl-NL"/>
-        </w:rPr>
-        <w:t xml:space="preserve">De selectie van interviewonderwerpen is zorgvuldig afgestemd op het academisch onderzoek naar de implicaties van samenwerking tussen kleine regionale kranten, zoals het Zender-streeknieuws van IJsselstein, en grotere entiteiten zoals Het </w:t>
-      </w:r>
-      <w:proofErr w:type="spellStart"/>
-      <w:r>
-        <w:rPr>
-          <w:rFonts w:ascii="Times New Roman" w:hAnsi="Times New Roman" w:cs="Times New Roman"/>
-          <w:lang w:val="nl-NL"/>
-        </w:rPr>
-        <w:t>Kontakt</w:t>
-      </w:r>
-      <w:proofErr w:type="spellEnd"/>
-      <w:r>
-        <w:rPr>
-          <w:rFonts w:ascii="Times New Roman" w:hAnsi="Times New Roman" w:cs="Times New Roman"/>
-          <w:lang w:val="nl-NL"/>
-        </w:rPr>
-        <w:t>, voor de inhoudelijke samenstelling en functie van de krant. Deze onderwerpen, waaronder journalistieke functies, trends in het lokale medialandschap, de identiteit van de lokale journalist, en de rol van de gemeente, zijn gekozen op basis van de onderzoeksvraag en relevante literatuur. De interviewvragen zijn open geformuleerd, conform aanbevelingen van Evers (2015, p. 65-67), om onbevooroordeelde antwoorden te bevorderen. Zie bijlage X voor de volledige lijst van gespreksonderwerpen.</w:t>
-      </w:r>
-    </w:p>
-    <w:p>
-      <w:pPr>
-        <w:rPr>
-          <w:rFonts w:ascii="Times New Roman" w:hAnsi="Times New Roman" w:cs="Times New Roman"/>
-          <w:lang w:val="nl-NL"/>
-        </w:rPr>
-      </w:pPr>
-    </w:p>
-    <w:p>
-      <w:pPr>
-        <w:rPr>
-          <w:rFonts w:ascii="Times New Roman" w:hAnsi="Times New Roman" w:cs="Times New Roman"/>
-          <w:b/>
-          <w:bCs/>
-          <w:lang w:val="nl-NL"/>
-        </w:rPr>
-      </w:pPr>
-      <w:r>
-        <w:rPr>
-          <w:rFonts w:ascii="Times New Roman" w:hAnsi="Times New Roman" w:cs="Times New Roman"/>
-          <w:b/>
-          <w:bCs/>
-          <w:lang w:val="nl-NL"/>
-        </w:rPr>
-        <w:t>Journalistieke functies</w:t>
-      </w:r>
-    </w:p>
-    <w:p>
-      <w:pPr>
-        <w:rPr>
-          <w:rFonts w:ascii="Times New Roman" w:hAnsi="Times New Roman" w:cs="Times New Roman"/>
-          <w:lang w:val="nl-NL"/>
-        </w:rPr>
-      </w:pPr>
-      <w:r>
-        <w:rPr>
-          <w:rFonts w:ascii="Times New Roman" w:hAnsi="Times New Roman" w:cs="Times New Roman"/>
-          <w:lang w:val="nl-NL"/>
-        </w:rPr>
-        <w:t xml:space="preserve">Draagt het </w:t>
-      </w:r>
-      <w:proofErr w:type="spellStart"/>
-      <w:r>
-        <w:rPr>
-          <w:rFonts w:ascii="Times New Roman" w:hAnsi="Times New Roman" w:cs="Times New Roman"/>
-          <w:lang w:val="nl-NL"/>
-        </w:rPr>
-        <w:t>Kontakt</w:t>
-      </w:r>
-      <w:proofErr w:type="spellEnd"/>
-      <w:r>
-        <w:rPr>
-          <w:rFonts w:ascii="Times New Roman" w:hAnsi="Times New Roman" w:cs="Times New Roman"/>
-          <w:lang w:val="nl-NL"/>
-        </w:rPr>
-        <w:t xml:space="preserve"> of in het bijzonder de zenderstreek bij aan een bepaalde functie in de regio?</w:t>
-      </w:r>
-    </w:p>
-    <w:p>
-      <w:pPr>
-        <w:pStyle w:val="ListParagraph"/>
-        <w:numPr>
-          <w:ilvl w:val="0"/>
-          <w:numId w:val="12"/>
-        </w:numPr>
-        <w:rPr>
-          <w:rFonts w:ascii="Times New Roman" w:hAnsi="Times New Roman" w:cs="Times New Roman"/>
-          <w:lang w:val="nl-NL"/>
-        </w:rPr>
-      </w:pPr>
-      <w:r>
-        <w:rPr>
-          <w:rFonts w:ascii="Times New Roman" w:hAnsi="Times New Roman" w:cs="Times New Roman"/>
-          <w:lang w:val="nl-NL"/>
-        </w:rPr>
-        <w:t>Op welke manier draagt de Zenderstreek bij aan de binding met de gemeenschap?</w:t>
-      </w:r>
-    </w:p>
-    <w:p>
-      <w:pPr>
-        <w:pStyle w:val="ListParagraph"/>
-        <w:numPr>
-          <w:ilvl w:val="0"/>
-          <w:numId w:val="12"/>
-        </w:numPr>
-        <w:rPr>
-          <w:rFonts w:ascii="Times New Roman" w:hAnsi="Times New Roman" w:cs="Times New Roman"/>
-          <w:lang w:val="nl-NL"/>
-        </w:rPr>
-      </w:pPr>
-      <w:r>
-        <w:rPr>
-          <w:rFonts w:ascii="Times New Roman" w:hAnsi="Times New Roman" w:cs="Times New Roman"/>
-          <w:lang w:val="nl-NL"/>
-        </w:rPr>
-        <w:t>Op welke manier is de Zenderstreek een waakhond binnen de gemeenschap</w:t>
-      </w:r>
-    </w:p>
-    <w:p>
-      <w:pPr>
-        <w:pStyle w:val="ListParagraph"/>
-        <w:numPr>
-          <w:ilvl w:val="0"/>
-          <w:numId w:val="12"/>
-        </w:numPr>
-        <w:rPr>
-          <w:rFonts w:ascii="Times New Roman" w:hAnsi="Times New Roman" w:cs="Times New Roman"/>
-          <w:lang w:val="nl-NL"/>
-        </w:rPr>
-      </w:pPr>
-      <w:r>
-        <w:rPr>
-          <w:rFonts w:ascii="Times New Roman" w:hAnsi="Times New Roman" w:cs="Times New Roman"/>
-          <w:lang w:val="nl-NL"/>
-        </w:rPr>
-        <w:t>Op welke manier informeert de Zenderstreek zijn lezers over gebeurtenissen?</w:t>
-      </w:r>
-    </w:p>
-    <w:p>
-      <w:pPr>
-        <w:rPr>
-          <w:rFonts w:ascii="Times New Roman" w:hAnsi="Times New Roman" w:cs="Times New Roman"/>
-          <w:lang w:val="nl-NL"/>
-        </w:rPr>
-      </w:pPr>
-      <w:r>
-        <w:rPr>
-          <w:rFonts w:ascii="Times New Roman" w:hAnsi="Times New Roman" w:cs="Times New Roman"/>
-          <w:lang w:val="nl-NL"/>
-        </w:rPr>
-        <w:t>Krijgen jullie wel eens commentaar op geschreven stukken?</w:t>
-      </w:r>
-    </w:p>
-    <w:p>
-      <w:pPr>
-        <w:rPr>
-          <w:rFonts w:ascii="Times New Roman" w:hAnsi="Times New Roman" w:cs="Times New Roman"/>
-          <w:lang w:val="nl-NL"/>
-        </w:rPr>
-      </w:pPr>
-      <w:r>
-        <w:rPr>
-          <w:rFonts w:ascii="Times New Roman" w:hAnsi="Times New Roman" w:cs="Times New Roman"/>
-          <w:lang w:val="nl-NL"/>
-        </w:rPr>
-        <w:t>Impact van een fusie voor lokale krant</w:t>
-      </w:r>
-    </w:p>
-    <w:p>
-      <w:pPr>
-        <w:rPr>
-          <w:rFonts w:ascii="Times New Roman" w:hAnsi="Times New Roman" w:cs="Times New Roman"/>
-          <w:lang w:val="nl-NL"/>
-        </w:rPr>
-      </w:pPr>
-      <w:r>
-        <w:rPr>
-          <w:rFonts w:ascii="Times New Roman" w:hAnsi="Times New Roman" w:cs="Times New Roman"/>
-          <w:lang w:val="nl-NL"/>
-        </w:rPr>
-        <w:t xml:space="preserve">Een manier van de krimp van lokale journalistiek tegen te gaan is samenwerking. De Zenderstreek valt nu onder Het </w:t>
-      </w:r>
-      <w:proofErr w:type="spellStart"/>
-      <w:r>
-        <w:rPr>
-          <w:rFonts w:ascii="Times New Roman" w:hAnsi="Times New Roman" w:cs="Times New Roman"/>
-          <w:lang w:val="nl-NL"/>
-        </w:rPr>
-        <w:t>Kontakt</w:t>
-      </w:r>
-      <w:proofErr w:type="spellEnd"/>
-      <w:r>
-        <w:rPr>
-          <w:rFonts w:ascii="Times New Roman" w:hAnsi="Times New Roman" w:cs="Times New Roman"/>
-          <w:lang w:val="nl-NL"/>
-        </w:rPr>
-        <w:t>, ik zou over deze oplossing graag wat vragen willen stellen.</w:t>
-      </w:r>
-    </w:p>
-    <w:p>
-      <w:pPr>
-        <w:rPr>
-          <w:rFonts w:ascii="Times New Roman" w:hAnsi="Times New Roman" w:cs="Times New Roman"/>
-          <w:lang w:val="nl-NL"/>
-        </w:rPr>
-      </w:pPr>
-      <w:r>
-        <w:rPr>
-          <w:rFonts w:ascii="Times New Roman" w:hAnsi="Times New Roman" w:cs="Times New Roman"/>
-          <w:lang w:val="nl-NL"/>
-        </w:rPr>
-        <w:t xml:space="preserve">Sinds hoelang valt de Zenderstreek al onder Het </w:t>
-      </w:r>
-      <w:proofErr w:type="spellStart"/>
-      <w:r>
-        <w:rPr>
-          <w:rFonts w:ascii="Times New Roman" w:hAnsi="Times New Roman" w:cs="Times New Roman"/>
-          <w:lang w:val="nl-NL"/>
-        </w:rPr>
-        <w:t>Kontakt</w:t>
-      </w:r>
-      <w:proofErr w:type="spellEnd"/>
-      <w:r>
-        <w:rPr>
-          <w:rFonts w:ascii="Times New Roman" w:hAnsi="Times New Roman" w:cs="Times New Roman"/>
-          <w:lang w:val="nl-NL"/>
-        </w:rPr>
-        <w:t>?</w:t>
-      </w:r>
-    </w:p>
-    <w:p>
-      <w:pPr>
-        <w:rPr>
-          <w:rFonts w:ascii="Times New Roman" w:hAnsi="Times New Roman" w:cs="Times New Roman"/>
-          <w:lang w:val="nl-NL"/>
-        </w:rPr>
-      </w:pPr>
-      <w:r>
-        <w:rPr>
-          <w:rFonts w:ascii="Times New Roman" w:hAnsi="Times New Roman" w:cs="Times New Roman"/>
-          <w:lang w:val="nl-NL"/>
-        </w:rPr>
-        <w:t>Hoe heeft u die veranderingen meegemaakt?</w:t>
-      </w:r>
-    </w:p>
-    <w:p>
-      <w:pPr>
-        <w:rPr>
-          <w:rFonts w:ascii="Times New Roman" w:hAnsi="Times New Roman" w:cs="Times New Roman"/>
-          <w:lang w:val="nl-NL"/>
-        </w:rPr>
-      </w:pPr>
-      <w:r>
-        <w:rPr>
-          <w:rFonts w:ascii="Times New Roman" w:hAnsi="Times New Roman" w:cs="Times New Roman"/>
-          <w:lang w:val="nl-NL"/>
-        </w:rPr>
-        <w:t>Hoe heeft de fusie uw persoonlijke ervaring en rol als redacteur beïnvloed?</w:t>
-      </w:r>
-    </w:p>
-    <w:p>
-      <w:pPr>
-        <w:rPr>
-          <w:rFonts w:ascii="Times New Roman" w:hAnsi="Times New Roman" w:cs="Times New Roman"/>
-          <w:lang w:val="nl-NL"/>
-        </w:rPr>
-      </w:pPr>
-      <w:r>
-        <w:rPr>
-          <w:rFonts w:ascii="Times New Roman" w:hAnsi="Times New Roman" w:cs="Times New Roman"/>
-          <w:lang w:val="nl-NL"/>
-        </w:rPr>
-        <w:t>Heeft de fusie geleid tot veranderingen in de manier waarop verslaggeving plaatsvindt, zoals de hoeveelheid tijd die aan bepaalde verhalen wordt besteed?</w:t>
-      </w:r>
-    </w:p>
-    <w:p>
-      <w:pPr>
-        <w:rPr>
-          <w:rFonts w:ascii="Times New Roman" w:hAnsi="Times New Roman" w:cs="Times New Roman"/>
-          <w:lang w:val="nl-NL"/>
-        </w:rPr>
-      </w:pPr>
-      <w:r>
-        <w:rPr>
-          <w:rFonts w:ascii="Times New Roman" w:hAnsi="Times New Roman" w:cs="Times New Roman"/>
-          <w:lang w:val="nl-NL"/>
-        </w:rPr>
-        <w:t>Heeft de fusie invloed gehad op het aantal abonnees en de distributie van de krant?</w:t>
-      </w:r>
-    </w:p>
-    <w:p>
-      <w:pPr>
-        <w:rPr>
-          <w:rFonts w:ascii="Times New Roman" w:hAnsi="Times New Roman" w:cs="Times New Roman"/>
-          <w:lang w:val="nl-NL"/>
-        </w:rPr>
-      </w:pPr>
-      <w:r>
-        <w:rPr>
-          <w:rFonts w:ascii="Times New Roman" w:hAnsi="Times New Roman" w:cs="Times New Roman"/>
-          <w:lang w:val="nl-NL"/>
-        </w:rPr>
-        <w:t>Hoe is de rol van de krant in de lokale gemeenschap veranderd sinds de fusie?</w:t>
-      </w:r>
-    </w:p>
-    <w:p>
-      <w:pPr>
-        <w:rPr>
-          <w:rFonts w:ascii="Times New Roman" w:hAnsi="Times New Roman" w:cs="Times New Roman"/>
-          <w:lang w:val="nl-NL"/>
-        </w:rPr>
-      </w:pPr>
-      <w:r>
-        <w:rPr>
-          <w:rFonts w:ascii="Times New Roman" w:hAnsi="Times New Roman" w:cs="Times New Roman"/>
-          <w:lang w:val="nl-NL"/>
-        </w:rPr>
-        <w:t>Ziet u veranderingen (sinds de samenwerking) in de manier waarop adverteerders de krant benaderen en hoe advertenties worden geplaatst?</w:t>
-      </w:r>
-    </w:p>
-    <w:p>
-      <w:pPr>
-        <w:rPr>
-          <w:rFonts w:ascii="Times New Roman" w:hAnsi="Times New Roman" w:cs="Times New Roman"/>
-          <w:lang w:val="nl-NL"/>
-        </w:rPr>
-      </w:pPr>
-      <w:r>
-        <w:rPr>
-          <w:rFonts w:ascii="Times New Roman" w:hAnsi="Times New Roman" w:cs="Times New Roman"/>
-          <w:lang w:val="nl-NL"/>
-        </w:rPr>
-        <w:t>Wat ziet u als de grootste uitdagingen voor de krant na de fusie?</w:t>
-      </w:r>
-    </w:p>
-    <w:p>
-      <w:pPr>
-        <w:rPr>
-          <w:rFonts w:ascii="Times New Roman" w:hAnsi="Times New Roman" w:cs="Times New Roman"/>
-          <w:lang w:val="nl-NL"/>
-        </w:rPr>
-      </w:pPr>
-      <w:r>
-        <w:rPr>
-          <w:rFonts w:ascii="Times New Roman" w:hAnsi="Times New Roman" w:cs="Times New Roman"/>
-          <w:lang w:val="nl-NL"/>
-        </w:rPr>
-        <w:t>Welke voordelen heeft de fusie opgeleverd die u niet had verwacht?</w:t>
-      </w:r>
-    </w:p>
-    <w:p>
-      <w:pPr>
-        <w:rPr>
-          <w:rFonts w:ascii="Times New Roman" w:hAnsi="Times New Roman" w:cs="Times New Roman"/>
-          <w:lang w:val="nl-NL"/>
-        </w:rPr>
-      </w:pPr>
-      <w:r>
-        <w:rPr>
-          <w:rFonts w:ascii="Times New Roman" w:hAnsi="Times New Roman" w:cs="Times New Roman"/>
-          <w:lang w:val="nl-NL"/>
-        </w:rPr>
-        <w:t>Hoe heeft de fusie de redactionele lijn van de krant beïnvloed? Zijn er grote veranderingen in de onderwerpen die jullie nu behandelen?</w:t>
-      </w:r>
-    </w:p>
-    <w:p>
-      <w:pPr>
-        <w:rPr>
-          <w:rFonts w:ascii="Times New Roman" w:hAnsi="Times New Roman" w:cs="Times New Roman"/>
-          <w:lang w:val="nl-NL"/>
-        </w:rPr>
-      </w:pPr>
-      <w:r>
-        <w:rPr>
-          <w:rFonts w:ascii="Times New Roman" w:hAnsi="Times New Roman" w:cs="Times New Roman"/>
-          <w:lang w:val="nl-NL"/>
-        </w:rPr>
-        <w:t>Zijn er specifieke rubrieken of vaste artikelen die zijn verdwenen of juist zijn toegevoegd na de fusie?</w:t>
-      </w:r>
-    </w:p>
-    <w:p>
-      <w:pPr>
-        <w:rPr>
-          <w:rFonts w:ascii="Times New Roman" w:hAnsi="Times New Roman" w:cs="Times New Roman"/>
-          <w:lang w:val="nl-NL"/>
-        </w:rPr>
-      </w:pPr>
-      <w:r>
-        <w:rPr>
-          <w:rFonts w:ascii="Times New Roman" w:hAnsi="Times New Roman" w:cs="Times New Roman"/>
-          <w:lang w:val="nl-NL"/>
-        </w:rPr>
-        <w:t>Hoe is de balans tussen lokaal nieuws en regionaal/landelijk nieuws veranderd sinds de fusie?</w:t>
-      </w:r>
-    </w:p>
-    <w:p>
-      <w:pPr>
-        <w:rPr>
-          <w:rFonts w:ascii="Times New Roman" w:hAnsi="Times New Roman" w:cs="Times New Roman"/>
-          <w:lang w:val="nl-NL"/>
-        </w:rPr>
-      </w:pPr>
-      <w:r>
-        <w:rPr>
-          <w:rFonts w:ascii="Times New Roman" w:hAnsi="Times New Roman" w:cs="Times New Roman"/>
-          <w:lang w:val="nl-NL"/>
-        </w:rPr>
-        <w:t>Heeft de fusie geleid tot veranderingen in de manier waarop verslaggeving plaatsvindt, zoals de hoeveelheid tijd die aan bepaalde verhalen wordt besteed?</w:t>
-      </w:r>
-    </w:p>
-    <w:p>
-      <w:pPr>
-        <w:rPr>
-          <w:rFonts w:ascii="Times New Roman" w:hAnsi="Times New Roman" w:cs="Times New Roman"/>
-          <w:highlight w:val="magenta"/>
-          <w:lang w:val="nl-NL"/>
-        </w:rPr>
-      </w:pPr>
-    </w:p>
-    <w:p>
-      <w:pPr>
-        <w:rPr>
-          <w:rFonts w:ascii="Times New Roman" w:hAnsi="Times New Roman" w:cs="Times New Roman"/>
-          <w:highlight w:val="magenta"/>
-          <w:lang w:val="nl-NL"/>
-        </w:rPr>
-      </w:pPr>
-    </w:p>
-    <w:p>
-      <w:pPr>
         <w:rPr>
           <w:rFonts w:ascii="Times New Roman" w:hAnsi="Times New Roman" w:cs="Times New Roman"/>
           <w:b/>
@@ -10565,11 +13476,12 @@
           <w:highlight w:val="magenta"/>
           <w:lang w:val="nl-NL"/>
         </w:rPr>
-        <w:t>Journalistieke functies</w:t>
-      </w:r>
-    </w:p>
-    <w:p>
-      <w:pPr>
+        <w:t xml:space="preserve">Validiteit </w:t>
+      </w:r>
+    </w:p>
+    <w:p>
+      <w:pPr>
+        <w:ind w:left="1440"/>
         <w:rPr>
           <w:rFonts w:ascii="Times New Roman" w:hAnsi="Times New Roman" w:cs="Times New Roman"/>
           <w:highlight w:val="magenta"/>
@@ -10582,174 +13494,12 @@
           <w:highlight w:val="magenta"/>
           <w:lang w:val="nl-NL"/>
         </w:rPr>
-        <w:t xml:space="preserve">Direct vragen naar de vervulling van deze journalistieke functies, maakt basale beantwoording van de onderzoeksvraag mogelijk. </w:t>
-      </w:r>
-    </w:p>
-    <w:p>
-      <w:pPr>
-        <w:rPr>
-          <w:rFonts w:ascii="Times New Roman" w:hAnsi="Times New Roman" w:cs="Times New Roman"/>
-          <w:highlight w:val="magenta"/>
-          <w:lang w:val="nl-NL"/>
-        </w:rPr>
-      </w:pPr>
-      <w:r>
-        <w:rPr>
-          <w:rFonts w:ascii="Times New Roman" w:hAnsi="Times New Roman" w:cs="Times New Roman"/>
-          <w:highlight w:val="magenta"/>
-          <w:lang w:val="nl-NL"/>
-        </w:rPr>
-        <w:t>1.</w:t>
-      </w:r>
-      <w:r>
-        <w:rPr>
-          <w:rFonts w:ascii="Times New Roman" w:hAnsi="Times New Roman" w:cs="Times New Roman"/>
-          <w:highlight w:val="magenta"/>
-          <w:lang w:val="nl-NL"/>
-        </w:rPr>
-        <w:tab/>
-        <w:t>Bindende functie: Op welke manier draagt blad X bij aan binding met de gemeenschap?</w:t>
-      </w:r>
-    </w:p>
-    <w:p>
-      <w:pPr>
-        <w:rPr>
-          <w:rFonts w:ascii="Times New Roman" w:hAnsi="Times New Roman" w:cs="Times New Roman"/>
-          <w:highlight w:val="magenta"/>
-          <w:lang w:val="nl-NL"/>
-        </w:rPr>
-      </w:pPr>
-      <w:r>
-        <w:rPr>
-          <w:rFonts w:ascii="Times New Roman" w:hAnsi="Times New Roman" w:cs="Times New Roman"/>
-          <w:highlight w:val="magenta"/>
-          <w:lang w:val="nl-NL"/>
-        </w:rPr>
-        <w:t>- Wat doet u om de band met de lezer te behouden en versterken?</w:t>
-      </w:r>
-    </w:p>
-    <w:p>
-      <w:pPr>
-        <w:rPr>
-          <w:rFonts w:ascii="Times New Roman" w:hAnsi="Times New Roman" w:cs="Times New Roman"/>
-          <w:highlight w:val="magenta"/>
-          <w:lang w:val="nl-NL"/>
-        </w:rPr>
-      </w:pPr>
-      <w:r>
-        <w:rPr>
-          <w:rFonts w:ascii="Times New Roman" w:hAnsi="Times New Roman" w:cs="Times New Roman"/>
-          <w:highlight w:val="magenta"/>
-          <w:lang w:val="nl-NL"/>
-        </w:rPr>
-        <w:t>2.</w:t>
-      </w:r>
-      <w:r>
-        <w:rPr>
-          <w:rFonts w:ascii="Times New Roman" w:hAnsi="Times New Roman" w:cs="Times New Roman"/>
-          <w:highlight w:val="magenta"/>
-          <w:lang w:val="nl-NL"/>
-        </w:rPr>
-        <w:tab/>
-        <w:t xml:space="preserve">Controlerende functie: Op welke manier fungeert blad X als een waakhond binnen de gemeenschap? </w:t>
-      </w:r>
-    </w:p>
-    <w:p>
-      <w:pPr>
-        <w:rPr>
-          <w:rFonts w:ascii="Times New Roman" w:hAnsi="Times New Roman" w:cs="Times New Roman"/>
-          <w:highlight w:val="magenta"/>
-          <w:lang w:val="nl-NL"/>
-        </w:rPr>
-      </w:pPr>
-      <w:r>
-        <w:rPr>
-          <w:rFonts w:ascii="Times New Roman" w:hAnsi="Times New Roman" w:cs="Times New Roman"/>
-          <w:highlight w:val="magenta"/>
-          <w:lang w:val="nl-NL"/>
-        </w:rPr>
-        <w:t>- Hoe vaak krijgt blad X commentaar op geschreven stukken?</w:t>
-      </w:r>
-    </w:p>
-    <w:p>
-      <w:pPr>
-        <w:rPr>
-          <w:rFonts w:ascii="Times New Roman" w:hAnsi="Times New Roman" w:cs="Times New Roman"/>
-          <w:highlight w:val="magenta"/>
-          <w:lang w:val="nl-NL"/>
-        </w:rPr>
-      </w:pPr>
-      <w:r>
-        <w:rPr>
-          <w:rFonts w:ascii="Times New Roman" w:hAnsi="Times New Roman" w:cs="Times New Roman"/>
-          <w:highlight w:val="magenta"/>
-          <w:lang w:val="nl-NL"/>
-        </w:rPr>
-        <w:t>- Is er plek voor de controlerende functie als het nog niet zeer rendabel is?</w:t>
-      </w:r>
-    </w:p>
-    <w:p>
-      <w:pPr>
-        <w:rPr>
-          <w:rFonts w:ascii="Times New Roman" w:hAnsi="Times New Roman" w:cs="Times New Roman"/>
-          <w:highlight w:val="magenta"/>
-          <w:lang w:val="nl-NL"/>
-        </w:rPr>
-      </w:pPr>
-      <w:r>
-        <w:rPr>
-          <w:rFonts w:ascii="Times New Roman" w:hAnsi="Times New Roman" w:cs="Times New Roman"/>
-          <w:highlight w:val="magenta"/>
-          <w:lang w:val="nl-NL"/>
-        </w:rPr>
-        <w:t>3.</w:t>
-      </w:r>
-      <w:r>
-        <w:rPr>
-          <w:rFonts w:ascii="Times New Roman" w:hAnsi="Times New Roman" w:cs="Times New Roman"/>
-          <w:highlight w:val="magenta"/>
-          <w:lang w:val="nl-NL"/>
-        </w:rPr>
-        <w:tab/>
-        <w:t>Informerende functie: Op welke manier informeert blad X zijn lezers over gebeurtenissen?</w:t>
-      </w:r>
-    </w:p>
-    <w:p>
-      <w:pPr>
-        <w:rPr>
-          <w:rFonts w:ascii="Times New Roman" w:hAnsi="Times New Roman" w:cs="Times New Roman"/>
-          <w:highlight w:val="magenta"/>
-          <w:lang w:val="nl-NL"/>
-        </w:rPr>
-      </w:pPr>
-      <w:r>
-        <w:rPr>
-          <w:rFonts w:ascii="Times New Roman" w:hAnsi="Times New Roman" w:cs="Times New Roman"/>
-          <w:highlight w:val="magenta"/>
-          <w:lang w:val="nl-NL"/>
-        </w:rPr>
-        <w:t>- Hoe bepaalt blad X welke onderwerpen nieuwswaardig genoeg zijn voor publicatie?</w:t>
-      </w:r>
-    </w:p>
-    <w:p>
-      <w:pPr>
-        <w:rPr>
-          <w:rFonts w:ascii="Times New Roman" w:hAnsi="Times New Roman" w:cs="Times New Roman"/>
-          <w:highlight w:val="magenta"/>
-          <w:lang w:val="nl-NL"/>
-        </w:rPr>
-      </w:pPr>
-      <w:r>
-        <w:rPr>
-          <w:rFonts w:ascii="Times New Roman" w:hAnsi="Times New Roman" w:cs="Times New Roman"/>
-          <w:highlight w:val="magenta"/>
-          <w:lang w:val="nl-NL"/>
-        </w:rPr>
-        <w:t> </w:t>
-      </w:r>
-    </w:p>
-    <w:p>
-      <w:pPr>
+        <w:t>Door te kijken of de opgestelde lijst vanuit de codering aansluit bij de onderzoeksvraag, waarborgt deze thesis de validiteit. Hierbij wordt in de gaten gehouden of de opgestelde categorieën niet overlappend zijn of de onderzoeksvraag niet dekken. Om tot relevante respons- en dus passende categorieën- te komen, volgt dit onderzoek strikt de vraagstelling die is vastgelegd in de topic lijst (bijlage X).</w:t>
+      </w:r>
+    </w:p>
+    <w:p>
+      <w:pPr>
+        <w:ind w:left="1440"/>
         <w:rPr>
           <w:rFonts w:ascii="Times New Roman" w:hAnsi="Times New Roman" w:cs="Times New Roman"/>
           <w:b/>
@@ -10766,607 +13516,6 @@
           <w:highlight w:val="magenta"/>
           <w:lang w:val="nl-NL"/>
         </w:rPr>
-        <w:t>Trends in het lokale medialandschap</w:t>
-      </w:r>
-    </w:p>
-    <w:p>
-      <w:pPr>
-        <w:rPr>
-          <w:rFonts w:ascii="Times New Roman" w:hAnsi="Times New Roman" w:cs="Times New Roman"/>
-          <w:highlight w:val="magenta"/>
-          <w:lang w:val="nl-NL"/>
-        </w:rPr>
-      </w:pPr>
-      <w:r>
-        <w:rPr>
-          <w:rFonts w:ascii="Times New Roman" w:hAnsi="Times New Roman" w:cs="Times New Roman"/>
-          <w:highlight w:val="magenta"/>
-          <w:lang w:val="nl-NL"/>
-        </w:rPr>
-        <w:t xml:space="preserve">Door te vragen naar de trends in het lokale medialandschap, ontstaat inzicht in de invloed van deze trends op het vervullen van de journalistieke functies. </w:t>
-      </w:r>
-    </w:p>
-    <w:p>
-      <w:pPr>
-        <w:rPr>
-          <w:rFonts w:ascii="Times New Roman" w:hAnsi="Times New Roman" w:cs="Times New Roman"/>
-          <w:highlight w:val="magenta"/>
-          <w:lang w:val="nl-NL"/>
-        </w:rPr>
-      </w:pPr>
-      <w:r>
-        <w:rPr>
-          <w:rFonts w:ascii="Times New Roman" w:hAnsi="Times New Roman" w:cs="Times New Roman"/>
-          <w:highlight w:val="magenta"/>
-          <w:lang w:val="nl-NL"/>
-        </w:rPr>
-        <w:t>4.</w:t>
-      </w:r>
-      <w:r>
-        <w:rPr>
-          <w:rFonts w:ascii="Times New Roman" w:hAnsi="Times New Roman" w:cs="Times New Roman"/>
-          <w:highlight w:val="magenta"/>
-          <w:lang w:val="nl-NL"/>
-        </w:rPr>
-        <w:tab/>
-        <w:t>Welke trends in het lokale medialandschap signaleert u?</w:t>
-      </w:r>
-    </w:p>
-    <w:p>
-      <w:pPr>
-        <w:rPr>
-          <w:rFonts w:ascii="Times New Roman" w:hAnsi="Times New Roman" w:cs="Times New Roman"/>
-          <w:highlight w:val="magenta"/>
-          <w:lang w:val="nl-NL"/>
-        </w:rPr>
-      </w:pPr>
-      <w:r>
-        <w:rPr>
-          <w:rFonts w:ascii="Times New Roman" w:hAnsi="Times New Roman" w:cs="Times New Roman"/>
-          <w:highlight w:val="magenta"/>
-          <w:lang w:val="nl-NL"/>
-        </w:rPr>
-        <w:t>5.</w:t>
-      </w:r>
-      <w:r>
-        <w:rPr>
-          <w:rFonts w:ascii="Times New Roman" w:hAnsi="Times New Roman" w:cs="Times New Roman"/>
-          <w:highlight w:val="magenta"/>
-          <w:lang w:val="nl-NL"/>
-        </w:rPr>
-        <w:tab/>
-        <w:t xml:space="preserve">Op welke manier hebben deze trends een positieve, dan wel negatieve invloed op de werkwijze van blad X? </w:t>
-      </w:r>
-    </w:p>
-    <w:p>
-      <w:pPr>
-        <w:rPr>
-          <w:rFonts w:ascii="Times New Roman" w:hAnsi="Times New Roman" w:cs="Times New Roman"/>
-          <w:b/>
-          <w:bCs/>
-          <w:highlight w:val="magenta"/>
-          <w:lang w:val="nl-NL"/>
-        </w:rPr>
-      </w:pPr>
-      <w:r>
-        <w:rPr>
-          <w:rFonts w:ascii="Times New Roman" w:hAnsi="Times New Roman" w:cs="Times New Roman"/>
-          <w:b/>
-          <w:bCs/>
-          <w:highlight w:val="magenta"/>
-          <w:lang w:val="nl-NL"/>
-        </w:rPr>
-        <w:t>Identiteit van de lokale journalist</w:t>
-      </w:r>
-    </w:p>
-    <w:p>
-      <w:pPr>
-        <w:rPr>
-          <w:rFonts w:ascii="Times New Roman" w:hAnsi="Times New Roman" w:cs="Times New Roman"/>
-          <w:highlight w:val="magenta"/>
-          <w:lang w:val="nl-NL"/>
-        </w:rPr>
-      </w:pPr>
-      <w:r>
-        <w:rPr>
-          <w:rFonts w:ascii="Times New Roman" w:hAnsi="Times New Roman" w:cs="Times New Roman"/>
-          <w:highlight w:val="magenta"/>
-          <w:lang w:val="nl-NL"/>
-        </w:rPr>
-        <w:t xml:space="preserve">Door te vragen naar de kenmerken van de lokale journalist, kan worden gekeken of respondenten kenmerken noemen die aansluiten bij eigenschappen die nodig zijn om de journalistieke functies te vervullen. </w:t>
-      </w:r>
-    </w:p>
-    <w:p>
-      <w:pPr>
-        <w:rPr>
-          <w:rFonts w:ascii="Times New Roman" w:hAnsi="Times New Roman" w:cs="Times New Roman"/>
-          <w:highlight w:val="magenta"/>
-          <w:lang w:val="nl-NL"/>
-        </w:rPr>
-      </w:pPr>
-      <w:r>
-        <w:rPr>
-          <w:rFonts w:ascii="Times New Roman" w:hAnsi="Times New Roman" w:cs="Times New Roman"/>
-          <w:highlight w:val="magenta"/>
-          <w:lang w:val="nl-NL"/>
-        </w:rPr>
-        <w:t>6.</w:t>
-      </w:r>
-      <w:r>
-        <w:rPr>
-          <w:rFonts w:ascii="Times New Roman" w:hAnsi="Times New Roman" w:cs="Times New Roman"/>
-          <w:highlight w:val="magenta"/>
-          <w:lang w:val="nl-NL"/>
-        </w:rPr>
-        <w:tab/>
-        <w:t>Wat zijn volgens u kenmerken van de lokale journalist?</w:t>
-      </w:r>
-    </w:p>
-    <w:p>
-      <w:pPr>
-        <w:rPr>
-          <w:rFonts w:ascii="Times New Roman" w:hAnsi="Times New Roman" w:cs="Times New Roman"/>
-          <w:b/>
-          <w:bCs/>
-          <w:highlight w:val="magenta"/>
-          <w:lang w:val="nl-NL"/>
-        </w:rPr>
-      </w:pPr>
-      <w:r>
-        <w:rPr>
-          <w:rFonts w:ascii="Times New Roman" w:hAnsi="Times New Roman" w:cs="Times New Roman"/>
-          <w:b/>
-          <w:bCs/>
-          <w:highlight w:val="magenta"/>
-          <w:lang w:val="nl-NL"/>
-        </w:rPr>
-        <w:t xml:space="preserve">Rol van de gemeente </w:t>
-      </w:r>
-    </w:p>
-    <w:p>
-      <w:pPr>
-        <w:rPr>
-          <w:rFonts w:ascii="Times New Roman" w:hAnsi="Times New Roman" w:cs="Times New Roman"/>
-          <w:highlight w:val="magenta"/>
-          <w:lang w:val="nl-NL"/>
-        </w:rPr>
-      </w:pPr>
-      <w:r>
-        <w:rPr>
-          <w:rFonts w:ascii="Times New Roman" w:hAnsi="Times New Roman" w:cs="Times New Roman"/>
-          <w:highlight w:val="magenta"/>
-          <w:lang w:val="nl-NL"/>
-        </w:rPr>
-        <w:t xml:space="preserve">Door de invloed van corporate communicatie is het voor dit onderzoek, met name voor de vervulling van de informerende en controlerende functie, relevant om te vragen naar de manier waarop het huis-aan-huisblad en de gemeente zich tot elkaar verhouden. </w:t>
-      </w:r>
-    </w:p>
-    <w:p>
-      <w:pPr>
-        <w:rPr>
-          <w:rFonts w:ascii="Times New Roman" w:hAnsi="Times New Roman" w:cs="Times New Roman"/>
-          <w:highlight w:val="magenta"/>
-          <w:lang w:val="nl-NL"/>
-        </w:rPr>
-      </w:pPr>
-      <w:r>
-        <w:rPr>
-          <w:rFonts w:ascii="Times New Roman" w:hAnsi="Times New Roman" w:cs="Times New Roman"/>
-          <w:highlight w:val="magenta"/>
-          <w:lang w:val="nl-NL"/>
-        </w:rPr>
-        <w:t>7.</w:t>
-      </w:r>
-      <w:r>
-        <w:rPr>
-          <w:rFonts w:ascii="Times New Roman" w:hAnsi="Times New Roman" w:cs="Times New Roman"/>
-          <w:highlight w:val="magenta"/>
-          <w:lang w:val="nl-NL"/>
-        </w:rPr>
-        <w:tab/>
-        <w:t>Hoe behoudt blad X zijn onafhankelijkheid ten opzichte van de gemeente? (aan journalisten)</w:t>
-      </w:r>
-    </w:p>
-    <w:p>
-      <w:pPr>
-        <w:rPr>
-          <w:rFonts w:ascii="Times New Roman" w:hAnsi="Times New Roman" w:cs="Times New Roman"/>
-          <w:highlight w:val="magenta"/>
-          <w:lang w:val="nl-NL"/>
-        </w:rPr>
-      </w:pPr>
-      <w:r>
-        <w:rPr>
-          <w:rFonts w:ascii="Times New Roman" w:hAnsi="Times New Roman" w:cs="Times New Roman"/>
-          <w:highlight w:val="magenta"/>
-          <w:lang w:val="nl-NL"/>
-        </w:rPr>
-        <w:t>8.</w:t>
-      </w:r>
-      <w:r>
-        <w:rPr>
-          <w:rFonts w:ascii="Times New Roman" w:hAnsi="Times New Roman" w:cs="Times New Roman"/>
-          <w:highlight w:val="magenta"/>
-          <w:lang w:val="nl-NL"/>
-        </w:rPr>
-        <w:tab/>
-        <w:t>Op welke manier werkt de gemeente samen met journalisten van blad X? (aan communicatieprofessionals)</w:t>
-      </w:r>
-    </w:p>
-    <w:p>
-      <w:pPr>
-        <w:rPr>
-          <w:rFonts w:ascii="Times New Roman" w:hAnsi="Times New Roman" w:cs="Times New Roman"/>
-          <w:highlight w:val="magenta"/>
-          <w:lang w:val="nl-NL"/>
-        </w:rPr>
-      </w:pPr>
-      <w:r>
-        <w:rPr>
-          <w:rFonts w:ascii="Times New Roman" w:hAnsi="Times New Roman" w:cs="Times New Roman"/>
-          <w:highlight w:val="magenta"/>
-          <w:lang w:val="nl-NL"/>
-        </w:rPr>
-        <w:t>Afsluiting</w:t>
-      </w:r>
-    </w:p>
-    <w:p>
-      <w:pPr>
-        <w:rPr>
-          <w:rFonts w:ascii="Times New Roman" w:hAnsi="Times New Roman" w:cs="Times New Roman"/>
-          <w:lang w:val="nl-NL"/>
-        </w:rPr>
-      </w:pPr>
-      <w:r>
-        <w:rPr>
-          <w:rFonts w:ascii="Times New Roman" w:hAnsi="Times New Roman" w:cs="Times New Roman"/>
-          <w:highlight w:val="magenta"/>
-          <w:lang w:val="nl-NL"/>
-        </w:rPr>
-        <w:t>9.</w:t>
-      </w:r>
-      <w:r>
-        <w:rPr>
-          <w:rFonts w:ascii="Times New Roman" w:hAnsi="Times New Roman" w:cs="Times New Roman"/>
-          <w:highlight w:val="magenta"/>
-          <w:lang w:val="nl-NL"/>
-        </w:rPr>
-        <w:tab/>
-        <w:t>Zijn er dingen tijdens dit gesprek tijdens dit gesprek niet voorbijgekomen, die toch relevant zijn om te noemen?</w:t>
-      </w:r>
-      <w:r>
-        <w:rPr>
-          <w:rFonts w:ascii="Times New Roman" w:hAnsi="Times New Roman" w:cs="Times New Roman"/>
-          <w:lang w:val="nl-NL"/>
-        </w:rPr>
-        <w:t xml:space="preserve"> </w:t>
-      </w:r>
-    </w:p>
-    <w:p>
-      <w:pPr>
-        <w:spacing w:line="360" w:lineRule="auto"/>
-        <w:rPr>
-          <w:rFonts w:ascii="Times New Roman" w:eastAsiaTheme="majorEastAsia" w:hAnsi="Times New Roman" w:cs="Times New Roman"/>
-          <w:b/>
-          <w:bCs/>
-          <w:sz w:val="26"/>
-          <w:szCs w:val="26"/>
-          <w:lang w:val="nl-NL"/>
-        </w:rPr>
-      </w:pPr>
-    </w:p>
-    <w:p>
-      <w:pPr>
-        <w:spacing w:line="360" w:lineRule="auto"/>
-        <w:rPr>
-          <w:rFonts w:ascii="Times New Roman" w:eastAsiaTheme="majorEastAsia" w:hAnsi="Times New Roman" w:cs="Times New Roman"/>
-          <w:b/>
-          <w:bCs/>
-          <w:sz w:val="26"/>
-          <w:szCs w:val="26"/>
-          <w:lang w:val="nl-NL"/>
-        </w:rPr>
-      </w:pPr>
-      <w:r>
-        <w:rPr>
-          <w:rFonts w:ascii="Times New Roman" w:eastAsiaTheme="majorEastAsia" w:hAnsi="Times New Roman" w:cs="Times New Roman"/>
-          <w:b/>
-          <w:bCs/>
-          <w:sz w:val="26"/>
-          <w:szCs w:val="26"/>
-          <w:lang w:val="nl-NL"/>
-        </w:rPr>
-        <w:lastRenderedPageBreak/>
-        <w:t>3.5 Analyse</w:t>
-      </w:r>
-    </w:p>
-    <w:p>
-      <w:pPr>
-        <w:rPr>
-          <w:rFonts w:ascii="Times New Roman" w:hAnsi="Times New Roman" w:cs="Times New Roman"/>
-          <w:highlight w:val="magenta"/>
-          <w:lang w:val="nl-NL"/>
-        </w:rPr>
-      </w:pPr>
-      <w:r>
-        <w:rPr>
-          <w:rFonts w:ascii="Times New Roman" w:hAnsi="Times New Roman" w:cs="Times New Roman"/>
-          <w:highlight w:val="magenta"/>
-          <w:lang w:val="nl-NL"/>
-        </w:rPr>
-        <w:t>De semigestructureerde diepte-interviews worden opgenomen met een telefoon, zodat deze opnames uitgewerkt kunnen worden in een transcript. Deze transcripten vormen het corpus voor de kwalitatieve inhoudsanalyse. Deze analyse vindt plaats door te coderen. De codering maakt het mogelijk om opvallende zaken en patronen in het corpus bloot te leggen (</w:t>
-      </w:r>
-      <w:proofErr w:type="spellStart"/>
-      <w:r>
-        <w:rPr>
-          <w:rFonts w:ascii="Times New Roman" w:hAnsi="Times New Roman" w:cs="Times New Roman"/>
-          <w:highlight w:val="magenta"/>
-          <w:lang w:val="nl-NL"/>
-        </w:rPr>
-        <w:t>Koetsenruijter</w:t>
-      </w:r>
-      <w:proofErr w:type="spellEnd"/>
-      <w:r>
-        <w:rPr>
-          <w:rFonts w:ascii="Times New Roman" w:hAnsi="Times New Roman" w:cs="Times New Roman"/>
-          <w:highlight w:val="magenta"/>
-          <w:lang w:val="nl-NL"/>
-        </w:rPr>
-        <w:t xml:space="preserve"> &amp; Van Hout, 2018). Het doel hiervan is om een lijst op te stellen van manieren waarop de journalistieke functies worden vervuld in de ogen van betrokken journalisten en communicatieprofessionals. </w:t>
-      </w:r>
-    </w:p>
-    <w:p>
-      <w:pPr>
-        <w:rPr>
-          <w:rFonts w:ascii="Times New Roman" w:hAnsi="Times New Roman" w:cs="Times New Roman"/>
-          <w:lang w:val="nl-NL"/>
-        </w:rPr>
-      </w:pPr>
-      <w:r>
-        <w:rPr>
-          <w:rFonts w:ascii="Times New Roman" w:hAnsi="Times New Roman" w:cs="Times New Roman"/>
-          <w:highlight w:val="magenta"/>
-          <w:lang w:val="nl-NL"/>
-        </w:rPr>
-        <w:t>Allereerst worden uit de transcripten relevante thema’s gemarkeerd volgens een kleurensysteem; iedere categorie die bij elkaar hoort krijgt dezelfde kleur toegediend. Na deze categorieën bestudeerd te hebben, worden er X hoofthema’s onderscheidt, die een apart label krijgen. De categorieën worden hierdoor teruggebracht tot een X-aantal manieren waarop de journalistieke functies vervuld worden. De codering is hierdoor data reducerend (</w:t>
-      </w:r>
-      <w:proofErr w:type="spellStart"/>
-      <w:r>
-        <w:rPr>
-          <w:rFonts w:ascii="Times New Roman" w:hAnsi="Times New Roman" w:cs="Times New Roman"/>
-          <w:highlight w:val="magenta"/>
-          <w:lang w:val="nl-NL"/>
-        </w:rPr>
-        <w:t>Koetsenruijter</w:t>
-      </w:r>
-      <w:proofErr w:type="spellEnd"/>
-      <w:r>
-        <w:rPr>
-          <w:rFonts w:ascii="Times New Roman" w:hAnsi="Times New Roman" w:cs="Times New Roman"/>
-          <w:highlight w:val="magenta"/>
-          <w:lang w:val="nl-NL"/>
-        </w:rPr>
-        <w:t xml:space="preserve"> &amp; Van Hout, 2018).  Door dit analyseproces steeds te herhalen, wordt de lijst van manieren aangevuld totdat er geen nieuwe manieren meer te herkennen zijn (</w:t>
-      </w:r>
-      <w:proofErr w:type="spellStart"/>
-      <w:r>
-        <w:rPr>
-          <w:rFonts w:ascii="Times New Roman" w:hAnsi="Times New Roman" w:cs="Times New Roman"/>
-          <w:highlight w:val="magenta"/>
-          <w:lang w:val="nl-NL"/>
-        </w:rPr>
-        <w:t>Koetsenruijter</w:t>
-      </w:r>
-      <w:proofErr w:type="spellEnd"/>
-      <w:r>
-        <w:rPr>
-          <w:rFonts w:ascii="Times New Roman" w:hAnsi="Times New Roman" w:cs="Times New Roman"/>
-          <w:highlight w:val="magenta"/>
-          <w:lang w:val="nl-NL"/>
-        </w:rPr>
-        <w:t xml:space="preserve"> &amp; Van Hout, 2018).</w:t>
-      </w:r>
-      <w:r>
-        <w:rPr>
-          <w:rFonts w:ascii="Times New Roman" w:hAnsi="Times New Roman" w:cs="Times New Roman"/>
-          <w:lang w:val="nl-NL"/>
-        </w:rPr>
-        <w:t xml:space="preserve"> </w:t>
-      </w:r>
-    </w:p>
-    <w:p>
-      <w:pPr>
-        <w:spacing w:line="360" w:lineRule="auto"/>
-        <w:rPr>
-          <w:rFonts w:ascii="Times New Roman" w:eastAsiaTheme="majorEastAsia" w:hAnsi="Times New Roman" w:cs="Times New Roman"/>
-          <w:b/>
-          <w:bCs/>
-          <w:sz w:val="26"/>
-          <w:szCs w:val="26"/>
-          <w:lang w:val="nl-NL"/>
-        </w:rPr>
-      </w:pPr>
-    </w:p>
-    <w:p>
-      <w:pPr>
-        <w:spacing w:line="360" w:lineRule="auto"/>
-        <w:ind w:left="720"/>
-        <w:rPr>
-          <w:rFonts w:ascii="Times New Roman" w:eastAsiaTheme="majorEastAsia" w:hAnsi="Times New Roman" w:cs="Times New Roman"/>
-          <w:b/>
-          <w:bCs/>
-          <w:sz w:val="26"/>
-          <w:szCs w:val="26"/>
-          <w:lang w:val="nl-NL"/>
-        </w:rPr>
-      </w:pPr>
-      <w:r>
-        <w:rPr>
-          <w:rFonts w:ascii="Times New Roman" w:eastAsiaTheme="majorEastAsia" w:hAnsi="Times New Roman" w:cs="Times New Roman"/>
-          <w:b/>
-          <w:bCs/>
-          <w:sz w:val="26"/>
-          <w:szCs w:val="26"/>
-          <w:lang w:val="nl-NL"/>
-        </w:rPr>
-        <w:t>3.5.1 Codeboek</w:t>
-      </w:r>
-    </w:p>
-    <w:p>
-      <w:pPr>
-        <w:spacing w:line="360" w:lineRule="auto"/>
-        <w:ind w:left="720"/>
-        <w:rPr>
-          <w:rFonts w:ascii="Times New Roman" w:eastAsiaTheme="majorEastAsia" w:hAnsi="Times New Roman" w:cs="Times New Roman"/>
-          <w:b/>
-          <w:bCs/>
-          <w:sz w:val="26"/>
-          <w:szCs w:val="26"/>
-          <w:lang w:val="nl-NL"/>
-        </w:rPr>
-      </w:pPr>
-      <w:r>
-        <w:rPr>
-          <w:rFonts w:ascii="Times New Roman" w:eastAsiaTheme="majorEastAsia" w:hAnsi="Times New Roman" w:cs="Times New Roman"/>
-          <w:b/>
-          <w:bCs/>
-          <w:sz w:val="26"/>
-          <w:szCs w:val="26"/>
-          <w:lang w:val="nl-NL"/>
-        </w:rPr>
-        <w:t>3.5.1 Validiteit en betrouwbaarheid</w:t>
-      </w:r>
-    </w:p>
-    <w:p>
-      <w:pPr>
-        <w:ind w:left="720"/>
-        <w:rPr>
-          <w:rFonts w:ascii="Times New Roman" w:hAnsi="Times New Roman" w:cs="Times New Roman"/>
-          <w:highlight w:val="magenta"/>
-          <w:lang w:val="nl-NL"/>
-        </w:rPr>
-      </w:pPr>
-      <w:r>
-        <w:rPr>
-          <w:rFonts w:ascii="Times New Roman" w:hAnsi="Times New Roman" w:cs="Times New Roman"/>
-          <w:highlight w:val="magenta"/>
-          <w:lang w:val="nl-NL"/>
-        </w:rPr>
-        <w:t>Een nadeel van de kwalitatieve analyse is ‘</w:t>
-      </w:r>
-      <w:proofErr w:type="spellStart"/>
-      <w:r>
-        <w:rPr>
-          <w:rFonts w:ascii="Times New Roman" w:hAnsi="Times New Roman" w:cs="Times New Roman"/>
-          <w:highlight w:val="magenta"/>
-          <w:lang w:val="nl-NL"/>
-        </w:rPr>
-        <w:t>cherry</w:t>
-      </w:r>
-      <w:proofErr w:type="spellEnd"/>
-      <w:r>
-        <w:rPr>
-          <w:rFonts w:ascii="Times New Roman" w:hAnsi="Times New Roman" w:cs="Times New Roman"/>
-          <w:highlight w:val="magenta"/>
-          <w:lang w:val="nl-NL"/>
-        </w:rPr>
-        <w:t xml:space="preserve"> </w:t>
-      </w:r>
-      <w:proofErr w:type="spellStart"/>
-      <w:r>
-        <w:rPr>
-          <w:rFonts w:ascii="Times New Roman" w:hAnsi="Times New Roman" w:cs="Times New Roman"/>
-          <w:highlight w:val="magenta"/>
-          <w:lang w:val="nl-NL"/>
-        </w:rPr>
-        <w:t>picking</w:t>
-      </w:r>
-      <w:proofErr w:type="spellEnd"/>
-      <w:r>
-        <w:rPr>
-          <w:rFonts w:ascii="Times New Roman" w:hAnsi="Times New Roman" w:cs="Times New Roman"/>
-          <w:highlight w:val="magenta"/>
-          <w:lang w:val="nl-NL"/>
-        </w:rPr>
-        <w:t>’: het selectief uitlichten van resultaten om een  gewenste conclusie naar voren te brengen (</w:t>
-      </w:r>
-      <w:proofErr w:type="spellStart"/>
-      <w:r>
-        <w:rPr>
-          <w:rFonts w:ascii="Times New Roman" w:hAnsi="Times New Roman" w:cs="Times New Roman"/>
-          <w:highlight w:val="magenta"/>
-          <w:lang w:val="nl-NL"/>
-        </w:rPr>
-        <w:t>Koetsenruijter</w:t>
-      </w:r>
-      <w:proofErr w:type="spellEnd"/>
-      <w:r>
-        <w:rPr>
-          <w:rFonts w:ascii="Times New Roman" w:hAnsi="Times New Roman" w:cs="Times New Roman"/>
-          <w:highlight w:val="magenta"/>
-          <w:lang w:val="nl-NL"/>
-        </w:rPr>
-        <w:t xml:space="preserve"> &amp; Van Hout, 2018). Hierdoor is het van belang om aandacht te besteden aan validiteit en betrouwbaarheid. </w:t>
-      </w:r>
-    </w:p>
-    <w:p>
-      <w:pPr>
-        <w:ind w:left="1440"/>
-        <w:rPr>
-          <w:rFonts w:ascii="Times New Roman" w:hAnsi="Times New Roman" w:cs="Times New Roman"/>
-          <w:b/>
-          <w:bCs/>
-          <w:highlight w:val="magenta"/>
-          <w:lang w:val="nl-NL"/>
-        </w:rPr>
-      </w:pPr>
-      <w:r>
-        <w:rPr>
-          <w:rFonts w:ascii="Times New Roman" w:hAnsi="Times New Roman" w:cs="Times New Roman"/>
-          <w:b/>
-          <w:bCs/>
-          <w:highlight w:val="magenta"/>
-          <w:lang w:val="nl-NL"/>
-        </w:rPr>
-        <w:t xml:space="preserve">Validiteit </w:t>
-      </w:r>
-    </w:p>
-    <w:p>
-      <w:pPr>
-        <w:ind w:left="1440"/>
-        <w:rPr>
-          <w:rFonts w:ascii="Times New Roman" w:hAnsi="Times New Roman" w:cs="Times New Roman"/>
-          <w:highlight w:val="magenta"/>
-          <w:lang w:val="nl-NL"/>
-        </w:rPr>
-      </w:pPr>
-      <w:r>
-        <w:rPr>
-          <w:rFonts w:ascii="Times New Roman" w:hAnsi="Times New Roman" w:cs="Times New Roman"/>
-          <w:highlight w:val="magenta"/>
-          <w:lang w:val="nl-NL"/>
-        </w:rPr>
-        <w:t>Door te kijken of de opgestelde lijst vanuit de codering aansluit bij de onderzoeksvraag, waarborgt deze thesis de validiteit. Hierbij wordt in de gaten gehouden of de opgestelde categorieën niet overlappend zijn of de onderzoeksvraag niet dekken. Om tot relevante respons- en dus passende categorieën- te komen, volgt dit onderzoek strikt de vraagstelling die is vastgelegd in de topic lijst (bijlage X).</w:t>
-      </w:r>
-    </w:p>
-    <w:p>
-      <w:pPr>
-        <w:ind w:left="1440"/>
-        <w:rPr>
-          <w:rFonts w:ascii="Times New Roman" w:hAnsi="Times New Roman" w:cs="Times New Roman"/>
-          <w:b/>
-          <w:bCs/>
-          <w:highlight w:val="magenta"/>
-          <w:lang w:val="nl-NL"/>
-        </w:rPr>
-      </w:pPr>
-      <w:r>
-        <w:rPr>
-          <w:rFonts w:ascii="Times New Roman" w:hAnsi="Times New Roman" w:cs="Times New Roman"/>
-          <w:b/>
-          <w:bCs/>
-          <w:highlight w:val="magenta"/>
-          <w:lang w:val="nl-NL"/>
-        </w:rPr>
         <w:t>Betrouwbaarheid</w:t>
       </w:r>
     </w:p>
@@ -11483,8 +13632,8 @@
           <w:lang w:val="nl-NL"/>
         </w:rPr>
       </w:pPr>
-      <w:bookmarkStart w:id="8" w:name="_Toc163646877"/>
-      <w:bookmarkStart w:id="9" w:name="_Toc167201013"/>
+      <w:bookmarkStart w:id="27" w:name="_Toc163646877"/>
+      <w:bookmarkStart w:id="28" w:name="_Toc168401623"/>
       <w:r>
         <w:rPr>
           <w:rFonts w:ascii="Times New Roman" w:hAnsi="Times New Roman" w:cs="Times New Roman"/>
@@ -11506,8 +13655,8 @@
         </w:rPr>
         <w:t>Resultaten</w:t>
       </w:r>
-      <w:bookmarkEnd w:id="8"/>
-      <w:bookmarkEnd w:id="9"/>
+      <w:bookmarkEnd w:id="27"/>
+      <w:bookmarkEnd w:id="28"/>
     </w:p>
     <w:p>
       <w:pPr>
@@ -11540,7 +13689,7 @@
         <w:br w:type="page"/>
       </w:r>
     </w:p>
-    <w:bookmarkStart w:id="10" w:name="_Toc167201014" w:displacedByCustomXml="next"/>
+    <w:bookmarkStart w:id="29" w:name="_Toc168401624" w:displacedByCustomXml="next"/>
     <w:sdt>
       <w:sdtPr>
         <w:rPr>
@@ -11579,7 +13728,7 @@
             </w:rPr>
             <w:t>Bronnen</w:t>
           </w:r>
-          <w:bookmarkEnd w:id="10"/>
+          <w:bookmarkEnd w:id="29"/>
         </w:p>
         <w:sdt>
           <w:sdtPr>
@@ -11625,6 +13774,39 @@
                 </w:rPr>
                 <w:fldChar w:fldCharType="separate"/>
               </w:r>
+              <w:r>
+                <w:rPr>
+                  <w:noProof/>
+                  <w:lang w:val="nl-NL"/>
+                </w:rPr>
+                <w:t xml:space="preserve">Carson, A., &amp; Farhall, K. (2018). Understanding Collaborative Investigative Journalism in a “Post-Truth” Age. </w:t>
+              </w:r>
+              <w:r>
+                <w:rPr>
+                  <w:i/>
+                  <w:iCs/>
+                  <w:noProof/>
+                  <w:lang w:val="nl-NL"/>
+                </w:rPr>
+                <w:t>Journalism Studies</w:t>
+              </w:r>
+              <w:r>
+                <w:rPr>
+                  <w:noProof/>
+                  <w:lang w:val="nl-NL"/>
+                </w:rPr>
+                <w:t>, 1900-1909.</w:t>
+              </w:r>
+            </w:p>
+            <w:p>
+              <w:pPr>
+                <w:pStyle w:val="Bibliography"/>
+                <w:ind w:left="720" w:hanging="720"/>
+                <w:rPr>
+                  <w:noProof/>
+                  <w:lang w:val="nl-NL"/>
+                </w:rPr>
+              </w:pPr>
               <w:r>
                 <w:rPr>
                   <w:noProof/>
@@ -11713,6 +13895,39 @@
                   <w:lang w:val="nl-NL"/>
                 </w:rPr>
                 <w:t>.</w:t>
+              </w:r>
+            </w:p>
+            <w:p>
+              <w:pPr>
+                <w:pStyle w:val="Bibliography"/>
+                <w:ind w:left="720" w:hanging="720"/>
+                <w:rPr>
+                  <w:noProof/>
+                  <w:lang w:val="nl-NL"/>
+                </w:rPr>
+              </w:pPr>
+              <w:r>
+                <w:rPr>
+                  <w:noProof/>
+                  <w:lang w:val="nl-NL"/>
+                </w:rPr>
+                <w:t xml:space="preserve">Hess, K., &amp; Waller, L. (2016). River Flows and Profit Flows: The powerful logic driving local news. </w:t>
+              </w:r>
+              <w:r>
+                <w:rPr>
+                  <w:i/>
+                  <w:iCs/>
+                  <w:noProof/>
+                  <w:lang w:val="nl-NL"/>
+                </w:rPr>
+                <w:t>Journalism Studies</w:t>
+              </w:r>
+              <w:r>
+                <w:rPr>
+                  <w:noProof/>
+                  <w:lang w:val="nl-NL"/>
+                </w:rPr>
+                <w:t>, 263-276.</w:t>
               </w:r>
             </w:p>
             <w:p>
@@ -11861,6 +14076,72 @@
                   <w:noProof/>
                   <w:lang w:val="nl-NL"/>
                 </w:rPr>
+                <w:t xml:space="preserve">Martínez de la Serna, C. (2018). Collaboration and the Creation of a New Journalism Commons. </w:t>
+              </w:r>
+              <w:r>
+                <w:rPr>
+                  <w:i/>
+                  <w:iCs/>
+                  <w:noProof/>
+                  <w:lang w:val="nl-NL"/>
+                </w:rPr>
+                <w:t>Tow Center for Digital Journalism at Columbia University</w:t>
+              </w:r>
+              <w:r>
+                <w:rPr>
+                  <w:noProof/>
+                  <w:lang w:val="nl-NL"/>
+                </w:rPr>
+                <w:t>, 27-32.</w:t>
+              </w:r>
+            </w:p>
+            <w:p>
+              <w:pPr>
+                <w:pStyle w:val="Bibliography"/>
+                <w:ind w:left="720" w:hanging="720"/>
+                <w:rPr>
+                  <w:noProof/>
+                  <w:lang w:val="nl-NL"/>
+                </w:rPr>
+              </w:pPr>
+              <w:r>
+                <w:rPr>
+                  <w:noProof/>
+                  <w:lang w:val="nl-NL"/>
+                </w:rPr>
+                <w:t xml:space="preserve">Nielsen, R. K. (2015). </w:t>
+              </w:r>
+              <w:r>
+                <w:rPr>
+                  <w:i/>
+                  <w:iCs/>
+                  <w:noProof/>
+                  <w:lang w:val="nl-NL"/>
+                </w:rPr>
+                <w:t>Local Journalism: The Decline of Newspapers and the Rise of Digital Media.</w:t>
+              </w:r>
+              <w:r>
+                <w:rPr>
+                  <w:noProof/>
+                  <w:lang w:val="nl-NL"/>
+                </w:rPr>
+                <w:t xml:space="preserve"> London: London: I. B. Tauris &amp; Company, Limited.</w:t>
+              </w:r>
+            </w:p>
+            <w:p>
+              <w:pPr>
+                <w:pStyle w:val="Bibliography"/>
+                <w:ind w:left="720" w:hanging="720"/>
+                <w:rPr>
+                  <w:noProof/>
+                  <w:lang w:val="nl-NL"/>
+                </w:rPr>
+              </w:pPr>
+              <w:r>
+                <w:rPr>
+                  <w:noProof/>
+                  <w:lang w:val="nl-NL"/>
+                </w:rPr>
                 <w:t xml:space="preserve">Stroud, N. J., &amp; Van Duyn, E. (2023). Curbing the decline of local news by building relationships with the audience. </w:t>
               </w:r>
               <w:r>
@@ -12012,21 +14293,6 @@
           <w:lang w:val="nl-NL"/>
         </w:rPr>
       </w:pPr>
-    </w:p>
-    <w:p>
-      <w:pPr>
-        <w:rPr>
-          <w:rFonts w:ascii="Times New Roman" w:hAnsi="Times New Roman" w:cs="Times New Roman"/>
-          <w:lang w:val="nl-NL"/>
-        </w:rPr>
-      </w:pPr>
-      <w:r>
-        <w:rPr>
-          <w:rFonts w:ascii="Times New Roman" w:hAnsi="Times New Roman" w:cs="Times New Roman"/>
-          <w:lang w:val="nl-NL"/>
-        </w:rPr>
-        <w:br w:type="page"/>
-      </w:r>
     </w:p>
     <w:p>
       <w:pPr>
@@ -17818,6 +20084,119 @@
     </w:lvl>
   </w:abstractNum>
   <w:abstractNum w:abstractNumId="1" w15:restartNumberingAfterBreak="0">
+    <w:nsid w:val="0CE55C60"/>
+    <w:multiLevelType w:val="hybridMultilevel"/>
+    <w:tmpl w:val="10446E56"/>
+    <w:lvl w:ilvl="0" w:tplc="20000001">
+      <w:start w:val="1"/>
+      <w:numFmt w:val="bullet"/>
+      <w:lvlText w:val=""/>
+      <w:lvlJc w:val="left"/>
+      <w:pPr>
+        <w:ind w:left="720" w:hanging="360"/>
+      </w:pPr>
+      <w:rPr>
+        <w:rFonts w:ascii="Symbol" w:hAnsi="Symbol" w:hint="default"/>
+      </w:rPr>
+    </w:lvl>
+    <w:lvl w:ilvl="1" w:tplc="20000003" w:tentative="1">
+      <w:start w:val="1"/>
+      <w:numFmt w:val="bullet"/>
+      <w:lvlText w:val="o"/>
+      <w:lvlJc w:val="left"/>
+      <w:pPr>
+        <w:ind w:left="1440" w:hanging="360"/>
+      </w:pPr>
+      <w:rPr>
+        <w:rFonts w:ascii="Courier New" w:hAnsi="Courier New" w:cs="Courier New" w:hint="default"/>
+      </w:rPr>
+    </w:lvl>
+    <w:lvl w:ilvl="2" w:tplc="20000005" w:tentative="1">
+      <w:start w:val="1"/>
+      <w:numFmt w:val="bullet"/>
+      <w:lvlText w:val=""/>
+      <w:lvlJc w:val="left"/>
+      <w:pPr>
+        <w:ind w:left="2160" w:hanging="360"/>
+      </w:pPr>
+      <w:rPr>
+        <w:rFonts w:ascii="Wingdings" w:hAnsi="Wingdings" w:hint="default"/>
+      </w:rPr>
+    </w:lvl>
+    <w:lvl w:ilvl="3" w:tplc="20000001" w:tentative="1">
+      <w:start w:val="1"/>
+      <w:numFmt w:val="bullet"/>
+      <w:lvlText w:val=""/>
+      <w:lvlJc w:val="left"/>
+      <w:pPr>
+        <w:ind w:left="2880" w:hanging="360"/>
+      </w:pPr>
+      <w:rPr>
+        <w:rFonts w:ascii="Symbol" w:hAnsi="Symbol" w:hint="default"/>
+      </w:rPr>
+    </w:lvl>
+    <w:lvl w:ilvl="4" w:tplc="20000003" w:tentative="1">
+      <w:start w:val="1"/>
+      <w:numFmt w:val="bullet"/>
+      <w:lvlText w:val="o"/>
+      <w:lvlJc w:val="left"/>
+      <w:pPr>
+        <w:ind w:left="3600" w:hanging="360"/>
+      </w:pPr>
+      <w:rPr>
+        <w:rFonts w:ascii="Courier New" w:hAnsi="Courier New" w:cs="Courier New" w:hint="default"/>
+      </w:rPr>
+    </w:lvl>
+    <w:lvl w:ilvl="5" w:tplc="20000005" w:tentative="1">
+      <w:start w:val="1"/>
+      <w:numFmt w:val="bullet"/>
+      <w:lvlText w:val=""/>
+      <w:lvlJc w:val="left"/>
+      <w:pPr>
+        <w:ind w:left="4320" w:hanging="360"/>
+      </w:pPr>
+      <w:rPr>
+        <w:rFonts w:ascii="Wingdings" w:hAnsi="Wingdings" w:hint="default"/>
+      </w:rPr>
+    </w:lvl>
+    <w:lvl w:ilvl="6" w:tplc="20000001" w:tentative="1">
+      <w:start w:val="1"/>
+      <w:numFmt w:val="bullet"/>
+      <w:lvlText w:val=""/>
+      <w:lvlJc w:val="left"/>
+      <w:pPr>
+        <w:ind w:left="5040" w:hanging="360"/>
+      </w:pPr>
+      <w:rPr>
+        <w:rFonts w:ascii="Symbol" w:hAnsi="Symbol" w:hint="default"/>
+      </w:rPr>
+    </w:lvl>
+    <w:lvl w:ilvl="7" w:tplc="20000003" w:tentative="1">
+      <w:start w:val="1"/>
+      <w:numFmt w:val="bullet"/>
+      <w:lvlText w:val="o"/>
+      <w:lvlJc w:val="left"/>
+      <w:pPr>
+        <w:ind w:left="5760" w:hanging="360"/>
+      </w:pPr>
+      <w:rPr>
+        <w:rFonts w:ascii="Courier New" w:hAnsi="Courier New" w:cs="Courier New" w:hint="default"/>
+      </w:rPr>
+    </w:lvl>
+    <w:lvl w:ilvl="8" w:tplc="20000005" w:tentative="1">
+      <w:start w:val="1"/>
+      <w:numFmt w:val="bullet"/>
+      <w:lvlText w:val=""/>
+      <w:lvlJc w:val="left"/>
+      <w:pPr>
+        <w:ind w:left="6480" w:hanging="360"/>
+      </w:pPr>
+      <w:rPr>
+        <w:rFonts w:ascii="Wingdings" w:hAnsi="Wingdings" w:hint="default"/>
+      </w:rPr>
+    </w:lvl>
+  </w:abstractNum>
+  <w:abstractNum w:abstractNumId="2" w15:restartNumberingAfterBreak="0">
     <w:nsid w:val="11A516B4"/>
     <w:multiLevelType w:val="hybridMultilevel"/>
     <w:tmpl w:val="42620BEC"/>
@@ -17929,7 +20308,7 @@
       </w:rPr>
     </w:lvl>
   </w:abstractNum>
-  <w:abstractNum w:abstractNumId="2" w15:restartNumberingAfterBreak="0">
+  <w:abstractNum w:abstractNumId="3" w15:restartNumberingAfterBreak="0">
     <w:nsid w:val="1F665422"/>
     <w:multiLevelType w:val="hybridMultilevel"/>
     <w:tmpl w:val="675E1958"/>
@@ -18041,7 +20420,7 @@
       </w:rPr>
     </w:lvl>
   </w:abstractNum>
-  <w:abstractNum w:abstractNumId="3" w15:restartNumberingAfterBreak="0">
+  <w:abstractNum w:abstractNumId="4" w15:restartNumberingAfterBreak="0">
     <w:nsid w:val="1FAE15E1"/>
     <w:multiLevelType w:val="hybridMultilevel"/>
     <w:tmpl w:val="8188CBF4"/>
@@ -18130,7 +20509,96 @@
       </w:pPr>
     </w:lvl>
   </w:abstractNum>
-  <w:abstractNum w:abstractNumId="4" w15:restartNumberingAfterBreak="0">
+  <w:abstractNum w:abstractNumId="5" w15:restartNumberingAfterBreak="0">
+    <w:nsid w:val="22154AC9"/>
+    <w:multiLevelType w:val="hybridMultilevel"/>
+    <w:tmpl w:val="E49CD222"/>
+    <w:lvl w:ilvl="0" w:tplc="2000000F">
+      <w:start w:val="1"/>
+      <w:numFmt w:val="decimal"/>
+      <w:lvlText w:val="%1."/>
+      <w:lvlJc w:val="left"/>
+      <w:pPr>
+        <w:ind w:left="720" w:hanging="360"/>
+      </w:pPr>
+      <w:rPr>
+        <w:rFonts w:hint="default"/>
+      </w:rPr>
+    </w:lvl>
+    <w:lvl w:ilvl="1" w:tplc="20000019" w:tentative="1">
+      <w:start w:val="1"/>
+      <w:numFmt w:val="lowerLetter"/>
+      <w:lvlText w:val="%2."/>
+      <w:lvlJc w:val="left"/>
+      <w:pPr>
+        <w:ind w:left="1440" w:hanging="360"/>
+      </w:pPr>
+    </w:lvl>
+    <w:lvl w:ilvl="2" w:tplc="2000001B" w:tentative="1">
+      <w:start w:val="1"/>
+      <w:numFmt w:val="lowerRoman"/>
+      <w:lvlText w:val="%3."/>
+      <w:lvlJc w:val="right"/>
+      <w:pPr>
+        <w:ind w:left="2160" w:hanging="180"/>
+      </w:pPr>
+    </w:lvl>
+    <w:lvl w:ilvl="3" w:tplc="2000000F" w:tentative="1">
+      <w:start w:val="1"/>
+      <w:numFmt w:val="decimal"/>
+      <w:lvlText w:val="%4."/>
+      <w:lvlJc w:val="left"/>
+      <w:pPr>
+        <w:ind w:left="2880" w:hanging="360"/>
+      </w:pPr>
+    </w:lvl>
+    <w:lvl w:ilvl="4" w:tplc="20000019" w:tentative="1">
+      <w:start w:val="1"/>
+      <w:numFmt w:val="lowerLetter"/>
+      <w:lvlText w:val="%5."/>
+      <w:lvlJc w:val="left"/>
+      <w:pPr>
+        <w:ind w:left="3600" w:hanging="360"/>
+      </w:pPr>
+    </w:lvl>
+    <w:lvl w:ilvl="5" w:tplc="2000001B" w:tentative="1">
+      <w:start w:val="1"/>
+      <w:numFmt w:val="lowerRoman"/>
+      <w:lvlText w:val="%6."/>
+      <w:lvlJc w:val="right"/>
+      <w:pPr>
+        <w:ind w:left="4320" w:hanging="180"/>
+      </w:pPr>
+    </w:lvl>
+    <w:lvl w:ilvl="6" w:tplc="2000000F" w:tentative="1">
+      <w:start w:val="1"/>
+      <w:numFmt w:val="decimal"/>
+      <w:lvlText w:val="%7."/>
+      <w:lvlJc w:val="left"/>
+      <w:pPr>
+        <w:ind w:left="5040" w:hanging="360"/>
+      </w:pPr>
+    </w:lvl>
+    <w:lvl w:ilvl="7" w:tplc="20000019" w:tentative="1">
+      <w:start w:val="1"/>
+      <w:numFmt w:val="lowerLetter"/>
+      <w:lvlText w:val="%8."/>
+      <w:lvlJc w:val="left"/>
+      <w:pPr>
+        <w:ind w:left="5760" w:hanging="360"/>
+      </w:pPr>
+    </w:lvl>
+    <w:lvl w:ilvl="8" w:tplc="2000001B" w:tentative="1">
+      <w:start w:val="1"/>
+      <w:numFmt w:val="lowerRoman"/>
+      <w:lvlText w:val="%9."/>
+      <w:lvlJc w:val="right"/>
+      <w:pPr>
+        <w:ind w:left="6480" w:hanging="180"/>
+      </w:pPr>
+    </w:lvl>
+  </w:abstractNum>
+  <w:abstractNum w:abstractNumId="6" w15:restartNumberingAfterBreak="0">
     <w:nsid w:val="274E1A3A"/>
     <w:multiLevelType w:val="hybridMultilevel"/>
     <w:tmpl w:val="31C0FEBC"/>
@@ -18219,7 +20687,120 @@
       </w:pPr>
     </w:lvl>
   </w:abstractNum>
-  <w:abstractNum w:abstractNumId="5" w15:restartNumberingAfterBreak="0">
+  <w:abstractNum w:abstractNumId="7" w15:restartNumberingAfterBreak="0">
+    <w:nsid w:val="2BD24D8B"/>
+    <w:multiLevelType w:val="hybridMultilevel"/>
+    <w:tmpl w:val="3674830E"/>
+    <w:lvl w:ilvl="0" w:tplc="40685302">
+      <w:start w:val="22"/>
+      <w:numFmt w:val="bullet"/>
+      <w:lvlText w:val="-"/>
+      <w:lvlJc w:val="left"/>
+      <w:pPr>
+        <w:ind w:left="720" w:hanging="360"/>
+      </w:pPr>
+      <w:rPr>
+        <w:rFonts w:ascii="Arial" w:eastAsiaTheme="minorHAnsi" w:hAnsi="Arial" w:cs="Arial" w:hint="default"/>
+      </w:rPr>
+    </w:lvl>
+    <w:lvl w:ilvl="1" w:tplc="04130003" w:tentative="1">
+      <w:start w:val="1"/>
+      <w:numFmt w:val="bullet"/>
+      <w:lvlText w:val="o"/>
+      <w:lvlJc w:val="left"/>
+      <w:pPr>
+        <w:ind w:left="1440" w:hanging="360"/>
+      </w:pPr>
+      <w:rPr>
+        <w:rFonts w:ascii="Courier New" w:hAnsi="Courier New" w:cs="Courier New" w:hint="default"/>
+      </w:rPr>
+    </w:lvl>
+    <w:lvl w:ilvl="2" w:tplc="04130005" w:tentative="1">
+      <w:start w:val="1"/>
+      <w:numFmt w:val="bullet"/>
+      <w:lvlText w:val=""/>
+      <w:lvlJc w:val="left"/>
+      <w:pPr>
+        <w:ind w:left="2160" w:hanging="360"/>
+      </w:pPr>
+      <w:rPr>
+        <w:rFonts w:ascii="Wingdings" w:hAnsi="Wingdings" w:hint="default"/>
+      </w:rPr>
+    </w:lvl>
+    <w:lvl w:ilvl="3" w:tplc="04130001" w:tentative="1">
+      <w:start w:val="1"/>
+      <w:numFmt w:val="bullet"/>
+      <w:lvlText w:val=""/>
+      <w:lvlJc w:val="left"/>
+      <w:pPr>
+        <w:ind w:left="2880" w:hanging="360"/>
+      </w:pPr>
+      <w:rPr>
+        <w:rFonts w:ascii="Symbol" w:hAnsi="Symbol" w:hint="default"/>
+      </w:rPr>
+    </w:lvl>
+    <w:lvl w:ilvl="4" w:tplc="04130003" w:tentative="1">
+      <w:start w:val="1"/>
+      <w:numFmt w:val="bullet"/>
+      <w:lvlText w:val="o"/>
+      <w:lvlJc w:val="left"/>
+      <w:pPr>
+        <w:ind w:left="3600" w:hanging="360"/>
+      </w:pPr>
+      <w:rPr>
+        <w:rFonts w:ascii="Courier New" w:hAnsi="Courier New" w:cs="Courier New" w:hint="default"/>
+      </w:rPr>
+    </w:lvl>
+    <w:lvl w:ilvl="5" w:tplc="04130005" w:tentative="1">
+      <w:start w:val="1"/>
+      <w:numFmt w:val="bullet"/>
+      <w:lvlText w:val=""/>
+      <w:lvlJc w:val="left"/>
+      <w:pPr>
+        <w:ind w:left="4320" w:hanging="360"/>
+      </w:pPr>
+      <w:rPr>
+        <w:rFonts w:ascii="Wingdings" w:hAnsi="Wingdings" w:hint="default"/>
+      </w:rPr>
+    </w:lvl>
+    <w:lvl w:ilvl="6" w:tplc="04130001" w:tentative="1">
+      <w:start w:val="1"/>
+      <w:numFmt w:val="bullet"/>
+      <w:lvlText w:val=""/>
+      <w:lvlJc w:val="left"/>
+      <w:pPr>
+        <w:ind w:left="5040" w:hanging="360"/>
+      </w:pPr>
+      <w:rPr>
+        <w:rFonts w:ascii="Symbol" w:hAnsi="Symbol" w:hint="default"/>
+      </w:rPr>
+    </w:lvl>
+    <w:lvl w:ilvl="7" w:tplc="04130003" w:tentative="1">
+      <w:start w:val="1"/>
+      <w:numFmt w:val="bullet"/>
+      <w:lvlText w:val="o"/>
+      <w:lvlJc w:val="left"/>
+      <w:pPr>
+        <w:ind w:left="5760" w:hanging="360"/>
+      </w:pPr>
+      <w:rPr>
+        <w:rFonts w:ascii="Courier New" w:hAnsi="Courier New" w:cs="Courier New" w:hint="default"/>
+      </w:rPr>
+    </w:lvl>
+    <w:lvl w:ilvl="8" w:tplc="04130005" w:tentative="1">
+      <w:start w:val="1"/>
+      <w:numFmt w:val="bullet"/>
+      <w:lvlText w:val=""/>
+      <w:lvlJc w:val="left"/>
+      <w:pPr>
+        <w:ind w:left="6480" w:hanging="360"/>
+      </w:pPr>
+      <w:rPr>
+        <w:rFonts w:ascii="Wingdings" w:hAnsi="Wingdings" w:hint="default"/>
+      </w:rPr>
+    </w:lvl>
+  </w:abstractNum>
+  <w:abstractNum w:abstractNumId="8" w15:restartNumberingAfterBreak="0">
     <w:nsid w:val="2FCA1343"/>
     <w:multiLevelType w:val="multilevel"/>
     <w:tmpl w:val="01CC5166"/>
@@ -18343,7 +20924,7 @@
       </w:rPr>
     </w:lvl>
   </w:abstractNum>
-  <w:abstractNum w:abstractNumId="6" w15:restartNumberingAfterBreak="0">
+  <w:abstractNum w:abstractNumId="9" w15:restartNumberingAfterBreak="0">
     <w:nsid w:val="48DC5E02"/>
     <w:multiLevelType w:val="hybridMultilevel"/>
     <w:tmpl w:val="9DF666A2"/>
@@ -18432,7 +21013,7 @@
       </w:pPr>
     </w:lvl>
   </w:abstractNum>
-  <w:abstractNum w:abstractNumId="7" w15:restartNumberingAfterBreak="0">
+  <w:abstractNum w:abstractNumId="10" w15:restartNumberingAfterBreak="0">
     <w:nsid w:val="654E39E6"/>
     <w:multiLevelType w:val="hybridMultilevel"/>
     <w:tmpl w:val="8CC60CD4"/>
@@ -18545,7 +21126,7 @@
       </w:rPr>
     </w:lvl>
   </w:abstractNum>
-  <w:abstractNum w:abstractNumId="8" w15:restartNumberingAfterBreak="0">
+  <w:abstractNum w:abstractNumId="11" w15:restartNumberingAfterBreak="0">
     <w:nsid w:val="6A2026EF"/>
     <w:multiLevelType w:val="hybridMultilevel"/>
     <w:tmpl w:val="18C0CE12"/>
@@ -18657,7 +21238,7 @@
       </w:rPr>
     </w:lvl>
   </w:abstractNum>
-  <w:abstractNum w:abstractNumId="9" w15:restartNumberingAfterBreak="0">
+  <w:abstractNum w:abstractNumId="12" w15:restartNumberingAfterBreak="0">
     <w:nsid w:val="6B304C63"/>
     <w:multiLevelType w:val="hybridMultilevel"/>
     <w:tmpl w:val="81DA238A"/>
@@ -18770,7 +21351,96 @@
       </w:rPr>
     </w:lvl>
   </w:abstractNum>
-  <w:abstractNum w:abstractNumId="10" w15:restartNumberingAfterBreak="0">
+  <w:abstractNum w:abstractNumId="13" w15:restartNumberingAfterBreak="0">
+    <w:nsid w:val="70D73BBC"/>
+    <w:multiLevelType w:val="hybridMultilevel"/>
+    <w:tmpl w:val="68BC94EC"/>
+    <w:lvl w:ilvl="0" w:tplc="2000000F">
+      <w:start w:val="1"/>
+      <w:numFmt w:val="decimal"/>
+      <w:lvlText w:val="%1."/>
+      <w:lvlJc w:val="left"/>
+      <w:pPr>
+        <w:ind w:left="720" w:hanging="360"/>
+      </w:pPr>
+      <w:rPr>
+        <w:rFonts w:hint="default"/>
+      </w:rPr>
+    </w:lvl>
+    <w:lvl w:ilvl="1" w:tplc="20000019" w:tentative="1">
+      <w:start w:val="1"/>
+      <w:numFmt w:val="lowerLetter"/>
+      <w:lvlText w:val="%2."/>
+      <w:lvlJc w:val="left"/>
+      <w:pPr>
+        <w:ind w:left="1440" w:hanging="360"/>
+      </w:pPr>
+    </w:lvl>
+    <w:lvl w:ilvl="2" w:tplc="2000001B" w:tentative="1">
+      <w:start w:val="1"/>
+      <w:numFmt w:val="lowerRoman"/>
+      <w:lvlText w:val="%3."/>
+      <w:lvlJc w:val="right"/>
+      <w:pPr>
+        <w:ind w:left="2160" w:hanging="180"/>
+      </w:pPr>
+    </w:lvl>
+    <w:lvl w:ilvl="3" w:tplc="2000000F" w:tentative="1">
+      <w:start w:val="1"/>
+      <w:numFmt w:val="decimal"/>
+      <w:lvlText w:val="%4."/>
+      <w:lvlJc w:val="left"/>
+      <w:pPr>
+        <w:ind w:left="2880" w:hanging="360"/>
+      </w:pPr>
+    </w:lvl>
+    <w:lvl w:ilvl="4" w:tplc="20000019" w:tentative="1">
+      <w:start w:val="1"/>
+      <w:numFmt w:val="lowerLetter"/>
+      <w:lvlText w:val="%5."/>
+      <w:lvlJc w:val="left"/>
+      <w:pPr>
+        <w:ind w:left="3600" w:hanging="360"/>
+      </w:pPr>
+    </w:lvl>
+    <w:lvl w:ilvl="5" w:tplc="2000001B" w:tentative="1">
+      <w:start w:val="1"/>
+      <w:numFmt w:val="lowerRoman"/>
+      <w:lvlText w:val="%6."/>
+      <w:lvlJc w:val="right"/>
+      <w:pPr>
+        <w:ind w:left="4320" w:hanging="180"/>
+      </w:pPr>
+    </w:lvl>
+    <w:lvl w:ilvl="6" w:tplc="2000000F" w:tentative="1">
+      <w:start w:val="1"/>
+      <w:numFmt w:val="decimal"/>
+      <w:lvlText w:val="%7."/>
+      <w:lvlJc w:val="left"/>
+      <w:pPr>
+        <w:ind w:left="5040" w:hanging="360"/>
+      </w:pPr>
+    </w:lvl>
+    <w:lvl w:ilvl="7" w:tplc="20000019" w:tentative="1">
+      <w:start w:val="1"/>
+      <w:numFmt w:val="lowerLetter"/>
+      <w:lvlText w:val="%8."/>
+      <w:lvlJc w:val="left"/>
+      <w:pPr>
+        <w:ind w:left="5760" w:hanging="360"/>
+      </w:pPr>
+    </w:lvl>
+    <w:lvl w:ilvl="8" w:tplc="2000001B" w:tentative="1">
+      <w:start w:val="1"/>
+      <w:numFmt w:val="lowerRoman"/>
+      <w:lvlText w:val="%9."/>
+      <w:lvlJc w:val="right"/>
+      <w:pPr>
+        <w:ind w:left="6480" w:hanging="180"/>
+      </w:pPr>
+    </w:lvl>
+  </w:abstractNum>
+  <w:abstractNum w:abstractNumId="14" w15:restartNumberingAfterBreak="0">
     <w:nsid w:val="760737FE"/>
     <w:multiLevelType w:val="hybridMultilevel"/>
     <w:tmpl w:val="833C12AC"/>
@@ -18882,10 +21552,10 @@
       </w:rPr>
     </w:lvl>
   </w:abstractNum>
-  <w:abstractNum w:abstractNumId="11" w15:restartNumberingAfterBreak="0">
-    <w:nsid w:val="77BB1F9F"/>
+  <w:abstractNum w:abstractNumId="15" w15:restartNumberingAfterBreak="0">
+    <w:nsid w:val="77176D10"/>
     <w:multiLevelType w:val="hybridMultilevel"/>
-    <w:tmpl w:val="B35A3BE0"/>
+    <w:tmpl w:val="92DC9EB4"/>
     <w:lvl w:ilvl="0" w:tplc="2000000F">
       <w:start w:val="1"/>
       <w:numFmt w:val="decimal"/>
@@ -18971,41 +21641,145 @@
       </w:pPr>
     </w:lvl>
   </w:abstractNum>
+  <w:abstractNum w:abstractNumId="16" w15:restartNumberingAfterBreak="0">
+    <w:nsid w:val="77BB1F9F"/>
+    <w:multiLevelType w:val="hybridMultilevel"/>
+    <w:tmpl w:val="B35A3BE0"/>
+    <w:lvl w:ilvl="0" w:tplc="2000000F">
+      <w:start w:val="1"/>
+      <w:numFmt w:val="decimal"/>
+      <w:lvlText w:val="%1."/>
+      <w:lvlJc w:val="left"/>
+      <w:pPr>
+        <w:ind w:left="720" w:hanging="360"/>
+      </w:pPr>
+      <w:rPr>
+        <w:rFonts w:hint="default"/>
+      </w:rPr>
+    </w:lvl>
+    <w:lvl w:ilvl="1" w:tplc="20000019" w:tentative="1">
+      <w:start w:val="1"/>
+      <w:numFmt w:val="lowerLetter"/>
+      <w:lvlText w:val="%2."/>
+      <w:lvlJc w:val="left"/>
+      <w:pPr>
+        <w:ind w:left="1440" w:hanging="360"/>
+      </w:pPr>
+    </w:lvl>
+    <w:lvl w:ilvl="2" w:tplc="2000001B" w:tentative="1">
+      <w:start w:val="1"/>
+      <w:numFmt w:val="lowerRoman"/>
+      <w:lvlText w:val="%3."/>
+      <w:lvlJc w:val="right"/>
+      <w:pPr>
+        <w:ind w:left="2160" w:hanging="180"/>
+      </w:pPr>
+    </w:lvl>
+    <w:lvl w:ilvl="3" w:tplc="2000000F" w:tentative="1">
+      <w:start w:val="1"/>
+      <w:numFmt w:val="decimal"/>
+      <w:lvlText w:val="%4."/>
+      <w:lvlJc w:val="left"/>
+      <w:pPr>
+        <w:ind w:left="2880" w:hanging="360"/>
+      </w:pPr>
+    </w:lvl>
+    <w:lvl w:ilvl="4" w:tplc="20000019" w:tentative="1">
+      <w:start w:val="1"/>
+      <w:numFmt w:val="lowerLetter"/>
+      <w:lvlText w:val="%5."/>
+      <w:lvlJc w:val="left"/>
+      <w:pPr>
+        <w:ind w:left="3600" w:hanging="360"/>
+      </w:pPr>
+    </w:lvl>
+    <w:lvl w:ilvl="5" w:tplc="2000001B" w:tentative="1">
+      <w:start w:val="1"/>
+      <w:numFmt w:val="lowerRoman"/>
+      <w:lvlText w:val="%6."/>
+      <w:lvlJc w:val="right"/>
+      <w:pPr>
+        <w:ind w:left="4320" w:hanging="180"/>
+      </w:pPr>
+    </w:lvl>
+    <w:lvl w:ilvl="6" w:tplc="2000000F" w:tentative="1">
+      <w:start w:val="1"/>
+      <w:numFmt w:val="decimal"/>
+      <w:lvlText w:val="%7."/>
+      <w:lvlJc w:val="left"/>
+      <w:pPr>
+        <w:ind w:left="5040" w:hanging="360"/>
+      </w:pPr>
+    </w:lvl>
+    <w:lvl w:ilvl="7" w:tplc="20000019" w:tentative="1">
+      <w:start w:val="1"/>
+      <w:numFmt w:val="lowerLetter"/>
+      <w:lvlText w:val="%8."/>
+      <w:lvlJc w:val="left"/>
+      <w:pPr>
+        <w:ind w:left="5760" w:hanging="360"/>
+      </w:pPr>
+    </w:lvl>
+    <w:lvl w:ilvl="8" w:tplc="2000001B" w:tentative="1">
+      <w:start w:val="1"/>
+      <w:numFmt w:val="lowerRoman"/>
+      <w:lvlText w:val="%9."/>
+      <w:lvlJc w:val="right"/>
+      <w:pPr>
+        <w:ind w:left="6480" w:hanging="180"/>
+      </w:pPr>
+    </w:lvl>
+  </w:abstractNum>
   <w:num w:numId="1" w16cid:durableId="1416823090">
-    <w:abstractNumId w:val="4"/>
+    <w:abstractNumId w:val="6"/>
   </w:num>
   <w:num w:numId="2" w16cid:durableId="266423716">
-    <w:abstractNumId w:val="6"/>
+    <w:abstractNumId w:val="9"/>
   </w:num>
   <w:num w:numId="3" w16cid:durableId="970864836">
-    <w:abstractNumId w:val="5"/>
+    <w:abstractNumId w:val="8"/>
   </w:num>
   <w:num w:numId="4" w16cid:durableId="2025325900">
-    <w:abstractNumId w:val="7"/>
+    <w:abstractNumId w:val="10"/>
   </w:num>
   <w:num w:numId="5" w16cid:durableId="2000182880">
-    <w:abstractNumId w:val="1"/>
+    <w:abstractNumId w:val="2"/>
   </w:num>
   <w:num w:numId="6" w16cid:durableId="317152287">
-    <w:abstractNumId w:val="10"/>
+    <w:abstractNumId w:val="14"/>
   </w:num>
   <w:num w:numId="7" w16cid:durableId="1204636107">
-    <w:abstractNumId w:val="8"/>
+    <w:abstractNumId w:val="11"/>
   </w:num>
   <w:num w:numId="8" w16cid:durableId="497229150">
-    <w:abstractNumId w:val="2"/>
+    <w:abstractNumId w:val="3"/>
   </w:num>
   <w:num w:numId="9" w16cid:durableId="1038118320">
-    <w:abstractNumId w:val="11"/>
+    <w:abstractNumId w:val="16"/>
   </w:num>
   <w:num w:numId="10" w16cid:durableId="1741246343">
-    <w:abstractNumId w:val="3"/>
+    <w:abstractNumId w:val="4"/>
   </w:num>
   <w:num w:numId="11" w16cid:durableId="1346665382">
     <w:abstractNumId w:val="0"/>
   </w:num>
   <w:num w:numId="12" w16cid:durableId="1601716831">
-    <w:abstractNumId w:val="9"/>
+    <w:abstractNumId w:val="12"/>
+  </w:num>
+  <w:num w:numId="13" w16cid:durableId="1053308458">
+    <w:abstractNumId w:val="7"/>
+  </w:num>
+  <w:num w:numId="14" w16cid:durableId="745231145">
+    <w:abstractNumId w:val="1"/>
+  </w:num>
+  <w:num w:numId="15" w16cid:durableId="486869720">
+    <w:abstractNumId w:val="13"/>
+  </w:num>
+  <w:num w:numId="16" w16cid:durableId="1853641424">
+    <w:abstractNumId w:val="15"/>
+  </w:num>
+  <w:num w:numId="17" w16cid:durableId="1068263430">
+    <w:abstractNumId w:val="5"/>
   </w:num>
 </w:numbering>
 </file>
@@ -19480,6 +22254,7 @@
   <w:style w:type="character" w:default="1" w:styleId="DefaultParagraphFont">
     <w:name w:val="Default Paragraph Font"/>
     <w:uiPriority w:val="1"/>
+    <w:semiHidden/>
     <w:unhideWhenUsed/>
   </w:style>
   <w:style w:type="table" w:default="1" w:styleId="TableNormal">
